--- a/Manual de usuario Bugzilla v1.0.docx
+++ b/Manual de usuario Bugzilla v1.0.docx
@@ -10,16 +10,36 @@
         <w:spacing w:line="360" w:lineRule="auto"/>
         <w:jc w:val="center"/>
         <w:rPr>
-          <w:rFonts w:ascii="Times New Roman" w:hAnsi="Times New Roman" w:cs="Times New Roman"/>
-          <w:sz w:val="28"/>
-          <w:szCs w:val="28"/>
-        </w:rPr>
-      </w:pPr>
-      <w:r>
-        <w:rPr>
-          <w:rFonts w:ascii="Times New Roman" w:hAnsi="Times New Roman" w:cs="Times New Roman"/>
-          <w:sz w:val="40"/>
-          <w:szCs w:val="40"/>
+          <w:rFonts w:ascii="Arial" w:hAnsi="Arial" w:cs="Arial"/>
+          <w:b/>
+          <w:bCs/>
+          <w:sz w:val="44"/>
+          <w:szCs w:val="44"/>
+        </w:rPr>
+      </w:pPr>
+    </w:p>
+    <w:p>
+      <w:pPr>
+        <w:tabs>
+          <w:tab w:val="left" w:pos="1560"/>
+        </w:tabs>
+        <w:spacing w:line="360" w:lineRule="auto"/>
+        <w:jc w:val="center"/>
+        <w:rPr>
+          <w:rFonts w:ascii="Arial" w:hAnsi="Arial" w:cs="Arial"/>
+          <w:b/>
+          <w:bCs/>
+          <w:sz w:val="44"/>
+          <w:szCs w:val="44"/>
+        </w:rPr>
+      </w:pPr>
+      <w:r>
+        <w:rPr>
+          <w:rFonts w:ascii="Arial" w:hAnsi="Arial" w:cs="Arial"/>
+          <w:b/>
+          <w:bCs/>
+          <w:sz w:val="44"/>
+          <w:szCs w:val="44"/>
         </w:rPr>
         <w:t>Manual de usuario Bugzilla</w:t>
       </w:r>
@@ -32,14 +52,12 @@
         <w:spacing w:line="360" w:lineRule="auto"/>
         <w:ind w:left="1560"/>
         <w:rPr>
-          <w:rFonts w:ascii="Times New Roman" w:hAnsi="Times New Roman" w:cs="Times New Roman"/>
-          <w:sz w:val="24"/>
-          <w:szCs w:val="24"/>
-        </w:rPr>
-      </w:pPr>
-      <w:r>
-        <w:rPr>
-          <w:rFonts w:ascii="Times New Roman" w:hAnsi="Times New Roman" w:cs="Times New Roman"/>
+          <w:rFonts w:ascii="Arial" w:hAnsi="Arial" w:cs="Arial"/>
+        </w:rPr>
+      </w:pPr>
+      <w:r>
+        <w:rPr>
+          <w:rFonts w:ascii="Arial" w:hAnsi="Arial" w:cs="Arial"/>
           <w:noProof/>
         </w:rPr>
         <mc:AlternateContent>
@@ -116,31 +134,30 @@
           <w:tab w:val="left" w:pos="1560"/>
         </w:tabs>
         <w:spacing w:line="360" w:lineRule="auto"/>
-        <w:ind w:left="1560"/>
-        <w:rPr>
-          <w:rFonts w:ascii="Times New Roman" w:hAnsi="Times New Roman" w:cs="Times New Roman"/>
-          <w:sz w:val="24"/>
-          <w:szCs w:val="24"/>
-        </w:rPr>
-      </w:pPr>
-      <w:r>
-        <w:rPr>
-          <w:rFonts w:ascii="Times New Roman" w:hAnsi="Times New Roman" w:cs="Times New Roman"/>
+        <w:rPr>
+          <w:rFonts w:ascii="Arial" w:hAnsi="Arial" w:cs="Arial"/>
+        </w:rPr>
+      </w:pPr>
+    </w:p>
+    <w:p>
+      <w:pPr>
+        <w:spacing w:after="0" w:line="240" w:lineRule="auto"/>
+        <w:ind w:left="2124"/>
+        <w:rPr>
+          <w:rFonts w:ascii="Arial" w:eastAsia="Times New Roman" w:hAnsi="Arial" w:cs="Arial"/>
+          <w:lang w:eastAsia="es-PE"/>
+        </w:rPr>
+      </w:pPr>
+      <w:r>
+        <w:rPr>
+          <w:rFonts w:ascii="Arial" w:hAnsi="Arial" w:cs="Arial"/>
           <w:noProof/>
         </w:rPr>
         <w:drawing>
-          <wp:anchor distT="0" distB="0" distL="114300" distR="114300" simplePos="0" relativeHeight="251654656" behindDoc="0" locked="0" layoutInCell="1" allowOverlap="1" wp14:anchorId="108B7281" wp14:editId="702D0A4B">
-            <wp:simplePos x="0" y="0"/>
-            <wp:positionH relativeFrom="column">
-              <wp:posOffset>1015365</wp:posOffset>
-            </wp:positionH>
-            <wp:positionV relativeFrom="paragraph">
-              <wp:posOffset>9525</wp:posOffset>
-            </wp:positionV>
-            <wp:extent cx="3524250" cy="4876800"/>
-            <wp:effectExtent l="0" t="0" r="0" b="0"/>
-            <wp:wrapNone/>
-            <wp:docPr id="3" name="Imagen 3" descr="Bugzilla — CustisWiki"/>
+          <wp:inline distT="0" distB="0" distL="0" distR="0" wp14:anchorId="13C26604" wp14:editId="7A578855">
+            <wp:extent cx="3096895" cy="3096895"/>
+            <wp:effectExtent l="0" t="0" r="8255" b="8255"/>
+            <wp:docPr id="1462298420" name="Imagen 1" descr="Forma&#10;&#10;Descripción generada automáticamente con confianza media"/>
             <wp:cNvGraphicFramePr>
               <a:graphicFrameLocks xmlns:a="http://schemas.openxmlformats.org/drawingml/2006/main" noChangeAspect="1"/>
             </wp:cNvGraphicFramePr>
@@ -148,7 +165,7 @@
               <a:graphicData uri="http://schemas.openxmlformats.org/drawingml/2006/picture">
                 <pic:pic xmlns:pic="http://schemas.openxmlformats.org/drawingml/2006/picture">
                   <pic:nvPicPr>
-                    <pic:cNvPr id="0" name="Picture 3" descr="Bugzilla — CustisWiki"/>
+                    <pic:cNvPr id="1462298420" name="Imagen 1" descr="Forma&#10;&#10;Descripción generada automáticamente con confianza media"/>
                     <pic:cNvPicPr>
                       <a:picLocks noChangeAspect="1" noChangeArrowheads="1"/>
                     </pic:cNvPicPr>
@@ -169,7 +186,7 @@
                   <pic:spPr bwMode="auto">
                     <a:xfrm>
                       <a:off x="0" y="0"/>
-                      <a:ext cx="3524250" cy="4876800"/>
+                      <a:ext cx="3096895" cy="3096895"/>
                     </a:xfrm>
                     <a:prstGeom prst="rect">
                       <a:avLst/>
@@ -182,7 +199,7 @@
                 </pic:pic>
               </a:graphicData>
             </a:graphic>
-          </wp:anchor>
+          </wp:inline>
         </w:drawing>
       </w:r>
     </w:p>
@@ -194,9 +211,7 @@
         <w:spacing w:line="360" w:lineRule="auto"/>
         <w:ind w:left="1560"/>
         <w:rPr>
-          <w:rFonts w:ascii="Times New Roman" w:hAnsi="Times New Roman" w:cs="Times New Roman"/>
-          <w:sz w:val="24"/>
-          <w:szCs w:val="24"/>
+          <w:rFonts w:ascii="Arial" w:hAnsi="Arial" w:cs="Arial"/>
         </w:rPr>
       </w:pPr>
     </w:p>
@@ -208,9 +223,7 @@
         <w:spacing w:line="360" w:lineRule="auto"/>
         <w:ind w:left="1560"/>
         <w:rPr>
-          <w:rFonts w:ascii="Times New Roman" w:hAnsi="Times New Roman" w:cs="Times New Roman"/>
-          <w:sz w:val="24"/>
-          <w:szCs w:val="24"/>
+          <w:rFonts w:ascii="Arial" w:hAnsi="Arial" w:cs="Arial"/>
         </w:rPr>
       </w:pPr>
     </w:p>
@@ -222,9 +235,18 @@
         <w:spacing w:line="360" w:lineRule="auto"/>
         <w:ind w:left="1560"/>
         <w:rPr>
-          <w:rFonts w:ascii="Times New Roman" w:hAnsi="Times New Roman" w:cs="Times New Roman"/>
-          <w:sz w:val="24"/>
-          <w:szCs w:val="24"/>
+          <w:rFonts w:ascii="Arial" w:hAnsi="Arial" w:cs="Arial"/>
+        </w:rPr>
+      </w:pPr>
+    </w:p>
+    <w:p>
+      <w:pPr>
+        <w:tabs>
+          <w:tab w:val="left" w:pos="1560"/>
+        </w:tabs>
+        <w:spacing w:line="360" w:lineRule="auto"/>
+        <w:rPr>
+          <w:rFonts w:ascii="Arial" w:hAnsi="Arial" w:cs="Arial"/>
         </w:rPr>
       </w:pPr>
     </w:p>
@@ -236,9 +258,7 @@
         <w:spacing w:line="360" w:lineRule="auto"/>
         <w:ind w:left="1560"/>
         <w:rPr>
-          <w:rFonts w:ascii="Times New Roman" w:hAnsi="Times New Roman" w:cs="Times New Roman"/>
-          <w:sz w:val="24"/>
-          <w:szCs w:val="24"/>
+          <w:rFonts w:ascii="Arial" w:hAnsi="Arial" w:cs="Arial"/>
         </w:rPr>
       </w:pPr>
     </w:p>
@@ -250,9 +270,7 @@
         <w:spacing w:line="360" w:lineRule="auto"/>
         <w:ind w:left="1560"/>
         <w:rPr>
-          <w:rFonts w:ascii="Times New Roman" w:hAnsi="Times New Roman" w:cs="Times New Roman"/>
-          <w:sz w:val="24"/>
-          <w:szCs w:val="24"/>
+          <w:rFonts w:ascii="Arial" w:hAnsi="Arial" w:cs="Arial"/>
         </w:rPr>
       </w:pPr>
     </w:p>
@@ -264,9 +282,7 @@
         <w:spacing w:line="360" w:lineRule="auto"/>
         <w:ind w:left="1560"/>
         <w:rPr>
-          <w:rFonts w:ascii="Times New Roman" w:hAnsi="Times New Roman" w:cs="Times New Roman"/>
-          <w:sz w:val="24"/>
-          <w:szCs w:val="24"/>
+          <w:rFonts w:ascii="Arial" w:hAnsi="Arial" w:cs="Arial"/>
         </w:rPr>
       </w:pPr>
     </w:p>
@@ -278,9 +294,7 @@
         <w:spacing w:line="360" w:lineRule="auto"/>
         <w:ind w:left="1560"/>
         <w:rPr>
-          <w:rFonts w:ascii="Times New Roman" w:hAnsi="Times New Roman" w:cs="Times New Roman"/>
-          <w:sz w:val="24"/>
-          <w:szCs w:val="24"/>
+          <w:rFonts w:ascii="Arial" w:hAnsi="Arial" w:cs="Arial"/>
         </w:rPr>
       </w:pPr>
     </w:p>
@@ -292,11 +306,45 @@
         <w:spacing w:line="360" w:lineRule="auto"/>
         <w:ind w:left="1560"/>
         <w:rPr>
-          <w:rFonts w:ascii="Times New Roman" w:hAnsi="Times New Roman" w:cs="Times New Roman"/>
-          <w:sz w:val="24"/>
-          <w:szCs w:val="24"/>
-        </w:rPr>
-      </w:pPr>
+          <w:rFonts w:ascii="Arial" w:hAnsi="Arial" w:cs="Arial"/>
+        </w:rPr>
+      </w:pPr>
+    </w:p>
+    <w:p>
+      <w:pPr>
+        <w:tabs>
+          <w:tab w:val="left" w:pos="1560"/>
+        </w:tabs>
+        <w:spacing w:line="360" w:lineRule="auto"/>
+        <w:ind w:left="3540"/>
+        <w:rPr>
+          <w:rFonts w:ascii="Arial" w:hAnsi="Arial" w:cs="Arial"/>
+          <w:b/>
+          <w:bCs/>
+          <w:sz w:val="28"/>
+          <w:szCs w:val="28"/>
+        </w:rPr>
+      </w:pPr>
+      <w:r>
+        <w:rPr>
+          <w:rFonts w:ascii="Arial" w:hAnsi="Arial" w:cs="Arial"/>
+          <w:b/>
+          <w:bCs/>
+          <w:sz w:val="28"/>
+          <w:szCs w:val="28"/>
+        </w:rPr>
+        <w:t>Versión: 1.</w:t>
+      </w:r>
+      <w:r>
+        <w:rPr>
+          <w:rFonts w:ascii="Arial" w:hAnsi="Arial" w:cs="Arial"/>
+          <w:b/>
+          <w:bCs/>
+          <w:sz w:val="28"/>
+          <w:szCs w:val="28"/>
+        </w:rPr>
+        <w:t>1</w:t>
+      </w:r>
     </w:p>
     <w:p>
       <w:pPr>
@@ -306,9 +354,7 @@
         <w:spacing w:line="360" w:lineRule="auto"/>
         <w:ind w:left="1560"/>
         <w:rPr>
-          <w:rFonts w:ascii="Times New Roman" w:hAnsi="Times New Roman" w:cs="Times New Roman"/>
-          <w:sz w:val="24"/>
-          <w:szCs w:val="24"/>
+          <w:rFonts w:ascii="Arial" w:hAnsi="Arial" w:cs="Arial"/>
         </w:rPr>
       </w:pPr>
     </w:p>
@@ -320,9 +366,7 @@
         <w:spacing w:line="360" w:lineRule="auto"/>
         <w:ind w:left="1560"/>
         <w:rPr>
-          <w:rFonts w:ascii="Times New Roman" w:hAnsi="Times New Roman" w:cs="Times New Roman"/>
-          <w:sz w:val="24"/>
-          <w:szCs w:val="24"/>
+          <w:rFonts w:ascii="Arial" w:hAnsi="Arial" w:cs="Arial"/>
         </w:rPr>
       </w:pPr>
     </w:p>
@@ -334,253 +378,14 @@
         <w:spacing w:line="360" w:lineRule="auto"/>
         <w:ind w:left="1560"/>
         <w:rPr>
-          <w:rFonts w:ascii="Times New Roman" w:hAnsi="Times New Roman" w:cs="Times New Roman"/>
-          <w:sz w:val="24"/>
-          <w:szCs w:val="24"/>
-        </w:rPr>
-      </w:pPr>
-      <w:r>
-        <w:rPr>
-          <w:rFonts w:ascii="Times New Roman" w:hAnsi="Times New Roman" w:cs="Times New Roman"/>
-          <w:sz w:val="24"/>
-          <w:szCs w:val="24"/>
-        </w:rPr>
-        <w:drawing>
-          <wp:anchor distT="0" distB="0" distL="114300" distR="114300" simplePos="0" relativeHeight="251672064" behindDoc="0" locked="0" layoutInCell="1" allowOverlap="1" wp14:anchorId="7FE91E65" wp14:editId="40E4252C">
-            <wp:simplePos x="0" y="0"/>
-            <wp:positionH relativeFrom="margin">
-              <wp:posOffset>1431417</wp:posOffset>
-            </wp:positionH>
-            <wp:positionV relativeFrom="paragraph">
-              <wp:posOffset>50927</wp:posOffset>
-            </wp:positionV>
-            <wp:extent cx="2572512" cy="1147445"/>
-            <wp:effectExtent l="0" t="0" r="0" b="0"/>
-            <wp:wrapNone/>
-            <wp:docPr id="1322841414" name="Imagen 1" descr="Un dibujo de una cara feliz&#10;&#10;Descripción generada automáticamente con confianza media"/>
-            <wp:cNvGraphicFramePr>
-              <a:graphicFrameLocks xmlns:a="http://schemas.openxmlformats.org/drawingml/2006/main" noChangeAspect="1"/>
-            </wp:cNvGraphicFramePr>
-            <a:graphic xmlns:a="http://schemas.openxmlformats.org/drawingml/2006/main">
-              <a:graphicData uri="http://schemas.openxmlformats.org/drawingml/2006/picture">
-                <pic:pic xmlns:pic="http://schemas.openxmlformats.org/drawingml/2006/picture">
-                  <pic:nvPicPr>
-                    <pic:cNvPr id="1322841414" name="Imagen 1" descr="Un dibujo de una cara feliz&#10;&#10;Descripción generada automáticamente con confianza media"/>
-                    <pic:cNvPicPr/>
-                  </pic:nvPicPr>
-                  <pic:blipFill>
-                    <a:blip r:embed="rId12">
-                      <a:extLst>
-                        <a:ext uri="{28A0092B-C50C-407E-A947-70E740481C1C}">
-                          <a14:useLocalDpi xmlns:a14="http://schemas.microsoft.com/office/drawing/2010/main" val="0"/>
-                        </a:ext>
-                      </a:extLst>
-                    </a:blip>
-                    <a:stretch>
-                      <a:fillRect/>
-                    </a:stretch>
-                  </pic:blipFill>
-                  <pic:spPr>
-                    <a:xfrm>
-                      <a:off x="0" y="0"/>
-                      <a:ext cx="2573393" cy="1147838"/>
-                    </a:xfrm>
-                    <a:prstGeom prst="rect">
-                      <a:avLst/>
-                    </a:prstGeom>
-                  </pic:spPr>
-                </pic:pic>
-              </a:graphicData>
-            </a:graphic>
-            <wp14:sizeRelH relativeFrom="margin">
-              <wp14:pctWidth>0</wp14:pctWidth>
-            </wp14:sizeRelH>
-            <wp14:sizeRelV relativeFrom="margin">
-              <wp14:pctHeight>0</wp14:pctHeight>
-            </wp14:sizeRelV>
-          </wp:anchor>
-        </w:drawing>
-      </w:r>
-    </w:p>
-    <w:p>
-      <w:pPr>
-        <w:tabs>
-          <w:tab w:val="left" w:pos="1560"/>
-        </w:tabs>
-        <w:spacing w:line="360" w:lineRule="auto"/>
-        <w:ind w:left="1560"/>
-        <w:rPr>
-          <w:rFonts w:ascii="Times New Roman" w:hAnsi="Times New Roman" w:cs="Times New Roman"/>
-          <w:sz w:val="24"/>
-          <w:szCs w:val="24"/>
-        </w:rPr>
-      </w:pPr>
-    </w:p>
-    <w:p>
-      <w:pPr>
-        <w:tabs>
-          <w:tab w:val="left" w:pos="1560"/>
-        </w:tabs>
-        <w:spacing w:line="360" w:lineRule="auto"/>
-        <w:rPr>
-          <w:rFonts w:ascii="Times New Roman" w:hAnsi="Times New Roman" w:cs="Times New Roman"/>
-          <w:sz w:val="24"/>
-          <w:szCs w:val="24"/>
-        </w:rPr>
-      </w:pPr>
-    </w:p>
-    <w:p>
-      <w:pPr>
-        <w:tabs>
-          <w:tab w:val="left" w:pos="1560"/>
-        </w:tabs>
-        <w:spacing w:line="360" w:lineRule="auto"/>
-        <w:ind w:left="1560"/>
-        <w:rPr>
-          <w:rFonts w:ascii="Times New Roman" w:hAnsi="Times New Roman" w:cs="Times New Roman"/>
-          <w:sz w:val="24"/>
-          <w:szCs w:val="24"/>
-        </w:rPr>
-      </w:pPr>
-    </w:p>
-    <w:p>
-      <w:pPr>
-        <w:tabs>
-          <w:tab w:val="left" w:pos="1560"/>
-        </w:tabs>
-        <w:spacing w:line="360" w:lineRule="auto"/>
-        <w:ind w:left="1560"/>
-        <w:rPr>
-          <w:rFonts w:ascii="Times New Roman" w:hAnsi="Times New Roman" w:cs="Times New Roman"/>
-          <w:sz w:val="24"/>
-          <w:szCs w:val="24"/>
-        </w:rPr>
-      </w:pPr>
-    </w:p>
-    <w:p>
-      <w:pPr>
-        <w:tabs>
-          <w:tab w:val="left" w:pos="1560"/>
-        </w:tabs>
-        <w:spacing w:line="360" w:lineRule="auto"/>
-        <w:ind w:left="1560"/>
-        <w:rPr>
-          <w:rFonts w:ascii="Times New Roman" w:hAnsi="Times New Roman" w:cs="Times New Roman"/>
-          <w:sz w:val="24"/>
-          <w:szCs w:val="24"/>
-        </w:rPr>
-      </w:pPr>
-    </w:p>
-    <w:p>
-      <w:pPr>
-        <w:tabs>
-          <w:tab w:val="left" w:pos="1560"/>
-        </w:tabs>
-        <w:spacing w:line="360" w:lineRule="auto"/>
-        <w:ind w:left="1560"/>
-        <w:rPr>
-          <w:rFonts w:ascii="Times New Roman" w:hAnsi="Times New Roman" w:cs="Times New Roman"/>
-          <w:sz w:val="24"/>
-          <w:szCs w:val="24"/>
-        </w:rPr>
-      </w:pPr>
-    </w:p>
-    <w:p>
-      <w:pPr>
-        <w:tabs>
-          <w:tab w:val="left" w:pos="1560"/>
-        </w:tabs>
-        <w:spacing w:line="360" w:lineRule="auto"/>
-        <w:ind w:left="1560"/>
-        <w:rPr>
-          <w:rFonts w:ascii="Times New Roman" w:hAnsi="Times New Roman" w:cs="Times New Roman"/>
-          <w:sz w:val="24"/>
-          <w:szCs w:val="24"/>
-        </w:rPr>
-      </w:pPr>
-    </w:p>
-    <w:p>
-      <w:pPr>
-        <w:tabs>
-          <w:tab w:val="left" w:pos="1560"/>
-        </w:tabs>
-        <w:spacing w:line="360" w:lineRule="auto"/>
-        <w:ind w:left="1560"/>
-        <w:rPr>
-          <w:rFonts w:ascii="Times New Roman" w:hAnsi="Times New Roman" w:cs="Times New Roman"/>
-          <w:sz w:val="24"/>
-          <w:szCs w:val="24"/>
-        </w:rPr>
-      </w:pPr>
-    </w:p>
-    <w:p>
-      <w:pPr>
-        <w:tabs>
-          <w:tab w:val="left" w:pos="1560"/>
-        </w:tabs>
-        <w:spacing w:line="360" w:lineRule="auto"/>
-        <w:ind w:left="3540"/>
-        <w:rPr>
-          <w:rFonts w:ascii="Times New Roman" w:hAnsi="Times New Roman" w:cs="Times New Roman"/>
-          <w:sz w:val="24"/>
-          <w:szCs w:val="24"/>
-        </w:rPr>
-      </w:pPr>
-      <w:r>
-        <w:rPr>
-          <w:rFonts w:ascii="Times New Roman" w:hAnsi="Times New Roman" w:cs="Times New Roman"/>
-          <w:sz w:val="24"/>
-          <w:szCs w:val="24"/>
-        </w:rPr>
-        <w:t>Versión: 1.0</w:t>
-      </w:r>
-    </w:p>
-    <w:p>
-      <w:pPr>
-        <w:tabs>
-          <w:tab w:val="left" w:pos="1560"/>
-        </w:tabs>
-        <w:spacing w:line="360" w:lineRule="auto"/>
-        <w:ind w:left="1560"/>
-        <w:rPr>
-          <w:rFonts w:ascii="Times New Roman" w:hAnsi="Times New Roman" w:cs="Times New Roman"/>
-          <w:sz w:val="24"/>
-          <w:szCs w:val="24"/>
-        </w:rPr>
-      </w:pPr>
-    </w:p>
-    <w:p>
-      <w:pPr>
-        <w:tabs>
-          <w:tab w:val="left" w:pos="1560"/>
-        </w:tabs>
-        <w:spacing w:line="360" w:lineRule="auto"/>
-        <w:ind w:left="1560"/>
-        <w:rPr>
-          <w:rFonts w:ascii="Times New Roman" w:hAnsi="Times New Roman" w:cs="Times New Roman"/>
-          <w:sz w:val="24"/>
-          <w:szCs w:val="24"/>
-        </w:rPr>
-      </w:pPr>
-    </w:p>
-    <w:p>
-      <w:pPr>
-        <w:tabs>
-          <w:tab w:val="left" w:pos="1560"/>
-        </w:tabs>
-        <w:spacing w:line="360" w:lineRule="auto"/>
-        <w:ind w:left="1560"/>
-        <w:rPr>
-          <w:rFonts w:ascii="Times New Roman" w:hAnsi="Times New Roman" w:cs="Times New Roman"/>
-          <w:sz w:val="24"/>
-          <w:szCs w:val="24"/>
+          <w:rFonts w:ascii="Arial" w:hAnsi="Arial" w:cs="Arial"/>
         </w:rPr>
       </w:pPr>
     </w:p>
     <w:sdt>
       <w:sdtPr>
         <w:rPr>
-          <w:rFonts w:asciiTheme="minorHAnsi" w:eastAsiaTheme="minorHAnsi" w:hAnsiTheme="minorHAnsi" w:cstheme="minorBidi"/>
+          <w:rFonts w:ascii="Arial" w:eastAsiaTheme="minorHAnsi" w:hAnsi="Arial" w:cs="Arial"/>
           <w:color w:val="auto"/>
           <w:sz w:val="22"/>
           <w:szCs w:val="22"/>
@@ -602,9 +407,17 @@
         <w:p>
           <w:pPr>
             <w:pStyle w:val="TtuloTDC"/>
+            <w:rPr>
+              <w:rFonts w:ascii="Arial" w:hAnsi="Arial" w:cs="Arial"/>
+              <w:sz w:val="22"/>
+              <w:szCs w:val="22"/>
+            </w:rPr>
           </w:pPr>
           <w:r>
             <w:rPr>
+              <w:rFonts w:ascii="Arial" w:hAnsi="Arial" w:cs="Arial"/>
+              <w:sz w:val="22"/>
+              <w:szCs w:val="22"/>
               <w:lang w:val="es-ES"/>
             </w:rPr>
             <w:t>Contenido</w:t>
@@ -614,7 +427,7 @@
           <w:pPr>
             <w:pStyle w:val="TDC2"/>
             <w:rPr>
-              <w:rFonts w:eastAsiaTheme="minorEastAsia"/>
+              <w:rFonts w:ascii="Arial" w:eastAsiaTheme="minorEastAsia" w:hAnsi="Arial" w:cs="Arial"/>
               <w:noProof/>
               <w:kern w:val="2"/>
               <w:lang w:eastAsia="es-PE"/>
@@ -622,19 +435,28 @@
             </w:rPr>
           </w:pPr>
           <w:r>
+            <w:rPr>
+              <w:rFonts w:ascii="Arial" w:hAnsi="Arial" w:cs="Arial"/>
+            </w:rPr>
             <w:fldChar w:fldCharType="begin"/>
           </w:r>
           <w:r>
+            <w:rPr>
+              <w:rFonts w:ascii="Arial" w:hAnsi="Arial" w:cs="Arial"/>
+            </w:rPr>
             <w:instrText xml:space="preserve"> TOC \o "1-3" \h \z \u </w:instrText>
           </w:r>
           <w:r>
+            <w:rPr>
+              <w:rFonts w:ascii="Arial" w:hAnsi="Arial" w:cs="Arial"/>
+            </w:rPr>
             <w:fldChar w:fldCharType="separate"/>
           </w:r>
           <w:hyperlink w:anchor="_Toc205211602" w:history="1">
             <w:r>
               <w:rPr>
                 <w:rStyle w:val="Hipervnculo"/>
-                <w:rFonts w:ascii="Times New Roman" w:eastAsia="Times New Roman" w:hAnsi="Times New Roman" w:cs="Times New Roman"/>
+                <w:rFonts w:ascii="Arial" w:eastAsia="Times New Roman" w:hAnsi="Arial" w:cs="Arial"/>
                 <w:b/>
                 <w:bCs/>
                 <w:noProof/>
@@ -644,7 +466,7 @@
             </w:r>
             <w:r>
               <w:rPr>
-                <w:rFonts w:eastAsiaTheme="minorEastAsia"/>
+                <w:rFonts w:ascii="Arial" w:eastAsiaTheme="minorEastAsia" w:hAnsi="Arial" w:cs="Arial"/>
                 <w:noProof/>
                 <w:kern w:val="2"/>
                 <w:lang w:eastAsia="es-PE"/>
@@ -655,7 +477,7 @@
             <w:r>
               <w:rPr>
                 <w:rStyle w:val="Hipervnculo"/>
-                <w:rFonts w:ascii="Times New Roman" w:eastAsia="Times New Roman" w:hAnsi="Times New Roman" w:cs="Times New Roman"/>
+                <w:rFonts w:ascii="Arial" w:eastAsia="Times New Roman" w:hAnsi="Arial" w:cs="Arial"/>
                 <w:b/>
                 <w:bCs/>
                 <w:noProof/>
@@ -665,6 +487,7 @@
             </w:r>
             <w:r>
               <w:rPr>
+                <w:rFonts w:ascii="Arial" w:hAnsi="Arial" w:cs="Arial"/>
                 <w:noProof/>
                 <w:webHidden/>
               </w:rPr>
@@ -672,6 +495,7 @@
             </w:r>
             <w:r>
               <w:rPr>
+                <w:rFonts w:ascii="Arial" w:hAnsi="Arial" w:cs="Arial"/>
                 <w:noProof/>
                 <w:webHidden/>
               </w:rPr>
@@ -679,6 +503,7 @@
             </w:r>
             <w:r>
               <w:rPr>
+                <w:rFonts w:ascii="Arial" w:hAnsi="Arial" w:cs="Arial"/>
                 <w:noProof/>
                 <w:webHidden/>
               </w:rPr>
@@ -686,12 +511,14 @@
             </w:r>
             <w:r>
               <w:rPr>
+                <w:rFonts w:ascii="Arial" w:hAnsi="Arial" w:cs="Arial"/>
                 <w:noProof/>
                 <w:webHidden/>
               </w:rPr>
             </w:r>
             <w:r>
               <w:rPr>
+                <w:rFonts w:ascii="Arial" w:hAnsi="Arial" w:cs="Arial"/>
                 <w:noProof/>
                 <w:webHidden/>
               </w:rPr>
@@ -699,6 +526,7 @@
             </w:r>
             <w:r>
               <w:rPr>
+                <w:rFonts w:ascii="Arial" w:hAnsi="Arial" w:cs="Arial"/>
                 <w:noProof/>
                 <w:webHidden/>
               </w:rPr>
@@ -706,6 +534,7 @@
             </w:r>
             <w:r>
               <w:rPr>
+                <w:rFonts w:ascii="Arial" w:hAnsi="Arial" w:cs="Arial"/>
                 <w:noProof/>
                 <w:webHidden/>
               </w:rPr>
@@ -717,7 +546,7 @@
           <w:pPr>
             <w:pStyle w:val="TDC2"/>
             <w:rPr>
-              <w:rFonts w:eastAsiaTheme="minorEastAsia"/>
+              <w:rFonts w:ascii="Arial" w:eastAsiaTheme="minorEastAsia" w:hAnsi="Arial" w:cs="Arial"/>
               <w:noProof/>
               <w:kern w:val="2"/>
               <w:lang w:eastAsia="es-PE"/>
@@ -728,7 +557,7 @@
             <w:r>
               <w:rPr>
                 <w:rStyle w:val="Hipervnculo"/>
-                <w:rFonts w:ascii="Times New Roman" w:eastAsia="Times New Roman" w:hAnsi="Times New Roman" w:cs="Times New Roman"/>
+                <w:rFonts w:ascii="Arial" w:eastAsia="Times New Roman" w:hAnsi="Arial" w:cs="Arial"/>
                 <w:noProof/>
                 <w:lang w:eastAsia="es-PE"/>
               </w:rPr>
@@ -736,7 +565,7 @@
             </w:r>
             <w:r>
               <w:rPr>
-                <w:rFonts w:eastAsiaTheme="minorEastAsia"/>
+                <w:rFonts w:ascii="Arial" w:eastAsiaTheme="minorEastAsia" w:hAnsi="Arial" w:cs="Arial"/>
                 <w:noProof/>
                 <w:kern w:val="2"/>
                 <w:lang w:eastAsia="es-PE"/>
@@ -747,7 +576,7 @@
             <w:r>
               <w:rPr>
                 <w:rStyle w:val="Hipervnculo"/>
-                <w:rFonts w:ascii="Times New Roman" w:eastAsia="Times New Roman" w:hAnsi="Times New Roman" w:cs="Times New Roman"/>
+                <w:rFonts w:ascii="Arial" w:eastAsia="Times New Roman" w:hAnsi="Arial" w:cs="Arial"/>
                 <w:noProof/>
                 <w:lang w:eastAsia="es-PE"/>
               </w:rPr>
@@ -755,6 +584,7 @@
             </w:r>
             <w:r>
               <w:rPr>
+                <w:rFonts w:ascii="Arial" w:hAnsi="Arial" w:cs="Arial"/>
                 <w:noProof/>
                 <w:webHidden/>
               </w:rPr>
@@ -762,6 +592,7 @@
             </w:r>
             <w:r>
               <w:rPr>
+                <w:rFonts w:ascii="Arial" w:hAnsi="Arial" w:cs="Arial"/>
                 <w:noProof/>
                 <w:webHidden/>
               </w:rPr>
@@ -769,6 +600,7 @@
             </w:r>
             <w:r>
               <w:rPr>
+                <w:rFonts w:ascii="Arial" w:hAnsi="Arial" w:cs="Arial"/>
                 <w:noProof/>
                 <w:webHidden/>
               </w:rPr>
@@ -776,12 +608,14 @@
             </w:r>
             <w:r>
               <w:rPr>
+                <w:rFonts w:ascii="Arial" w:hAnsi="Arial" w:cs="Arial"/>
                 <w:noProof/>
                 <w:webHidden/>
               </w:rPr>
             </w:r>
             <w:r>
               <w:rPr>
+                <w:rFonts w:ascii="Arial" w:hAnsi="Arial" w:cs="Arial"/>
                 <w:noProof/>
                 <w:webHidden/>
               </w:rPr>
@@ -789,6 +623,7 @@
             </w:r>
             <w:r>
               <w:rPr>
+                <w:rFonts w:ascii="Arial" w:hAnsi="Arial" w:cs="Arial"/>
                 <w:noProof/>
                 <w:webHidden/>
               </w:rPr>
@@ -796,6 +631,7 @@
             </w:r>
             <w:r>
               <w:rPr>
+                <w:rFonts w:ascii="Arial" w:hAnsi="Arial" w:cs="Arial"/>
                 <w:noProof/>
                 <w:webHidden/>
               </w:rPr>
@@ -807,7 +643,7 @@
           <w:pPr>
             <w:pStyle w:val="TDC2"/>
             <w:rPr>
-              <w:rFonts w:eastAsiaTheme="minorEastAsia"/>
+              <w:rFonts w:ascii="Arial" w:eastAsiaTheme="minorEastAsia" w:hAnsi="Arial" w:cs="Arial"/>
               <w:noProof/>
               <w:kern w:val="2"/>
               <w:lang w:eastAsia="es-PE"/>
@@ -818,7 +654,7 @@
             <w:r>
               <w:rPr>
                 <w:rStyle w:val="Hipervnculo"/>
-                <w:rFonts w:ascii="Times New Roman" w:eastAsia="Times New Roman" w:hAnsi="Times New Roman" w:cs="Times New Roman"/>
+                <w:rFonts w:ascii="Arial" w:eastAsia="Times New Roman" w:hAnsi="Arial" w:cs="Arial"/>
                 <w:b/>
                 <w:bCs/>
                 <w:noProof/>
@@ -828,7 +664,7 @@
             </w:r>
             <w:r>
               <w:rPr>
-                <w:rFonts w:eastAsiaTheme="minorEastAsia"/>
+                <w:rFonts w:ascii="Arial" w:eastAsiaTheme="minorEastAsia" w:hAnsi="Arial" w:cs="Arial"/>
                 <w:noProof/>
                 <w:kern w:val="2"/>
                 <w:lang w:eastAsia="es-PE"/>
@@ -839,7 +675,7 @@
             <w:r>
               <w:rPr>
                 <w:rStyle w:val="Hipervnculo"/>
-                <w:rFonts w:ascii="Times New Roman" w:eastAsia="Times New Roman" w:hAnsi="Times New Roman" w:cs="Times New Roman"/>
+                <w:rFonts w:ascii="Arial" w:eastAsia="Times New Roman" w:hAnsi="Arial" w:cs="Arial"/>
                 <w:b/>
                 <w:bCs/>
                 <w:noProof/>
@@ -849,6 +685,7 @@
             </w:r>
             <w:r>
               <w:rPr>
+                <w:rFonts w:ascii="Arial" w:hAnsi="Arial" w:cs="Arial"/>
                 <w:noProof/>
                 <w:webHidden/>
               </w:rPr>
@@ -856,6 +693,7 @@
             </w:r>
             <w:r>
               <w:rPr>
+                <w:rFonts w:ascii="Arial" w:hAnsi="Arial" w:cs="Arial"/>
                 <w:noProof/>
                 <w:webHidden/>
               </w:rPr>
@@ -863,6 +701,7 @@
             </w:r>
             <w:r>
               <w:rPr>
+                <w:rFonts w:ascii="Arial" w:hAnsi="Arial" w:cs="Arial"/>
                 <w:noProof/>
                 <w:webHidden/>
               </w:rPr>
@@ -870,12 +709,14 @@
             </w:r>
             <w:r>
               <w:rPr>
+                <w:rFonts w:ascii="Arial" w:hAnsi="Arial" w:cs="Arial"/>
                 <w:noProof/>
                 <w:webHidden/>
               </w:rPr>
             </w:r>
             <w:r>
               <w:rPr>
+                <w:rFonts w:ascii="Arial" w:hAnsi="Arial" w:cs="Arial"/>
                 <w:noProof/>
                 <w:webHidden/>
               </w:rPr>
@@ -883,6 +724,7 @@
             </w:r>
             <w:r>
               <w:rPr>
+                <w:rFonts w:ascii="Arial" w:hAnsi="Arial" w:cs="Arial"/>
                 <w:noProof/>
                 <w:webHidden/>
               </w:rPr>
@@ -890,6 +732,7 @@
             </w:r>
             <w:r>
               <w:rPr>
+                <w:rFonts w:ascii="Arial" w:hAnsi="Arial" w:cs="Arial"/>
                 <w:noProof/>
                 <w:webHidden/>
               </w:rPr>
@@ -901,7 +744,7 @@
           <w:pPr>
             <w:pStyle w:val="TDC2"/>
             <w:rPr>
-              <w:rFonts w:eastAsiaTheme="minorEastAsia"/>
+              <w:rFonts w:ascii="Arial" w:eastAsiaTheme="minorEastAsia" w:hAnsi="Arial" w:cs="Arial"/>
               <w:noProof/>
               <w:kern w:val="2"/>
               <w:lang w:eastAsia="es-PE"/>
@@ -912,7 +755,7 @@
             <w:r>
               <w:rPr>
                 <w:rStyle w:val="Hipervnculo"/>
-                <w:rFonts w:ascii="Times New Roman" w:eastAsia="Times New Roman" w:hAnsi="Times New Roman" w:cs="Times New Roman"/>
+                <w:rFonts w:ascii="Arial" w:eastAsia="Times New Roman" w:hAnsi="Arial" w:cs="Arial"/>
                 <w:b/>
                 <w:bCs/>
                 <w:noProof/>
@@ -922,6 +765,7 @@
             </w:r>
             <w:r>
               <w:rPr>
+                <w:rFonts w:ascii="Arial" w:hAnsi="Arial" w:cs="Arial"/>
                 <w:noProof/>
                 <w:webHidden/>
               </w:rPr>
@@ -929,6 +773,7 @@
             </w:r>
             <w:r>
               <w:rPr>
+                <w:rFonts w:ascii="Arial" w:hAnsi="Arial" w:cs="Arial"/>
                 <w:noProof/>
                 <w:webHidden/>
               </w:rPr>
@@ -936,6 +781,7 @@
             </w:r>
             <w:r>
               <w:rPr>
+                <w:rFonts w:ascii="Arial" w:hAnsi="Arial" w:cs="Arial"/>
                 <w:noProof/>
                 <w:webHidden/>
               </w:rPr>
@@ -943,12 +789,14 @@
             </w:r>
             <w:r>
               <w:rPr>
+                <w:rFonts w:ascii="Arial" w:hAnsi="Arial" w:cs="Arial"/>
                 <w:noProof/>
                 <w:webHidden/>
               </w:rPr>
             </w:r>
             <w:r>
               <w:rPr>
+                <w:rFonts w:ascii="Arial" w:hAnsi="Arial" w:cs="Arial"/>
                 <w:noProof/>
                 <w:webHidden/>
               </w:rPr>
@@ -956,13 +804,15 @@
             </w:r>
             <w:r>
               <w:rPr>
+                <w:rFonts w:ascii="Arial" w:hAnsi="Arial" w:cs="Arial"/>
                 <w:noProof/>
                 <w:webHidden/>
               </w:rPr>
-              <w:t>12</w:t>
+              <w:t>11</w:t>
             </w:r>
             <w:r>
               <w:rPr>
+                <w:rFonts w:ascii="Arial" w:hAnsi="Arial" w:cs="Arial"/>
                 <w:noProof/>
                 <w:webHidden/>
               </w:rPr>
@@ -974,7 +824,7 @@
           <w:pPr>
             <w:pStyle w:val="TDC2"/>
             <w:rPr>
-              <w:rFonts w:eastAsiaTheme="minorEastAsia"/>
+              <w:rFonts w:ascii="Arial" w:eastAsiaTheme="minorEastAsia" w:hAnsi="Arial" w:cs="Arial"/>
               <w:noProof/>
               <w:kern w:val="2"/>
               <w:lang w:eastAsia="es-PE"/>
@@ -985,7 +835,7 @@
             <w:r>
               <w:rPr>
                 <w:rStyle w:val="Hipervnculo"/>
-                <w:rFonts w:ascii="Times New Roman" w:eastAsia="Times New Roman" w:hAnsi="Times New Roman" w:cs="Times New Roman"/>
+                <w:rFonts w:ascii="Arial" w:eastAsia="Times New Roman" w:hAnsi="Arial" w:cs="Arial"/>
                 <w:b/>
                 <w:bCs/>
                 <w:noProof/>
@@ -995,6 +845,7 @@
             </w:r>
             <w:r>
               <w:rPr>
+                <w:rFonts w:ascii="Arial" w:hAnsi="Arial" w:cs="Arial"/>
                 <w:noProof/>
                 <w:webHidden/>
               </w:rPr>
@@ -1002,6 +853,7 @@
             </w:r>
             <w:r>
               <w:rPr>
+                <w:rFonts w:ascii="Arial" w:hAnsi="Arial" w:cs="Arial"/>
                 <w:noProof/>
                 <w:webHidden/>
               </w:rPr>
@@ -1009,6 +861,7 @@
             </w:r>
             <w:r>
               <w:rPr>
+                <w:rFonts w:ascii="Arial" w:hAnsi="Arial" w:cs="Arial"/>
                 <w:noProof/>
                 <w:webHidden/>
               </w:rPr>
@@ -1016,12 +869,14 @@
             </w:r>
             <w:r>
               <w:rPr>
+                <w:rFonts w:ascii="Arial" w:hAnsi="Arial" w:cs="Arial"/>
                 <w:noProof/>
                 <w:webHidden/>
               </w:rPr>
             </w:r>
             <w:r>
               <w:rPr>
+                <w:rFonts w:ascii="Arial" w:hAnsi="Arial" w:cs="Arial"/>
                 <w:noProof/>
                 <w:webHidden/>
               </w:rPr>
@@ -1029,13 +884,15 @@
             </w:r>
             <w:r>
               <w:rPr>
+                <w:rFonts w:ascii="Arial" w:hAnsi="Arial" w:cs="Arial"/>
                 <w:noProof/>
                 <w:webHidden/>
               </w:rPr>
-              <w:t>15</w:t>
+              <w:t>14</w:t>
             </w:r>
             <w:r>
               <w:rPr>
+                <w:rFonts w:ascii="Arial" w:hAnsi="Arial" w:cs="Arial"/>
                 <w:noProof/>
                 <w:webHidden/>
               </w:rPr>
@@ -1044,8 +901,14 @@
           </w:hyperlink>
         </w:p>
         <w:p>
+          <w:pPr>
+            <w:rPr>
+              <w:rFonts w:ascii="Arial" w:hAnsi="Arial" w:cs="Arial"/>
+            </w:rPr>
+          </w:pPr>
           <w:r>
             <w:rPr>
+              <w:rFonts w:ascii="Arial" w:hAnsi="Arial" w:cs="Arial"/>
               <w:b/>
               <w:bCs/>
               <w:lang w:val="es-ES"/>
@@ -1063,9 +926,7 @@
         <w:spacing w:line="360" w:lineRule="auto"/>
         <w:ind w:left="1560"/>
         <w:rPr>
-          <w:rFonts w:ascii="Times New Roman" w:hAnsi="Times New Roman" w:cs="Times New Roman"/>
-          <w:sz w:val="24"/>
-          <w:szCs w:val="24"/>
+          <w:rFonts w:ascii="Arial" w:hAnsi="Arial" w:cs="Arial"/>
         </w:rPr>
       </w:pPr>
     </w:p>
@@ -1077,9 +938,7 @@
         <w:spacing w:line="360" w:lineRule="auto"/>
         <w:ind w:left="1560"/>
         <w:rPr>
-          <w:rFonts w:ascii="Times New Roman" w:hAnsi="Times New Roman" w:cs="Times New Roman"/>
-          <w:sz w:val="24"/>
-          <w:szCs w:val="24"/>
+          <w:rFonts w:ascii="Arial" w:hAnsi="Arial" w:cs="Arial"/>
         </w:rPr>
       </w:pPr>
     </w:p>
@@ -1091,9 +950,7 @@
         <w:spacing w:line="360" w:lineRule="auto"/>
         <w:ind w:left="1560"/>
         <w:rPr>
-          <w:rFonts w:ascii="Times New Roman" w:hAnsi="Times New Roman" w:cs="Times New Roman"/>
-          <w:sz w:val="24"/>
-          <w:szCs w:val="24"/>
+          <w:rFonts w:ascii="Arial" w:hAnsi="Arial" w:cs="Arial"/>
         </w:rPr>
       </w:pPr>
     </w:p>
@@ -1105,9 +962,7 @@
         <w:spacing w:line="360" w:lineRule="auto"/>
         <w:ind w:left="1560"/>
         <w:rPr>
-          <w:rFonts w:ascii="Times New Roman" w:hAnsi="Times New Roman" w:cs="Times New Roman"/>
-          <w:sz w:val="24"/>
-          <w:szCs w:val="24"/>
+          <w:rFonts w:ascii="Arial" w:hAnsi="Arial" w:cs="Arial"/>
         </w:rPr>
       </w:pPr>
     </w:p>
@@ -1119,9 +974,7 @@
         <w:spacing w:line="360" w:lineRule="auto"/>
         <w:ind w:left="1560"/>
         <w:rPr>
-          <w:rFonts w:ascii="Times New Roman" w:hAnsi="Times New Roman" w:cs="Times New Roman"/>
-          <w:sz w:val="24"/>
-          <w:szCs w:val="24"/>
+          <w:rFonts w:ascii="Arial" w:hAnsi="Arial" w:cs="Arial"/>
         </w:rPr>
       </w:pPr>
     </w:p>
@@ -1133,9 +986,7 @@
         <w:spacing w:line="360" w:lineRule="auto"/>
         <w:ind w:left="1560"/>
         <w:rPr>
-          <w:rFonts w:ascii="Times New Roman" w:hAnsi="Times New Roman" w:cs="Times New Roman"/>
-          <w:sz w:val="24"/>
-          <w:szCs w:val="24"/>
+          <w:rFonts w:ascii="Arial" w:hAnsi="Arial" w:cs="Arial"/>
         </w:rPr>
       </w:pPr>
     </w:p>
@@ -1147,9 +998,7 @@
         <w:spacing w:line="360" w:lineRule="auto"/>
         <w:ind w:left="1560"/>
         <w:rPr>
-          <w:rFonts w:ascii="Times New Roman" w:hAnsi="Times New Roman" w:cs="Times New Roman"/>
-          <w:sz w:val="24"/>
-          <w:szCs w:val="24"/>
+          <w:rFonts w:ascii="Arial" w:hAnsi="Arial" w:cs="Arial"/>
         </w:rPr>
       </w:pPr>
     </w:p>
@@ -1161,9 +1010,7 @@
         <w:spacing w:line="360" w:lineRule="auto"/>
         <w:ind w:left="1560"/>
         <w:rPr>
-          <w:rFonts w:ascii="Times New Roman" w:hAnsi="Times New Roman" w:cs="Times New Roman"/>
-          <w:sz w:val="24"/>
-          <w:szCs w:val="24"/>
+          <w:rFonts w:ascii="Arial" w:hAnsi="Arial" w:cs="Arial"/>
         </w:rPr>
       </w:pPr>
     </w:p>
@@ -1175,9 +1022,7 @@
         <w:spacing w:line="360" w:lineRule="auto"/>
         <w:ind w:left="1560"/>
         <w:rPr>
-          <w:rFonts w:ascii="Times New Roman" w:hAnsi="Times New Roman" w:cs="Times New Roman"/>
-          <w:sz w:val="24"/>
-          <w:szCs w:val="24"/>
+          <w:rFonts w:ascii="Arial" w:hAnsi="Arial" w:cs="Arial"/>
         </w:rPr>
       </w:pPr>
     </w:p>
@@ -1189,9 +1034,7 @@
         <w:spacing w:line="360" w:lineRule="auto"/>
         <w:ind w:left="1560"/>
         <w:rPr>
-          <w:rFonts w:ascii="Times New Roman" w:hAnsi="Times New Roman" w:cs="Times New Roman"/>
-          <w:sz w:val="24"/>
-          <w:szCs w:val="24"/>
+          <w:rFonts w:ascii="Arial" w:hAnsi="Arial" w:cs="Arial"/>
         </w:rPr>
       </w:pPr>
     </w:p>
@@ -1203,9 +1046,7 @@
         <w:spacing w:line="360" w:lineRule="auto"/>
         <w:ind w:left="1560"/>
         <w:rPr>
-          <w:rFonts w:ascii="Times New Roman" w:hAnsi="Times New Roman" w:cs="Times New Roman"/>
-          <w:sz w:val="24"/>
-          <w:szCs w:val="24"/>
+          <w:rFonts w:ascii="Arial" w:hAnsi="Arial" w:cs="Arial"/>
         </w:rPr>
       </w:pPr>
     </w:p>
@@ -1217,9 +1058,7 @@
         <w:spacing w:line="360" w:lineRule="auto"/>
         <w:ind w:left="1560"/>
         <w:rPr>
-          <w:rFonts w:ascii="Times New Roman" w:hAnsi="Times New Roman" w:cs="Times New Roman"/>
-          <w:sz w:val="24"/>
-          <w:szCs w:val="24"/>
+          <w:rFonts w:ascii="Arial" w:hAnsi="Arial" w:cs="Arial"/>
         </w:rPr>
       </w:pPr>
     </w:p>
@@ -1231,9 +1070,7 @@
         <w:spacing w:line="360" w:lineRule="auto"/>
         <w:ind w:left="1560"/>
         <w:rPr>
-          <w:rFonts w:ascii="Times New Roman" w:hAnsi="Times New Roman" w:cs="Times New Roman"/>
-          <w:sz w:val="24"/>
-          <w:szCs w:val="24"/>
+          <w:rFonts w:ascii="Arial" w:hAnsi="Arial" w:cs="Arial"/>
         </w:rPr>
       </w:pPr>
     </w:p>
@@ -1245,9 +1082,7 @@
         <w:spacing w:line="360" w:lineRule="auto"/>
         <w:ind w:left="1560"/>
         <w:rPr>
-          <w:rFonts w:ascii="Times New Roman" w:hAnsi="Times New Roman" w:cs="Times New Roman"/>
-          <w:sz w:val="24"/>
-          <w:szCs w:val="24"/>
+          <w:rFonts w:ascii="Arial" w:hAnsi="Arial" w:cs="Arial"/>
         </w:rPr>
       </w:pPr>
     </w:p>
@@ -1259,9 +1094,7 @@
         <w:spacing w:line="360" w:lineRule="auto"/>
         <w:ind w:left="1560"/>
         <w:rPr>
-          <w:rFonts w:ascii="Times New Roman" w:hAnsi="Times New Roman" w:cs="Times New Roman"/>
-          <w:sz w:val="24"/>
-          <w:szCs w:val="24"/>
+          <w:rFonts w:ascii="Arial" w:hAnsi="Arial" w:cs="Arial"/>
         </w:rPr>
       </w:pPr>
     </w:p>
@@ -1271,10 +1104,9 @@
           <w:tab w:val="left" w:pos="1560"/>
         </w:tabs>
         <w:spacing w:line="360" w:lineRule="auto"/>
-        <w:rPr>
-          <w:rFonts w:ascii="Times New Roman" w:hAnsi="Times New Roman" w:cs="Times New Roman"/>
-          <w:sz w:val="24"/>
-          <w:szCs w:val="24"/>
+        <w:ind w:left="1560"/>
+        <w:rPr>
+          <w:rFonts w:ascii="Arial" w:hAnsi="Arial" w:cs="Arial"/>
         </w:rPr>
       </w:pPr>
     </w:p>
@@ -1284,12 +1116,45 @@
           <w:tab w:val="left" w:pos="1560"/>
         </w:tabs>
         <w:spacing w:line="360" w:lineRule="auto"/>
-        <w:rPr>
-          <w:rFonts w:ascii="Times New Roman" w:hAnsi="Times New Roman" w:cs="Times New Roman"/>
+        <w:ind w:left="1560"/>
+        <w:rPr>
+          <w:rFonts w:ascii="Arial" w:hAnsi="Arial" w:cs="Arial"/>
+        </w:rPr>
+      </w:pPr>
+    </w:p>
+    <w:p>
+      <w:pPr>
+        <w:tabs>
+          <w:tab w:val="left" w:pos="1560"/>
+        </w:tabs>
+        <w:spacing w:line="360" w:lineRule="auto"/>
+        <w:ind w:left="1560"/>
+        <w:rPr>
+          <w:rFonts w:ascii="Arial" w:hAnsi="Arial" w:cs="Arial"/>
+        </w:rPr>
+      </w:pPr>
+    </w:p>
+    <w:p>
+      <w:pPr>
+        <w:tabs>
+          <w:tab w:val="left" w:pos="1560"/>
+        </w:tabs>
+        <w:spacing w:line="360" w:lineRule="auto"/>
+        <w:rPr>
+          <w:rFonts w:ascii="Arial" w:hAnsi="Arial" w:cs="Arial"/>
+        </w:rPr>
+      </w:pPr>
+    </w:p>
+    <w:p>
+      <w:pPr>
+        <w:tabs>
+          <w:tab w:val="left" w:pos="1560"/>
+        </w:tabs>
+        <w:spacing w:line="360" w:lineRule="auto"/>
+        <w:rPr>
+          <w:rFonts w:ascii="Arial" w:hAnsi="Arial" w:cs="Arial"/>
           <w:b/>
           <w:bCs/>
-          <w:sz w:val="24"/>
-          <w:szCs w:val="24"/>
         </w:rPr>
       </w:pPr>
     </w:p>
@@ -1302,7 +1167,7 @@
         </w:numPr>
         <w:spacing w:line="360" w:lineRule="auto"/>
         <w:rPr>
-          <w:rFonts w:ascii="Times New Roman" w:eastAsia="Times New Roman" w:hAnsi="Times New Roman" w:cs="Times New Roman"/>
+          <w:rFonts w:ascii="Arial" w:eastAsia="Times New Roman" w:hAnsi="Arial" w:cs="Arial"/>
           <w:b/>
           <w:bCs/>
           <w:color w:val="auto"/>
@@ -1314,7 +1179,7 @@
       <w:bookmarkStart w:id="0" w:name="_Toc205211602"/>
       <w:r>
         <w:rPr>
-          <w:rFonts w:ascii="Times New Roman" w:eastAsia="Times New Roman" w:hAnsi="Times New Roman" w:cs="Times New Roman"/>
+          <w:rFonts w:ascii="Arial" w:eastAsia="Times New Roman" w:hAnsi="Arial" w:cs="Arial"/>
           <w:b/>
           <w:bCs/>
           <w:color w:val="auto"/>
@@ -1322,7 +1187,6 @@
           <w:szCs w:val="22"/>
           <w:lang w:eastAsia="es-PE"/>
         </w:rPr>
-        <w:lastRenderedPageBreak/>
         <w:t>Introducción a Bugzilla</w:t>
       </w:r>
       <w:bookmarkEnd w:id="0"/>
@@ -1335,15 +1199,15 @@
           <w:numId w:val="4"/>
         </w:numPr>
         <w:shd w:val="clear" w:color="auto" w:fill="FFFFFF"/>
-        <w:spacing w:before="100" w:beforeAutospacing="1" w:after="100" w:afterAutospacing="1" w:line="360" w:lineRule="auto"/>
-        <w:rPr>
-          <w:rFonts w:ascii="Times New Roman" w:eastAsia="Times New Roman" w:hAnsi="Times New Roman" w:cs="Times New Roman"/>
-          <w:lang w:eastAsia="es-PE"/>
-        </w:rPr>
-      </w:pPr>
-      <w:r>
-        <w:rPr>
-          <w:rFonts w:ascii="Times New Roman" w:eastAsia="Times New Roman" w:hAnsi="Times New Roman" w:cs="Times New Roman"/>
+        <w:spacing w:before="100" w:beforeAutospacing="1" w:after="100" w:afterAutospacing="1" w:line="240" w:lineRule="auto"/>
+        <w:rPr>
+          <w:rFonts w:ascii="Arial" w:eastAsia="Times New Roman" w:hAnsi="Arial" w:cs="Arial"/>
+          <w:lang w:eastAsia="es-PE"/>
+        </w:rPr>
+      </w:pPr>
+      <w:r>
+        <w:rPr>
+          <w:rFonts w:ascii="Arial" w:eastAsia="Times New Roman" w:hAnsi="Arial" w:cs="Arial"/>
           <w:lang w:eastAsia="es-PE"/>
         </w:rPr>
         <w:t>¿Qué es Bugzilla?</w:t>
@@ -1351,46 +1215,19 @@
     </w:p>
     <w:p>
       <w:pPr>
-        <w:spacing w:line="360" w:lineRule="auto"/>
-        <w:ind w:firstLine="720"/>
-        <w:rPr>
-          <w:rFonts w:ascii="Times New Roman" w:hAnsi="Times New Roman" w:cs="Times New Roman"/>
-          <w:lang w:eastAsia="es-PE"/>
-        </w:rPr>
-      </w:pPr>
-      <w:r>
-        <w:rPr>
-          <w:rFonts w:ascii="Times New Roman" w:hAnsi="Times New Roman" w:cs="Times New Roman"/>
-          <w:lang w:eastAsia="es-PE"/>
-        </w:rPr>
-        <w:t xml:space="preserve">Bugzilla es una herramienta de software de código abierto diseñada para el seguimiento y gestión de errores (bugs) y solicitudes de mejora en proyectos de desarrollo de software. Permite a equipos de trabajo identificar, registrar, organizar y hacer seguimiento de los problemas o incidencias que puedan surgir durante el ciclo de vida de un producto, facilitando la comunicación entre desarrolladores, </w:t>
-      </w:r>
-      <w:proofErr w:type="spellStart"/>
-      <w:r>
-        <w:rPr>
-          <w:rFonts w:ascii="Times New Roman" w:hAnsi="Times New Roman" w:cs="Times New Roman"/>
-          <w:lang w:eastAsia="es-PE"/>
-        </w:rPr>
-        <w:t>testers</w:t>
-      </w:r>
-      <w:proofErr w:type="spellEnd"/>
-      <w:r>
-        <w:rPr>
-          <w:rFonts w:ascii="Times New Roman" w:hAnsi="Times New Roman" w:cs="Times New Roman"/>
-          <w:lang w:eastAsia="es-PE"/>
-        </w:rPr>
-        <w:t xml:space="preserve"> y otros interesados.</w:t>
-      </w:r>
-    </w:p>
-    <w:p>
-      <w:pPr>
-        <w:spacing w:line="360" w:lineRule="auto"/>
-        <w:ind w:firstLine="720"/>
-        <w:rPr>
-          <w:rFonts w:ascii="Times New Roman" w:hAnsi="Times New Roman" w:cs="Times New Roman"/>
-          <w:lang w:eastAsia="es-PE"/>
-        </w:rPr>
-      </w:pPr>
+        <w:spacing w:line="240" w:lineRule="auto"/>
+        <w:rPr>
+          <w:rFonts w:ascii="Arial" w:hAnsi="Arial" w:cs="Arial"/>
+          <w:lang w:eastAsia="es-PE"/>
+        </w:rPr>
+      </w:pPr>
+      <w:r>
+        <w:rPr>
+          <w:rFonts w:ascii="Arial" w:hAnsi="Arial" w:cs="Arial"/>
+          <w:lang w:eastAsia="es-PE"/>
+        </w:rPr>
+        <w:t>Bugzilla es una herramienta de software de código abierto diseñada para el seguimiento y gestión de errores (bugs) y solicitudes de mejora en proyectos de desarrollo de software. Permite a equipos de trabajo identificar, registrar, organizar y hacer seguimiento de los problemas o incidencias que puedan surgir durante el ciclo de vida de un producto, facilitando la comunicación entre desarrolladores, testers y otros interesados.</w:t>
+      </w:r>
     </w:p>
     <w:p>
       <w:pPr>
@@ -1400,19 +1237,31 @@
           <w:numId w:val="4"/>
         </w:numPr>
         <w:shd w:val="clear" w:color="auto" w:fill="FFFFFF"/>
-        <w:spacing w:before="60" w:after="100" w:afterAutospacing="1" w:line="360" w:lineRule="auto"/>
-        <w:rPr>
-          <w:rFonts w:ascii="Times New Roman" w:eastAsia="Times New Roman" w:hAnsi="Times New Roman" w:cs="Times New Roman"/>
-          <w:lang w:eastAsia="es-PE"/>
-        </w:rPr>
-      </w:pPr>
-      <w:r>
-        <w:rPr>
-          <w:rFonts w:ascii="Times New Roman" w:eastAsia="Times New Roman" w:hAnsi="Times New Roman" w:cs="Times New Roman"/>
+        <w:spacing w:before="60" w:after="100" w:afterAutospacing="1" w:line="240" w:lineRule="auto"/>
+        <w:rPr>
+          <w:rFonts w:ascii="Arial" w:eastAsia="Times New Roman" w:hAnsi="Arial" w:cs="Arial"/>
+          <w:lang w:eastAsia="es-PE"/>
+        </w:rPr>
+      </w:pPr>
+      <w:r>
+        <w:rPr>
+          <w:rFonts w:ascii="Arial" w:eastAsia="Times New Roman" w:hAnsi="Arial" w:cs="Arial"/>
           <w:lang w:eastAsia="es-PE"/>
         </w:rPr>
         <w:t>Características principales de Bugzilla</w:t>
       </w:r>
+    </w:p>
+    <w:p>
+      <w:pPr>
+        <w:pStyle w:val="Prrafodelista"/>
+        <w:shd w:val="clear" w:color="auto" w:fill="FFFFFF"/>
+        <w:spacing w:before="60" w:after="100" w:afterAutospacing="1" w:line="240" w:lineRule="auto"/>
+        <w:ind w:left="1440"/>
+        <w:rPr>
+          <w:rFonts w:ascii="Arial" w:eastAsia="Times New Roman" w:hAnsi="Arial" w:cs="Arial"/>
+          <w:lang w:eastAsia="es-PE"/>
+        </w:rPr>
+      </w:pPr>
     </w:p>
     <w:p>
       <w:pPr>
@@ -1422,15 +1271,15 @@
           <w:numId w:val="5"/>
         </w:numPr>
         <w:shd w:val="clear" w:color="auto" w:fill="FFFFFF"/>
-        <w:spacing w:before="60" w:after="100" w:afterAutospacing="1" w:line="360" w:lineRule="auto"/>
-        <w:rPr>
-          <w:rFonts w:ascii="Times New Roman" w:eastAsia="Times New Roman" w:hAnsi="Times New Roman" w:cs="Times New Roman"/>
-          <w:lang w:eastAsia="es-PE"/>
-        </w:rPr>
-      </w:pPr>
-      <w:r>
-        <w:rPr>
-          <w:rFonts w:ascii="Times New Roman" w:eastAsia="Times New Roman" w:hAnsi="Times New Roman" w:cs="Times New Roman"/>
+        <w:spacing w:before="60" w:after="100" w:afterAutospacing="1" w:line="240" w:lineRule="auto"/>
+        <w:rPr>
+          <w:rFonts w:ascii="Arial" w:eastAsia="Times New Roman" w:hAnsi="Arial" w:cs="Arial"/>
+          <w:lang w:eastAsia="es-PE"/>
+        </w:rPr>
+      </w:pPr>
+      <w:r>
+        <w:rPr>
+          <w:rFonts w:ascii="Arial" w:eastAsia="Times New Roman" w:hAnsi="Arial" w:cs="Arial"/>
           <w:lang w:eastAsia="es-PE"/>
         </w:rPr>
         <w:t>Seguimiento de bugs: Permite reportar, buscar, actualizar y cerrar errores de manera eficiente.</w:t>
@@ -1444,15 +1293,15 @@
           <w:numId w:val="5"/>
         </w:numPr>
         <w:shd w:val="clear" w:color="auto" w:fill="FFFFFF"/>
-        <w:spacing w:before="60" w:after="100" w:afterAutospacing="1" w:line="360" w:lineRule="auto"/>
-        <w:rPr>
-          <w:rFonts w:ascii="Times New Roman" w:eastAsia="Times New Roman" w:hAnsi="Times New Roman" w:cs="Times New Roman"/>
-          <w:lang w:eastAsia="es-PE"/>
-        </w:rPr>
-      </w:pPr>
-      <w:r>
-        <w:rPr>
-          <w:rFonts w:ascii="Times New Roman" w:eastAsia="Times New Roman" w:hAnsi="Times New Roman" w:cs="Times New Roman"/>
+        <w:spacing w:before="60" w:after="100" w:afterAutospacing="1" w:line="240" w:lineRule="auto"/>
+        <w:rPr>
+          <w:rFonts w:ascii="Arial" w:eastAsia="Times New Roman" w:hAnsi="Arial" w:cs="Arial"/>
+          <w:lang w:eastAsia="es-PE"/>
+        </w:rPr>
+      </w:pPr>
+      <w:r>
+        <w:rPr>
+          <w:rFonts w:ascii="Arial" w:eastAsia="Times New Roman" w:hAnsi="Arial" w:cs="Arial"/>
           <w:lang w:eastAsia="es-PE"/>
         </w:rPr>
         <w:t xml:space="preserve">Gestión de permisos: Control de acceso según roles de usuario (administrador, desarrollador, </w:t>
@@ -1460,7 +1309,7 @@
       <w:proofErr w:type="spellStart"/>
       <w:r>
         <w:rPr>
-          <w:rFonts w:ascii="Times New Roman" w:eastAsia="Times New Roman" w:hAnsi="Times New Roman" w:cs="Times New Roman"/>
+          <w:rFonts w:ascii="Arial" w:eastAsia="Times New Roman" w:hAnsi="Arial" w:cs="Arial"/>
           <w:lang w:eastAsia="es-PE"/>
         </w:rPr>
         <w:t>tester</w:t>
@@ -1468,7 +1317,7 @@
       <w:proofErr w:type="spellEnd"/>
       <w:r>
         <w:rPr>
-          <w:rFonts w:ascii="Times New Roman" w:eastAsia="Times New Roman" w:hAnsi="Times New Roman" w:cs="Times New Roman"/>
+          <w:rFonts w:ascii="Arial" w:eastAsia="Times New Roman" w:hAnsi="Arial" w:cs="Arial"/>
           <w:lang w:eastAsia="es-PE"/>
         </w:rPr>
         <w:t>, etc.).</w:t>
@@ -1482,18 +1331,32 @@
           <w:numId w:val="5"/>
         </w:numPr>
         <w:shd w:val="clear" w:color="auto" w:fill="FFFFFF"/>
-        <w:spacing w:before="60" w:after="100" w:afterAutospacing="1" w:line="360" w:lineRule="auto"/>
-        <w:rPr>
-          <w:rFonts w:ascii="Times New Roman" w:eastAsia="Times New Roman" w:hAnsi="Times New Roman" w:cs="Times New Roman"/>
-          <w:lang w:eastAsia="es-PE"/>
-        </w:rPr>
-      </w:pPr>
-      <w:r>
-        <w:rPr>
-          <w:rFonts w:ascii="Times New Roman" w:eastAsia="Times New Roman" w:hAnsi="Times New Roman" w:cs="Times New Roman"/>
-          <w:lang w:eastAsia="es-PE"/>
-        </w:rPr>
-        <w:t>Historial de cambios: Registra todas las modificaciones realizadas sobre cada bug.</w:t>
+        <w:spacing w:before="60" w:after="100" w:afterAutospacing="1" w:line="240" w:lineRule="auto"/>
+        <w:rPr>
+          <w:rFonts w:ascii="Arial" w:eastAsia="Times New Roman" w:hAnsi="Arial" w:cs="Arial"/>
+          <w:lang w:eastAsia="es-PE"/>
+        </w:rPr>
+      </w:pPr>
+      <w:r>
+        <w:rPr>
+          <w:rFonts w:ascii="Arial" w:eastAsia="Times New Roman" w:hAnsi="Arial" w:cs="Arial"/>
+          <w:lang w:eastAsia="es-PE"/>
+        </w:rPr>
+        <w:t>Historial de cambios: Registra todas las modificaciones realizadas sobre cada bu</w:t>
+      </w:r>
+      <w:r>
+        <w:rPr>
+          <w:rFonts w:ascii="Arial" w:eastAsia="Times New Roman" w:hAnsi="Arial" w:cs="Arial"/>
+          <w:lang w:eastAsia="es-PE"/>
+        </w:rPr>
+        <w:t>g</w:t>
+      </w:r>
+      <w:r>
+        <w:rPr>
+          <w:rFonts w:ascii="Arial" w:eastAsia="Times New Roman" w:hAnsi="Arial" w:cs="Arial"/>
+          <w:lang w:eastAsia="es-PE"/>
+        </w:rPr>
+        <w:t>.</w:t>
       </w:r>
     </w:p>
     <w:p>
@@ -1504,15 +1367,15 @@
           <w:numId w:val="5"/>
         </w:numPr>
         <w:shd w:val="clear" w:color="auto" w:fill="FFFFFF"/>
-        <w:spacing w:before="60" w:after="100" w:afterAutospacing="1" w:line="360" w:lineRule="auto"/>
-        <w:rPr>
-          <w:rFonts w:ascii="Times New Roman" w:eastAsia="Times New Roman" w:hAnsi="Times New Roman" w:cs="Times New Roman"/>
-          <w:lang w:eastAsia="es-PE"/>
-        </w:rPr>
-      </w:pPr>
-      <w:r>
-        <w:rPr>
-          <w:rFonts w:ascii="Times New Roman" w:eastAsia="Times New Roman" w:hAnsi="Times New Roman" w:cs="Times New Roman"/>
+        <w:spacing w:before="60" w:after="100" w:afterAutospacing="1" w:line="240" w:lineRule="auto"/>
+        <w:rPr>
+          <w:rFonts w:ascii="Arial" w:eastAsia="Times New Roman" w:hAnsi="Arial" w:cs="Arial"/>
+          <w:lang w:eastAsia="es-PE"/>
+        </w:rPr>
+      </w:pPr>
+      <w:r>
+        <w:rPr>
+          <w:rFonts w:ascii="Arial" w:eastAsia="Times New Roman" w:hAnsi="Arial" w:cs="Arial"/>
           <w:lang w:eastAsia="es-PE"/>
         </w:rPr>
         <w:t>Notificaciones automáticas: Envío de correos electrónicos a los usuarios involucrados cuando ocurren cambios relevantes.</w:t>
@@ -1526,15 +1389,15 @@
           <w:numId w:val="5"/>
         </w:numPr>
         <w:shd w:val="clear" w:color="auto" w:fill="FFFFFF"/>
-        <w:spacing w:before="60" w:after="100" w:afterAutospacing="1" w:line="360" w:lineRule="auto"/>
-        <w:rPr>
-          <w:rFonts w:ascii="Times New Roman" w:eastAsia="Times New Roman" w:hAnsi="Times New Roman" w:cs="Times New Roman"/>
-          <w:lang w:eastAsia="es-PE"/>
-        </w:rPr>
-      </w:pPr>
-      <w:r>
-        <w:rPr>
-          <w:rFonts w:ascii="Times New Roman" w:eastAsia="Times New Roman" w:hAnsi="Times New Roman" w:cs="Times New Roman"/>
+        <w:spacing w:before="60" w:after="100" w:afterAutospacing="1" w:line="240" w:lineRule="auto"/>
+        <w:rPr>
+          <w:rFonts w:ascii="Arial" w:eastAsia="Times New Roman" w:hAnsi="Arial" w:cs="Arial"/>
+          <w:lang w:eastAsia="es-PE"/>
+        </w:rPr>
+      </w:pPr>
+      <w:r>
+        <w:rPr>
+          <w:rFonts w:ascii="Arial" w:eastAsia="Times New Roman" w:hAnsi="Arial" w:cs="Arial"/>
           <w:lang w:eastAsia="es-PE"/>
         </w:rPr>
         <w:t>Búsqueda avanzada: Filtros y criterios personalizados para encontrar rápidamente incidencias específicas.</w:t>
@@ -1548,19 +1411,30 @@
           <w:numId w:val="5"/>
         </w:numPr>
         <w:shd w:val="clear" w:color="auto" w:fill="FFFFFF"/>
-        <w:spacing w:before="60" w:after="100" w:afterAutospacing="1" w:line="360" w:lineRule="auto"/>
-        <w:rPr>
-          <w:rFonts w:ascii="Times New Roman" w:eastAsia="Times New Roman" w:hAnsi="Times New Roman" w:cs="Times New Roman"/>
-          <w:lang w:eastAsia="es-PE"/>
-        </w:rPr>
-      </w:pPr>
-      <w:r>
-        <w:rPr>
-          <w:rFonts w:ascii="Times New Roman" w:eastAsia="Times New Roman" w:hAnsi="Times New Roman" w:cs="Times New Roman"/>
+        <w:spacing w:before="60" w:after="100" w:afterAutospacing="1" w:line="240" w:lineRule="auto"/>
+        <w:rPr>
+          <w:rFonts w:ascii="Arial" w:eastAsia="Times New Roman" w:hAnsi="Arial" w:cs="Arial"/>
+          <w:lang w:eastAsia="es-PE"/>
+        </w:rPr>
+      </w:pPr>
+      <w:r>
+        <w:rPr>
+          <w:rFonts w:ascii="Arial" w:eastAsia="Times New Roman" w:hAnsi="Arial" w:cs="Arial"/>
           <w:lang w:eastAsia="es-PE"/>
         </w:rPr>
         <w:t>Informes y gráficos: Generación de reportes visuales para analizar el estado y evolución de los bugs.</w:t>
       </w:r>
+    </w:p>
+    <w:p>
+      <w:pPr>
+        <w:pStyle w:val="Prrafodelista"/>
+        <w:shd w:val="clear" w:color="auto" w:fill="FFFFFF"/>
+        <w:spacing w:before="60" w:after="100" w:afterAutospacing="1" w:line="240" w:lineRule="auto"/>
+        <w:rPr>
+          <w:rFonts w:ascii="Arial" w:eastAsia="Times New Roman" w:hAnsi="Arial" w:cs="Arial"/>
+          <w:lang w:eastAsia="es-PE"/>
+        </w:rPr>
+      </w:pPr>
     </w:p>
     <w:p>
       <w:pPr>
@@ -1569,9 +1443,10 @@
           <w:ilvl w:val="0"/>
           <w:numId w:val="4"/>
         </w:numPr>
-        <w:spacing w:line="360" w:lineRule="auto"/>
-        <w:rPr>
-          <w:rFonts w:ascii="Times New Roman" w:eastAsia="Times New Roman" w:hAnsi="Times New Roman" w:cs="Times New Roman"/>
+        <w:spacing w:line="240" w:lineRule="auto"/>
+        <w:ind w:left="1416" w:hanging="1056"/>
+        <w:rPr>
+          <w:rFonts w:ascii="Arial" w:eastAsia="Times New Roman" w:hAnsi="Arial" w:cs="Arial"/>
           <w:color w:val="auto"/>
           <w:sz w:val="22"/>
           <w:szCs w:val="22"/>
@@ -1581,7 +1456,7 @@
       <w:bookmarkStart w:id="1" w:name="_Toc205211603"/>
       <w:r>
         <w:rPr>
-          <w:rFonts w:ascii="Times New Roman" w:eastAsia="Times New Roman" w:hAnsi="Times New Roman" w:cs="Times New Roman"/>
+          <w:rFonts w:ascii="Arial" w:eastAsia="Times New Roman" w:hAnsi="Arial" w:cs="Arial"/>
           <w:color w:val="auto"/>
           <w:sz w:val="22"/>
           <w:szCs w:val="22"/>
@@ -1590,6 +1465,13 @@
         <w:t>Cómo empezar con Bugzilla</w:t>
       </w:r>
       <w:bookmarkEnd w:id="1"/>
+    </w:p>
+    <w:p>
+      <w:pPr>
+        <w:rPr>
+          <w:lang w:eastAsia="es-PE"/>
+        </w:rPr>
+      </w:pPr>
     </w:p>
     <w:p>
       <w:pPr>
@@ -1599,191 +1481,28 @@
           <w:numId w:val="4"/>
         </w:numPr>
         <w:shd w:val="clear" w:color="auto" w:fill="FFFFFF"/>
-        <w:spacing w:before="60" w:after="100" w:afterAutospacing="1" w:line="360" w:lineRule="auto"/>
-        <w:rPr>
-          <w:rFonts w:ascii="Times New Roman" w:eastAsia="Times New Roman" w:hAnsi="Times New Roman" w:cs="Times New Roman"/>
-          <w:lang w:eastAsia="es-PE"/>
-        </w:rPr>
-      </w:pPr>
-      <w:r>
-        <w:rPr>
-          <w:rFonts w:ascii="Times New Roman" w:eastAsia="Times New Roman" w:hAnsi="Times New Roman" w:cs="Times New Roman"/>
-          <w:lang w:eastAsia="es-PE"/>
-        </w:rPr>
-        <w:t>Creación de Usuario</w:t>
+        <w:spacing w:before="60" w:after="100" w:afterAutospacing="1" w:line="240" w:lineRule="auto"/>
+        <w:rPr>
+          <w:rFonts w:ascii="Arial" w:eastAsia="Times New Roman" w:hAnsi="Arial" w:cs="Arial"/>
+          <w:lang w:eastAsia="es-PE"/>
+        </w:rPr>
+      </w:pPr>
+      <w:r>
+        <w:rPr>
+          <w:rFonts w:ascii="Arial" w:eastAsia="Times New Roman" w:hAnsi="Arial" w:cs="Arial"/>
+          <w:lang w:eastAsia="es-PE"/>
+        </w:rPr>
+        <w:t>Acceso a Bugzilla</w:t>
       </w:r>
     </w:p>
     <w:p>
       <w:pPr>
         <w:pStyle w:val="Prrafodelista"/>
         <w:shd w:val="clear" w:color="auto" w:fill="FFFFFF"/>
-        <w:spacing w:before="100" w:beforeAutospacing="1" w:after="100" w:afterAutospacing="1" w:line="360" w:lineRule="auto"/>
+        <w:spacing w:before="60" w:after="100" w:afterAutospacing="1" w:line="240" w:lineRule="auto"/>
         <w:ind w:left="1440"/>
         <w:rPr>
-          <w:rFonts w:ascii="Times New Roman" w:eastAsia="Times New Roman" w:hAnsi="Times New Roman" w:cs="Times New Roman"/>
-          <w:lang w:eastAsia="es-PE"/>
-        </w:rPr>
-      </w:pPr>
-      <w:r>
-        <w:rPr>
-          <w:rFonts w:ascii="Times New Roman" w:eastAsia="Times New Roman" w:hAnsi="Times New Roman" w:cs="Times New Roman"/>
-          <w:lang w:eastAsia="es-PE"/>
-        </w:rPr>
-        <w:t>Los usuarios son configurados por la DAU. Se utilizan las mismas credenciales corporativas de SUNAT para acceder al sistema.</w:t>
-      </w:r>
-      <w:r>
-        <w:rPr>
-          <w:rFonts w:ascii="Times New Roman" w:hAnsi="Times New Roman" w:cs="Times New Roman"/>
-        </w:rPr>
-        <w:t>, cualquier</w:t>
-      </w:r>
-      <w:r>
-        <w:rPr>
-          <w:rFonts w:ascii="Times New Roman" w:hAnsi="Times New Roman" w:cs="Times New Roman"/>
-        </w:rPr>
-        <w:t xml:space="preserve"> error en el </w:t>
-      </w:r>
-      <w:r>
-        <w:rPr>
-          <w:rFonts w:ascii="Times New Roman" w:hAnsi="Times New Roman" w:cs="Times New Roman"/>
-        </w:rPr>
-        <w:t xml:space="preserve">inicio de sesión </w:t>
-      </w:r>
-      <w:r>
-        <w:rPr>
-          <w:rFonts w:ascii="Times New Roman" w:hAnsi="Times New Roman" w:cs="Times New Roman"/>
-        </w:rPr>
-        <w:t xml:space="preserve"> </w:t>
-      </w:r>
-    </w:p>
-    <w:p>
-      <w:pPr>
-        <w:pStyle w:val="Prrafodelista"/>
-        <w:shd w:val="clear" w:color="auto" w:fill="FFFFFF"/>
-        <w:spacing w:before="100" w:beforeAutospacing="1" w:after="100" w:afterAutospacing="1" w:line="360" w:lineRule="auto"/>
-        <w:ind w:left="1440"/>
-        <w:rPr>
-          <w:rFonts w:ascii="Times New Roman" w:hAnsi="Times New Roman" w:cs="Times New Roman"/>
-        </w:rPr>
-      </w:pPr>
-      <w:r>
-        <w:rPr>
-          <w:rFonts w:ascii="Times New Roman" w:hAnsi="Times New Roman" w:cs="Times New Roman"/>
-        </w:rPr>
-        <w:t>comunicar</w:t>
-      </w:r>
-      <w:r>
-        <w:rPr>
-          <w:rFonts w:ascii="Times New Roman" w:hAnsi="Times New Roman" w:cs="Times New Roman"/>
-        </w:rPr>
-        <w:t>se</w:t>
-      </w:r>
-      <w:r>
-        <w:rPr>
-          <w:rFonts w:ascii="Times New Roman" w:hAnsi="Times New Roman" w:cs="Times New Roman"/>
-        </w:rPr>
-        <w:t xml:space="preserve"> con </w:t>
-      </w:r>
-      <w:hyperlink r:id="rId13" w:history="1">
-        <w:r>
-          <w:rPr>
-            <w:rStyle w:val="Hipervnculo"/>
-            <w:rFonts w:ascii="Times New Roman" w:hAnsi="Times New Roman" w:cs="Times New Roman"/>
-          </w:rPr>
-          <w:t>hcastillo@sunat.gob.pe</w:t>
-        </w:r>
-      </w:hyperlink>
-      <w:r>
-        <w:rPr>
-          <w:rFonts w:ascii="Times New Roman" w:hAnsi="Times New Roman" w:cs="Times New Roman"/>
-        </w:rPr>
-        <w:t xml:space="preserve"> </w:t>
-      </w:r>
-      <w:r>
-        <w:rPr>
-          <w:rFonts w:ascii="Times New Roman" w:hAnsi="Times New Roman" w:cs="Times New Roman"/>
-        </w:rPr>
-        <w:t xml:space="preserve">| </w:t>
-      </w:r>
-      <w:hyperlink r:id="rId14" w:history="1">
-        <w:r>
-          <w:rPr>
-            <w:rStyle w:val="Hipervnculo"/>
-            <w:rFonts w:ascii="Times New Roman" w:hAnsi="Times New Roman" w:cs="Times New Roman"/>
-          </w:rPr>
-          <w:t>cmartinez@sunat.gob.pe</w:t>
-        </w:r>
-      </w:hyperlink>
-      <w:r>
-        <w:rPr>
-          <w:rStyle w:val="Hipervnculo"/>
-          <w:rFonts w:ascii="Times New Roman" w:hAnsi="Times New Roman" w:cs="Times New Roman"/>
-        </w:rPr>
-        <w:t xml:space="preserve"> </w:t>
-      </w:r>
-      <w:r>
-        <w:rPr>
-          <w:rFonts w:ascii="Times New Roman" w:hAnsi="Times New Roman" w:cs="Times New Roman"/>
-        </w:rPr>
-        <w:t xml:space="preserve">| </w:t>
-      </w:r>
-      <w:hyperlink r:id="rId15" w:history="1">
-        <w:r>
-          <w:rPr>
-            <w:rStyle w:val="Hipervnculo"/>
-            <w:rFonts w:ascii="Times New Roman" w:hAnsi="Times New Roman" w:cs="Times New Roman"/>
-          </w:rPr>
-          <w:t>prac-describas@sunat.gob.pe</w:t>
-        </w:r>
-      </w:hyperlink>
-      <w:r>
-        <w:rPr>
-          <w:rFonts w:ascii="Times New Roman" w:hAnsi="Times New Roman" w:cs="Times New Roman"/>
-        </w:rPr>
-        <w:t xml:space="preserve"> </w:t>
-      </w:r>
-    </w:p>
-    <w:p>
-      <w:pPr>
-        <w:pStyle w:val="Prrafodelista"/>
-        <w:shd w:val="clear" w:color="auto" w:fill="FFFFFF"/>
-        <w:spacing w:before="100" w:beforeAutospacing="1" w:after="100" w:afterAutospacing="1" w:line="360" w:lineRule="auto"/>
-        <w:ind w:left="1440"/>
-        <w:rPr>
-          <w:rFonts w:ascii="Times New Roman" w:hAnsi="Times New Roman" w:cs="Times New Roman"/>
-        </w:rPr>
-      </w:pPr>
-    </w:p>
-    <w:p>
-      <w:pPr>
-        <w:pStyle w:val="Prrafodelista"/>
-        <w:numPr>
-          <w:ilvl w:val="1"/>
-          <w:numId w:val="4"/>
-        </w:numPr>
-        <w:shd w:val="clear" w:color="auto" w:fill="FFFFFF"/>
-        <w:spacing w:before="60" w:after="100" w:afterAutospacing="1" w:line="360" w:lineRule="auto"/>
-        <w:rPr>
-          <w:rFonts w:ascii="Times New Roman" w:eastAsia="Times New Roman" w:hAnsi="Times New Roman" w:cs="Times New Roman"/>
-          <w:lang w:eastAsia="es-PE"/>
-        </w:rPr>
-      </w:pPr>
-      <w:r>
-        <w:rPr>
-          <w:rFonts w:ascii="Times New Roman" w:eastAsia="Times New Roman" w:hAnsi="Times New Roman" w:cs="Times New Roman"/>
-          <w:lang w:eastAsia="es-PE"/>
-        </w:rPr>
-        <w:t>Acceso a Bugzilla</w:t>
-      </w:r>
-    </w:p>
-    <w:p>
-      <w:pPr>
-        <w:pStyle w:val="Prrafodelista"/>
-        <w:shd w:val="clear" w:color="auto" w:fill="FFFFFF"/>
-        <w:spacing w:before="60" w:after="100" w:afterAutospacing="1" w:line="360" w:lineRule="auto"/>
-        <w:ind w:left="1440"/>
-        <w:rPr>
-          <w:rFonts w:ascii="Times New Roman" w:eastAsia="Times New Roman" w:hAnsi="Times New Roman" w:cs="Times New Roman"/>
+          <w:rFonts w:ascii="Arial" w:eastAsia="Times New Roman" w:hAnsi="Arial" w:cs="Arial"/>
           <w:lang w:eastAsia="es-PE"/>
         </w:rPr>
       </w:pPr>
@@ -1796,80 +1515,101 @@
           <w:numId w:val="8"/>
         </w:numPr>
         <w:shd w:val="clear" w:color="auto" w:fill="FFFFFF"/>
-        <w:spacing w:before="60" w:after="100" w:afterAutospacing="1" w:line="360" w:lineRule="auto"/>
-        <w:rPr>
-          <w:rFonts w:ascii="Times New Roman" w:hAnsi="Times New Roman" w:cs="Times New Roman"/>
-        </w:rPr>
-      </w:pPr>
-      <w:r>
-        <w:rPr>
-          <w:rFonts w:ascii="Times New Roman" w:hAnsi="Times New Roman" w:cs="Times New Roman"/>
+        <w:spacing w:before="60" w:after="100" w:afterAutospacing="1" w:line="240" w:lineRule="auto"/>
+        <w:rPr>
+          <w:rFonts w:ascii="Arial" w:hAnsi="Arial" w:cs="Arial"/>
+        </w:rPr>
+      </w:pPr>
+      <w:r>
+        <w:rPr>
+          <w:rFonts w:ascii="Arial" w:hAnsi="Arial" w:cs="Arial"/>
         </w:rPr>
         <w:t xml:space="preserve">Ingresar a: </w:t>
       </w:r>
-      <w:hyperlink r:id="rId16" w:history="1">
+      <w:hyperlink r:id="rId12" w:history="1">
         <w:r>
           <w:rPr>
             <w:rStyle w:val="Hipervnculo"/>
-            <w:rFonts w:ascii="Times New Roman" w:hAnsi="Times New Roman" w:cs="Times New Roman"/>
+            <w:rFonts w:ascii="Arial" w:hAnsi="Arial" w:cs="Arial"/>
           </w:rPr>
           <w:t>https://bugzilla.insi.sunat.peru/</w:t>
         </w:r>
       </w:hyperlink>
       <w:r>
         <w:rPr>
-          <w:rFonts w:ascii="Times New Roman" w:hAnsi="Times New Roman" w:cs="Times New Roman"/>
+          <w:rFonts w:ascii="Arial" w:hAnsi="Arial" w:cs="Arial"/>
         </w:rPr>
         <w:t xml:space="preserve"> </w:t>
       </w:r>
       <w:r>
         <w:rPr>
-          <w:rFonts w:ascii="Times New Roman" w:hAnsi="Times New Roman" w:cs="Times New Roman"/>
+          <w:rFonts w:ascii="Arial" w:hAnsi="Arial" w:cs="Arial"/>
         </w:rPr>
         <w:t xml:space="preserve"> Clic en </w:t>
       </w:r>
       <w:r>
         <w:rPr>
-          <w:rFonts w:ascii="Times New Roman" w:hAnsi="Times New Roman" w:cs="Times New Roman"/>
+          <w:rFonts w:ascii="Arial" w:hAnsi="Arial" w:cs="Arial"/>
           <w:highlight w:val="yellow"/>
         </w:rPr>
         <w:t>Log In</w:t>
       </w:r>
       <w:r>
         <w:rPr>
-          <w:rFonts w:ascii="Times New Roman" w:hAnsi="Times New Roman" w:cs="Times New Roman"/>
+          <w:rFonts w:ascii="Arial" w:hAnsi="Arial" w:cs="Arial"/>
         </w:rPr>
         <w:t xml:space="preserve"> (resaltado en amarillo</w:t>
       </w:r>
       <w:r>
         <w:rPr>
-          <w:rFonts w:ascii="Times New Roman" w:hAnsi="Times New Roman" w:cs="Times New Roman"/>
+          <w:rFonts w:ascii="Arial" w:hAnsi="Arial" w:cs="Arial"/>
         </w:rPr>
         <w:t>)</w:t>
       </w:r>
+    </w:p>
+    <w:p>
+      <w:pPr>
+        <w:pStyle w:val="Prrafodelista"/>
+        <w:shd w:val="clear" w:color="auto" w:fill="FFFFFF"/>
+        <w:spacing w:before="60" w:after="100" w:afterAutospacing="1" w:line="240" w:lineRule="auto"/>
+        <w:ind w:left="1428"/>
+        <w:rPr>
+          <w:rFonts w:ascii="Arial" w:hAnsi="Arial" w:cs="Arial"/>
+        </w:rPr>
+      </w:pPr>
+    </w:p>
+    <w:p>
+      <w:pPr>
+        <w:pStyle w:val="Prrafodelista"/>
+        <w:shd w:val="clear" w:color="auto" w:fill="FFFFFF"/>
+        <w:spacing w:before="60" w:after="100" w:afterAutospacing="1" w:line="240" w:lineRule="auto"/>
+        <w:ind w:left="1428"/>
+        <w:rPr>
+          <w:rFonts w:ascii="Arial" w:hAnsi="Arial" w:cs="Arial"/>
+        </w:rPr>
+      </w:pPr>
     </w:p>
     <w:p>
       <w:pPr>
         <w:pStyle w:val="Prrafodelista"/>
         <w:shd w:val="clear" w:color="auto" w:fill="FFFFFF"/>
         <w:spacing w:before="60" w:after="100" w:afterAutospacing="1" w:line="360" w:lineRule="auto"/>
-        <w:ind w:left="1416"/>
-        <w:rPr>
-          <w:rFonts w:ascii="Times New Roman" w:eastAsia="Times New Roman" w:hAnsi="Times New Roman" w:cs="Times New Roman"/>
-          <w:lang w:eastAsia="es-PE"/>
-        </w:rPr>
-      </w:pPr>
-      <w:r>
-        <w:rPr>
-          <w:rFonts w:ascii="Times New Roman" w:eastAsia="Times New Roman" w:hAnsi="Times New Roman" w:cs="Times New Roman"/>
+        <w:ind w:left="0"/>
+        <w:rPr>
+          <w:rFonts w:ascii="Arial" w:eastAsia="Times New Roman" w:hAnsi="Arial" w:cs="Arial"/>
+          <w:lang w:eastAsia="es-PE"/>
+        </w:rPr>
+      </w:pPr>
+      <w:r>
+        <w:rPr>
+          <w:rFonts w:ascii="Arial" w:eastAsia="Times New Roman" w:hAnsi="Arial" w:cs="Arial"/>
           <w:noProof/>
           <w:lang w:eastAsia="es-PE"/>
         </w:rPr>
-        <w:lastRenderedPageBreak/>
         <w:drawing>
-          <wp:inline distT="0" distB="0" distL="0" distR="0" wp14:anchorId="72AFF99C" wp14:editId="70C5255D">
-            <wp:extent cx="4127500" cy="2188029"/>
-            <wp:effectExtent l="0" t="0" r="6350" b="3175"/>
+          <wp:inline distT="0" distB="0" distL="0" distR="0" wp14:anchorId="72AFF99C" wp14:editId="1F950FE6">
+            <wp:extent cx="6035040" cy="3267075"/>
+            <wp:effectExtent l="0" t="0" r="3810" b="9525"/>
             <wp:docPr id="1167165893" name="Imagen 1" descr="Interfaz de usuario gráfica&#10;&#10;Descripción generada automáticamente"/>
             <wp:cNvGraphicFramePr>
               <a:graphicFrameLocks xmlns:a="http://schemas.openxmlformats.org/drawingml/2006/main" noChangeAspect="1"/>
@@ -1882,7 +1622,7 @@
                     <pic:cNvPicPr/>
                   </pic:nvPicPr>
                   <pic:blipFill>
-                    <a:blip r:embed="rId17"/>
+                    <a:blip r:embed="rId13"/>
                     <a:stretch>
                       <a:fillRect/>
                     </a:stretch>
@@ -1890,7 +1630,7 @@
                   <pic:spPr>
                     <a:xfrm>
                       <a:off x="0" y="0"/>
-                      <a:ext cx="4151243" cy="2200616"/>
+                      <a:ext cx="6089670" cy="3296649"/>
                     </a:xfrm>
                     <a:prstGeom prst="rect">
                       <a:avLst/>
@@ -1905,62 +1645,10 @@
     </w:p>
     <w:p>
       <w:pPr>
-        <w:pStyle w:val="Prrafodelista"/>
         <w:shd w:val="clear" w:color="auto" w:fill="FFFFFF"/>
         <w:spacing w:before="60" w:after="100" w:afterAutospacing="1" w:line="360" w:lineRule="auto"/>
-        <w:ind w:left="1416"/>
-        <w:jc w:val="center"/>
-        <w:rPr>
-          <w:rFonts w:ascii="Times New Roman" w:eastAsia="Times New Roman" w:hAnsi="Times New Roman" w:cs="Times New Roman"/>
-          <w:i/>
-          <w:iCs/>
-          <w:sz w:val="20"/>
-          <w:szCs w:val="20"/>
-          <w:lang w:eastAsia="es-PE"/>
-        </w:rPr>
-      </w:pPr>
-      <w:r>
-        <w:rPr>
-          <w:rFonts w:ascii="Times New Roman" w:eastAsia="Times New Roman" w:hAnsi="Times New Roman" w:cs="Times New Roman"/>
-          <w:i/>
-          <w:iCs/>
-          <w:sz w:val="20"/>
-          <w:szCs w:val="20"/>
-          <w:lang w:eastAsia="es-PE"/>
-        </w:rPr>
-        <w:t>Imagen 1: porta</w:t>
-      </w:r>
-      <w:r>
-        <w:rPr>
-          <w:rFonts w:ascii="Times New Roman" w:eastAsia="Times New Roman" w:hAnsi="Times New Roman" w:cs="Times New Roman"/>
-          <w:i/>
-          <w:iCs/>
-          <w:sz w:val="20"/>
-          <w:szCs w:val="20"/>
-          <w:lang w:eastAsia="es-PE"/>
-        </w:rPr>
-        <w:t>da</w:t>
-      </w:r>
-      <w:r>
-        <w:rPr>
-          <w:rFonts w:ascii="Times New Roman" w:eastAsia="Times New Roman" w:hAnsi="Times New Roman" w:cs="Times New Roman"/>
-          <w:i/>
-          <w:iCs/>
-          <w:sz w:val="20"/>
-          <w:szCs w:val="20"/>
-          <w:lang w:eastAsia="es-PE"/>
-        </w:rPr>
-        <w:t xml:space="preserve"> de inicio de sesión de Bugzilla</w:t>
-      </w:r>
-    </w:p>
-    <w:p>
-      <w:pPr>
-        <w:pStyle w:val="Prrafodelista"/>
-        <w:shd w:val="clear" w:color="auto" w:fill="FFFFFF"/>
-        <w:spacing w:before="60" w:after="100" w:afterAutospacing="1" w:line="360" w:lineRule="auto"/>
-        <w:ind w:left="1416"/>
-        <w:rPr>
-          <w:rFonts w:ascii="Times New Roman" w:eastAsia="Times New Roman" w:hAnsi="Times New Roman" w:cs="Times New Roman"/>
+        <w:rPr>
+          <w:rFonts w:ascii="Arial" w:eastAsia="Times New Roman" w:hAnsi="Arial" w:cs="Arial"/>
           <w:lang w:eastAsia="es-PE"/>
         </w:rPr>
       </w:pPr>
@@ -1975,30 +1663,30 @@
         <w:shd w:val="clear" w:color="auto" w:fill="FFFFFF"/>
         <w:spacing w:before="60" w:after="100" w:afterAutospacing="1" w:line="360" w:lineRule="auto"/>
         <w:rPr>
-          <w:rFonts w:ascii="Times New Roman" w:hAnsi="Times New Roman" w:cs="Times New Roman"/>
-        </w:rPr>
-      </w:pPr>
-      <w:r>
-        <w:rPr>
-          <w:rFonts w:ascii="Times New Roman" w:hAnsi="Times New Roman" w:cs="Times New Roman"/>
+          <w:rFonts w:ascii="Arial" w:hAnsi="Arial" w:cs="Arial"/>
+        </w:rPr>
+      </w:pPr>
+      <w:r>
+        <w:rPr>
+          <w:rFonts w:ascii="Arial" w:hAnsi="Arial" w:cs="Arial"/>
         </w:rPr>
         <w:t>Registrar usuario y clave de red</w:t>
       </w:r>
       <w:r>
         <w:rPr>
-          <w:rFonts w:ascii="Times New Roman" w:hAnsi="Times New Roman" w:cs="Times New Roman"/>
+          <w:rFonts w:ascii="Arial" w:hAnsi="Arial" w:cs="Arial"/>
         </w:rPr>
         <w:t xml:space="preserve"> </w:t>
       </w:r>
       <w:r>
         <w:rPr>
-          <w:rFonts w:ascii="Times New Roman" w:hAnsi="Times New Roman" w:cs="Times New Roman"/>
+          <w:rFonts w:ascii="Arial" w:hAnsi="Arial" w:cs="Arial"/>
         </w:rPr>
         <w:t>(observar</w:t>
       </w:r>
       <w:r>
         <w:rPr>
-          <w:rFonts w:ascii="Times New Roman" w:hAnsi="Times New Roman" w:cs="Times New Roman"/>
+          <w:rFonts w:ascii="Arial" w:hAnsi="Arial" w:cs="Arial"/>
         </w:rPr>
         <w:t xml:space="preserve"> la imagen y revisar el formato) </w:t>
       </w:r>
@@ -2008,22 +1696,33 @@
         <w:pStyle w:val="Prrafodelista"/>
         <w:shd w:val="clear" w:color="auto" w:fill="FFFFFF"/>
         <w:spacing w:before="60" w:after="100" w:afterAutospacing="1" w:line="360" w:lineRule="auto"/>
-        <w:ind w:left="1416"/>
-        <w:rPr>
-          <w:rFonts w:ascii="Times New Roman" w:eastAsia="Times New Roman" w:hAnsi="Times New Roman" w:cs="Times New Roman"/>
-          <w:lang w:eastAsia="es-PE"/>
-        </w:rPr>
-      </w:pPr>
-      <w:r>
-        <w:rPr>
-          <w:rFonts w:ascii="Times New Roman" w:eastAsia="Times New Roman" w:hAnsi="Times New Roman" w:cs="Times New Roman"/>
+        <w:ind w:left="1428"/>
+        <w:rPr>
+          <w:rFonts w:ascii="Arial" w:hAnsi="Arial" w:cs="Arial"/>
+        </w:rPr>
+      </w:pPr>
+    </w:p>
+    <w:p>
+      <w:pPr>
+        <w:pStyle w:val="Prrafodelista"/>
+        <w:shd w:val="clear" w:color="auto" w:fill="FFFFFF"/>
+        <w:spacing w:before="60" w:after="100" w:afterAutospacing="1" w:line="360" w:lineRule="auto"/>
+        <w:ind w:left="0"/>
+        <w:rPr>
+          <w:rFonts w:ascii="Arial" w:eastAsia="Times New Roman" w:hAnsi="Arial" w:cs="Arial"/>
+          <w:lang w:eastAsia="es-PE"/>
+        </w:rPr>
+      </w:pPr>
+      <w:r>
+        <w:rPr>
+          <w:rFonts w:ascii="Arial" w:eastAsia="Times New Roman" w:hAnsi="Arial" w:cs="Arial"/>
           <w:noProof/>
           <w:lang w:eastAsia="es-PE"/>
         </w:rPr>
         <w:drawing>
-          <wp:inline distT="0" distB="0" distL="0" distR="0" wp14:anchorId="3D64EA12" wp14:editId="1DA2D15D">
-            <wp:extent cx="4231109" cy="511629"/>
-            <wp:effectExtent l="0" t="0" r="0" b="3175"/>
+          <wp:inline distT="0" distB="0" distL="0" distR="0" wp14:anchorId="3D64EA12" wp14:editId="4C7310F7">
+            <wp:extent cx="6083808" cy="755650"/>
+            <wp:effectExtent l="0" t="0" r="0" b="6350"/>
             <wp:docPr id="1535622971" name="Imagen 1"/>
             <wp:cNvGraphicFramePr>
               <a:graphicFrameLocks xmlns:a="http://schemas.openxmlformats.org/drawingml/2006/main" noChangeAspect="1"/>
@@ -2036,7 +1735,7 @@
                     <pic:cNvPicPr/>
                   </pic:nvPicPr>
                   <pic:blipFill>
-                    <a:blip r:embed="rId18"/>
+                    <a:blip r:embed="rId14"/>
                     <a:stretch>
                       <a:fillRect/>
                     </a:stretch>
@@ -2044,7 +1743,7 @@
                   <pic:spPr>
                     <a:xfrm>
                       <a:off x="0" y="0"/>
-                      <a:ext cx="4328159" cy="523364"/>
+                      <a:ext cx="6179407" cy="767524"/>
                     </a:xfrm>
                     <a:prstGeom prst="rect">
                       <a:avLst/>
@@ -2063,69 +1762,8 @@
         <w:shd w:val="clear" w:color="auto" w:fill="FFFFFF"/>
         <w:spacing w:before="60" w:after="100" w:afterAutospacing="1" w:line="360" w:lineRule="auto"/>
         <w:ind w:left="1416"/>
-        <w:jc w:val="center"/>
-        <w:rPr>
-          <w:rFonts w:ascii="Times New Roman" w:eastAsia="Times New Roman" w:hAnsi="Times New Roman" w:cs="Times New Roman"/>
-          <w:i/>
-          <w:iCs/>
-          <w:sz w:val="20"/>
-          <w:szCs w:val="20"/>
-          <w:lang w:eastAsia="es-PE"/>
-        </w:rPr>
-      </w:pPr>
-      <w:r>
-        <w:rPr>
-          <w:rFonts w:ascii="Times New Roman" w:eastAsia="Times New Roman" w:hAnsi="Times New Roman" w:cs="Times New Roman"/>
-          <w:i/>
-          <w:iCs/>
-          <w:sz w:val="20"/>
-          <w:szCs w:val="20"/>
-          <w:lang w:eastAsia="es-PE"/>
-        </w:rPr>
-        <w:t xml:space="preserve">Imagen </w:t>
-      </w:r>
-      <w:r>
-        <w:rPr>
-          <w:rFonts w:ascii="Times New Roman" w:eastAsia="Times New Roman" w:hAnsi="Times New Roman" w:cs="Times New Roman"/>
-          <w:i/>
-          <w:iCs/>
-          <w:sz w:val="20"/>
-          <w:szCs w:val="20"/>
-          <w:lang w:eastAsia="es-PE"/>
-        </w:rPr>
-        <w:t>2</w:t>
-      </w:r>
-      <w:r>
-        <w:rPr>
-          <w:rFonts w:ascii="Times New Roman" w:eastAsia="Times New Roman" w:hAnsi="Times New Roman" w:cs="Times New Roman"/>
-          <w:i/>
-          <w:iCs/>
-          <w:sz w:val="20"/>
-          <w:szCs w:val="20"/>
-          <w:lang w:eastAsia="es-PE"/>
-        </w:rPr>
-        <w:t xml:space="preserve">: </w:t>
-      </w:r>
-      <w:r>
-        <w:rPr>
-          <w:rFonts w:ascii="Times New Roman" w:eastAsia="Times New Roman" w:hAnsi="Times New Roman" w:cs="Times New Roman"/>
-          <w:i/>
-          <w:iCs/>
-          <w:sz w:val="20"/>
-          <w:szCs w:val="20"/>
-          <w:lang w:eastAsia="es-PE"/>
-        </w:rPr>
-        <w:t xml:space="preserve">ventana de inicio de sesión </w:t>
-      </w:r>
-    </w:p>
-    <w:p>
-      <w:pPr>
-        <w:pStyle w:val="Prrafodelista"/>
-        <w:shd w:val="clear" w:color="auto" w:fill="FFFFFF"/>
-        <w:spacing w:before="60" w:after="100" w:afterAutospacing="1" w:line="360" w:lineRule="auto"/>
-        <w:ind w:left="1416"/>
-        <w:rPr>
-          <w:rFonts w:ascii="Times New Roman" w:eastAsia="Times New Roman" w:hAnsi="Times New Roman" w:cs="Times New Roman"/>
+        <w:rPr>
+          <w:rFonts w:ascii="Arial" w:eastAsia="Times New Roman" w:hAnsi="Arial" w:cs="Arial"/>
           <w:lang w:eastAsia="es-PE"/>
         </w:rPr>
       </w:pPr>
@@ -2140,12 +1778,12 @@
         <w:shd w:val="clear" w:color="auto" w:fill="FFFFFF"/>
         <w:spacing w:before="60" w:after="100" w:afterAutospacing="1" w:line="360" w:lineRule="auto"/>
         <w:rPr>
-          <w:rFonts w:ascii="Times New Roman" w:hAnsi="Times New Roman" w:cs="Times New Roman"/>
-        </w:rPr>
-      </w:pPr>
-      <w:r>
-        <w:rPr>
-          <w:rFonts w:ascii="Times New Roman" w:hAnsi="Times New Roman" w:cs="Times New Roman"/>
+          <w:rFonts w:ascii="Arial" w:hAnsi="Arial" w:cs="Arial"/>
+        </w:rPr>
+      </w:pPr>
+      <w:r>
+        <w:rPr>
+          <w:rFonts w:ascii="Arial" w:hAnsi="Arial" w:cs="Arial"/>
         </w:rPr>
         <w:t xml:space="preserve">Ya nos encontramos dentro de la aplicación </w:t>
       </w:r>
@@ -2155,22 +1793,22 @@
         <w:pStyle w:val="Prrafodelista"/>
         <w:shd w:val="clear" w:color="auto" w:fill="FFFFFF"/>
         <w:spacing w:before="60" w:after="100" w:afterAutospacing="1" w:line="360" w:lineRule="auto"/>
-        <w:ind w:left="1416"/>
-        <w:rPr>
-          <w:rFonts w:ascii="Times New Roman" w:eastAsia="Times New Roman" w:hAnsi="Times New Roman" w:cs="Times New Roman"/>
-          <w:lang w:eastAsia="es-PE"/>
-        </w:rPr>
-      </w:pPr>
-      <w:r>
-        <w:rPr>
-          <w:rFonts w:ascii="Times New Roman" w:eastAsia="Times New Roman" w:hAnsi="Times New Roman" w:cs="Times New Roman"/>
+        <w:ind w:left="0"/>
+        <w:rPr>
+          <w:rFonts w:ascii="Arial" w:eastAsia="Times New Roman" w:hAnsi="Arial" w:cs="Arial"/>
+          <w:lang w:eastAsia="es-PE"/>
+        </w:rPr>
+      </w:pPr>
+      <w:r>
+        <w:rPr>
+          <w:rFonts w:ascii="Arial" w:eastAsia="Times New Roman" w:hAnsi="Arial" w:cs="Arial"/>
           <w:noProof/>
           <w:lang w:eastAsia="es-PE"/>
         </w:rPr>
         <w:drawing>
-          <wp:inline distT="0" distB="0" distL="0" distR="0" wp14:anchorId="3A755E99" wp14:editId="3F359F49">
-            <wp:extent cx="4162425" cy="1937657"/>
-            <wp:effectExtent l="0" t="0" r="0" b="5715"/>
+          <wp:inline distT="0" distB="0" distL="0" distR="0" wp14:anchorId="3A755E99" wp14:editId="7D190DD0">
+            <wp:extent cx="6035040" cy="2884792"/>
+            <wp:effectExtent l="0" t="0" r="3810" b="0"/>
             <wp:docPr id="1379642226" name="Imagen 1" descr="Interfaz de usuario gráfica, Texto, Aplicación, Correo electrónico&#10;&#10;Descripción generada automáticamente"/>
             <wp:cNvGraphicFramePr>
               <a:graphicFrameLocks xmlns:a="http://schemas.openxmlformats.org/drawingml/2006/main" noChangeAspect="1"/>
@@ -2183,7 +1821,7 @@
                     <pic:cNvPicPr/>
                   </pic:nvPicPr>
                   <pic:blipFill>
-                    <a:blip r:embed="rId19"/>
+                    <a:blip r:embed="rId15"/>
                     <a:stretch>
                       <a:fillRect/>
                     </a:stretch>
@@ -2191,7 +1829,7 @@
                   <pic:spPr>
                     <a:xfrm>
                       <a:off x="0" y="0"/>
-                      <a:ext cx="4181458" cy="1946517"/>
+                      <a:ext cx="6104845" cy="2918159"/>
                     </a:xfrm>
                     <a:prstGeom prst="rect">
                       <a:avLst/>
@@ -2210,95 +1848,10 @@
         <w:shd w:val="clear" w:color="auto" w:fill="FFFFFF"/>
         <w:spacing w:before="60" w:after="100" w:afterAutospacing="1" w:line="360" w:lineRule="auto"/>
         <w:ind w:left="1416"/>
-        <w:jc w:val="center"/>
-        <w:rPr>
-          <w:rFonts w:ascii="Times New Roman" w:eastAsia="Times New Roman" w:hAnsi="Times New Roman" w:cs="Times New Roman"/>
+        <w:rPr>
+          <w:rFonts w:ascii="Arial" w:eastAsia="Times New Roman" w:hAnsi="Arial" w:cs="Arial"/>
           <w:i/>
           <w:iCs/>
-          <w:sz w:val="20"/>
-          <w:szCs w:val="20"/>
-          <w:lang w:eastAsia="es-PE"/>
-        </w:rPr>
-      </w:pPr>
-      <w:r>
-        <w:rPr>
-          <w:rFonts w:ascii="Times New Roman" w:eastAsia="Times New Roman" w:hAnsi="Times New Roman" w:cs="Times New Roman"/>
-          <w:i/>
-          <w:iCs/>
-          <w:sz w:val="20"/>
-          <w:szCs w:val="20"/>
-          <w:lang w:eastAsia="es-PE"/>
-        </w:rPr>
-        <w:t xml:space="preserve">Imagen </w:t>
-      </w:r>
-      <w:r>
-        <w:rPr>
-          <w:rFonts w:ascii="Times New Roman" w:eastAsia="Times New Roman" w:hAnsi="Times New Roman" w:cs="Times New Roman"/>
-          <w:i/>
-          <w:iCs/>
-          <w:sz w:val="20"/>
-          <w:szCs w:val="20"/>
-          <w:lang w:eastAsia="es-PE"/>
-        </w:rPr>
-        <w:t>4</w:t>
-      </w:r>
-      <w:r>
-        <w:rPr>
-          <w:rFonts w:ascii="Times New Roman" w:eastAsia="Times New Roman" w:hAnsi="Times New Roman" w:cs="Times New Roman"/>
-          <w:i/>
-          <w:iCs/>
-          <w:sz w:val="20"/>
-          <w:szCs w:val="20"/>
-          <w:lang w:eastAsia="es-PE"/>
-        </w:rPr>
-        <w:t>: porta</w:t>
-      </w:r>
-      <w:r>
-        <w:rPr>
-          <w:rFonts w:ascii="Times New Roman" w:eastAsia="Times New Roman" w:hAnsi="Times New Roman" w:cs="Times New Roman"/>
-          <w:i/>
-          <w:iCs/>
-          <w:sz w:val="20"/>
-          <w:szCs w:val="20"/>
-          <w:lang w:eastAsia="es-PE"/>
-        </w:rPr>
-        <w:t>da</w:t>
-      </w:r>
-      <w:r>
-        <w:rPr>
-          <w:rFonts w:ascii="Times New Roman" w:eastAsia="Times New Roman" w:hAnsi="Times New Roman" w:cs="Times New Roman"/>
-          <w:i/>
-          <w:iCs/>
-          <w:sz w:val="20"/>
-          <w:szCs w:val="20"/>
-          <w:lang w:eastAsia="es-PE"/>
-        </w:rPr>
-        <w:t xml:space="preserve"> </w:t>
-      </w:r>
-      <w:r>
-        <w:rPr>
-          <w:rFonts w:ascii="Times New Roman" w:eastAsia="Times New Roman" w:hAnsi="Times New Roman" w:cs="Times New Roman"/>
-          <w:i/>
-          <w:iCs/>
-          <w:sz w:val="20"/>
-          <w:szCs w:val="20"/>
-          <w:lang w:eastAsia="es-PE"/>
-        </w:rPr>
-        <w:t xml:space="preserve">con sesión iniciada </w:t>
-      </w:r>
-    </w:p>
-    <w:p>
-      <w:pPr>
-        <w:pStyle w:val="Prrafodelista"/>
-        <w:shd w:val="clear" w:color="auto" w:fill="FFFFFF"/>
-        <w:spacing w:before="60" w:after="100" w:afterAutospacing="1" w:line="360" w:lineRule="auto"/>
-        <w:ind w:left="1416"/>
-        <w:rPr>
-          <w:rFonts w:ascii="Times New Roman" w:eastAsia="Times New Roman" w:hAnsi="Times New Roman" w:cs="Times New Roman"/>
-          <w:i/>
-          <w:iCs/>
-          <w:sz w:val="20"/>
-          <w:szCs w:val="20"/>
           <w:lang w:eastAsia="es-PE"/>
         </w:rPr>
       </w:pPr>
@@ -2312,7 +1865,7 @@
         </w:numPr>
         <w:spacing w:line="360" w:lineRule="auto"/>
         <w:rPr>
-          <w:rFonts w:ascii="Times New Roman" w:eastAsia="Times New Roman" w:hAnsi="Times New Roman" w:cs="Times New Roman"/>
+          <w:rFonts w:ascii="Arial" w:eastAsia="Times New Roman" w:hAnsi="Arial" w:cs="Arial"/>
           <w:b/>
           <w:bCs/>
           <w:color w:val="auto"/>
@@ -2324,7 +1877,7 @@
       <w:bookmarkStart w:id="2" w:name="_Toc205211604"/>
       <w:r>
         <w:rPr>
-          <w:rFonts w:ascii="Times New Roman" w:eastAsia="Times New Roman" w:hAnsi="Times New Roman" w:cs="Times New Roman"/>
+          <w:rFonts w:ascii="Arial" w:eastAsia="Times New Roman" w:hAnsi="Arial" w:cs="Arial"/>
           <w:b/>
           <w:bCs/>
           <w:color w:val="auto"/>
@@ -2336,7 +1889,7 @@
       </w:r>
       <w:r>
         <w:rPr>
-          <w:rFonts w:ascii="Times New Roman" w:eastAsia="Times New Roman" w:hAnsi="Times New Roman" w:cs="Times New Roman"/>
+          <w:rFonts w:ascii="Arial" w:eastAsia="Times New Roman" w:hAnsi="Arial" w:cs="Arial"/>
           <w:b/>
           <w:bCs/>
           <w:color w:val="auto"/>
@@ -2348,7 +1901,7 @@
       </w:r>
       <w:r>
         <w:rPr>
-          <w:rFonts w:ascii="Times New Roman" w:eastAsia="Times New Roman" w:hAnsi="Times New Roman" w:cs="Times New Roman"/>
+          <w:rFonts w:ascii="Arial" w:eastAsia="Times New Roman" w:hAnsi="Arial" w:cs="Arial"/>
           <w:b/>
           <w:bCs/>
           <w:color w:val="auto"/>
@@ -2360,7 +1913,7 @@
       </w:r>
       <w:r>
         <w:rPr>
-          <w:rFonts w:ascii="Times New Roman" w:eastAsia="Times New Roman" w:hAnsi="Times New Roman" w:cs="Times New Roman"/>
+          <w:rFonts w:ascii="Arial" w:eastAsia="Times New Roman" w:hAnsi="Arial" w:cs="Arial"/>
           <w:b/>
           <w:bCs/>
           <w:color w:val="auto"/>
@@ -2368,57 +1921,39 @@
           <w:szCs w:val="22"/>
           <w:lang w:eastAsia="es-PE"/>
         </w:rPr>
-        <w:t xml:space="preserve"> de Calidad</w:t>
+        <w:t xml:space="preserve"> de </w:t>
       </w:r>
       <w:bookmarkEnd w:id="2"/>
+      <w:r>
+        <w:rPr>
+          <w:rFonts w:ascii="Arial" w:eastAsia="Times New Roman" w:hAnsi="Arial" w:cs="Arial"/>
+          <w:b/>
+          <w:bCs/>
+          <w:color w:val="auto"/>
+          <w:sz w:val="22"/>
+          <w:szCs w:val="22"/>
+          <w:lang w:eastAsia="es-PE"/>
+        </w:rPr>
+        <w:t>Pruebas</w:t>
+      </w:r>
     </w:p>
     <w:p>
       <w:pPr>
         <w:pStyle w:val="NormalWeb"/>
         <w:spacing w:line="360" w:lineRule="auto"/>
         <w:rPr>
+          <w:rFonts w:ascii="Arial" w:hAnsi="Arial" w:cs="Arial"/>
           <w:sz w:val="22"/>
           <w:szCs w:val="22"/>
         </w:rPr>
       </w:pPr>
       <w:r>
         <w:rPr>
+          <w:rFonts w:ascii="Arial" w:hAnsi="Arial" w:cs="Arial"/>
           <w:sz w:val="22"/>
           <w:szCs w:val="22"/>
         </w:rPr>
-        <w:t>El flujo inicia cuando el analista de calidad identifica un defecto durante las pruebas funcionales o no funcionales.</w:t>
-      </w:r>
-      <w:bookmarkStart w:id="3" w:name="_Hlk204087261"/>
-      <w:r>
-        <w:rPr>
-          <w:sz w:val="22"/>
-          <w:szCs w:val="22"/>
-        </w:rPr>
-        <w:t xml:space="preserve"> Este error se documenta en Bugzilla, </w:t>
-      </w:r>
-      <w:bookmarkStart w:id="4" w:name="_Hlk204085842"/>
-      <w:r>
-        <w:rPr>
-          <w:sz w:val="22"/>
-          <w:szCs w:val="22"/>
-        </w:rPr>
-        <w:t>generando un nuevo registro en estado</w:t>
-      </w:r>
-      <w:bookmarkEnd w:id="4"/>
-      <w:r>
-        <w:rPr>
-          <w:sz w:val="22"/>
-          <w:szCs w:val="22"/>
-        </w:rPr>
-        <w:t xml:space="preserve"> "Borrador</w:t>
-      </w:r>
-      <w:bookmarkEnd w:id="3"/>
-      <w:r>
-        <w:rPr>
-          <w:sz w:val="22"/>
-          <w:szCs w:val="22"/>
-        </w:rPr>
-        <w:t>".</w:t>
+        <w:t>El proceso inicia cuando el analista de pruebas identifica un defecto durante la ejecución de pruebas funcionales o no funcionales. Este defecto se documenta en Bugzilla mediante la creación de un nuevo registro en estado Borrador.</w:t>
       </w:r>
     </w:p>
     <w:p>
@@ -2431,121 +1966,38 @@
         <w:spacing w:line="360" w:lineRule="auto"/>
         <w:ind w:left="1068"/>
         <w:rPr>
-          <w:rFonts w:ascii="Times New Roman" w:hAnsi="Times New Roman" w:cs="Times New Roman"/>
-          <w:lang w:val="es-ES"/>
-        </w:rPr>
-      </w:pPr>
-      <w:r>
-        <w:rPr>
-          <w:rFonts w:ascii="Times New Roman" w:hAnsi="Times New Roman" w:cs="Times New Roman"/>
-        </w:rPr>
-        <w:t xml:space="preserve">Generamos un nuevo registro </w:t>
-      </w:r>
-      <w:r>
-        <w:rPr>
-          <w:rFonts w:ascii="Times New Roman" w:hAnsi="Times New Roman" w:cs="Times New Roman"/>
-          <w:lang w:val="es-ES"/>
-        </w:rPr>
-        <w:t xml:space="preserve"> </w:t>
-      </w:r>
-    </w:p>
-    <w:p>
-      <w:pPr>
-        <w:pStyle w:val="Prrafodelista"/>
+          <w:rFonts w:ascii="Arial" w:hAnsi="Arial" w:cs="Arial"/>
+          <w:b/>
+          <w:bCs/>
+        </w:rPr>
+      </w:pPr>
+      <w:r>
+        <w:rPr>
+          <w:rFonts w:ascii="Arial" w:hAnsi="Arial" w:cs="Arial"/>
+          <w:b/>
+          <w:bCs/>
+        </w:rPr>
+        <w:t>Creación del registro</w:t>
+      </w:r>
+    </w:p>
+    <w:p>
+      <w:pPr>
         <w:spacing w:line="360" w:lineRule="auto"/>
-        <w:ind w:left="1068"/>
-        <w:rPr>
-          <w:rFonts w:ascii="Times New Roman" w:hAnsi="Times New Roman" w:cs="Times New Roman"/>
-          <w:lang w:eastAsia="es-PE"/>
-        </w:rPr>
-      </w:pPr>
-    </w:p>
-    <w:p>
-      <w:pPr>
-        <w:spacing w:line="360" w:lineRule="auto"/>
-        <w:ind w:left="1416"/>
-        <w:rPr>
-          <w:rFonts w:ascii="Times New Roman" w:hAnsi="Times New Roman" w:cs="Times New Roman"/>
-          <w:lang w:eastAsia="es-PE"/>
-        </w:rPr>
-      </w:pPr>
-      <w:r>
-        <w:rPr>
-          <w:rFonts w:ascii="Times New Roman" w:hAnsi="Times New Roman" w:cs="Times New Roman"/>
+        <w:rPr>
+          <w:rFonts w:ascii="Arial" w:hAnsi="Arial" w:cs="Arial"/>
+          <w:lang w:eastAsia="es-PE"/>
+        </w:rPr>
+      </w:pPr>
+      <w:r>
+        <w:rPr>
+          <w:rFonts w:ascii="Arial" w:hAnsi="Arial" w:cs="Arial"/>
           <w:noProof/>
           <w:lang w:val="es-ES"/>
         </w:rPr>
-        <w:lastRenderedPageBreak/>
-        <mc:AlternateContent>
-          <mc:Choice Requires="wpi">
-            <w:drawing>
-              <wp:anchor distT="0" distB="0" distL="114300" distR="114300" simplePos="0" relativeHeight="251668992" behindDoc="0" locked="0" layoutInCell="1" allowOverlap="1" wp14:anchorId="04EE889F" wp14:editId="23A65D9E">
-                <wp:simplePos x="0" y="0"/>
-                <wp:positionH relativeFrom="column">
-                  <wp:posOffset>1092024</wp:posOffset>
-                </wp:positionH>
-                <wp:positionV relativeFrom="paragraph">
-                  <wp:posOffset>135819</wp:posOffset>
-                </wp:positionV>
-                <wp:extent cx="63360" cy="5760"/>
-                <wp:effectExtent l="57150" t="76200" r="70485" b="89535"/>
-                <wp:wrapNone/>
-                <wp:docPr id="1994746203" name="Entrada de lápiz 3"/>
-                <wp:cNvGraphicFramePr/>
-                <a:graphic xmlns:a="http://schemas.openxmlformats.org/drawingml/2006/main">
-                  <a:graphicData uri="http://schemas.microsoft.com/office/word/2010/wordprocessingInk">
-                    <w14:contentPart bwMode="auto" r:id="rId20">
-                      <w14:nvContentPartPr>
-                        <w14:cNvContentPartPr/>
-                      </w14:nvContentPartPr>
-                      <w14:xfrm>
-                        <a:off x="0" y="0"/>
-                        <a:ext cx="63360" cy="5760"/>
-                      </w14:xfrm>
-                    </w14:contentPart>
-                  </a:graphicData>
-                </a:graphic>
-              </wp:anchor>
-            </w:drawing>
-          </mc:Choice>
-          <mc:Fallback>
-            <w:pict>
-              <v:shapetype w14:anchorId="3DBB9FBB" id="_x0000_t75" coordsize="21600,21600" o:spt="75" o:preferrelative="t" path="m@4@5l@4@11@9@11@9@5xe" filled="f" stroked="f">
-                <v:stroke joinstyle="miter"/>
-                <v:formulas>
-                  <v:f eqn="if lineDrawn pixelLineWidth 0"/>
-                  <v:f eqn="sum @0 1 0"/>
-                  <v:f eqn="sum 0 0 @1"/>
-                  <v:f eqn="prod @2 1 2"/>
-                  <v:f eqn="prod @3 21600 pixelWidth"/>
-                  <v:f eqn="prod @3 21600 pixelHeight"/>
-                  <v:f eqn="sum @0 0 1"/>
-                  <v:f eqn="prod @6 1 2"/>
-                  <v:f eqn="prod @7 21600 pixelWidth"/>
-                  <v:f eqn="sum @8 21600 0"/>
-                  <v:f eqn="prod @7 21600 pixelHeight"/>
-                  <v:f eqn="sum @10 21600 0"/>
-                </v:formulas>
-                <v:path o:extrusionok="f" gradientshapeok="t" o:connecttype="rect"/>
-                <o:lock v:ext="edit" aspectratio="t"/>
-              </v:shapetype>
-              <v:shape id="Entrada de lápiz 3" o:spid="_x0000_s1026" type="#_x0000_t75" style="position:absolute;margin-left:84.6pt;margin-top:7.85pt;width:7.85pt;height:6.1pt;z-index:251668992;visibility:visible;mso-wrap-style:square;mso-wrap-distance-left:9pt;mso-wrap-distance-top:0;mso-wrap-distance-right:9pt;mso-wrap-distance-bottom:0;mso-position-horizontal:absolute;mso-position-horizontal-relative:text;mso-position-vertical:absolute;mso-position-vertical-relative:text" o:gfxdata="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">
-                <v:imagedata r:id="rId21" o:title=""/>
-              </v:shape>
-            </w:pict>
-          </mc:Fallback>
-        </mc:AlternateContent>
-      </w:r>
-      <w:r>
-        <w:rPr>
-          <w:rFonts w:ascii="Times New Roman" w:hAnsi="Times New Roman" w:cs="Times New Roman"/>
-          <w:noProof/>
-          <w:lang w:val="es-ES"/>
-        </w:rPr>
         <w:drawing>
-          <wp:inline distT="0" distB="0" distL="0" distR="0" wp14:anchorId="27C3D9A4" wp14:editId="306F0F04">
-            <wp:extent cx="4506595" cy="456530"/>
-            <wp:effectExtent l="0" t="0" r="0" b="1270"/>
+          <wp:inline distT="0" distB="0" distL="0" distR="0" wp14:anchorId="27C3D9A4" wp14:editId="64E9582E">
+            <wp:extent cx="5958410" cy="1001763"/>
+            <wp:effectExtent l="0" t="0" r="4445" b="8255"/>
             <wp:docPr id="39535118" name="Imagen 1"/>
             <wp:cNvGraphicFramePr>
               <a:graphicFrameLocks xmlns:a="http://schemas.openxmlformats.org/drawingml/2006/main" noChangeAspect="1"/>
@@ -2558,14 +2010,14 @@
                     <pic:cNvPicPr/>
                   </pic:nvPicPr>
                   <pic:blipFill rotWithShape="1">
-                    <a:blip r:embed="rId22"/>
-                    <a:srcRect r="16241"/>
+                    <a:blip r:embed="rId16"/>
+                    <a:srcRect l="-1" r="48848"/>
                     <a:stretch/>
                   </pic:blipFill>
                   <pic:spPr bwMode="auto">
                     <a:xfrm>
                       <a:off x="0" y="0"/>
-                      <a:ext cx="4518812" cy="457768"/>
+                      <a:ext cx="6253720" cy="1051412"/>
                     </a:xfrm>
                     <a:prstGeom prst="rect">
                       <a:avLst/>
@@ -2588,165 +2040,58 @@
     </w:p>
     <w:p>
       <w:pPr>
-        <w:pStyle w:val="Prrafodelista"/>
-        <w:shd w:val="clear" w:color="auto" w:fill="FFFFFF"/>
-        <w:spacing w:before="60" w:after="100" w:afterAutospacing="1" w:line="360" w:lineRule="auto"/>
-        <w:ind w:left="1416"/>
-        <w:jc w:val="center"/>
-        <w:rPr>
-          <w:rFonts w:ascii="Times New Roman" w:eastAsia="Times New Roman" w:hAnsi="Times New Roman" w:cs="Times New Roman"/>
-          <w:i/>
-          <w:iCs/>
-          <w:sz w:val="20"/>
-          <w:szCs w:val="20"/>
-          <w:lang w:eastAsia="es-PE"/>
-        </w:rPr>
-      </w:pPr>
-      <w:r>
-        <w:rPr>
-          <w:rFonts w:ascii="Times New Roman" w:eastAsia="Times New Roman" w:hAnsi="Times New Roman" w:cs="Times New Roman"/>
-          <w:i/>
-          <w:iCs/>
-          <w:sz w:val="20"/>
-          <w:szCs w:val="20"/>
-          <w:lang w:eastAsia="es-PE"/>
-        </w:rPr>
-        <w:t xml:space="preserve">Imagen </w:t>
-      </w:r>
-      <w:r>
-        <w:rPr>
-          <w:rFonts w:ascii="Times New Roman" w:eastAsia="Times New Roman" w:hAnsi="Times New Roman" w:cs="Times New Roman"/>
-          <w:i/>
-          <w:iCs/>
-          <w:sz w:val="20"/>
-          <w:szCs w:val="20"/>
-          <w:lang w:eastAsia="es-PE"/>
-        </w:rPr>
-        <w:t>5</w:t>
-      </w:r>
-      <w:r>
-        <w:rPr>
-          <w:rFonts w:ascii="Times New Roman" w:eastAsia="Times New Roman" w:hAnsi="Times New Roman" w:cs="Times New Roman"/>
-          <w:i/>
-          <w:iCs/>
-          <w:sz w:val="20"/>
-          <w:szCs w:val="20"/>
-          <w:lang w:eastAsia="es-PE"/>
-        </w:rPr>
-        <w:t xml:space="preserve">: </w:t>
-      </w:r>
-      <w:r>
-        <w:rPr>
-          <w:rFonts w:ascii="Times New Roman" w:eastAsia="Times New Roman" w:hAnsi="Times New Roman" w:cs="Times New Roman"/>
-          <w:i/>
-          <w:iCs/>
-          <w:sz w:val="20"/>
-          <w:szCs w:val="20"/>
-          <w:lang w:eastAsia="es-PE"/>
-        </w:rPr>
-        <w:t xml:space="preserve">imagen de creación de bugs </w:t>
-      </w:r>
-      <w:r>
-        <w:rPr>
-          <w:rFonts w:ascii="Times New Roman" w:eastAsia="Times New Roman" w:hAnsi="Times New Roman" w:cs="Times New Roman"/>
-          <w:i/>
-          <w:iCs/>
-          <w:sz w:val="20"/>
-          <w:szCs w:val="20"/>
-          <w:lang w:eastAsia="es-PE"/>
-        </w:rPr>
-        <w:t>“</w:t>
-      </w:r>
-      <w:proofErr w:type="spellStart"/>
-      <w:r>
-        <w:rPr>
-          <w:rFonts w:ascii="Times New Roman" w:eastAsia="Times New Roman" w:hAnsi="Times New Roman" w:cs="Times New Roman"/>
-          <w:i/>
-          <w:iCs/>
-          <w:sz w:val="20"/>
-          <w:szCs w:val="20"/>
-          <w:lang w:eastAsia="es-PE"/>
-        </w:rPr>
-        <w:t>news</w:t>
-      </w:r>
-      <w:proofErr w:type="spellEnd"/>
-      <w:r>
-        <w:rPr>
-          <w:rFonts w:ascii="Times New Roman" w:eastAsia="Times New Roman" w:hAnsi="Times New Roman" w:cs="Times New Roman"/>
-          <w:i/>
-          <w:iCs/>
-          <w:sz w:val="20"/>
-          <w:szCs w:val="20"/>
-          <w:lang w:eastAsia="es-PE"/>
-        </w:rPr>
-        <w:t>”</w:t>
-      </w:r>
-    </w:p>
-    <w:p>
-      <w:pPr>
         <w:spacing w:line="360" w:lineRule="auto"/>
         <w:ind w:left="1416"/>
         <w:rPr>
-          <w:rFonts w:ascii="Times New Roman" w:hAnsi="Times New Roman" w:cs="Times New Roman"/>
-          <w:lang w:eastAsia="es-PE"/>
-        </w:rPr>
-      </w:pPr>
-    </w:p>
-    <w:p>
-      <w:pPr>
-        <w:tabs>
-          <w:tab w:val="left" w:pos="1896"/>
-        </w:tabs>
-        <w:spacing w:line="360" w:lineRule="auto"/>
-        <w:ind w:left="708"/>
-        <w:rPr>
-          <w:rFonts w:ascii="Times New Roman" w:hAnsi="Times New Roman" w:cs="Times New Roman"/>
-          <w:lang w:val="es-ES"/>
-        </w:rPr>
-      </w:pPr>
-      <w:r>
-        <w:rPr>
-          <w:rFonts w:ascii="Times New Roman" w:hAnsi="Times New Roman" w:cs="Times New Roman"/>
-          <w:lang w:val="es-ES"/>
-        </w:rPr>
-        <w:t xml:space="preserve">Nos aparece </w:t>
-      </w:r>
-      <w:r>
-        <w:rPr>
-          <w:rFonts w:ascii="Times New Roman" w:hAnsi="Times New Roman" w:cs="Times New Roman"/>
-          <w:lang w:val="es-ES"/>
-        </w:rPr>
-        <w:t>una lista</w:t>
-      </w:r>
-      <w:r>
-        <w:rPr>
-          <w:rFonts w:ascii="Times New Roman" w:hAnsi="Times New Roman" w:cs="Times New Roman"/>
-          <w:lang w:val="es-ES"/>
-        </w:rPr>
-        <w:t xml:space="preserve"> de productos  </w:t>
-      </w:r>
-    </w:p>
-    <w:p>
-      <w:pPr>
-        <w:tabs>
-          <w:tab w:val="left" w:pos="1896"/>
-        </w:tabs>
+          <w:rFonts w:ascii="Arial" w:hAnsi="Arial" w:cs="Arial"/>
+          <w:lang w:eastAsia="es-PE"/>
+        </w:rPr>
+      </w:pPr>
+    </w:p>
+    <w:p>
+      <w:pPr>
         <w:spacing w:line="360" w:lineRule="auto"/>
         <w:ind w:left="1416"/>
         <w:rPr>
-          <w:rFonts w:ascii="Times New Roman" w:hAnsi="Times New Roman" w:cs="Times New Roman"/>
+          <w:rFonts w:ascii="Arial" w:hAnsi="Arial" w:cs="Arial"/>
+          <w:lang w:eastAsia="es-PE"/>
+        </w:rPr>
+      </w:pPr>
+    </w:p>
+    <w:p>
+      <w:pPr>
+        <w:tabs>
+          <w:tab w:val="left" w:pos="1896"/>
+        </w:tabs>
+        <w:spacing w:line="360" w:lineRule="auto"/>
+        <w:rPr>
+          <w:rFonts w:ascii="Arial" w:hAnsi="Arial" w:cs="Arial"/>
           <w:highlight w:val="green"/>
         </w:rPr>
       </w:pPr>
       <w:r>
         <w:rPr>
-          <w:rFonts w:ascii="Times New Roman" w:hAnsi="Times New Roman" w:cs="Times New Roman"/>
+          <w:rFonts w:ascii="Arial" w:hAnsi="Arial" w:cs="Arial"/>
+          <w:lang w:val="es-ES"/>
+        </w:rPr>
+        <w:t xml:space="preserve">       </w:t>
+      </w:r>
+      <w:r>
+        <w:rPr>
+          <w:rFonts w:ascii="Arial" w:hAnsi="Arial" w:cs="Arial"/>
+          <w:lang w:val="es-ES"/>
+        </w:rPr>
+        <w:t>El sistema presenta una lista de productos disponibles.</w:t>
+      </w:r>
+      <w:r>
+        <w:rPr>
+          <w:rFonts w:ascii="Arial" w:hAnsi="Arial" w:cs="Arial"/>
           <w:noProof/>
         </w:rPr>
         <w:drawing>
-          <wp:inline distT="0" distB="0" distL="0" distR="0" wp14:anchorId="1E8A9EAF" wp14:editId="2C3546F6">
-            <wp:extent cx="4506595" cy="1978260"/>
-            <wp:effectExtent l="0" t="0" r="8255" b="3175"/>
+          <wp:inline distT="0" distB="0" distL="0" distR="0" wp14:anchorId="1E8A9EAF" wp14:editId="4C52AE32">
+            <wp:extent cx="6059424" cy="2644136"/>
+            <wp:effectExtent l="0" t="0" r="0" b="4445"/>
             <wp:docPr id="343202263" name="Imagen 1" descr="Interfaz de usuario gráfica, Texto&#10;&#10;Descripción generada automáticamente"/>
             <wp:cNvGraphicFramePr>
               <a:graphicFrameLocks xmlns:a="http://schemas.openxmlformats.org/drawingml/2006/main" noChangeAspect="1"/>
@@ -2759,7 +2104,7 @@
                     <pic:cNvPicPr/>
                   </pic:nvPicPr>
                   <pic:blipFill>
-                    <a:blip r:embed="rId23"/>
+                    <a:blip r:embed="rId17"/>
                     <a:stretch>
                       <a:fillRect/>
                     </a:stretch>
@@ -2767,7 +2112,7 @@
                   <pic:spPr>
                     <a:xfrm>
                       <a:off x="0" y="0"/>
-                      <a:ext cx="4523060" cy="1985488"/>
+                      <a:ext cx="6107702" cy="2665203"/>
                     </a:xfrm>
                     <a:prstGeom prst="rect">
                       <a:avLst/>
@@ -2782,74 +2127,13 @@
     </w:p>
     <w:p>
       <w:pPr>
-        <w:pStyle w:val="Prrafodelista"/>
-        <w:shd w:val="clear" w:color="auto" w:fill="FFFFFF"/>
-        <w:spacing w:before="60" w:after="100" w:afterAutospacing="1" w:line="360" w:lineRule="auto"/>
-        <w:ind w:left="1416"/>
-        <w:jc w:val="center"/>
-        <w:rPr>
-          <w:rFonts w:ascii="Times New Roman" w:eastAsia="Times New Roman" w:hAnsi="Times New Roman" w:cs="Times New Roman"/>
-          <w:i/>
-          <w:iCs/>
-          <w:sz w:val="20"/>
-          <w:szCs w:val="20"/>
-          <w:lang w:eastAsia="es-PE"/>
-        </w:rPr>
-      </w:pPr>
-      <w:r>
-        <w:rPr>
-          <w:rFonts w:ascii="Times New Roman" w:eastAsia="Times New Roman" w:hAnsi="Times New Roman" w:cs="Times New Roman"/>
-          <w:i/>
-          <w:iCs/>
-          <w:sz w:val="20"/>
-          <w:szCs w:val="20"/>
-          <w:lang w:eastAsia="es-PE"/>
-        </w:rPr>
-        <w:t xml:space="preserve">Imagen </w:t>
-      </w:r>
-      <w:r>
-        <w:rPr>
-          <w:rFonts w:ascii="Times New Roman" w:eastAsia="Times New Roman" w:hAnsi="Times New Roman" w:cs="Times New Roman"/>
-          <w:i/>
-          <w:iCs/>
-          <w:sz w:val="20"/>
-          <w:szCs w:val="20"/>
-          <w:lang w:eastAsia="es-PE"/>
-        </w:rPr>
-        <w:t>6</w:t>
-      </w:r>
-      <w:r>
-        <w:rPr>
-          <w:rFonts w:ascii="Times New Roman" w:eastAsia="Times New Roman" w:hAnsi="Times New Roman" w:cs="Times New Roman"/>
-          <w:i/>
-          <w:iCs/>
-          <w:sz w:val="20"/>
-          <w:szCs w:val="20"/>
-          <w:lang w:eastAsia="es-PE"/>
-        </w:rPr>
-        <w:t xml:space="preserve">: </w:t>
-      </w:r>
-      <w:r>
-        <w:rPr>
-          <w:rFonts w:ascii="Times New Roman" w:eastAsia="Times New Roman" w:hAnsi="Times New Roman" w:cs="Times New Roman"/>
-          <w:i/>
-          <w:iCs/>
-          <w:sz w:val="20"/>
-          <w:szCs w:val="20"/>
-          <w:lang w:eastAsia="es-PE"/>
-        </w:rPr>
-        <w:t xml:space="preserve">Lista de productos asociados a mi equipo </w:t>
-      </w:r>
-    </w:p>
-    <w:p>
-      <w:pPr>
         <w:tabs>
           <w:tab w:val="left" w:pos="1896"/>
         </w:tabs>
         <w:spacing w:line="360" w:lineRule="auto"/>
         <w:ind w:left="1416"/>
         <w:rPr>
-          <w:rFonts w:ascii="Times New Roman" w:hAnsi="Times New Roman" w:cs="Times New Roman"/>
+          <w:rFonts w:ascii="Arial" w:hAnsi="Arial" w:cs="Arial"/>
           <w:highlight w:val="green"/>
         </w:rPr>
       </w:pPr>
@@ -2861,91 +2145,58 @@
           <w:ilvl w:val="0"/>
           <w:numId w:val="21"/>
         </w:numPr>
-        <w:spacing w:line="360" w:lineRule="auto"/>
+        <w:spacing w:line="240" w:lineRule="auto"/>
         <w:ind w:left="1068"/>
         <w:rPr>
-          <w:rFonts w:ascii="Times New Roman" w:hAnsi="Times New Roman" w:cs="Times New Roman"/>
+          <w:rFonts w:ascii="Arial" w:hAnsi="Arial" w:cs="Arial"/>
           <w:color w:val="000000" w:themeColor="text1"/>
           <w:lang w:val="es-ES"/>
         </w:rPr>
       </w:pPr>
       <w:r>
         <w:rPr>
-          <w:rFonts w:ascii="Times New Roman" w:hAnsi="Times New Roman" w:cs="Times New Roman"/>
+          <w:rFonts w:ascii="Arial" w:hAnsi="Arial" w:cs="Arial"/>
           <w:color w:val="000000" w:themeColor="text1"/>
           <w:lang w:val="es-ES"/>
         </w:rPr>
-        <w:t xml:space="preserve">Seleccionamos un producto por ejemplo </w:t>
-      </w:r>
-      <w:r>
-        <w:rPr>
-          <w:rFonts w:ascii="Times New Roman" w:hAnsi="Times New Roman" w:cs="Times New Roman"/>
+        <w:t xml:space="preserve">Se selecciona el producto correspondiente, por ejemplo: </w:t>
+      </w:r>
+      <w:proofErr w:type="gramStart"/>
+      <w:r>
+        <w:rPr>
+          <w:rFonts w:ascii="Arial" w:hAnsi="Arial" w:cs="Arial"/>
           <w:color w:val="000000" w:themeColor="text1"/>
           <w:lang w:val="es-ES"/>
         </w:rPr>
-        <w:t>Explotación,</w:t>
-      </w:r>
-      <w:r>
-        <w:rPr>
-          <w:rFonts w:ascii="Times New Roman" w:hAnsi="Times New Roman" w:cs="Times New Roman"/>
+        <w:t>09.DW</w:t>
+      </w:r>
+      <w:proofErr w:type="gramEnd"/>
+      <w:r>
+        <w:rPr>
+          <w:rFonts w:ascii="Arial" w:hAnsi="Arial" w:cs="Arial"/>
           <w:color w:val="000000" w:themeColor="text1"/>
           <w:lang w:val="es-ES"/>
         </w:rPr>
-        <w:t xml:space="preserve"> Observamos que se nos </w:t>
-      </w:r>
-      <w:r>
-        <w:rPr>
-          <w:rFonts w:ascii="Times New Roman" w:hAnsi="Times New Roman" w:cs="Times New Roman"/>
-          <w:color w:val="000000" w:themeColor="text1"/>
-          <w:lang w:val="es-ES"/>
-        </w:rPr>
-        <w:t>va a</w:t>
-      </w:r>
-      <w:r>
-        <w:rPr>
-          <w:rFonts w:ascii="Times New Roman" w:hAnsi="Times New Roman" w:cs="Times New Roman"/>
-          <w:color w:val="000000" w:themeColor="text1"/>
-          <w:lang w:val="es-ES"/>
-        </w:rPr>
-        <w:t xml:space="preserve"> cargar los componentes y datos de producto.</w:t>
-      </w:r>
-    </w:p>
-    <w:p>
-      <w:pPr>
-        <w:pStyle w:val="Prrafodelista"/>
-        <w:spacing w:line="360" w:lineRule="auto"/>
-        <w:rPr>
-          <w:rFonts w:ascii="Times New Roman" w:hAnsi="Times New Roman" w:cs="Times New Roman"/>
-          <w:color w:val="000000" w:themeColor="text1"/>
-          <w:lang w:val="es-ES"/>
-        </w:rPr>
-      </w:pPr>
-      <w:r>
-        <w:rPr>
-          <w:rFonts w:ascii="Times New Roman" w:hAnsi="Times New Roman" w:cs="Times New Roman"/>
-          <w:color w:val="000000" w:themeColor="text1"/>
-          <w:lang w:val="es-ES"/>
-        </w:rPr>
-        <w:t>Ahora seleccionamos y rellenamos los siguientes valores:</w:t>
-      </w:r>
-    </w:p>
-    <w:p>
-      <w:pPr>
+        <w:t>-Explotación. Al hacerlo, el sistema carga automáticamente los componentes y datos asociados. A continuación, se completan los siguientes campos:</w:t>
+      </w:r>
+    </w:p>
+    <w:p>
+      <w:pPr>
+        <w:pStyle w:val="Prrafodelista"/>
         <w:numPr>
           <w:ilvl w:val="0"/>
           <w:numId w:val="22"/>
         </w:numPr>
-        <w:shd w:val="clear" w:color="auto" w:fill="FAFAFA"/>
-        <w:spacing w:after="120" w:line="240" w:lineRule="auto"/>
-        <w:rPr>
-          <w:rFonts w:ascii="Times New Roman" w:hAnsi="Times New Roman" w:cs="Times New Roman"/>
+        <w:spacing w:line="240" w:lineRule="auto"/>
+        <w:rPr>
+          <w:rFonts w:ascii="Arial" w:hAnsi="Arial" w:cs="Arial"/>
           <w:color w:val="000000" w:themeColor="text1"/>
           <w:lang w:val="es-ES"/>
         </w:rPr>
       </w:pPr>
       <w:r>
         <w:rPr>
-          <w:rFonts w:ascii="Times New Roman" w:hAnsi="Times New Roman" w:cs="Times New Roman"/>
+          <w:rFonts w:ascii="Arial" w:hAnsi="Arial" w:cs="Arial"/>
           <w:color w:val="000000" w:themeColor="text1"/>
           <w:lang w:val="es-ES"/>
         </w:rPr>
@@ -2954,21 +2205,21 @@
     </w:p>
     <w:p>
       <w:pPr>
+        <w:pStyle w:val="Prrafodelista"/>
         <w:numPr>
           <w:ilvl w:val="1"/>
           <w:numId w:val="22"/>
         </w:numPr>
-        <w:shd w:val="clear" w:color="auto" w:fill="FAFAFA"/>
-        <w:spacing w:before="100" w:beforeAutospacing="1" w:after="100" w:afterAutospacing="1" w:line="240" w:lineRule="auto"/>
-        <w:rPr>
-          <w:rFonts w:ascii="Times New Roman" w:hAnsi="Times New Roman" w:cs="Times New Roman"/>
+        <w:spacing w:line="240" w:lineRule="auto"/>
+        <w:rPr>
+          <w:rFonts w:ascii="Arial" w:hAnsi="Arial" w:cs="Arial"/>
           <w:color w:val="000000" w:themeColor="text1"/>
           <w:lang w:val="es-ES"/>
         </w:rPr>
       </w:pPr>
       <w:r>
         <w:rPr>
-          <w:rFonts w:ascii="Times New Roman" w:hAnsi="Times New Roman" w:cs="Times New Roman"/>
+          <w:rFonts w:ascii="Arial" w:hAnsi="Arial" w:cs="Arial"/>
           <w:color w:val="000000" w:themeColor="text1"/>
           <w:lang w:val="es-ES"/>
         </w:rPr>
@@ -2977,21 +2228,21 @@
     </w:p>
     <w:p>
       <w:pPr>
+        <w:pStyle w:val="Prrafodelista"/>
         <w:numPr>
           <w:ilvl w:val="0"/>
           <w:numId w:val="22"/>
         </w:numPr>
-        <w:shd w:val="clear" w:color="auto" w:fill="FAFAFA"/>
-        <w:spacing w:after="120" w:line="240" w:lineRule="auto"/>
-        <w:rPr>
-          <w:rFonts w:ascii="Times New Roman" w:hAnsi="Times New Roman" w:cs="Times New Roman"/>
+        <w:spacing w:line="240" w:lineRule="auto"/>
+        <w:rPr>
+          <w:rFonts w:ascii="Arial" w:hAnsi="Arial" w:cs="Arial"/>
           <w:color w:val="000000" w:themeColor="text1"/>
           <w:lang w:val="es-ES"/>
         </w:rPr>
       </w:pPr>
       <w:r>
         <w:rPr>
-          <w:rFonts w:ascii="Times New Roman" w:hAnsi="Times New Roman" w:cs="Times New Roman"/>
+          <w:rFonts w:ascii="Arial" w:hAnsi="Arial" w:cs="Arial"/>
           <w:color w:val="000000" w:themeColor="text1"/>
           <w:lang w:val="es-ES"/>
         </w:rPr>
@@ -3000,21 +2251,21 @@
     </w:p>
     <w:p>
       <w:pPr>
+        <w:pStyle w:val="Prrafodelista"/>
         <w:numPr>
           <w:ilvl w:val="1"/>
           <w:numId w:val="22"/>
         </w:numPr>
-        <w:shd w:val="clear" w:color="auto" w:fill="FAFAFA"/>
-        <w:spacing w:before="100" w:beforeAutospacing="1" w:after="100" w:afterAutospacing="1" w:line="240" w:lineRule="auto"/>
-        <w:rPr>
-          <w:rFonts w:ascii="Times New Roman" w:hAnsi="Times New Roman" w:cs="Times New Roman"/>
+        <w:spacing w:line="240" w:lineRule="auto"/>
+        <w:rPr>
+          <w:rFonts w:ascii="Arial" w:hAnsi="Arial" w:cs="Arial"/>
           <w:color w:val="000000" w:themeColor="text1"/>
           <w:lang w:val="es-ES"/>
         </w:rPr>
       </w:pPr>
       <w:r>
         <w:rPr>
-          <w:rFonts w:ascii="Times New Roman" w:hAnsi="Times New Roman" w:cs="Times New Roman"/>
+          <w:rFonts w:ascii="Arial" w:hAnsi="Arial" w:cs="Arial"/>
           <w:color w:val="000000" w:themeColor="text1"/>
           <w:lang w:val="es-ES"/>
         </w:rPr>
@@ -3023,21 +2274,21 @@
     </w:p>
     <w:p>
       <w:pPr>
+        <w:pStyle w:val="Prrafodelista"/>
         <w:numPr>
           <w:ilvl w:val="1"/>
           <w:numId w:val="22"/>
         </w:numPr>
-        <w:shd w:val="clear" w:color="auto" w:fill="FAFAFA"/>
-        <w:spacing w:before="100" w:beforeAutospacing="1" w:after="100" w:afterAutospacing="1" w:line="240" w:lineRule="auto"/>
-        <w:rPr>
-          <w:rFonts w:ascii="Times New Roman" w:hAnsi="Times New Roman" w:cs="Times New Roman"/>
+        <w:spacing w:line="240" w:lineRule="auto"/>
+        <w:rPr>
+          <w:rFonts w:ascii="Arial" w:hAnsi="Arial" w:cs="Arial"/>
           <w:color w:val="000000" w:themeColor="text1"/>
           <w:lang w:val="es-ES"/>
         </w:rPr>
       </w:pPr>
       <w:r>
         <w:rPr>
-          <w:rFonts w:ascii="Times New Roman" w:hAnsi="Times New Roman" w:cs="Times New Roman"/>
+          <w:rFonts w:ascii="Arial" w:hAnsi="Arial" w:cs="Arial"/>
           <w:color w:val="000000" w:themeColor="text1"/>
           <w:lang w:val="es-ES"/>
         </w:rPr>
@@ -3046,21 +2297,20 @@
     </w:p>
     <w:p>
       <w:pPr>
+        <w:pStyle w:val="Prrafodelista"/>
         <w:numPr>
           <w:ilvl w:val="1"/>
           <w:numId w:val="22"/>
         </w:numPr>
-        <w:shd w:val="clear" w:color="auto" w:fill="FAFAFA"/>
-        <w:spacing w:before="100" w:beforeAutospacing="1" w:after="100" w:afterAutospacing="1" w:line="240" w:lineRule="auto"/>
-        <w:rPr>
-          <w:rFonts w:ascii="Times New Roman" w:eastAsia="Times New Roman" w:hAnsi="Times New Roman" w:cs="Times New Roman"/>
+        <w:spacing w:line="240" w:lineRule="auto"/>
+        <w:rPr>
+          <w:rFonts w:ascii="Arial" w:hAnsi="Arial" w:cs="Arial"/>
           <w:color w:val="000000" w:themeColor="text1"/>
-          <w:lang w:eastAsia="es-PE"/>
-        </w:rPr>
-      </w:pPr>
-      <w:r>
-        <w:rPr>
-          <w:rFonts w:ascii="Times New Roman" w:hAnsi="Times New Roman" w:cs="Times New Roman"/>
+        </w:rPr>
+      </w:pPr>
+      <w:r>
+        <w:rPr>
+          <w:rFonts w:ascii="Arial" w:hAnsi="Arial" w:cs="Arial"/>
           <w:color w:val="000000" w:themeColor="text1"/>
           <w:lang w:val="es-ES"/>
         </w:rPr>
@@ -3068,132 +2318,121 @@
       </w:r>
       <w:r>
         <w:rPr>
-          <w:rFonts w:ascii="Times New Roman" w:eastAsia="Times New Roman" w:hAnsi="Times New Roman" w:cs="Times New Roman"/>
+          <w:rFonts w:ascii="Arial" w:hAnsi="Arial" w:cs="Arial"/>
           <w:color w:val="000000" w:themeColor="text1"/>
-          <w:lang w:eastAsia="es-PE"/>
         </w:rPr>
         <w:t xml:space="preserve"> inesperado, pero el sistema sigue funcionando.</w:t>
       </w:r>
     </w:p>
     <w:p>
       <w:pPr>
+        <w:pStyle w:val="Prrafodelista"/>
         <w:numPr>
           <w:ilvl w:val="1"/>
           <w:numId w:val="22"/>
         </w:numPr>
-        <w:shd w:val="clear" w:color="auto" w:fill="FAFAFA"/>
-        <w:spacing w:before="100" w:beforeAutospacing="1" w:after="100" w:afterAutospacing="1" w:line="240" w:lineRule="auto"/>
-        <w:rPr>
-          <w:rFonts w:ascii="Times New Roman" w:eastAsia="Times New Roman" w:hAnsi="Times New Roman" w:cs="Times New Roman"/>
+        <w:spacing w:line="240" w:lineRule="auto"/>
+        <w:rPr>
+          <w:rFonts w:ascii="Arial" w:hAnsi="Arial" w:cs="Arial"/>
           <w:color w:val="000000" w:themeColor="text1"/>
-          <w:lang w:eastAsia="es-PE"/>
         </w:rPr>
       </w:pPr>
       <w:proofErr w:type="spellStart"/>
       <w:r>
         <w:rPr>
-          <w:rFonts w:ascii="Times New Roman" w:eastAsia="Times New Roman" w:hAnsi="Times New Roman" w:cs="Times New Roman"/>
+          <w:rFonts w:ascii="Arial" w:hAnsi="Arial" w:cs="Arial"/>
           <w:color w:val="000000" w:themeColor="text1"/>
-          <w:lang w:eastAsia="es-PE"/>
         </w:rPr>
         <w:t>Enhancement</w:t>
       </w:r>
       <w:proofErr w:type="spellEnd"/>
       <w:r>
         <w:rPr>
-          <w:rFonts w:ascii="Times New Roman" w:eastAsia="Times New Roman" w:hAnsi="Times New Roman" w:cs="Times New Roman"/>
+          <w:rFonts w:ascii="Arial" w:hAnsi="Arial" w:cs="Arial"/>
           <w:color w:val="000000" w:themeColor="text1"/>
-          <w:lang w:eastAsia="es-PE"/>
         </w:rPr>
         <w:t>: Solicitud de mejora.</w:t>
       </w:r>
     </w:p>
     <w:p>
       <w:pPr>
+        <w:pStyle w:val="Prrafodelista"/>
         <w:numPr>
           <w:ilvl w:val="0"/>
           <w:numId w:val="22"/>
         </w:numPr>
-        <w:shd w:val="clear" w:color="auto" w:fill="FAFAFA"/>
-        <w:spacing w:after="120" w:line="240" w:lineRule="auto"/>
-        <w:rPr>
-          <w:rFonts w:ascii="Times New Roman" w:eastAsia="Times New Roman" w:hAnsi="Times New Roman" w:cs="Times New Roman"/>
+        <w:spacing w:line="240" w:lineRule="auto"/>
+        <w:rPr>
+          <w:rFonts w:ascii="Arial" w:hAnsi="Arial" w:cs="Arial"/>
           <w:color w:val="000000" w:themeColor="text1"/>
-          <w:lang w:eastAsia="es-PE"/>
-        </w:rPr>
-      </w:pPr>
-      <w:r>
-        <w:rPr>
-          <w:rFonts w:ascii="Times New Roman" w:eastAsia="Times New Roman" w:hAnsi="Times New Roman" w:cs="Times New Roman"/>
+        </w:rPr>
+      </w:pPr>
+      <w:r>
+        <w:rPr>
+          <w:rFonts w:ascii="Arial" w:hAnsi="Arial" w:cs="Arial"/>
           <w:color w:val="000000" w:themeColor="text1"/>
-          <w:lang w:eastAsia="es-PE"/>
         </w:rPr>
         <w:t>Pase a producción</w:t>
       </w:r>
     </w:p>
     <w:p>
       <w:pPr>
+        <w:pStyle w:val="Prrafodelista"/>
         <w:numPr>
           <w:ilvl w:val="1"/>
           <w:numId w:val="22"/>
         </w:numPr>
-        <w:shd w:val="clear" w:color="auto" w:fill="FAFAFA"/>
-        <w:spacing w:before="100" w:beforeAutospacing="1" w:after="100" w:afterAutospacing="1" w:line="240" w:lineRule="auto"/>
-        <w:rPr>
-          <w:rFonts w:ascii="Times New Roman" w:eastAsia="Times New Roman" w:hAnsi="Times New Roman" w:cs="Times New Roman"/>
+        <w:spacing w:line="240" w:lineRule="auto"/>
+        <w:rPr>
+          <w:rFonts w:ascii="Arial" w:hAnsi="Arial" w:cs="Arial"/>
           <w:color w:val="000000" w:themeColor="text1"/>
-          <w:lang w:eastAsia="es-PE"/>
-        </w:rPr>
-      </w:pPr>
-      <w:r>
-        <w:rPr>
-          <w:rFonts w:ascii="Times New Roman" w:eastAsia="Times New Roman" w:hAnsi="Times New Roman" w:cs="Times New Roman"/>
+        </w:rPr>
+      </w:pPr>
+      <w:r>
+        <w:rPr>
+          <w:rFonts w:ascii="Arial" w:hAnsi="Arial" w:cs="Arial"/>
           <w:color w:val="000000" w:themeColor="text1"/>
-          <w:lang w:eastAsia="es-PE"/>
         </w:rPr>
         <w:t>Nombre completo y correcto del pase.</w:t>
       </w:r>
     </w:p>
     <w:p>
       <w:pPr>
+        <w:pStyle w:val="Prrafodelista"/>
         <w:numPr>
           <w:ilvl w:val="0"/>
           <w:numId w:val="22"/>
         </w:numPr>
-        <w:shd w:val="clear" w:color="auto" w:fill="FAFAFA"/>
-        <w:spacing w:after="120" w:line="240" w:lineRule="auto"/>
-        <w:rPr>
-          <w:rFonts w:ascii="Times New Roman" w:eastAsia="Times New Roman" w:hAnsi="Times New Roman" w:cs="Times New Roman"/>
+        <w:spacing w:line="240" w:lineRule="auto"/>
+        <w:rPr>
+          <w:rFonts w:ascii="Arial" w:hAnsi="Arial" w:cs="Arial"/>
           <w:color w:val="000000" w:themeColor="text1"/>
-          <w:lang w:eastAsia="es-PE"/>
-        </w:rPr>
-      </w:pPr>
-      <w:r>
-        <w:rPr>
-          <w:rFonts w:ascii="Times New Roman" w:eastAsia="Times New Roman" w:hAnsi="Times New Roman" w:cs="Times New Roman"/>
+        </w:rPr>
+      </w:pPr>
+      <w:r>
+        <w:rPr>
+          <w:rFonts w:ascii="Arial" w:hAnsi="Arial" w:cs="Arial"/>
           <w:color w:val="000000" w:themeColor="text1"/>
-          <w:lang w:eastAsia="es-PE"/>
         </w:rPr>
         <w:t>Ciclo de pruebas</w:t>
       </w:r>
     </w:p>
     <w:p>
       <w:pPr>
+        <w:pStyle w:val="Prrafodelista"/>
         <w:numPr>
           <w:ilvl w:val="1"/>
           <w:numId w:val="22"/>
         </w:numPr>
-        <w:shd w:val="clear" w:color="auto" w:fill="FAFAFA"/>
-        <w:spacing w:before="100" w:beforeAutospacing="1" w:after="100" w:afterAutospacing="1" w:line="240" w:lineRule="auto"/>
-        <w:rPr>
-          <w:rFonts w:ascii="Times New Roman" w:eastAsia="Times New Roman" w:hAnsi="Times New Roman" w:cs="Times New Roman"/>
+        <w:spacing w:line="240" w:lineRule="auto"/>
+        <w:rPr>
+          <w:rFonts w:ascii="Arial" w:hAnsi="Arial" w:cs="Arial"/>
           <w:color w:val="000000" w:themeColor="text1"/>
-          <w:lang w:eastAsia="es-PE"/>
-        </w:rPr>
-      </w:pPr>
-      <w:r>
-        <w:rPr>
-          <w:rFonts w:ascii="Times New Roman" w:hAnsi="Times New Roman" w:cs="Times New Roman"/>
+        </w:rPr>
+      </w:pPr>
+      <w:r>
+        <w:rPr>
+          <w:rFonts w:ascii="Arial" w:hAnsi="Arial" w:cs="Arial"/>
           <w:color w:val="000000" w:themeColor="text1"/>
         </w:rPr>
         <w:t xml:space="preserve"> Se selecciona el número de ciclo que corresponde a las </w:t>
@@ -3201,7 +2440,7 @@
       <w:proofErr w:type="gramStart"/>
       <w:r>
         <w:rPr>
-          <w:rFonts w:ascii="Times New Roman" w:hAnsi="Times New Roman" w:cs="Times New Roman"/>
+          <w:rFonts w:ascii="Arial" w:hAnsi="Arial" w:cs="Arial"/>
           <w:color w:val="000000" w:themeColor="text1"/>
         </w:rPr>
         <w:t>pruebas(</w:t>
@@ -3209,435 +2448,396 @@
       <w:proofErr w:type="gramEnd"/>
       <w:r>
         <w:rPr>
-          <w:rFonts w:ascii="Times New Roman" w:eastAsia="Times New Roman" w:hAnsi="Times New Roman" w:cs="Times New Roman"/>
+          <w:rFonts w:ascii="Arial" w:hAnsi="Arial" w:cs="Arial"/>
           <w:color w:val="000000" w:themeColor="text1"/>
-          <w:lang w:eastAsia="es-PE"/>
-        </w:rPr>
-        <w:t>Ejemplo: Ciclo 0, Ciclo 1, Ciclo 2</w:t>
-      </w:r>
-      <w:r>
-        <w:rPr>
-          <w:rFonts w:ascii="Times New Roman" w:eastAsia="Times New Roman" w:hAnsi="Times New Roman" w:cs="Times New Roman"/>
-          <w:color w:val="000000" w:themeColor="text1"/>
-          <w:lang w:eastAsia="es-PE"/>
-        </w:rPr>
-        <w:t xml:space="preserve"> )</w:t>
-      </w:r>
-    </w:p>
-    <w:p>
-      <w:pPr>
+        </w:rPr>
+        <w:t>Ejemplo: Ciclo 0, Ciclo 1, Ciclo 2 )</w:t>
+      </w:r>
+    </w:p>
+    <w:p>
+      <w:pPr>
+        <w:pStyle w:val="Prrafodelista"/>
         <w:numPr>
           <w:ilvl w:val="0"/>
           <w:numId w:val="22"/>
         </w:numPr>
-        <w:shd w:val="clear" w:color="auto" w:fill="FAFAFA"/>
-        <w:spacing w:after="120" w:line="240" w:lineRule="auto"/>
-        <w:rPr>
-          <w:rFonts w:ascii="Times New Roman" w:eastAsia="Times New Roman" w:hAnsi="Times New Roman" w:cs="Times New Roman"/>
+        <w:spacing w:line="240" w:lineRule="auto"/>
+        <w:rPr>
+          <w:rFonts w:ascii="Arial" w:hAnsi="Arial" w:cs="Arial"/>
           <w:color w:val="000000" w:themeColor="text1"/>
-          <w:lang w:eastAsia="es-PE"/>
-        </w:rPr>
-      </w:pPr>
-      <w:r>
-        <w:rPr>
-          <w:rFonts w:ascii="Times New Roman" w:eastAsia="Times New Roman" w:hAnsi="Times New Roman" w:cs="Times New Roman"/>
+        </w:rPr>
+      </w:pPr>
+      <w:r>
+        <w:rPr>
+          <w:rFonts w:ascii="Arial" w:hAnsi="Arial" w:cs="Arial"/>
           <w:color w:val="000000" w:themeColor="text1"/>
-          <w:lang w:eastAsia="es-PE"/>
         </w:rPr>
         <w:t>Tipo de defecto</w:t>
       </w:r>
     </w:p>
     <w:p>
       <w:pPr>
+        <w:pStyle w:val="Prrafodelista"/>
         <w:numPr>
           <w:ilvl w:val="1"/>
           <w:numId w:val="22"/>
         </w:numPr>
-        <w:shd w:val="clear" w:color="auto" w:fill="FAFAFA"/>
-        <w:spacing w:before="100" w:beforeAutospacing="1" w:after="100" w:afterAutospacing="1" w:line="240" w:lineRule="auto"/>
-        <w:rPr>
-          <w:rFonts w:ascii="Times New Roman" w:eastAsia="Times New Roman" w:hAnsi="Times New Roman" w:cs="Times New Roman"/>
+        <w:spacing w:line="240" w:lineRule="auto"/>
+        <w:rPr>
+          <w:rFonts w:ascii="Arial" w:hAnsi="Arial" w:cs="Arial"/>
           <w:color w:val="000000" w:themeColor="text1"/>
-          <w:lang w:eastAsia="es-PE"/>
-        </w:rPr>
-      </w:pPr>
-      <w:r>
-        <w:rPr>
-          <w:rFonts w:ascii="Times New Roman" w:eastAsia="Times New Roman" w:hAnsi="Times New Roman" w:cs="Times New Roman"/>
+        </w:rPr>
+      </w:pPr>
+      <w:r>
+        <w:rPr>
+          <w:rFonts w:ascii="Arial" w:hAnsi="Arial" w:cs="Arial"/>
           <w:color w:val="000000" w:themeColor="text1"/>
-          <w:lang w:eastAsia="es-PE"/>
         </w:rPr>
         <w:t>Software o Documentación.</w:t>
       </w:r>
     </w:p>
     <w:p>
       <w:pPr>
+        <w:pStyle w:val="Prrafodelista"/>
         <w:numPr>
           <w:ilvl w:val="0"/>
           <w:numId w:val="22"/>
         </w:numPr>
-        <w:shd w:val="clear" w:color="auto" w:fill="FAFAFA"/>
-        <w:spacing w:after="120" w:line="240" w:lineRule="auto"/>
-        <w:rPr>
-          <w:rFonts w:ascii="Times New Roman" w:eastAsia="Times New Roman" w:hAnsi="Times New Roman" w:cs="Times New Roman"/>
+        <w:spacing w:line="240" w:lineRule="auto"/>
+        <w:rPr>
+          <w:rFonts w:ascii="Arial" w:hAnsi="Arial" w:cs="Arial"/>
           <w:color w:val="000000" w:themeColor="text1"/>
-          <w:lang w:eastAsia="es-PE"/>
-        </w:rPr>
-      </w:pPr>
-      <w:r>
-        <w:rPr>
-          <w:rFonts w:ascii="Times New Roman" w:eastAsia="Times New Roman" w:hAnsi="Times New Roman" w:cs="Times New Roman"/>
+        </w:rPr>
+      </w:pPr>
+      <w:r>
+        <w:rPr>
+          <w:rFonts w:ascii="Arial" w:hAnsi="Arial" w:cs="Arial"/>
           <w:color w:val="000000" w:themeColor="text1"/>
-          <w:lang w:eastAsia="es-PE"/>
         </w:rPr>
         <w:t>Tipo de prueba</w:t>
       </w:r>
     </w:p>
     <w:p>
       <w:pPr>
+        <w:pStyle w:val="Prrafodelista"/>
         <w:numPr>
           <w:ilvl w:val="1"/>
           <w:numId w:val="22"/>
         </w:numPr>
-        <w:shd w:val="clear" w:color="auto" w:fill="FAFAFA"/>
-        <w:spacing w:before="100" w:beforeAutospacing="1" w:after="100" w:afterAutospacing="1" w:line="240" w:lineRule="auto"/>
-        <w:rPr>
-          <w:rFonts w:ascii="Times New Roman" w:eastAsia="Times New Roman" w:hAnsi="Times New Roman" w:cs="Times New Roman"/>
+        <w:spacing w:line="240" w:lineRule="auto"/>
+        <w:rPr>
+          <w:rFonts w:ascii="Arial" w:hAnsi="Arial" w:cs="Arial"/>
           <w:color w:val="000000" w:themeColor="text1"/>
-          <w:lang w:eastAsia="es-PE"/>
-        </w:rPr>
-      </w:pPr>
-      <w:r>
-        <w:rPr>
-          <w:rFonts w:ascii="Times New Roman" w:eastAsia="Times New Roman" w:hAnsi="Times New Roman" w:cs="Times New Roman"/>
+        </w:rPr>
+      </w:pPr>
+      <w:r>
+        <w:rPr>
+          <w:rFonts w:ascii="Arial" w:hAnsi="Arial" w:cs="Arial"/>
           <w:color w:val="000000" w:themeColor="text1"/>
-          <w:lang w:eastAsia="es-PE"/>
         </w:rPr>
         <w:t>Funcional o No funcional.</w:t>
       </w:r>
     </w:p>
     <w:p>
       <w:pPr>
+        <w:pStyle w:val="Prrafodelista"/>
         <w:numPr>
           <w:ilvl w:val="0"/>
           <w:numId w:val="22"/>
         </w:numPr>
-        <w:shd w:val="clear" w:color="auto" w:fill="FAFAFA"/>
-        <w:spacing w:after="120" w:line="240" w:lineRule="auto"/>
-        <w:rPr>
-          <w:rFonts w:ascii="Times New Roman" w:eastAsia="Times New Roman" w:hAnsi="Times New Roman" w:cs="Times New Roman"/>
+        <w:spacing w:line="240" w:lineRule="auto"/>
+        <w:rPr>
+          <w:rFonts w:ascii="Arial" w:hAnsi="Arial" w:cs="Arial"/>
           <w:color w:val="000000" w:themeColor="text1"/>
-          <w:lang w:eastAsia="es-PE"/>
-        </w:rPr>
-      </w:pPr>
-      <w:r>
-        <w:rPr>
-          <w:rFonts w:ascii="Times New Roman" w:eastAsia="Times New Roman" w:hAnsi="Times New Roman" w:cs="Times New Roman"/>
+        </w:rPr>
+      </w:pPr>
+      <w:r>
+        <w:rPr>
+          <w:rFonts w:ascii="Arial" w:hAnsi="Arial" w:cs="Arial"/>
           <w:color w:val="000000" w:themeColor="text1"/>
-          <w:lang w:eastAsia="es-PE"/>
         </w:rPr>
         <w:t>Origen del bug</w:t>
       </w:r>
     </w:p>
     <w:p>
       <w:pPr>
+        <w:pStyle w:val="Prrafodelista"/>
         <w:numPr>
           <w:ilvl w:val="1"/>
           <w:numId w:val="22"/>
         </w:numPr>
-        <w:shd w:val="clear" w:color="auto" w:fill="FAFAFA"/>
-        <w:spacing w:before="100" w:beforeAutospacing="1" w:after="100" w:afterAutospacing="1" w:line="240" w:lineRule="auto"/>
-        <w:rPr>
-          <w:rFonts w:ascii="Times New Roman" w:eastAsia="Times New Roman" w:hAnsi="Times New Roman" w:cs="Times New Roman"/>
+        <w:spacing w:line="240" w:lineRule="auto"/>
+        <w:rPr>
+          <w:rFonts w:ascii="Arial" w:hAnsi="Arial" w:cs="Arial"/>
           <w:color w:val="000000" w:themeColor="text1"/>
-          <w:lang w:eastAsia="es-PE"/>
-        </w:rPr>
-      </w:pPr>
-      <w:r>
-        <w:rPr>
-          <w:rFonts w:ascii="Times New Roman" w:eastAsia="Times New Roman" w:hAnsi="Times New Roman" w:cs="Times New Roman"/>
+        </w:rPr>
+      </w:pPr>
+      <w:r>
+        <w:rPr>
+          <w:rFonts w:ascii="Arial" w:hAnsi="Arial" w:cs="Arial"/>
           <w:color w:val="000000" w:themeColor="text1"/>
-          <w:lang w:eastAsia="es-PE"/>
-        </w:rPr>
-        <w:lastRenderedPageBreak/>
+        </w:rPr>
         <w:t>SUNAT o FSW.</w:t>
       </w:r>
     </w:p>
     <w:p>
       <w:pPr>
+        <w:pStyle w:val="Prrafodelista"/>
         <w:numPr>
           <w:ilvl w:val="0"/>
           <w:numId w:val="22"/>
         </w:numPr>
-        <w:shd w:val="clear" w:color="auto" w:fill="FAFAFA"/>
-        <w:spacing w:after="120" w:line="240" w:lineRule="auto"/>
-        <w:rPr>
-          <w:rFonts w:ascii="Times New Roman" w:eastAsia="Times New Roman" w:hAnsi="Times New Roman" w:cs="Times New Roman"/>
+        <w:spacing w:line="240" w:lineRule="auto"/>
+        <w:rPr>
+          <w:rFonts w:ascii="Arial" w:hAnsi="Arial" w:cs="Arial"/>
           <w:color w:val="000000" w:themeColor="text1"/>
-          <w:lang w:eastAsia="es-PE"/>
-        </w:rPr>
-      </w:pPr>
-      <w:r>
-        <w:rPr>
-          <w:rFonts w:ascii="Times New Roman" w:eastAsia="Times New Roman" w:hAnsi="Times New Roman" w:cs="Times New Roman"/>
+        </w:rPr>
+      </w:pPr>
+      <w:r>
+        <w:rPr>
+          <w:rFonts w:ascii="Arial" w:hAnsi="Arial" w:cs="Arial"/>
           <w:color w:val="000000" w:themeColor="text1"/>
-          <w:lang w:eastAsia="es-PE"/>
         </w:rPr>
         <w:t>Código del módulo afectado</w:t>
       </w:r>
     </w:p>
     <w:p>
       <w:pPr>
+        <w:pStyle w:val="Prrafodelista"/>
         <w:numPr>
           <w:ilvl w:val="1"/>
           <w:numId w:val="22"/>
         </w:numPr>
-        <w:shd w:val="clear" w:color="auto" w:fill="FAFAFA"/>
-        <w:spacing w:before="100" w:beforeAutospacing="1" w:after="100" w:afterAutospacing="1" w:line="240" w:lineRule="auto"/>
-        <w:rPr>
-          <w:rFonts w:ascii="Times New Roman" w:eastAsia="Times New Roman" w:hAnsi="Times New Roman" w:cs="Times New Roman"/>
+        <w:spacing w:line="240" w:lineRule="auto"/>
+        <w:rPr>
+          <w:rFonts w:ascii="Arial" w:hAnsi="Arial" w:cs="Arial"/>
           <w:color w:val="000000" w:themeColor="text1"/>
-          <w:lang w:eastAsia="es-PE"/>
-        </w:rPr>
-      </w:pPr>
-      <w:r>
-        <w:rPr>
-          <w:rFonts w:ascii="Times New Roman" w:eastAsia="Times New Roman" w:hAnsi="Times New Roman" w:cs="Times New Roman"/>
+        </w:rPr>
+      </w:pPr>
+      <w:r>
+        <w:rPr>
+          <w:rFonts w:ascii="Arial" w:hAnsi="Arial" w:cs="Arial"/>
           <w:color w:val="000000" w:themeColor="text1"/>
-          <w:lang w:eastAsia="es-PE"/>
         </w:rPr>
         <w:t>Según lo indicado en el documento F2.</w:t>
       </w:r>
     </w:p>
     <w:p>
       <w:pPr>
+        <w:pStyle w:val="Prrafodelista"/>
         <w:numPr>
           <w:ilvl w:val="0"/>
           <w:numId w:val="22"/>
         </w:numPr>
-        <w:shd w:val="clear" w:color="auto" w:fill="FAFAFA"/>
-        <w:spacing w:after="120" w:line="240" w:lineRule="auto"/>
-        <w:rPr>
-          <w:rFonts w:ascii="Times New Roman" w:eastAsia="Times New Roman" w:hAnsi="Times New Roman" w:cs="Times New Roman"/>
+        <w:spacing w:line="240" w:lineRule="auto"/>
+        <w:rPr>
+          <w:rFonts w:ascii="Arial" w:hAnsi="Arial" w:cs="Arial"/>
           <w:color w:val="000000" w:themeColor="text1"/>
-          <w:lang w:eastAsia="es-PE"/>
-        </w:rPr>
-      </w:pPr>
-      <w:r>
-        <w:rPr>
-          <w:rFonts w:ascii="Times New Roman" w:eastAsia="Times New Roman" w:hAnsi="Times New Roman" w:cs="Times New Roman"/>
+        </w:rPr>
+      </w:pPr>
+      <w:r>
+        <w:rPr>
+          <w:rFonts w:ascii="Arial" w:hAnsi="Arial" w:cs="Arial"/>
           <w:color w:val="000000" w:themeColor="text1"/>
-          <w:lang w:eastAsia="es-PE"/>
         </w:rPr>
         <w:t>Resumen (</w:t>
       </w:r>
       <w:proofErr w:type="spellStart"/>
       <w:r>
         <w:rPr>
-          <w:rFonts w:ascii="Times New Roman" w:eastAsia="Times New Roman" w:hAnsi="Times New Roman" w:cs="Times New Roman"/>
+          <w:rFonts w:ascii="Arial" w:hAnsi="Arial" w:cs="Arial"/>
           <w:color w:val="000000" w:themeColor="text1"/>
-          <w:lang w:eastAsia="es-PE"/>
         </w:rPr>
         <w:t>Summary</w:t>
       </w:r>
       <w:proofErr w:type="spellEnd"/>
       <w:r>
         <w:rPr>
-          <w:rFonts w:ascii="Times New Roman" w:eastAsia="Times New Roman" w:hAnsi="Times New Roman" w:cs="Times New Roman"/>
+          <w:rFonts w:ascii="Arial" w:hAnsi="Arial" w:cs="Arial"/>
           <w:color w:val="000000" w:themeColor="text1"/>
-          <w:lang w:eastAsia="es-PE"/>
         </w:rPr>
         <w:t>)</w:t>
       </w:r>
     </w:p>
     <w:p>
       <w:pPr>
+        <w:pStyle w:val="Prrafodelista"/>
         <w:numPr>
           <w:ilvl w:val="1"/>
           <w:numId w:val="22"/>
         </w:numPr>
-        <w:shd w:val="clear" w:color="auto" w:fill="FAFAFA"/>
-        <w:spacing w:before="100" w:beforeAutospacing="1" w:after="100" w:afterAutospacing="1" w:line="240" w:lineRule="auto"/>
-        <w:rPr>
-          <w:rFonts w:ascii="Times New Roman" w:eastAsia="Times New Roman" w:hAnsi="Times New Roman" w:cs="Times New Roman"/>
+        <w:spacing w:line="240" w:lineRule="auto"/>
+        <w:rPr>
+          <w:rFonts w:ascii="Arial" w:hAnsi="Arial" w:cs="Arial"/>
           <w:color w:val="000000" w:themeColor="text1"/>
-          <w:lang w:eastAsia="es-PE"/>
-        </w:rPr>
-      </w:pPr>
-      <w:r>
-        <w:rPr>
-          <w:rFonts w:ascii="Times New Roman" w:eastAsia="Times New Roman" w:hAnsi="Times New Roman" w:cs="Times New Roman"/>
+        </w:rPr>
+      </w:pPr>
+      <w:r>
+        <w:rPr>
+          <w:rFonts w:ascii="Arial" w:hAnsi="Arial" w:cs="Arial"/>
           <w:color w:val="000000" w:themeColor="text1"/>
-          <w:lang w:eastAsia="es-PE"/>
         </w:rPr>
         <w:t>Descripción breve y clara que facilite el entendimiento del alcance del bug.</w:t>
       </w:r>
     </w:p>
     <w:p>
       <w:pPr>
+        <w:pStyle w:val="Prrafodelista"/>
         <w:numPr>
           <w:ilvl w:val="0"/>
           <w:numId w:val="22"/>
         </w:numPr>
-        <w:shd w:val="clear" w:color="auto" w:fill="FAFAFA"/>
-        <w:spacing w:after="120" w:line="240" w:lineRule="auto"/>
-        <w:rPr>
-          <w:rFonts w:ascii="Times New Roman" w:eastAsia="Times New Roman" w:hAnsi="Times New Roman" w:cs="Times New Roman"/>
+        <w:spacing w:line="240" w:lineRule="auto"/>
+        <w:rPr>
+          <w:rFonts w:ascii="Arial" w:hAnsi="Arial" w:cs="Arial"/>
           <w:color w:val="000000" w:themeColor="text1"/>
-          <w:lang w:eastAsia="es-PE"/>
-        </w:rPr>
-      </w:pPr>
-      <w:r>
-        <w:rPr>
-          <w:rFonts w:ascii="Times New Roman" w:eastAsia="Times New Roman" w:hAnsi="Times New Roman" w:cs="Times New Roman"/>
+        </w:rPr>
+      </w:pPr>
+      <w:r>
+        <w:rPr>
+          <w:rFonts w:ascii="Arial" w:hAnsi="Arial" w:cs="Arial"/>
           <w:color w:val="000000" w:themeColor="text1"/>
-          <w:lang w:eastAsia="es-PE"/>
         </w:rPr>
         <w:t>Descripción detallada del defecto</w:t>
       </w:r>
     </w:p>
     <w:p>
       <w:pPr>
+        <w:pStyle w:val="Prrafodelista"/>
         <w:numPr>
           <w:ilvl w:val="1"/>
           <w:numId w:val="22"/>
         </w:numPr>
-        <w:shd w:val="clear" w:color="auto" w:fill="FAFAFA"/>
-        <w:spacing w:before="100" w:beforeAutospacing="1" w:after="100" w:afterAutospacing="1" w:line="240" w:lineRule="auto"/>
-        <w:rPr>
-          <w:rFonts w:ascii="Times New Roman" w:eastAsia="Times New Roman" w:hAnsi="Times New Roman" w:cs="Times New Roman"/>
+        <w:spacing w:line="240" w:lineRule="auto"/>
+        <w:rPr>
+          <w:rFonts w:ascii="Arial" w:hAnsi="Arial" w:cs="Arial"/>
           <w:color w:val="000000" w:themeColor="text1"/>
-          <w:lang w:eastAsia="es-PE"/>
-        </w:rPr>
-      </w:pPr>
-      <w:r>
-        <w:rPr>
-          <w:rFonts w:ascii="Times New Roman" w:eastAsia="Times New Roman" w:hAnsi="Times New Roman" w:cs="Times New Roman"/>
+        </w:rPr>
+      </w:pPr>
+      <w:r>
+        <w:rPr>
+          <w:rFonts w:ascii="Arial" w:hAnsi="Arial" w:cs="Arial"/>
           <w:color w:val="000000" w:themeColor="text1"/>
-          <w:lang w:eastAsia="es-PE"/>
         </w:rPr>
         <w:t>Explicación paso a paso para reproducir el error.</w:t>
       </w:r>
     </w:p>
     <w:p>
       <w:pPr>
+        <w:pStyle w:val="Prrafodelista"/>
         <w:numPr>
           <w:ilvl w:val="1"/>
           <w:numId w:val="22"/>
         </w:numPr>
-        <w:shd w:val="clear" w:color="auto" w:fill="FAFAFA"/>
-        <w:spacing w:before="100" w:beforeAutospacing="1" w:after="100" w:afterAutospacing="1" w:line="240" w:lineRule="auto"/>
-        <w:rPr>
-          <w:rFonts w:ascii="Times New Roman" w:eastAsia="Times New Roman" w:hAnsi="Times New Roman" w:cs="Times New Roman"/>
+        <w:spacing w:line="240" w:lineRule="auto"/>
+        <w:rPr>
+          <w:rFonts w:ascii="Arial" w:hAnsi="Arial" w:cs="Arial"/>
           <w:color w:val="000000" w:themeColor="text1"/>
-          <w:lang w:eastAsia="es-PE"/>
-        </w:rPr>
-      </w:pPr>
-      <w:r>
-        <w:rPr>
-          <w:rFonts w:ascii="Times New Roman" w:eastAsia="Times New Roman" w:hAnsi="Times New Roman" w:cs="Times New Roman"/>
+        </w:rPr>
+      </w:pPr>
+      <w:r>
+        <w:rPr>
+          <w:rFonts w:ascii="Arial" w:hAnsi="Arial" w:cs="Arial"/>
           <w:color w:val="000000" w:themeColor="text1"/>
-          <w:lang w:eastAsia="es-PE"/>
         </w:rPr>
         <w:t>Incluir ejemplos concretos si es posible.</w:t>
       </w:r>
     </w:p>
     <w:p>
       <w:pPr>
+        <w:pStyle w:val="Prrafodelista"/>
         <w:numPr>
           <w:ilvl w:val="0"/>
           <w:numId w:val="22"/>
         </w:numPr>
-        <w:shd w:val="clear" w:color="auto" w:fill="FAFAFA"/>
-        <w:spacing w:after="120" w:line="240" w:lineRule="auto"/>
-        <w:rPr>
-          <w:rFonts w:ascii="Times New Roman" w:eastAsia="Times New Roman" w:hAnsi="Times New Roman" w:cs="Times New Roman"/>
+        <w:spacing w:line="240" w:lineRule="auto"/>
+        <w:rPr>
+          <w:rFonts w:ascii="Arial" w:hAnsi="Arial" w:cs="Arial"/>
           <w:color w:val="000000" w:themeColor="text1"/>
-          <w:lang w:eastAsia="es-PE"/>
-        </w:rPr>
-      </w:pPr>
-      <w:r>
-        <w:rPr>
-          <w:rFonts w:ascii="Times New Roman" w:eastAsia="Times New Roman" w:hAnsi="Times New Roman" w:cs="Times New Roman"/>
+        </w:rPr>
+      </w:pPr>
+      <w:r>
+        <w:rPr>
+          <w:rFonts w:ascii="Arial" w:hAnsi="Arial" w:cs="Arial"/>
           <w:color w:val="000000" w:themeColor="text1"/>
-          <w:lang w:eastAsia="es-PE"/>
         </w:rPr>
         <w:t>Archivos de evidencia (</w:t>
       </w:r>
       <w:proofErr w:type="spellStart"/>
       <w:r>
         <w:rPr>
-          <w:rFonts w:ascii="Times New Roman" w:eastAsia="Times New Roman" w:hAnsi="Times New Roman" w:cs="Times New Roman"/>
+          <w:rFonts w:ascii="Arial" w:hAnsi="Arial" w:cs="Arial"/>
           <w:color w:val="000000" w:themeColor="text1"/>
-          <w:lang w:eastAsia="es-PE"/>
         </w:rPr>
         <w:t>Attachment</w:t>
       </w:r>
       <w:proofErr w:type="spellEnd"/>
       <w:r>
         <w:rPr>
-          <w:rFonts w:ascii="Times New Roman" w:eastAsia="Times New Roman" w:hAnsi="Times New Roman" w:cs="Times New Roman"/>
+          <w:rFonts w:ascii="Arial" w:hAnsi="Arial" w:cs="Arial"/>
           <w:color w:val="000000" w:themeColor="text1"/>
-          <w:lang w:eastAsia="es-PE"/>
         </w:rPr>
         <w:t>)</w:t>
       </w:r>
     </w:p>
     <w:p>
       <w:pPr>
+        <w:pStyle w:val="Prrafodelista"/>
         <w:numPr>
           <w:ilvl w:val="1"/>
           <w:numId w:val="22"/>
         </w:numPr>
-        <w:shd w:val="clear" w:color="auto" w:fill="FAFAFA"/>
-        <w:spacing w:before="100" w:beforeAutospacing="1" w:after="100" w:afterAutospacing="1" w:line="240" w:lineRule="auto"/>
-        <w:rPr>
-          <w:rFonts w:ascii="Times New Roman" w:eastAsia="Times New Roman" w:hAnsi="Times New Roman" w:cs="Times New Roman"/>
+        <w:spacing w:line="240" w:lineRule="auto"/>
+        <w:rPr>
+          <w:rFonts w:ascii="Arial" w:hAnsi="Arial" w:cs="Arial"/>
           <w:color w:val="000000" w:themeColor="text1"/>
-          <w:lang w:eastAsia="es-PE"/>
-        </w:rPr>
-      </w:pPr>
-      <w:r>
-        <w:rPr>
-          <w:rFonts w:ascii="Times New Roman" w:eastAsia="Times New Roman" w:hAnsi="Times New Roman" w:cs="Times New Roman"/>
+        </w:rPr>
+      </w:pPr>
+      <w:r>
+        <w:rPr>
+          <w:rFonts w:ascii="Arial" w:hAnsi="Arial" w:cs="Arial"/>
           <w:color w:val="000000" w:themeColor="text1"/>
-          <w:lang w:eastAsia="es-PE"/>
         </w:rPr>
         <w:t>Adjuntar capturas de pantalla, logs, o documentos relevantes.</w:t>
       </w:r>
     </w:p>
     <w:p>
       <w:pPr>
+        <w:pStyle w:val="Prrafodelista"/>
         <w:numPr>
           <w:ilvl w:val="1"/>
           <w:numId w:val="22"/>
         </w:numPr>
-        <w:shd w:val="clear" w:color="auto" w:fill="FAFAFA"/>
-        <w:spacing w:before="100" w:beforeAutospacing="1" w:after="100" w:afterAutospacing="1" w:line="240" w:lineRule="auto"/>
-        <w:rPr>
-          <w:rFonts w:ascii="Times New Roman" w:eastAsia="Times New Roman" w:hAnsi="Times New Roman" w:cs="Times New Roman"/>
+        <w:spacing w:line="240" w:lineRule="auto"/>
+        <w:rPr>
+          <w:rFonts w:ascii="Arial" w:hAnsi="Arial" w:cs="Arial"/>
           <w:color w:val="000000" w:themeColor="text1"/>
-          <w:lang w:eastAsia="es-PE"/>
-        </w:rPr>
-      </w:pPr>
-      <w:r>
-        <w:rPr>
-          <w:rFonts w:ascii="Times New Roman" w:eastAsia="Times New Roman" w:hAnsi="Times New Roman" w:cs="Times New Roman"/>
+        </w:rPr>
+      </w:pPr>
+      <w:r>
+        <w:rPr>
+          <w:rFonts w:ascii="Arial" w:hAnsi="Arial" w:cs="Arial"/>
           <w:color w:val="000000" w:themeColor="text1"/>
-          <w:lang w:eastAsia="es-PE"/>
-        </w:rPr>
+        </w:rPr>
+        <w:lastRenderedPageBreak/>
         <w:t>Tamaño máximo permitido: 1 MB.</w:t>
       </w:r>
     </w:p>
     <w:p>
       <w:pPr>
         <w:pStyle w:val="NormalWeb"/>
-        <w:spacing w:line="360" w:lineRule="auto"/>
-        <w:ind w:left="1416"/>
-      </w:pPr>
-      <w:r>
-        <w:rPr>
+        <w:rPr>
+          <w:rFonts w:ascii="Arial" w:hAnsi="Arial" w:cs="Arial"/>
+          <w:sz w:val="22"/>
+          <w:szCs w:val="22"/>
+        </w:rPr>
+      </w:pPr>
+      <w:r>
+        <w:rPr>
+          <w:rFonts w:ascii="Arial" w:hAnsi="Arial" w:cs="Arial"/>
           <w:noProof/>
+          <w:sz w:val="22"/>
+          <w:szCs w:val="22"/>
         </w:rPr>
         <mc:AlternateContent>
           <mc:Choice Requires="wpi">
@@ -3657,7 +2857,7 @@
                 <wp:cNvGraphicFramePr/>
                 <a:graphic xmlns:a="http://schemas.openxmlformats.org/drawingml/2006/main">
                   <a:graphicData uri="http://schemas.microsoft.com/office/word/2010/wordprocessingInk">
-                    <w14:contentPart bwMode="auto" r:id="rId24">
+                    <w14:contentPart bwMode="auto" r:id="rId18">
                       <w14:nvContentPartPr>
                         <w14:cNvContentPartPr/>
                       </w14:nvContentPartPr>
@@ -3674,7 +2874,7 @@
           <mc:Fallback>
             <w:pict>
               <v:shape w14:anchorId="045DA232" id="Entrada de lápiz 4" o:spid="_x0000_s1026" type="#_x0000_t75" style="position:absolute;margin-left:105.75pt;margin-top:344.8pt;width:29.15pt;height:6.35pt;z-index:251670016;visibility:visible;mso-wrap-style:square;mso-wrap-distance-left:9pt;mso-wrap-distance-top:0;mso-wrap-distance-right:9pt;mso-wrap-distance-bottom:0;mso-position-horizontal:absolute;mso-position-horizontal-relative:text;mso-position-vertical:absolute;mso-position-vertical-relative:text" o:gfxdata="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">
-                <v:imagedata r:id="rId25" o:title=""/>
+                <v:imagedata r:id="rId24" o:title=""/>
               </v:shape>
             </w:pict>
           </mc:Fallback>
@@ -3682,12 +2882,15 @@
       </w:r>
       <w:r>
         <w:rPr>
+          <w:rFonts w:ascii="Arial" w:hAnsi="Arial" w:cs="Arial"/>
           <w:noProof/>
+          <w:sz w:val="22"/>
+          <w:szCs w:val="22"/>
         </w:rPr>
         <w:drawing>
-          <wp:inline distT="0" distB="0" distL="0" distR="0" wp14:anchorId="76AC6D99" wp14:editId="301CB5AC">
-            <wp:extent cx="4397498" cy="4502989"/>
-            <wp:effectExtent l="0" t="0" r="3175" b="0"/>
+          <wp:inline distT="0" distB="0" distL="0" distR="0" wp14:anchorId="76AC6D99" wp14:editId="7A235A20">
+            <wp:extent cx="6010656" cy="6398895"/>
+            <wp:effectExtent l="0" t="0" r="9525" b="1905"/>
             <wp:docPr id="1933034069" name="Imagen 1" descr="Interfaz de usuario gráfica&#10;&#10;Descripción generada automáticamente"/>
             <wp:cNvGraphicFramePr>
               <a:graphicFrameLocks xmlns:a="http://schemas.openxmlformats.org/drawingml/2006/main" noChangeAspect="1"/>
@@ -3700,7 +2903,7 @@
                     <pic:cNvPicPr/>
                   </pic:nvPicPr>
                   <pic:blipFill>
-                    <a:blip r:embed="rId26"/>
+                    <a:blip r:embed="rId25"/>
                     <a:stretch>
                       <a:fillRect/>
                     </a:stretch>
@@ -3708,7 +2911,7 @@
                   <pic:spPr>
                     <a:xfrm>
                       <a:off x="0" y="0"/>
-                      <a:ext cx="4410430" cy="4516232"/>
+                      <a:ext cx="6013648" cy="6402080"/>
                     </a:xfrm>
                     <a:prstGeom prst="rect">
                       <a:avLst/>
@@ -3725,109 +2928,13 @@
       <w:pPr>
         <w:pStyle w:val="Prrafodelista"/>
         <w:shd w:val="clear" w:color="auto" w:fill="FFFFFF"/>
-        <w:spacing w:before="60" w:after="100" w:afterAutospacing="1" w:line="360" w:lineRule="auto"/>
+        <w:spacing w:before="60" w:after="100" w:afterAutospacing="1" w:line="240" w:lineRule="auto"/>
         <w:ind w:left="1416"/>
         <w:jc w:val="center"/>
         <w:rPr>
-          <w:rFonts w:ascii="Times New Roman" w:eastAsia="Times New Roman" w:hAnsi="Times New Roman" w:cs="Times New Roman"/>
+          <w:rFonts w:ascii="Arial" w:eastAsia="Times New Roman" w:hAnsi="Arial" w:cs="Arial"/>
           <w:i/>
           <w:iCs/>
-          <w:sz w:val="20"/>
-          <w:szCs w:val="20"/>
-          <w:lang w:eastAsia="es-PE"/>
-        </w:rPr>
-      </w:pPr>
-      <w:r>
-        <w:rPr>
-          <w:rFonts w:ascii="Times New Roman" w:eastAsia="Times New Roman" w:hAnsi="Times New Roman" w:cs="Times New Roman"/>
-          <w:i/>
-          <w:iCs/>
-          <w:sz w:val="20"/>
-          <w:szCs w:val="20"/>
-          <w:lang w:eastAsia="es-PE"/>
-        </w:rPr>
-        <w:t xml:space="preserve">Imagen </w:t>
-      </w:r>
-      <w:r>
-        <w:rPr>
-          <w:rFonts w:ascii="Times New Roman" w:eastAsia="Times New Roman" w:hAnsi="Times New Roman" w:cs="Times New Roman"/>
-          <w:i/>
-          <w:iCs/>
-          <w:sz w:val="20"/>
-          <w:szCs w:val="20"/>
-          <w:lang w:eastAsia="es-PE"/>
-        </w:rPr>
-        <w:t>7</w:t>
-      </w:r>
-      <w:r>
-        <w:rPr>
-          <w:rFonts w:ascii="Times New Roman" w:eastAsia="Times New Roman" w:hAnsi="Times New Roman" w:cs="Times New Roman"/>
-          <w:i/>
-          <w:iCs/>
-          <w:sz w:val="20"/>
-          <w:szCs w:val="20"/>
-          <w:lang w:eastAsia="es-PE"/>
-        </w:rPr>
-        <w:t xml:space="preserve">: </w:t>
-      </w:r>
-      <w:r>
-        <w:rPr>
-          <w:rFonts w:ascii="Times New Roman" w:eastAsia="Times New Roman" w:hAnsi="Times New Roman" w:cs="Times New Roman"/>
-          <w:i/>
-          <w:iCs/>
-          <w:sz w:val="20"/>
-          <w:szCs w:val="20"/>
-          <w:lang w:eastAsia="es-PE"/>
-        </w:rPr>
-        <w:t>i</w:t>
-      </w:r>
-      <w:r>
-        <w:rPr>
-          <w:rFonts w:ascii="Times New Roman" w:eastAsia="Times New Roman" w:hAnsi="Times New Roman" w:cs="Times New Roman"/>
-          <w:i/>
-          <w:iCs/>
-          <w:sz w:val="20"/>
-          <w:szCs w:val="20"/>
-          <w:lang w:eastAsia="es-PE"/>
-        </w:rPr>
-        <w:t>magen</w:t>
-      </w:r>
-      <w:r>
-        <w:rPr>
-          <w:rFonts w:ascii="Times New Roman" w:eastAsia="Times New Roman" w:hAnsi="Times New Roman" w:cs="Times New Roman"/>
-          <w:i/>
-          <w:iCs/>
-          <w:sz w:val="20"/>
-          <w:szCs w:val="20"/>
-          <w:lang w:eastAsia="es-PE"/>
-        </w:rPr>
-        <w:t xml:space="preserve"> del formulario de la creación de bug</w:t>
-      </w:r>
-      <w:r>
-        <w:rPr>
-          <w:rFonts w:ascii="Times New Roman" w:eastAsia="Times New Roman" w:hAnsi="Times New Roman" w:cs="Times New Roman"/>
-          <w:i/>
-          <w:iCs/>
-          <w:sz w:val="20"/>
-          <w:szCs w:val="20"/>
-          <w:lang w:eastAsia="es-PE"/>
-        </w:rPr>
-        <w:t xml:space="preserve">s con los datos obligatorios </w:t>
-      </w:r>
-    </w:p>
-    <w:p>
-      <w:pPr>
-        <w:pStyle w:val="Prrafodelista"/>
-        <w:shd w:val="clear" w:color="auto" w:fill="FFFFFF"/>
-        <w:spacing w:before="60" w:after="100" w:afterAutospacing="1" w:line="360" w:lineRule="auto"/>
-        <w:ind w:left="1416"/>
-        <w:jc w:val="center"/>
-        <w:rPr>
-          <w:rFonts w:ascii="Times New Roman" w:eastAsia="Times New Roman" w:hAnsi="Times New Roman" w:cs="Times New Roman"/>
-          <w:i/>
-          <w:iCs/>
-          <w:sz w:val="20"/>
-          <w:szCs w:val="20"/>
           <w:lang w:eastAsia="es-PE"/>
         </w:rPr>
       </w:pPr>
@@ -3839,120 +2946,70 @@
           <w:ilvl w:val="0"/>
           <w:numId w:val="21"/>
         </w:numPr>
-        <w:spacing w:line="360" w:lineRule="auto"/>
+        <w:spacing w:line="240" w:lineRule="auto"/>
         <w:ind w:left="1068"/>
         <w:rPr>
-          <w:rFonts w:ascii="Times New Roman" w:hAnsi="Times New Roman" w:cs="Times New Roman"/>
+          <w:rFonts w:ascii="Arial" w:hAnsi="Arial" w:cs="Arial"/>
+        </w:rPr>
+      </w:pPr>
+      <w:r>
+        <w:rPr>
+          <w:rFonts w:ascii="Arial" w:hAnsi="Arial" w:cs="Arial"/>
+        </w:rPr>
+        <w:t xml:space="preserve">Una vez completados los campos, el analista presiona </w:t>
+      </w:r>
+      <w:proofErr w:type="spellStart"/>
+      <w:r>
+        <w:rPr>
+          <w:rFonts w:ascii="Arial" w:hAnsi="Arial" w:cs="Arial"/>
+        </w:rPr>
+        <w:t>Submit</w:t>
+      </w:r>
+      <w:proofErr w:type="spellEnd"/>
+      <w:r>
+        <w:rPr>
+          <w:rFonts w:ascii="Arial" w:hAnsi="Arial" w:cs="Arial"/>
+        </w:rPr>
+        <w:t>. El sistema genera el registro en estado Borrador y redirige automáticamente al bug creado. En caso contrario, se puede acceder manualmente para continuar con la edición.</w:t>
+      </w:r>
+      <w:r>
+        <w:rPr>
+          <w:rFonts w:ascii="Arial" w:hAnsi="Arial" w:cs="Arial"/>
+        </w:rPr>
+        <w:t xml:space="preserve"> </w:t>
+      </w:r>
+    </w:p>
+    <w:p>
+      <w:pPr>
+        <w:pStyle w:val="Prrafodelista"/>
+        <w:spacing w:line="240" w:lineRule="auto"/>
+        <w:ind w:left="1068"/>
+        <w:rPr>
+          <w:rFonts w:ascii="Arial" w:hAnsi="Arial" w:cs="Arial"/>
+        </w:rPr>
+      </w:pPr>
+    </w:p>
+    <w:p>
+      <w:pPr>
+        <w:pStyle w:val="Prrafodelista"/>
+        <w:spacing w:line="240" w:lineRule="auto"/>
+        <w:ind w:left="0"/>
+        <w:rPr>
+          <w:rFonts w:ascii="Arial" w:hAnsi="Arial" w:cs="Arial"/>
           <w:lang w:val="es-ES"/>
         </w:rPr>
       </w:pPr>
       <w:r>
         <w:rPr>
-          <w:rFonts w:ascii="Times New Roman" w:hAnsi="Times New Roman" w:cs="Times New Roman"/>
-        </w:rPr>
-        <w:t xml:space="preserve">Presionamos </w:t>
-      </w:r>
-      <w:proofErr w:type="spellStart"/>
-      <w:r>
-        <w:rPr>
-          <w:rFonts w:ascii="Times New Roman" w:hAnsi="Times New Roman" w:cs="Times New Roman"/>
-        </w:rPr>
-        <w:t>Submit</w:t>
-      </w:r>
-      <w:proofErr w:type="spellEnd"/>
-      <w:r>
-        <w:rPr>
-          <w:rFonts w:ascii="Times New Roman" w:hAnsi="Times New Roman" w:cs="Times New Roman"/>
-        </w:rPr>
-        <w:t xml:space="preserve"> </w:t>
-      </w:r>
-      <w:proofErr w:type="spellStart"/>
-      <w:r>
-        <w:rPr>
-          <w:rFonts w:ascii="Times New Roman" w:hAnsi="Times New Roman" w:cs="Times New Roman"/>
-        </w:rPr>
-        <w:t>but</w:t>
-      </w:r>
-      <w:proofErr w:type="spellEnd"/>
-      <w:r>
-        <w:rPr>
-          <w:rFonts w:ascii="Times New Roman" w:hAnsi="Times New Roman" w:cs="Times New Roman"/>
-        </w:rPr>
-        <w:t>, este</w:t>
-      </w:r>
-      <w:r>
-        <w:rPr>
-          <w:rFonts w:ascii="Times New Roman" w:hAnsi="Times New Roman" w:cs="Times New Roman"/>
-        </w:rPr>
-        <w:t xml:space="preserve"> error se documenta en Bugzilla, generando un nuevo registro en estado "Borrador.</w:t>
-      </w:r>
-    </w:p>
-    <w:p>
-      <w:pPr>
-        <w:pStyle w:val="Prrafodelista"/>
-        <w:spacing w:line="360" w:lineRule="auto"/>
-        <w:ind w:left="1068"/>
-        <w:rPr>
-          <w:rFonts w:ascii="Times New Roman" w:hAnsi="Times New Roman" w:cs="Times New Roman"/>
-        </w:rPr>
-      </w:pPr>
-      <w:r>
-        <w:rPr>
-          <w:rFonts w:ascii="Times New Roman" w:hAnsi="Times New Roman" w:cs="Times New Roman"/>
-        </w:rPr>
-        <w:t>El sistema redirige automáticamente al bug creado o se accede manualmente para continuar la edición.</w:t>
-      </w:r>
-    </w:p>
-    <w:p>
-      <w:pPr>
-        <w:pStyle w:val="Prrafodelista"/>
-        <w:spacing w:line="360" w:lineRule="auto"/>
-        <w:ind w:left="1068"/>
-        <w:rPr>
-          <w:rFonts w:ascii="Times New Roman" w:hAnsi="Times New Roman" w:cs="Times New Roman"/>
-        </w:rPr>
-      </w:pPr>
-    </w:p>
-    <w:p>
-      <w:pPr>
-        <w:pStyle w:val="Prrafodelista"/>
-        <w:spacing w:line="360" w:lineRule="auto"/>
-        <w:ind w:left="1068"/>
-        <w:rPr>
-          <w:rFonts w:ascii="Times New Roman" w:hAnsi="Times New Roman" w:cs="Times New Roman"/>
-        </w:rPr>
-      </w:pPr>
-    </w:p>
-    <w:p>
-      <w:pPr>
-        <w:pStyle w:val="Prrafodelista"/>
-        <w:spacing w:line="360" w:lineRule="auto"/>
-        <w:ind w:left="1068"/>
-        <w:rPr>
-          <w:rFonts w:ascii="Times New Roman" w:hAnsi="Times New Roman" w:cs="Times New Roman"/>
-        </w:rPr>
-      </w:pPr>
-    </w:p>
-    <w:p>
-      <w:pPr>
-        <w:pStyle w:val="Prrafodelista"/>
-        <w:spacing w:line="360" w:lineRule="auto"/>
-        <w:ind w:left="1416"/>
-        <w:rPr>
-          <w:rFonts w:ascii="Times New Roman" w:hAnsi="Times New Roman" w:cs="Times New Roman"/>
-          <w:lang w:val="es-ES"/>
-        </w:rPr>
-      </w:pPr>
-      <w:r>
-        <w:rPr>
-          <w:rFonts w:ascii="Times New Roman" w:hAnsi="Times New Roman" w:cs="Times New Roman"/>
+          <w:rFonts w:ascii="Arial" w:hAnsi="Arial" w:cs="Arial"/>
           <w:noProof/>
           <w:lang w:val="es-ES"/>
         </w:rPr>
+        <w:lastRenderedPageBreak/>
         <w:drawing>
-          <wp:inline distT="0" distB="0" distL="0" distR="0" wp14:anchorId="05825FC1" wp14:editId="5A07B445">
-            <wp:extent cx="4108450" cy="3648037"/>
-            <wp:effectExtent l="0" t="0" r="6350" b="0"/>
+          <wp:inline distT="0" distB="0" distL="0" distR="0" wp14:anchorId="05825FC1" wp14:editId="69A8F720">
+            <wp:extent cx="6047232" cy="5403583"/>
+            <wp:effectExtent l="0" t="0" r="0" b="6985"/>
             <wp:docPr id="1139285429" name="Imagen 1" descr="Interfaz de usuario gráfica, Aplicación&#10;&#10;Descripción generada automáticamente"/>
             <wp:cNvGraphicFramePr>
               <a:graphicFrameLocks xmlns:a="http://schemas.openxmlformats.org/drawingml/2006/main" noChangeAspect="1"/>
@@ -3965,7 +3022,7 @@
                     <pic:cNvPicPr/>
                   </pic:nvPicPr>
                   <pic:blipFill>
-                    <a:blip r:embed="rId27"/>
+                    <a:blip r:embed="rId26"/>
                     <a:stretch>
                       <a:fillRect/>
                     </a:stretch>
@@ -3973,7 +3030,7 @@
                   <pic:spPr>
                     <a:xfrm>
                       <a:off x="0" y="0"/>
-                      <a:ext cx="4112397" cy="3651542"/>
+                      <a:ext cx="6079770" cy="5432658"/>
                     </a:xfrm>
                     <a:prstGeom prst="rect">
                       <a:avLst/>
@@ -3989,71 +3046,10 @@
     <w:p>
       <w:pPr>
         <w:pStyle w:val="Prrafodelista"/>
-        <w:shd w:val="clear" w:color="auto" w:fill="FFFFFF"/>
-        <w:spacing w:before="60" w:after="100" w:afterAutospacing="1" w:line="360" w:lineRule="auto"/>
+        <w:spacing w:line="240" w:lineRule="auto"/>
         <w:ind w:left="1416"/>
-        <w:jc w:val="center"/>
-        <w:rPr>
-          <w:rFonts w:ascii="Times New Roman" w:eastAsia="Times New Roman" w:hAnsi="Times New Roman" w:cs="Times New Roman"/>
-          <w:i/>
-          <w:iCs/>
-          <w:sz w:val="20"/>
-          <w:szCs w:val="20"/>
-          <w:lang w:eastAsia="es-PE"/>
-        </w:rPr>
-      </w:pPr>
-      <w:r>
-        <w:rPr>
-          <w:rFonts w:ascii="Times New Roman" w:eastAsia="Times New Roman" w:hAnsi="Times New Roman" w:cs="Times New Roman"/>
-          <w:i/>
-          <w:iCs/>
-          <w:sz w:val="20"/>
-          <w:szCs w:val="20"/>
-          <w:lang w:eastAsia="es-PE"/>
-        </w:rPr>
-        <w:t xml:space="preserve">Imagen </w:t>
-      </w:r>
-      <w:r>
-        <w:rPr>
-          <w:rFonts w:ascii="Times New Roman" w:eastAsia="Times New Roman" w:hAnsi="Times New Roman" w:cs="Times New Roman"/>
-          <w:i/>
-          <w:iCs/>
-          <w:sz w:val="20"/>
-          <w:szCs w:val="20"/>
-          <w:lang w:eastAsia="es-PE"/>
-        </w:rPr>
-        <w:t>8</w:t>
-      </w:r>
-      <w:r>
-        <w:rPr>
-          <w:rFonts w:ascii="Times New Roman" w:eastAsia="Times New Roman" w:hAnsi="Times New Roman" w:cs="Times New Roman"/>
-          <w:i/>
-          <w:iCs/>
-          <w:sz w:val="20"/>
-          <w:szCs w:val="20"/>
-          <w:lang w:eastAsia="es-PE"/>
-        </w:rPr>
-        <w:t xml:space="preserve">: </w:t>
-      </w:r>
-      <w:r>
-        <w:rPr>
-          <w:rFonts w:ascii="Times New Roman" w:eastAsia="Times New Roman" w:hAnsi="Times New Roman" w:cs="Times New Roman"/>
-          <w:i/>
-          <w:iCs/>
-          <w:sz w:val="20"/>
-          <w:szCs w:val="20"/>
-          <w:lang w:eastAsia="es-PE"/>
-        </w:rPr>
-        <w:t>Formulario faltante para la creación del bug</w:t>
-      </w:r>
-    </w:p>
-    <w:p>
-      <w:pPr>
-        <w:pStyle w:val="Prrafodelista"/>
-        <w:spacing w:line="360" w:lineRule="auto"/>
-        <w:ind w:left="1416"/>
-        <w:rPr>
-          <w:rFonts w:ascii="Times New Roman" w:hAnsi="Times New Roman" w:cs="Times New Roman"/>
+        <w:rPr>
+          <w:rFonts w:ascii="Arial" w:hAnsi="Arial" w:cs="Arial"/>
           <w:lang w:val="es-ES"/>
         </w:rPr>
       </w:pPr>
@@ -4065,22 +3061,22 @@
           <w:ilvl w:val="0"/>
           <w:numId w:val="4"/>
         </w:numPr>
-        <w:spacing w:line="360" w:lineRule="auto"/>
-        <w:rPr>
-          <w:rFonts w:ascii="Times New Roman" w:hAnsi="Times New Roman" w:cs="Times New Roman"/>
+        <w:spacing w:line="240" w:lineRule="auto"/>
+        <w:rPr>
+          <w:rFonts w:ascii="Arial" w:hAnsi="Arial" w:cs="Arial"/>
           <w:lang w:val="es-ES"/>
         </w:rPr>
       </w:pPr>
       <w:r>
         <w:rPr>
-          <w:rFonts w:ascii="Times New Roman" w:hAnsi="Times New Roman" w:cs="Times New Roman"/>
+          <w:rFonts w:ascii="Arial" w:hAnsi="Arial" w:cs="Arial"/>
           <w:lang w:val="es-ES"/>
         </w:rPr>
         <w:t xml:space="preserve">Completamos campos adicionales resaltados en la </w:t>
       </w:r>
       <w:r>
         <w:rPr>
-          <w:rFonts w:ascii="Times New Roman" w:hAnsi="Times New Roman" w:cs="Times New Roman"/>
+          <w:rFonts w:ascii="Arial" w:hAnsi="Arial" w:cs="Arial"/>
           <w:i/>
           <w:iCs/>
           <w:lang w:val="es-ES"/>
@@ -4095,16 +3091,16 @@
           <w:ilvl w:val="0"/>
           <w:numId w:val="27"/>
         </w:numPr>
-        <w:spacing w:line="360" w:lineRule="auto"/>
-        <w:rPr>
-          <w:rFonts w:ascii="Times New Roman" w:hAnsi="Times New Roman" w:cs="Times New Roman"/>
+        <w:spacing w:line="240" w:lineRule="auto"/>
+        <w:rPr>
+          <w:rFonts w:ascii="Arial" w:hAnsi="Arial" w:cs="Arial"/>
           <w:lang w:val="es-ES"/>
         </w:rPr>
       </w:pPr>
       <w:proofErr w:type="spellStart"/>
       <w:r>
         <w:rPr>
-          <w:rFonts w:ascii="Times New Roman" w:hAnsi="Times New Roman" w:cs="Times New Roman"/>
+          <w:rFonts w:ascii="Arial" w:hAnsi="Arial" w:cs="Arial"/>
           <w:lang w:val="es-ES"/>
         </w:rPr>
         <w:t>Importance</w:t>
@@ -4112,24 +3108,10 @@
       <w:proofErr w:type="spellEnd"/>
       <w:r>
         <w:rPr>
-          <w:rFonts w:ascii="Times New Roman" w:hAnsi="Times New Roman" w:cs="Times New Roman"/>
+          <w:rFonts w:ascii="Arial" w:hAnsi="Arial" w:cs="Arial"/>
           <w:lang w:val="es-ES"/>
         </w:rPr>
-        <w:t>:</w:t>
-      </w:r>
-      <w:r>
-        <w:rPr>
-          <w:rFonts w:ascii="Times New Roman" w:hAnsi="Times New Roman" w:cs="Times New Roman"/>
-          <w:lang w:val="es-ES"/>
-        </w:rPr>
-        <w:t xml:space="preserve"> </w:t>
-      </w:r>
-      <w:r>
-        <w:rPr>
-          <w:rFonts w:ascii="Times New Roman" w:hAnsi="Times New Roman" w:cs="Times New Roman"/>
-          <w:lang w:val="es-ES"/>
-        </w:rPr>
-        <w:t>Define la urgencia desde la perspectiva del usuario o equipo que reporta.</w:t>
+        <w:t>: Define la urgencia desde la perspectiva del usuario o equipo que reporta.</w:t>
       </w:r>
     </w:p>
     <w:p>
@@ -4139,9 +3121,15 @@
           <w:ilvl w:val="0"/>
           <w:numId w:val="27"/>
         </w:numPr>
-        <w:spacing w:line="360" w:lineRule="auto"/>
-      </w:pPr>
-      <w:r>
+        <w:spacing w:line="240" w:lineRule="auto"/>
+        <w:rPr>
+          <w:rFonts w:ascii="Arial" w:hAnsi="Arial" w:cs="Arial"/>
+        </w:rPr>
+      </w:pPr>
+      <w:r>
+        <w:rPr>
+          <w:rFonts w:ascii="Arial" w:hAnsi="Arial" w:cs="Arial"/>
+        </w:rPr>
         <w:t>El campo URL: permite incluir un enlace a una página, documento o recurso en línea relacionado con el error.</w:t>
       </w:r>
     </w:p>
@@ -4152,9 +3140,15 @@
           <w:ilvl w:val="0"/>
           <w:numId w:val="27"/>
         </w:numPr>
-        <w:spacing w:line="360" w:lineRule="auto"/>
-      </w:pPr>
-      <w:r>
+        <w:spacing w:line="240" w:lineRule="auto"/>
+        <w:rPr>
+          <w:rFonts w:ascii="Arial" w:hAnsi="Arial" w:cs="Arial"/>
+        </w:rPr>
+      </w:pPr>
+      <w:r>
+        <w:rPr>
+          <w:rFonts w:ascii="Arial" w:hAnsi="Arial" w:cs="Arial"/>
+        </w:rPr>
         <w:t xml:space="preserve">El campo Personal Tags: permite al analista agregar etiquetas personalizadas para clasificar u organizar el defecto según sus propios criterios. Estas son visibles para quien las crea, a menos que se compartan. </w:t>
       </w:r>
     </w:p>
@@ -4165,41 +3159,71 @@
           <w:ilvl w:val="0"/>
           <w:numId w:val="27"/>
         </w:numPr>
-        <w:spacing w:line="360" w:lineRule="auto"/>
-      </w:pPr>
-      <w:r>
+        <w:spacing w:line="240" w:lineRule="auto"/>
+        <w:rPr>
+          <w:rFonts w:ascii="Arial" w:hAnsi="Arial" w:cs="Arial"/>
+        </w:rPr>
+      </w:pPr>
+      <w:r>
+        <w:rPr>
+          <w:rFonts w:ascii="Arial" w:hAnsi="Arial" w:cs="Arial"/>
+        </w:rPr>
         <w:t xml:space="preserve">El campo </w:t>
       </w:r>
       <w:proofErr w:type="spellStart"/>
       <w:r>
+        <w:rPr>
+          <w:rFonts w:ascii="Arial" w:hAnsi="Arial" w:cs="Arial"/>
+        </w:rPr>
         <w:t>Depends</w:t>
       </w:r>
       <w:proofErr w:type="spellEnd"/>
       <w:r>
+        <w:rPr>
+          <w:rFonts w:ascii="Arial" w:hAnsi="Arial" w:cs="Arial"/>
+        </w:rPr>
         <w:t xml:space="preserve"> </w:t>
       </w:r>
       <w:proofErr w:type="spellStart"/>
       <w:r>
+        <w:rPr>
+          <w:rFonts w:ascii="Arial" w:hAnsi="Arial" w:cs="Arial"/>
+        </w:rPr>
         <w:t>on</w:t>
       </w:r>
       <w:proofErr w:type="spellEnd"/>
       <w:r>
+        <w:rPr>
+          <w:rFonts w:ascii="Arial" w:hAnsi="Arial" w:cs="Arial"/>
+        </w:rPr>
         <w:t>: indica que el defecto actual depende de otros defectos para poder resolverse. Es decir, los listados de defectos en "</w:t>
       </w:r>
       <w:proofErr w:type="spellStart"/>
       <w:r>
+        <w:rPr>
+          <w:rFonts w:ascii="Arial" w:hAnsi="Arial" w:cs="Arial"/>
+        </w:rPr>
         <w:t>Depnds</w:t>
       </w:r>
       <w:proofErr w:type="spellEnd"/>
       <w:r>
+        <w:rPr>
+          <w:rFonts w:ascii="Arial" w:hAnsi="Arial" w:cs="Arial"/>
+        </w:rPr>
         <w:t xml:space="preserve"> </w:t>
       </w:r>
       <w:proofErr w:type="spellStart"/>
       <w:r>
+        <w:rPr>
+          <w:rFonts w:ascii="Arial" w:hAnsi="Arial" w:cs="Arial"/>
+        </w:rPr>
         <w:t>on</w:t>
       </w:r>
       <w:proofErr w:type="spellEnd"/>
       <w:r>
+        <w:rPr>
+          <w:rFonts w:ascii="Arial" w:hAnsi="Arial" w:cs="Arial"/>
+        </w:rPr>
         <w:t xml:space="preserve">" deben resolverse primero para que este error pueda avanzar. </w:t>
       </w:r>
     </w:p>
@@ -4210,9 +3234,15 @@
           <w:ilvl w:val="0"/>
           <w:numId w:val="27"/>
         </w:numPr>
-        <w:spacing w:line="360" w:lineRule="auto"/>
-      </w:pPr>
-      <w:r>
+        <w:spacing w:line="240" w:lineRule="auto"/>
+        <w:rPr>
+          <w:rFonts w:ascii="Arial" w:hAnsi="Arial" w:cs="Arial"/>
+        </w:rPr>
+      </w:pPr>
+      <w:r>
+        <w:rPr>
+          <w:rFonts w:ascii="Arial" w:hAnsi="Arial" w:cs="Arial"/>
+        </w:rPr>
         <w:t xml:space="preserve">El campo Blocks: indica que el defecto actual (el que tiene el campo lleno) impide o bloquea la resolución de otros defectos. El defecto actual es una dependencia previa para los defectos que bloquean. </w:t>
       </w:r>
     </w:p>
@@ -4223,17 +3253,29 @@
           <w:ilvl w:val="0"/>
           <w:numId w:val="27"/>
         </w:numPr>
-        <w:spacing w:line="360" w:lineRule="auto"/>
-      </w:pPr>
-      <w:r>
+        <w:spacing w:line="240" w:lineRule="auto"/>
+        <w:rPr>
+          <w:rFonts w:ascii="Arial" w:hAnsi="Arial" w:cs="Arial"/>
+        </w:rPr>
+      </w:pPr>
+      <w:r>
+        <w:rPr>
+          <w:rFonts w:ascii="Arial" w:hAnsi="Arial" w:cs="Arial"/>
+        </w:rPr>
         <w:t xml:space="preserve">En CC </w:t>
       </w:r>
       <w:proofErr w:type="spellStart"/>
       <w:r>
+        <w:rPr>
+          <w:rFonts w:ascii="Arial" w:hAnsi="Arial" w:cs="Arial"/>
+        </w:rPr>
         <w:t>Lists</w:t>
       </w:r>
       <w:proofErr w:type="spellEnd"/>
       <w:r>
+        <w:rPr>
+          <w:rFonts w:ascii="Arial" w:hAnsi="Arial" w:cs="Arial"/>
+        </w:rPr>
         <w:t>: se pueden agregar otras cuentas de correo a las cuales les llegara un aviso por cada cambio que se realice sobre el bug</w:t>
       </w:r>
     </w:p>
@@ -4244,55 +3286,76 @@
           <w:ilvl w:val="0"/>
           <w:numId w:val="27"/>
         </w:numPr>
-        <w:spacing w:line="360" w:lineRule="auto"/>
-      </w:pPr>
-      <w:r>
-        <w:lastRenderedPageBreak/>
+        <w:spacing w:line="240" w:lineRule="auto"/>
+        <w:rPr>
+          <w:rFonts w:ascii="Arial" w:hAnsi="Arial" w:cs="Arial"/>
+        </w:rPr>
+      </w:pPr>
+      <w:r>
+        <w:rPr>
+          <w:rFonts w:ascii="Arial" w:hAnsi="Arial" w:cs="Arial"/>
+        </w:rPr>
         <w:t xml:space="preserve">En el Apartado de </w:t>
       </w:r>
       <w:proofErr w:type="spellStart"/>
       <w:r>
         <w:rPr>
+          <w:rFonts w:ascii="Arial" w:hAnsi="Arial" w:cs="Arial"/>
           <w:highlight w:val="yellow"/>
         </w:rPr>
         <w:t>Assignee</w:t>
       </w:r>
       <w:proofErr w:type="spellEnd"/>
       <w:r>
+        <w:rPr>
+          <w:rFonts w:ascii="Arial" w:hAnsi="Arial" w:cs="Arial"/>
+        </w:rPr>
         <w:t xml:space="preserve"> </w:t>
       </w:r>
       <w:proofErr w:type="spellStart"/>
       <w:r>
+        <w:rPr>
+          <w:rFonts w:ascii="Arial" w:hAnsi="Arial" w:cs="Arial"/>
+        </w:rPr>
         <w:t>definos</w:t>
       </w:r>
       <w:proofErr w:type="spellEnd"/>
       <w:r>
+        <w:rPr>
+          <w:rFonts w:ascii="Arial" w:hAnsi="Arial" w:cs="Arial"/>
+        </w:rPr>
         <w:t xml:space="preserve"> a la persona encargada </w:t>
       </w:r>
       <w:proofErr w:type="gramStart"/>
       <w:r>
+        <w:rPr>
+          <w:rFonts w:ascii="Arial" w:hAnsi="Arial" w:cs="Arial"/>
+        </w:rPr>
         <w:t>y  la</w:t>
       </w:r>
       <w:proofErr w:type="gramEnd"/>
       <w:r>
+        <w:rPr>
+          <w:rFonts w:ascii="Arial" w:hAnsi="Arial" w:cs="Arial"/>
+        </w:rPr>
         <w:t xml:space="preserve"> cual le va llegar la notificación </w:t>
       </w:r>
     </w:p>
     <w:p>
       <w:pPr>
-        <w:spacing w:line="360" w:lineRule="auto"/>
-        <w:ind w:left="1416"/>
-        <w:rPr>
-          <w:rFonts w:ascii="Times New Roman" w:hAnsi="Times New Roman" w:cs="Times New Roman"/>
+        <w:spacing w:line="240" w:lineRule="auto"/>
+        <w:rPr>
+          <w:rFonts w:ascii="Arial" w:hAnsi="Arial" w:cs="Arial"/>
           <w:lang w:val="es-ES"/>
         </w:rPr>
       </w:pPr>
       <w:r>
         <w:rPr>
-          <w:rFonts w:ascii="Times New Roman" w:hAnsi="Times New Roman" w:cs="Times New Roman"/>
+          <w:rFonts w:ascii="Arial" w:hAnsi="Arial" w:cs="Arial"/>
           <w:noProof/>
           <w:lang w:val="es-ES"/>
         </w:rPr>
+        <w:lastRenderedPageBreak/>
         <mc:AlternateContent>
           <mc:Choice Requires="wpi">
             <w:drawing>
@@ -4311,7 +3374,7 @@
                 <wp:cNvGraphicFramePr/>
                 <a:graphic xmlns:a="http://schemas.openxmlformats.org/drawingml/2006/main">
                   <a:graphicData uri="http://schemas.microsoft.com/office/word/2010/wordprocessingInk">
-                    <w14:contentPart bwMode="auto" r:id="rId28">
+                    <w14:contentPart bwMode="auto" r:id="rId27">
                       <w14:nvContentPartPr>
                         <w14:cNvContentPartPr/>
                       </w14:nvContentPartPr>
@@ -4328,7 +3391,7 @@
           <mc:Fallback>
             <w:pict>
               <v:shape w14:anchorId="011D3418" id="Entrada de lápiz 5" o:spid="_x0000_s1026" type="#_x0000_t75" style="position:absolute;margin-left:81.05pt;margin-top:57.95pt;width:22.3pt;height:6.2pt;z-index:251671040;visibility:visible;mso-wrap-style:square;mso-wrap-distance-left:9pt;mso-wrap-distance-top:0;mso-wrap-distance-right:9pt;mso-wrap-distance-bottom:0;mso-position-horizontal:absolute;mso-position-horizontal-relative:text;mso-position-vertical:absolute;mso-position-vertical-relative:text" o:gfxdata="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">
-                <v:imagedata r:id="rId29" o:title=""/>
+                <v:imagedata r:id="rId28" o:title=""/>
               </v:shape>
             </w:pict>
           </mc:Fallback>
@@ -4336,7 +3399,7 @@
       </w:r>
       <w:r>
         <w:rPr>
-          <w:rFonts w:ascii="Times New Roman" w:hAnsi="Times New Roman" w:cs="Times New Roman"/>
+          <w:rFonts w:ascii="Arial" w:hAnsi="Arial" w:cs="Arial"/>
           <w:noProof/>
           <w:lang w:val="es-ES"/>
         </w:rPr>
@@ -4414,14 +3477,14 @@
       </w:r>
       <w:r>
         <w:rPr>
-          <w:rFonts w:ascii="Times New Roman" w:hAnsi="Times New Roman" w:cs="Times New Roman"/>
+          <w:rFonts w:ascii="Arial" w:hAnsi="Arial" w:cs="Arial"/>
           <w:noProof/>
           <w:lang w:val="es-ES"/>
         </w:rPr>
         <w:drawing>
-          <wp:inline distT="0" distB="0" distL="0" distR="0" wp14:anchorId="4B21A51B" wp14:editId="769F0549">
-            <wp:extent cx="4412420" cy="1323312"/>
-            <wp:effectExtent l="0" t="0" r="7620" b="0"/>
+          <wp:inline distT="0" distB="0" distL="0" distR="0" wp14:anchorId="4B21A51B" wp14:editId="1683F897">
+            <wp:extent cx="6010656" cy="1322705"/>
+            <wp:effectExtent l="0" t="0" r="9525" b="0"/>
             <wp:docPr id="1781426304" name="Imagen 1" descr="Interfaz de usuario gráfica, Texto, Aplicación, Correo electrónico&#10;&#10;Descripción generada automáticamente"/>
             <wp:cNvGraphicFramePr>
               <a:graphicFrameLocks xmlns:a="http://schemas.openxmlformats.org/drawingml/2006/main" noChangeAspect="1"/>
@@ -4434,7 +3497,7 @@
                     <pic:cNvPicPr/>
                   </pic:nvPicPr>
                   <pic:blipFill>
-                    <a:blip r:embed="rId30"/>
+                    <a:blip r:embed="rId29"/>
                     <a:stretch>
                       <a:fillRect/>
                     </a:stretch>
@@ -4442,7 +3505,7 @@
                   <pic:spPr>
                     <a:xfrm>
                       <a:off x="0" y="0"/>
-                      <a:ext cx="4438957" cy="1331271"/>
+                      <a:ext cx="6055536" cy="1332581"/>
                     </a:xfrm>
                     <a:prstGeom prst="rect">
                       <a:avLst/>
@@ -4457,107 +3520,21 @@
     </w:p>
     <w:p>
       <w:pPr>
-        <w:pStyle w:val="Prrafodelista"/>
-        <w:shd w:val="clear" w:color="auto" w:fill="FFFFFF"/>
-        <w:spacing w:before="60" w:after="100" w:afterAutospacing="1" w:line="360" w:lineRule="auto"/>
-        <w:ind w:left="1416"/>
-        <w:jc w:val="center"/>
-        <w:rPr>
-          <w:rFonts w:ascii="Times New Roman" w:eastAsia="Times New Roman" w:hAnsi="Times New Roman" w:cs="Times New Roman"/>
-          <w:i/>
-          <w:iCs/>
-          <w:sz w:val="20"/>
-          <w:szCs w:val="20"/>
-          <w:lang w:eastAsia="es-PE"/>
-        </w:rPr>
-      </w:pPr>
-      <w:r>
-        <w:rPr>
-          <w:rFonts w:ascii="Times New Roman" w:eastAsia="Times New Roman" w:hAnsi="Times New Roman" w:cs="Times New Roman"/>
-          <w:i/>
-          <w:iCs/>
-          <w:sz w:val="20"/>
-          <w:szCs w:val="20"/>
-          <w:lang w:eastAsia="es-PE"/>
-        </w:rPr>
-        <w:t xml:space="preserve">Imagen </w:t>
-      </w:r>
-      <w:r>
-        <w:rPr>
-          <w:rFonts w:ascii="Times New Roman" w:eastAsia="Times New Roman" w:hAnsi="Times New Roman" w:cs="Times New Roman"/>
-          <w:i/>
-          <w:iCs/>
-          <w:sz w:val="20"/>
-          <w:szCs w:val="20"/>
-          <w:lang w:eastAsia="es-PE"/>
-        </w:rPr>
-        <w:t>9</w:t>
-      </w:r>
-      <w:r>
-        <w:rPr>
-          <w:rFonts w:ascii="Times New Roman" w:eastAsia="Times New Roman" w:hAnsi="Times New Roman" w:cs="Times New Roman"/>
-          <w:i/>
-          <w:iCs/>
-          <w:sz w:val="20"/>
-          <w:szCs w:val="20"/>
-          <w:lang w:eastAsia="es-PE"/>
-        </w:rPr>
-        <w:t xml:space="preserve">: </w:t>
-      </w:r>
-      <w:r>
-        <w:rPr>
-          <w:rFonts w:ascii="Times New Roman" w:eastAsia="Times New Roman" w:hAnsi="Times New Roman" w:cs="Times New Roman"/>
-          <w:i/>
-          <w:iCs/>
-          <w:sz w:val="20"/>
-          <w:szCs w:val="20"/>
-          <w:lang w:eastAsia="es-PE"/>
-        </w:rPr>
-        <w:t xml:space="preserve">Formulario de </w:t>
-      </w:r>
-      <w:proofErr w:type="spellStart"/>
-      <w:r>
-        <w:rPr>
-          <w:rFonts w:ascii="Times New Roman" w:eastAsia="Times New Roman" w:hAnsi="Times New Roman" w:cs="Times New Roman"/>
-          <w:i/>
-          <w:iCs/>
-          <w:sz w:val="20"/>
-          <w:szCs w:val="20"/>
-          <w:lang w:eastAsia="es-PE"/>
-        </w:rPr>
-        <w:t>Assinee</w:t>
-      </w:r>
-      <w:proofErr w:type="spellEnd"/>
-      <w:r>
-        <w:rPr>
-          <w:rFonts w:ascii="Times New Roman" w:eastAsia="Times New Roman" w:hAnsi="Times New Roman" w:cs="Times New Roman"/>
-          <w:i/>
-          <w:iCs/>
-          <w:sz w:val="20"/>
-          <w:szCs w:val="20"/>
-          <w:lang w:eastAsia="es-PE"/>
-        </w:rPr>
-        <w:t xml:space="preserve"> definimos la persona responsable.</w:t>
-      </w:r>
-    </w:p>
-    <w:p>
-      <w:pPr>
-        <w:spacing w:line="360" w:lineRule="auto"/>
-        <w:ind w:left="1416"/>
-        <w:rPr>
-          <w:rFonts w:ascii="Times New Roman" w:hAnsi="Times New Roman" w:cs="Times New Roman"/>
-        </w:rPr>
-      </w:pPr>
-      <w:r>
-        <w:rPr>
-          <w:rFonts w:ascii="Times New Roman" w:hAnsi="Times New Roman" w:cs="Times New Roman"/>
+        <w:spacing w:line="240" w:lineRule="auto"/>
+        <w:rPr>
+          <w:rFonts w:ascii="Arial" w:hAnsi="Arial" w:cs="Arial"/>
+        </w:rPr>
+      </w:pPr>
+      <w:r>
+        <w:rPr>
+          <w:rFonts w:ascii="Arial" w:hAnsi="Arial" w:cs="Arial"/>
           <w:noProof/>
           <w:lang w:val="es-ES"/>
         </w:rPr>
         <w:drawing>
-          <wp:inline distT="0" distB="0" distL="0" distR="0" wp14:anchorId="5035293C" wp14:editId="0B3BDF38">
-            <wp:extent cx="4420217" cy="501650"/>
-            <wp:effectExtent l="0" t="0" r="0" b="0"/>
+          <wp:inline distT="0" distB="0" distL="0" distR="0" wp14:anchorId="5035293C" wp14:editId="3648A433">
+            <wp:extent cx="6015971" cy="682752"/>
+            <wp:effectExtent l="0" t="0" r="4445" b="3175"/>
             <wp:docPr id="168527926" name="Imagen 1"/>
             <wp:cNvGraphicFramePr>
               <a:graphicFrameLocks xmlns:a="http://schemas.openxmlformats.org/drawingml/2006/main" noChangeAspect="1"/>
@@ -4570,7 +3547,7 @@
                     <pic:cNvPicPr/>
                   </pic:nvPicPr>
                   <pic:blipFill>
-                    <a:blip r:embed="rId31"/>
+                    <a:blip r:embed="rId30"/>
                     <a:stretch>
                       <a:fillRect/>
                     </a:stretch>
@@ -4578,7 +3555,7 @@
                   <pic:spPr>
                     <a:xfrm>
                       <a:off x="0" y="0"/>
-                      <a:ext cx="4426671" cy="502382"/>
+                      <a:ext cx="6074489" cy="689393"/>
                     </a:xfrm>
                     <a:prstGeom prst="rect">
                       <a:avLst/>
@@ -4594,89 +3571,24 @@
     <w:p>
       <w:pPr>
         <w:pStyle w:val="Prrafodelista"/>
-        <w:shd w:val="clear" w:color="auto" w:fill="FFFFFF"/>
-        <w:spacing w:before="60" w:after="100" w:afterAutospacing="1" w:line="360" w:lineRule="auto"/>
-        <w:ind w:left="2124"/>
-        <w:rPr>
-          <w:rFonts w:ascii="Times New Roman" w:eastAsia="Times New Roman" w:hAnsi="Times New Roman" w:cs="Times New Roman"/>
-          <w:i/>
-          <w:iCs/>
-          <w:sz w:val="20"/>
-          <w:szCs w:val="20"/>
-          <w:lang w:eastAsia="es-PE"/>
-        </w:rPr>
-      </w:pPr>
-      <w:r>
-        <w:rPr>
-          <w:rFonts w:ascii="Times New Roman" w:eastAsia="Times New Roman" w:hAnsi="Times New Roman" w:cs="Times New Roman"/>
-          <w:i/>
-          <w:iCs/>
-          <w:sz w:val="20"/>
-          <w:szCs w:val="20"/>
-          <w:lang w:eastAsia="es-PE"/>
-        </w:rPr>
-        <w:t xml:space="preserve">Imagen </w:t>
-      </w:r>
-      <w:r>
-        <w:rPr>
-          <w:rFonts w:ascii="Times New Roman" w:eastAsia="Times New Roman" w:hAnsi="Times New Roman" w:cs="Times New Roman"/>
-          <w:i/>
-          <w:iCs/>
-          <w:sz w:val="20"/>
-          <w:szCs w:val="20"/>
-          <w:lang w:eastAsia="es-PE"/>
-        </w:rPr>
-        <w:t>10</w:t>
-      </w:r>
-      <w:r>
-        <w:rPr>
-          <w:rFonts w:ascii="Times New Roman" w:eastAsia="Times New Roman" w:hAnsi="Times New Roman" w:cs="Times New Roman"/>
-          <w:i/>
-          <w:iCs/>
-          <w:sz w:val="20"/>
-          <w:szCs w:val="20"/>
-          <w:lang w:eastAsia="es-PE"/>
-        </w:rPr>
-        <w:t>: Definimos el correo del destinatario.</w:t>
-      </w:r>
-    </w:p>
-    <w:p>
-      <w:pPr>
-        <w:pStyle w:val="Prrafodelista"/>
-        <w:shd w:val="clear" w:color="auto" w:fill="FFFFFF"/>
-        <w:spacing w:before="60" w:after="100" w:afterAutospacing="1" w:line="360" w:lineRule="auto"/>
-        <w:ind w:left="2124"/>
-        <w:rPr>
-          <w:rFonts w:ascii="Times New Roman" w:eastAsia="Times New Roman" w:hAnsi="Times New Roman" w:cs="Times New Roman"/>
-          <w:i/>
-          <w:iCs/>
-          <w:sz w:val="20"/>
-          <w:szCs w:val="20"/>
-          <w:lang w:eastAsia="es-PE"/>
-        </w:rPr>
-      </w:pPr>
-    </w:p>
-    <w:p>
-      <w:pPr>
-        <w:pStyle w:val="Prrafodelista"/>
         <w:numPr>
           <w:ilvl w:val="0"/>
           <w:numId w:val="4"/>
         </w:numPr>
-        <w:spacing w:line="360" w:lineRule="auto"/>
-        <w:rPr>
-          <w:rFonts w:ascii="Times New Roman" w:hAnsi="Times New Roman" w:cs="Times New Roman"/>
-        </w:rPr>
-      </w:pPr>
-      <w:r>
-        <w:rPr>
-          <w:rFonts w:ascii="Times New Roman" w:hAnsi="Times New Roman" w:cs="Times New Roman"/>
+        <w:spacing w:line="240" w:lineRule="auto"/>
+        <w:rPr>
+          <w:rFonts w:ascii="Arial" w:hAnsi="Arial" w:cs="Arial"/>
+        </w:rPr>
+      </w:pPr>
+      <w:r>
+        <w:rPr>
+          <w:rFonts w:ascii="Arial" w:hAnsi="Arial" w:cs="Arial"/>
         </w:rPr>
         <w:t xml:space="preserve">Luego procedemos cambiar al estatus a </w:t>
       </w:r>
       <w:r>
         <w:rPr>
-          <w:rFonts w:ascii="Times New Roman" w:eastAsia="Times New Roman" w:hAnsi="Times New Roman" w:cs="Times New Roman"/>
+          <w:rFonts w:ascii="Arial" w:eastAsia="Times New Roman" w:hAnsi="Arial" w:cs="Arial"/>
           <w:b/>
           <w:bCs/>
           <w:lang w:eastAsia="es-PE"/>
@@ -4685,7 +3597,7 @@
       </w:r>
       <w:r>
         <w:rPr>
-          <w:rFonts w:ascii="Times New Roman" w:hAnsi="Times New Roman" w:cs="Times New Roman"/>
+          <w:rFonts w:ascii="Arial" w:hAnsi="Arial" w:cs="Arial"/>
         </w:rPr>
         <w:t xml:space="preserve"> </w:t>
       </w:r>
@@ -4693,20 +3605,21 @@
     <w:p>
       <w:pPr>
         <w:pStyle w:val="Prrafodelista"/>
-        <w:spacing w:line="360" w:lineRule="auto"/>
-        <w:rPr>
-          <w:rFonts w:ascii="Times New Roman" w:hAnsi="Times New Roman" w:cs="Times New Roman"/>
-        </w:rPr>
-      </w:pPr>
-      <w:r>
-        <w:rPr>
-          <w:rFonts w:ascii="Times New Roman" w:hAnsi="Times New Roman" w:cs="Times New Roman"/>
+        <w:spacing w:line="240" w:lineRule="auto"/>
+        <w:ind w:left="0"/>
+        <w:rPr>
+          <w:rFonts w:ascii="Arial" w:hAnsi="Arial" w:cs="Arial"/>
+        </w:rPr>
+      </w:pPr>
+      <w:r>
+        <w:rPr>
+          <w:rFonts w:ascii="Arial" w:hAnsi="Arial" w:cs="Arial"/>
           <w:noProof/>
         </w:rPr>
         <w:drawing>
-          <wp:inline distT="0" distB="0" distL="0" distR="0" wp14:anchorId="064B29E4" wp14:editId="0C92C3E8">
-            <wp:extent cx="4446131" cy="1993900"/>
-            <wp:effectExtent l="0" t="0" r="0" b="6350"/>
+          <wp:inline distT="0" distB="0" distL="0" distR="0" wp14:anchorId="064B29E4" wp14:editId="02C6EBB2">
+            <wp:extent cx="6010275" cy="2695352"/>
+            <wp:effectExtent l="0" t="0" r="0" b="0"/>
             <wp:docPr id="1855517040" name="Imagen 1" descr="Interfaz de usuario gráfica, Texto, Aplicación, Correo electrónico&#10;&#10;Descripción generada automáticamente"/>
             <wp:cNvGraphicFramePr>
               <a:graphicFrameLocks xmlns:a="http://schemas.openxmlformats.org/drawingml/2006/main" noChangeAspect="1"/>
@@ -4719,7 +3632,7 @@
                     <pic:cNvPicPr/>
                   </pic:nvPicPr>
                   <pic:blipFill>
-                    <a:blip r:embed="rId32"/>
+                    <a:blip r:embed="rId31"/>
                     <a:stretch>
                       <a:fillRect/>
                     </a:stretch>
@@ -4727,7 +3640,7 @@
                   <pic:spPr>
                     <a:xfrm>
                       <a:off x="0" y="0"/>
-                      <a:ext cx="4454739" cy="1997760"/>
+                      <a:ext cx="6047928" cy="2712238"/>
                     </a:xfrm>
                     <a:prstGeom prst="rect">
                       <a:avLst/>
@@ -4743,78 +3656,10 @@
     <w:p>
       <w:pPr>
         <w:pStyle w:val="Prrafodelista"/>
-        <w:shd w:val="clear" w:color="auto" w:fill="FFFFFF"/>
-        <w:spacing w:before="60" w:after="100" w:afterAutospacing="1" w:line="360" w:lineRule="auto"/>
-        <w:ind w:left="2124"/>
-        <w:rPr>
-          <w:rFonts w:ascii="Times New Roman" w:eastAsia="Times New Roman" w:hAnsi="Times New Roman" w:cs="Times New Roman"/>
-          <w:i/>
-          <w:iCs/>
-          <w:sz w:val="20"/>
-          <w:szCs w:val="20"/>
-          <w:lang w:eastAsia="es-PE"/>
-        </w:rPr>
-      </w:pPr>
-      <w:r>
-        <w:rPr>
-          <w:rFonts w:ascii="Times New Roman" w:eastAsia="Times New Roman" w:hAnsi="Times New Roman" w:cs="Times New Roman"/>
-          <w:i/>
-          <w:iCs/>
-          <w:sz w:val="20"/>
-          <w:szCs w:val="20"/>
-          <w:lang w:eastAsia="es-PE"/>
-        </w:rPr>
-        <w:t xml:space="preserve">Imagen </w:t>
-      </w:r>
-      <w:r>
-        <w:rPr>
-          <w:rFonts w:ascii="Times New Roman" w:eastAsia="Times New Roman" w:hAnsi="Times New Roman" w:cs="Times New Roman"/>
-          <w:i/>
-          <w:iCs/>
-          <w:sz w:val="20"/>
-          <w:szCs w:val="20"/>
-          <w:lang w:eastAsia="es-PE"/>
-        </w:rPr>
-        <w:t>10</w:t>
-      </w:r>
-      <w:r>
-        <w:rPr>
-          <w:rFonts w:ascii="Times New Roman" w:eastAsia="Times New Roman" w:hAnsi="Times New Roman" w:cs="Times New Roman"/>
-          <w:i/>
-          <w:iCs/>
-          <w:sz w:val="20"/>
-          <w:szCs w:val="20"/>
-          <w:lang w:eastAsia="es-PE"/>
-        </w:rPr>
-        <w:t xml:space="preserve">: </w:t>
-      </w:r>
-      <w:r>
-        <w:rPr>
-          <w:rFonts w:ascii="Times New Roman" w:eastAsia="Times New Roman" w:hAnsi="Times New Roman" w:cs="Times New Roman"/>
-          <w:i/>
-          <w:iCs/>
-          <w:sz w:val="20"/>
-          <w:szCs w:val="20"/>
-          <w:lang w:eastAsia="es-PE"/>
-        </w:rPr>
-        <w:t xml:space="preserve">Imagen donde cambiamos el estado del bug </w:t>
-      </w:r>
-    </w:p>
-    <w:p>
-      <w:pPr>
-        <w:pStyle w:val="Prrafodelista"/>
-        <w:spacing w:line="360" w:lineRule="auto"/>
-        <w:rPr>
-          <w:rFonts w:ascii="Times New Roman" w:hAnsi="Times New Roman" w:cs="Times New Roman"/>
-        </w:rPr>
-      </w:pPr>
-    </w:p>
-    <w:p>
-      <w:pPr>
-        <w:pStyle w:val="Prrafodelista"/>
-        <w:spacing w:line="360" w:lineRule="auto"/>
-        <w:rPr>
-          <w:rFonts w:ascii="Times New Roman" w:hAnsi="Times New Roman" w:cs="Times New Roman"/>
+        <w:spacing w:line="240" w:lineRule="auto"/>
+        <w:ind w:left="0"/>
+        <w:rPr>
+          <w:rFonts w:ascii="Arial" w:hAnsi="Arial" w:cs="Arial"/>
         </w:rPr>
       </w:pPr>
     </w:p>
@@ -4825,28 +3670,28 @@
           <w:ilvl w:val="0"/>
           <w:numId w:val="4"/>
         </w:numPr>
-        <w:spacing w:line="360" w:lineRule="auto"/>
-        <w:rPr>
-          <w:rFonts w:ascii="Times New Roman" w:hAnsi="Times New Roman" w:cs="Times New Roman"/>
-        </w:rPr>
-      </w:pPr>
-      <w:r>
-        <w:rPr>
-          <w:rFonts w:ascii="Times New Roman" w:hAnsi="Times New Roman" w:cs="Times New Roman"/>
+        <w:spacing w:line="240" w:lineRule="auto"/>
+        <w:rPr>
+          <w:rFonts w:ascii="Arial" w:hAnsi="Arial" w:cs="Arial"/>
+        </w:rPr>
+      </w:pPr>
+      <w:r>
+        <w:rPr>
+          <w:rFonts w:ascii="Arial" w:hAnsi="Arial" w:cs="Arial"/>
         </w:rPr>
         <w:t xml:space="preserve">Y finalmente presionamos </w:t>
       </w:r>
       <w:proofErr w:type="spellStart"/>
       <w:r>
         <w:rPr>
-          <w:rFonts w:ascii="Times New Roman" w:hAnsi="Times New Roman" w:cs="Times New Roman"/>
+          <w:rFonts w:ascii="Arial" w:hAnsi="Arial" w:cs="Arial"/>
         </w:rPr>
         <w:t>Save</w:t>
       </w:r>
       <w:proofErr w:type="spellEnd"/>
       <w:r>
         <w:rPr>
-          <w:rFonts w:ascii="Times New Roman" w:hAnsi="Times New Roman" w:cs="Times New Roman"/>
+          <w:rFonts w:ascii="Arial" w:hAnsi="Arial" w:cs="Arial"/>
           <w:highlight w:val="yellow"/>
         </w:rPr>
         <w:t xml:space="preserve"> </w:t>
@@ -4854,7 +3699,7 @@
       <w:proofErr w:type="spellStart"/>
       <w:r>
         <w:rPr>
-          <w:rFonts w:ascii="Times New Roman" w:hAnsi="Times New Roman" w:cs="Times New Roman"/>
+          <w:rFonts w:ascii="Arial" w:hAnsi="Arial" w:cs="Arial"/>
           <w:highlight w:val="yellow"/>
         </w:rPr>
         <w:t>changes</w:t>
@@ -4862,25 +3707,25 @@
       <w:proofErr w:type="spellEnd"/>
       <w:r>
         <w:rPr>
-          <w:rFonts w:ascii="Times New Roman" w:hAnsi="Times New Roman" w:cs="Times New Roman"/>
+          <w:rFonts w:ascii="Arial" w:hAnsi="Arial" w:cs="Arial"/>
         </w:rPr>
         <w:t xml:space="preserve"> lo </w:t>
       </w:r>
       <w:r>
         <w:rPr>
-          <w:rFonts w:ascii="Times New Roman" w:hAnsi="Times New Roman" w:cs="Times New Roman"/>
+          <w:rFonts w:ascii="Arial" w:hAnsi="Arial" w:cs="Arial"/>
         </w:rPr>
         <w:t xml:space="preserve">cual </w:t>
       </w:r>
       <w:r>
         <w:rPr>
-          <w:rFonts w:ascii="Times New Roman" w:hAnsi="Times New Roman" w:cs="Times New Roman"/>
+          <w:rFonts w:ascii="Arial" w:hAnsi="Arial" w:cs="Arial"/>
         </w:rPr>
         <w:t>va a</w:t>
       </w:r>
       <w:r>
         <w:rPr>
-          <w:rFonts w:ascii="Times New Roman" w:hAnsi="Times New Roman" w:cs="Times New Roman"/>
+          <w:rFonts w:ascii="Arial" w:hAnsi="Arial" w:cs="Arial"/>
         </w:rPr>
         <w:t xml:space="preserve"> actualizar el estado y enviara la notificación de asignación al personal de desarrollo mediante correo electrónico </w:t>
       </w:r>
@@ -4889,26 +3734,24 @@
       <w:pPr>
         <w:pStyle w:val="Prrafodelista"/>
         <w:shd w:val="clear" w:color="auto" w:fill="FFFFFF"/>
-        <w:spacing w:before="60" w:after="100" w:afterAutospacing="1" w:line="360" w:lineRule="auto"/>
-        <w:ind w:left="2124"/>
-        <w:rPr>
-          <w:rFonts w:ascii="Times New Roman" w:eastAsia="Times New Roman" w:hAnsi="Times New Roman" w:cs="Times New Roman"/>
+        <w:spacing w:before="60" w:after="100" w:afterAutospacing="1" w:line="240" w:lineRule="auto"/>
+        <w:ind w:left="360"/>
+        <w:rPr>
+          <w:rFonts w:ascii="Arial" w:eastAsia="Times New Roman" w:hAnsi="Arial" w:cs="Arial"/>
           <w:i/>
           <w:iCs/>
-          <w:sz w:val="20"/>
-          <w:szCs w:val="20"/>
-          <w:lang w:eastAsia="es-PE"/>
-        </w:rPr>
-      </w:pPr>
-      <w:r>
-        <w:rPr>
-          <w:rFonts w:ascii="Times New Roman" w:hAnsi="Times New Roman" w:cs="Times New Roman"/>
+          <w:lang w:eastAsia="es-PE"/>
+        </w:rPr>
+      </w:pPr>
+      <w:r>
+        <w:rPr>
+          <w:rFonts w:ascii="Arial" w:hAnsi="Arial" w:cs="Arial"/>
           <w:noProof/>
         </w:rPr>
         <w:drawing>
-          <wp:inline distT="0" distB="0" distL="0" distR="0" wp14:anchorId="359D12EE" wp14:editId="65EC01A3">
-            <wp:extent cx="3277057" cy="809738"/>
-            <wp:effectExtent l="0" t="0" r="0" b="9525"/>
+          <wp:inline distT="0" distB="0" distL="0" distR="0" wp14:anchorId="359D12EE" wp14:editId="33D1F8B0">
+            <wp:extent cx="5522976" cy="1364688"/>
+            <wp:effectExtent l="0" t="0" r="1905" b="6985"/>
             <wp:docPr id="1880456048" name="Imagen 1" descr="Imagen que contiene Texto&#10;&#10;Descripción generada automáticamente"/>
             <wp:cNvGraphicFramePr>
               <a:graphicFrameLocks xmlns:a="http://schemas.openxmlformats.org/drawingml/2006/main" noChangeAspect="1"/>
@@ -4921,7 +3764,7 @@
                     <pic:cNvPicPr/>
                   </pic:nvPicPr>
                   <pic:blipFill>
-                    <a:blip r:embed="rId33"/>
+                    <a:blip r:embed="rId32"/>
                     <a:stretch>
                       <a:fillRect/>
                     </a:stretch>
@@ -4929,7 +3772,7 @@
                   <pic:spPr>
                     <a:xfrm>
                       <a:off x="0" y="0"/>
-                      <a:ext cx="3277057" cy="809738"/>
+                      <a:ext cx="5563400" cy="1374676"/>
                     </a:xfrm>
                     <a:prstGeom prst="rect">
                       <a:avLst/>
@@ -4944,87 +3787,34 @@
     </w:p>
     <w:p>
       <w:pPr>
-        <w:pStyle w:val="Prrafodelista"/>
-        <w:shd w:val="clear" w:color="auto" w:fill="FFFFFF"/>
-        <w:spacing w:before="60" w:after="100" w:afterAutospacing="1" w:line="360" w:lineRule="auto"/>
-        <w:ind w:left="2124"/>
-        <w:rPr>
-          <w:rFonts w:ascii="Times New Roman" w:eastAsia="Times New Roman" w:hAnsi="Times New Roman" w:cs="Times New Roman"/>
-          <w:i/>
-          <w:iCs/>
-          <w:sz w:val="20"/>
-          <w:szCs w:val="20"/>
-          <w:lang w:eastAsia="es-PE"/>
-        </w:rPr>
-      </w:pPr>
-      <w:r>
-        <w:rPr>
-          <w:rFonts w:ascii="Times New Roman" w:eastAsia="Times New Roman" w:hAnsi="Times New Roman" w:cs="Times New Roman"/>
-          <w:i/>
-          <w:iCs/>
-          <w:sz w:val="20"/>
-          <w:szCs w:val="20"/>
-          <w:lang w:eastAsia="es-PE"/>
-        </w:rPr>
-        <w:t xml:space="preserve">Imagen 11:  mensaje de confirmación del envió de la notificación de la asignación del bug </w:t>
-      </w:r>
-    </w:p>
-    <w:p>
-      <w:pPr>
-        <w:pStyle w:val="Prrafodelista"/>
-        <w:spacing w:line="360" w:lineRule="auto"/>
+        <w:spacing w:line="240" w:lineRule="auto"/>
+        <w:rPr>
+          <w:rFonts w:ascii="Arial" w:hAnsi="Arial" w:cs="Arial"/>
+        </w:rPr>
+      </w:pPr>
+    </w:p>
+    <w:p>
+      <w:pPr>
+        <w:spacing w:line="240" w:lineRule="auto"/>
         <w:ind w:left="1068"/>
         <w:rPr>
-          <w:rFonts w:ascii="Times New Roman" w:hAnsi="Times New Roman" w:cs="Times New Roman"/>
-        </w:rPr>
-      </w:pPr>
-    </w:p>
-    <w:p>
-      <w:pPr>
-        <w:pStyle w:val="Prrafodelista"/>
-        <w:spacing w:line="360" w:lineRule="auto"/>
+          <w:rFonts w:ascii="Arial" w:hAnsi="Arial" w:cs="Arial"/>
+        </w:rPr>
+      </w:pPr>
+      <w:r>
+        <w:rPr>
+          <w:rFonts w:ascii="Arial" w:hAnsi="Arial" w:cs="Arial"/>
+          <w:highlight w:val="green"/>
+        </w:rPr>
+        <w:t>Espera de resolución (estado: Resuelto)</w:t>
+      </w:r>
+    </w:p>
+    <w:p>
+      <w:pPr>
+        <w:spacing w:line="240" w:lineRule="auto"/>
         <w:ind w:left="1068"/>
         <w:rPr>
-          <w:rFonts w:ascii="Times New Roman" w:hAnsi="Times New Roman" w:cs="Times New Roman"/>
-        </w:rPr>
-      </w:pPr>
-    </w:p>
-    <w:p>
-      <w:pPr>
-        <w:pStyle w:val="Prrafodelista"/>
-        <w:spacing w:line="360" w:lineRule="auto"/>
-        <w:ind w:left="1068"/>
-        <w:rPr>
-          <w:rFonts w:ascii="Times New Roman" w:hAnsi="Times New Roman" w:cs="Times New Roman"/>
-        </w:rPr>
-      </w:pPr>
-    </w:p>
-    <w:p>
-      <w:pPr>
-        <w:spacing w:line="360" w:lineRule="auto"/>
-        <w:ind w:left="1068"/>
-        <w:rPr>
-          <w:rFonts w:ascii="Times New Roman" w:hAnsi="Times New Roman" w:cs="Times New Roman"/>
-          <w:sz w:val="24"/>
-          <w:szCs w:val="24"/>
-        </w:rPr>
-      </w:pPr>
-      <w:r>
-        <w:rPr>
-          <w:rFonts w:ascii="Times New Roman" w:hAnsi="Times New Roman" w:cs="Times New Roman"/>
-          <w:sz w:val="24"/>
-          <w:szCs w:val="24"/>
-          <w:highlight w:val="green"/>
-        </w:rPr>
-        <w:t>Espera de resolución (estado: Resuelto)</w:t>
-      </w:r>
-    </w:p>
-    <w:p>
-      <w:pPr>
-        <w:spacing w:line="360" w:lineRule="auto"/>
-        <w:ind w:left="1068"/>
-        <w:rPr>
-          <w:rFonts w:ascii="Times New Roman" w:hAnsi="Times New Roman" w:cs="Times New Roman"/>
+          <w:rFonts w:ascii="Arial" w:hAnsi="Arial" w:cs="Arial"/>
         </w:rPr>
       </w:pPr>
     </w:p>
@@ -5035,15 +3825,15 @@
           <w:ilvl w:val="0"/>
           <w:numId w:val="4"/>
         </w:numPr>
-        <w:spacing w:line="360" w:lineRule="auto"/>
-        <w:rPr>
-          <w:rFonts w:ascii="Times New Roman" w:hAnsi="Times New Roman" w:cs="Times New Roman"/>
+        <w:spacing w:line="240" w:lineRule="auto"/>
+        <w:rPr>
+          <w:rFonts w:ascii="Arial" w:hAnsi="Arial" w:cs="Arial"/>
           <w:lang w:val="es-ES"/>
         </w:rPr>
       </w:pPr>
       <w:r>
         <w:rPr>
-          <w:rFonts w:ascii="Times New Roman" w:hAnsi="Times New Roman" w:cs="Times New Roman"/>
+          <w:rFonts w:ascii="Arial" w:hAnsi="Arial" w:cs="Arial"/>
           <w:lang w:val="es-ES"/>
         </w:rPr>
         <w:t>Tras la derivación, el analista de calidad queda a la espera de que el equipo de desarrollo atienda el bug. El estado del registro cambiará a "Resuelto" una vez que el programador haya revisado el defecto y determine la acción correspondiente.</w:t>
@@ -5051,16 +3841,16 @@
     </w:p>
     <w:p>
       <w:pPr>
-        <w:spacing w:line="360" w:lineRule="auto"/>
+        <w:spacing w:line="240" w:lineRule="auto"/>
         <w:ind w:left="720"/>
         <w:rPr>
-          <w:rFonts w:ascii="Times New Roman" w:hAnsi="Times New Roman" w:cs="Times New Roman"/>
+          <w:rFonts w:ascii="Arial" w:hAnsi="Arial" w:cs="Arial"/>
           <w:lang w:val="es-ES"/>
         </w:rPr>
       </w:pPr>
       <w:r>
         <w:rPr>
-          <w:rFonts w:ascii="Times New Roman" w:hAnsi="Times New Roman" w:cs="Times New Roman"/>
+          <w:rFonts w:ascii="Arial" w:hAnsi="Arial" w:cs="Arial"/>
           <w:lang w:val="es-ES"/>
         </w:rPr>
         <w:t xml:space="preserve">El analista de calidad recibe un correo con la notificación del estado del bug asignado </w:t>
@@ -5069,10 +3859,10 @@
     <w:p>
       <w:pPr>
         <w:pStyle w:val="Prrafodelista"/>
-        <w:spacing w:line="360" w:lineRule="auto"/>
+        <w:spacing w:line="240" w:lineRule="auto"/>
         <w:ind w:left="1068"/>
         <w:rPr>
-          <w:rFonts w:ascii="Times New Roman" w:hAnsi="Times New Roman" w:cs="Times New Roman"/>
+          <w:rFonts w:ascii="Arial" w:hAnsi="Arial" w:cs="Arial"/>
           <w:lang w:val="es-ES"/>
         </w:rPr>
       </w:pPr>
@@ -5080,23 +3870,24 @@
     <w:p>
       <w:pPr>
         <w:pStyle w:val="Prrafodelista"/>
-        <w:spacing w:line="360" w:lineRule="auto"/>
-        <w:ind w:left="1068"/>
-        <w:rPr>
-          <w:rFonts w:ascii="Times New Roman" w:hAnsi="Times New Roman" w:cs="Times New Roman"/>
+        <w:spacing w:line="240" w:lineRule="auto"/>
+        <w:ind w:left="0"/>
+        <w:rPr>
+          <w:rFonts w:ascii="Arial" w:hAnsi="Arial" w:cs="Arial"/>
           <w:lang w:val="es-ES"/>
         </w:rPr>
       </w:pPr>
       <w:r>
         <w:rPr>
-          <w:rFonts w:ascii="Times New Roman" w:hAnsi="Times New Roman" w:cs="Times New Roman"/>
+          <w:rFonts w:ascii="Arial" w:hAnsi="Arial" w:cs="Arial"/>
           <w:noProof/>
           <w:lang w:val="es-ES"/>
         </w:rPr>
+        <w:lastRenderedPageBreak/>
         <w:drawing>
-          <wp:inline distT="0" distB="0" distL="0" distR="0" wp14:anchorId="4214F4FE" wp14:editId="21201EF6">
-            <wp:extent cx="4356100" cy="1607185"/>
-            <wp:effectExtent l="0" t="0" r="6350" b="0"/>
+          <wp:inline distT="0" distB="0" distL="0" distR="0" wp14:anchorId="4214F4FE" wp14:editId="4BF72791">
+            <wp:extent cx="5961888" cy="2199641"/>
+            <wp:effectExtent l="0" t="0" r="1270" b="0"/>
             <wp:docPr id="1918817069" name="Imagen 1" descr="Interfaz de usuario gráfica, Texto, Aplicación&#10;&#10;Descripción generada automáticamente"/>
             <wp:cNvGraphicFramePr>
               <a:graphicFrameLocks xmlns:a="http://schemas.openxmlformats.org/drawingml/2006/main" noChangeAspect="1"/>
@@ -5109,7 +3900,7 @@
                     <pic:cNvPicPr/>
                   </pic:nvPicPr>
                   <pic:blipFill>
-                    <a:blip r:embed="rId34"/>
+                    <a:blip r:embed="rId33"/>
                     <a:stretch>
                       <a:fillRect/>
                     </a:stretch>
@@ -5117,7 +3908,7 @@
                   <pic:spPr>
                     <a:xfrm>
                       <a:off x="0" y="0"/>
-                      <a:ext cx="4356100" cy="1607185"/>
+                      <a:ext cx="5977193" cy="2205288"/>
                     </a:xfrm>
                     <a:prstGeom prst="rect">
                       <a:avLst/>
@@ -5134,58 +3925,29 @@
       <w:pPr>
         <w:pStyle w:val="Prrafodelista"/>
         <w:shd w:val="clear" w:color="auto" w:fill="FFFFFF"/>
-        <w:spacing w:before="60" w:after="100" w:afterAutospacing="1" w:line="360" w:lineRule="auto"/>
+        <w:spacing w:before="60" w:after="100" w:afterAutospacing="1" w:line="240" w:lineRule="auto"/>
         <w:ind w:left="2124"/>
         <w:rPr>
-          <w:rFonts w:ascii="Times New Roman" w:eastAsia="Times New Roman" w:hAnsi="Times New Roman" w:cs="Times New Roman"/>
+          <w:rFonts w:ascii="Arial" w:eastAsia="Times New Roman" w:hAnsi="Arial" w:cs="Arial"/>
           <w:i/>
           <w:iCs/>
-          <w:sz w:val="20"/>
-          <w:szCs w:val="20"/>
-          <w:lang w:eastAsia="es-PE"/>
-        </w:rPr>
-      </w:pPr>
-      <w:r>
-        <w:rPr>
-          <w:rFonts w:ascii="Times New Roman" w:eastAsia="Times New Roman" w:hAnsi="Times New Roman" w:cs="Times New Roman"/>
-          <w:i/>
-          <w:iCs/>
-          <w:sz w:val="20"/>
-          <w:szCs w:val="20"/>
-          <w:lang w:eastAsia="es-PE"/>
-        </w:rPr>
-        <w:t>Imagen 12:  notificación de resolución y actualización del estado del bug</w:t>
-      </w:r>
-    </w:p>
-    <w:p>
-      <w:pPr>
-        <w:pStyle w:val="Prrafodelista"/>
-        <w:shd w:val="clear" w:color="auto" w:fill="FFFFFF"/>
-        <w:spacing w:before="60" w:after="100" w:afterAutospacing="1" w:line="360" w:lineRule="auto"/>
-        <w:ind w:left="2124"/>
-        <w:rPr>
-          <w:rFonts w:ascii="Times New Roman" w:eastAsia="Times New Roman" w:hAnsi="Times New Roman" w:cs="Times New Roman"/>
-          <w:i/>
-          <w:iCs/>
-          <w:sz w:val="20"/>
-          <w:szCs w:val="20"/>
-          <w:lang w:eastAsia="es-PE"/>
-        </w:rPr>
-      </w:pPr>
-    </w:p>
-    <w:p>
-      <w:pPr>
-        <w:pStyle w:val="Prrafodelista"/>
-        <w:spacing w:line="360" w:lineRule="auto"/>
+          <w:lang w:eastAsia="es-PE"/>
+        </w:rPr>
+      </w:pPr>
+    </w:p>
+    <w:p>
+      <w:pPr>
+        <w:pStyle w:val="Prrafodelista"/>
+        <w:spacing w:line="240" w:lineRule="auto"/>
         <w:ind w:left="1068"/>
         <w:rPr>
-          <w:rFonts w:ascii="Times New Roman" w:hAnsi="Times New Roman" w:cs="Times New Roman"/>
+          <w:rFonts w:ascii="Arial" w:hAnsi="Arial" w:cs="Arial"/>
           <w:lang w:val="es-ES"/>
         </w:rPr>
       </w:pPr>
       <w:r>
         <w:rPr>
-          <w:rFonts w:ascii="Times New Roman" w:hAnsi="Times New Roman" w:cs="Times New Roman"/>
+          <w:rFonts w:ascii="Arial" w:hAnsi="Arial" w:cs="Arial"/>
           <w:lang w:val="es-ES"/>
         </w:rPr>
         <w:t>En control de calidad el analista de calidad puede buscar por PRODUCTO el número de bug atendido por desarrollo:</w:t>
@@ -5194,10 +3956,10 @@
     <w:p>
       <w:pPr>
         <w:pStyle w:val="Prrafodelista"/>
-        <w:spacing w:line="360" w:lineRule="auto"/>
+        <w:spacing w:line="240" w:lineRule="auto"/>
         <w:ind w:left="1068"/>
         <w:rPr>
-          <w:rFonts w:ascii="Times New Roman" w:hAnsi="Times New Roman" w:cs="Times New Roman"/>
+          <w:rFonts w:ascii="Arial" w:hAnsi="Arial" w:cs="Arial"/>
           <w:lang w:val="es-ES"/>
         </w:rPr>
       </w:pPr>
@@ -5205,23 +3967,23 @@
     <w:p>
       <w:pPr>
         <w:pStyle w:val="Prrafodelista"/>
-        <w:spacing w:line="360" w:lineRule="auto"/>
-        <w:ind w:left="1416"/>
-        <w:rPr>
-          <w:rFonts w:ascii="Times New Roman" w:hAnsi="Times New Roman" w:cs="Times New Roman"/>
+        <w:spacing w:line="240" w:lineRule="auto"/>
+        <w:ind w:left="0"/>
+        <w:rPr>
+          <w:rFonts w:ascii="Arial" w:hAnsi="Arial" w:cs="Arial"/>
           <w:lang w:val="es-ES"/>
         </w:rPr>
       </w:pPr>
       <w:r>
         <w:rPr>
-          <w:rFonts w:ascii="Times New Roman" w:hAnsi="Times New Roman" w:cs="Times New Roman"/>
+          <w:rFonts w:ascii="Arial" w:hAnsi="Arial" w:cs="Arial"/>
           <w:noProof/>
           <w:lang w:val="es-ES"/>
         </w:rPr>
         <w:drawing>
-          <wp:inline distT="0" distB="0" distL="0" distR="0" wp14:anchorId="686C28E9" wp14:editId="21543FFA">
-            <wp:extent cx="4387850" cy="1821907"/>
-            <wp:effectExtent l="0" t="0" r="0" b="6985"/>
+          <wp:inline distT="0" distB="0" distL="0" distR="0" wp14:anchorId="686C28E9" wp14:editId="7020133E">
+            <wp:extent cx="5961380" cy="2475262"/>
+            <wp:effectExtent l="0" t="0" r="1270" b="1270"/>
             <wp:docPr id="1894504946" name="Imagen 1" descr="Interfaz de usuario gráfica, Texto, Aplicación, Correo electrónico&#10;&#10;Descripción generada automáticamente"/>
             <wp:cNvGraphicFramePr>
               <a:graphicFrameLocks xmlns:a="http://schemas.openxmlformats.org/drawingml/2006/main" noChangeAspect="1"/>
@@ -5234,7 +3996,7 @@
                     <pic:cNvPicPr/>
                   </pic:nvPicPr>
                   <pic:blipFill>
-                    <a:blip r:embed="rId35"/>
+                    <a:blip r:embed="rId34"/>
                     <a:stretch>
                       <a:fillRect/>
                     </a:stretch>
@@ -5242,7 +4004,7 @@
                   <pic:spPr>
                     <a:xfrm>
                       <a:off x="0" y="0"/>
-                      <a:ext cx="4395697" cy="1825165"/>
+                      <a:ext cx="5986288" cy="2485604"/>
                     </a:xfrm>
                     <a:prstGeom prst="rect">
                       <a:avLst/>
@@ -5258,37 +4020,10 @@
     <w:p>
       <w:pPr>
         <w:pStyle w:val="Prrafodelista"/>
-        <w:shd w:val="clear" w:color="auto" w:fill="FFFFFF"/>
-        <w:spacing w:before="60" w:after="100" w:afterAutospacing="1" w:line="360" w:lineRule="auto"/>
-        <w:ind w:left="2124"/>
-        <w:rPr>
-          <w:rFonts w:ascii="Times New Roman" w:eastAsia="Times New Roman" w:hAnsi="Times New Roman" w:cs="Times New Roman"/>
-          <w:i/>
-          <w:iCs/>
-          <w:sz w:val="20"/>
-          <w:szCs w:val="20"/>
-          <w:lang w:eastAsia="es-PE"/>
-        </w:rPr>
-      </w:pPr>
-      <w:r>
-        <w:rPr>
-          <w:rFonts w:ascii="Times New Roman" w:eastAsia="Times New Roman" w:hAnsi="Times New Roman" w:cs="Times New Roman"/>
-          <w:i/>
-          <w:iCs/>
-          <w:sz w:val="20"/>
-          <w:szCs w:val="20"/>
-          <w:lang w:eastAsia="es-PE"/>
-        </w:rPr>
-        <w:t>Imagen 13:  Búsqueda del bug</w:t>
-      </w:r>
-    </w:p>
-    <w:p>
-      <w:pPr>
-        <w:pStyle w:val="Prrafodelista"/>
-        <w:spacing w:line="360" w:lineRule="auto"/>
+        <w:spacing w:line="240" w:lineRule="auto"/>
         <w:ind w:left="1416"/>
         <w:rPr>
-          <w:rFonts w:ascii="Times New Roman" w:hAnsi="Times New Roman" w:cs="Times New Roman"/>
+          <w:rFonts w:ascii="Arial" w:hAnsi="Arial" w:cs="Arial"/>
           <w:lang w:val="es-ES"/>
         </w:rPr>
       </w:pPr>
@@ -5296,10 +4031,10 @@
     <w:p>
       <w:pPr>
         <w:pStyle w:val="Prrafodelista"/>
-        <w:spacing w:line="360" w:lineRule="auto"/>
+        <w:spacing w:line="240" w:lineRule="auto"/>
         <w:ind w:left="1068"/>
         <w:rPr>
-          <w:rFonts w:ascii="Times New Roman" w:hAnsi="Times New Roman" w:cs="Times New Roman"/>
+          <w:rFonts w:ascii="Arial" w:hAnsi="Arial" w:cs="Arial"/>
           <w:lang w:val="es-ES"/>
         </w:rPr>
       </w:pPr>
@@ -5307,10 +4042,10 @@
     <w:p>
       <w:pPr>
         <w:pStyle w:val="Prrafodelista"/>
-        <w:spacing w:line="360" w:lineRule="auto"/>
+        <w:spacing w:line="240" w:lineRule="auto"/>
         <w:ind w:left="1068"/>
         <w:rPr>
-          <w:rFonts w:ascii="Times New Roman" w:hAnsi="Times New Roman" w:cs="Times New Roman"/>
+          <w:rFonts w:ascii="Arial" w:hAnsi="Arial" w:cs="Arial"/>
           <w:lang w:val="es-ES"/>
         </w:rPr>
       </w:pPr>
@@ -5322,15 +4057,15 @@
           <w:ilvl w:val="0"/>
           <w:numId w:val="4"/>
         </w:numPr>
-        <w:spacing w:line="360" w:lineRule="auto"/>
-        <w:rPr>
-          <w:rFonts w:ascii="Times New Roman" w:hAnsi="Times New Roman" w:cs="Times New Roman"/>
+        <w:spacing w:line="240" w:lineRule="auto"/>
+        <w:rPr>
+          <w:rFonts w:ascii="Arial" w:hAnsi="Arial" w:cs="Arial"/>
           <w:lang w:val="es-ES"/>
         </w:rPr>
       </w:pPr>
       <w:r>
         <w:rPr>
-          <w:rFonts w:ascii="Times New Roman" w:hAnsi="Times New Roman" w:cs="Times New Roman"/>
+          <w:rFonts w:ascii="Arial" w:hAnsi="Arial" w:cs="Arial"/>
         </w:rPr>
         <w:t>Respecto a la atención del bug dada por desarrollo, el analista de calidad maneja dos estados o lo cierra verificando la solución del defecto reportado o reabre el bug.</w:t>
       </w:r>
@@ -5338,34 +4073,32 @@
     <w:p>
       <w:pPr>
         <w:pStyle w:val="Prrafodelista"/>
-        <w:spacing w:line="360" w:lineRule="auto"/>
+        <w:spacing w:line="240" w:lineRule="auto"/>
         <w:ind w:left="1068"/>
         <w:rPr>
-          <w:rFonts w:ascii="Times New Roman" w:hAnsi="Times New Roman" w:cs="Times New Roman"/>
-        </w:rPr>
-      </w:pPr>
-    </w:p>
-    <w:p>
-      <w:pPr>
-        <w:pStyle w:val="Prrafodelista"/>
-        <w:spacing w:line="360" w:lineRule="auto"/>
-        <w:ind w:left="2124"/>
-        <w:rPr>
-          <w:rFonts w:ascii="Times New Roman" w:hAnsi="Times New Roman" w:cs="Times New Roman"/>
+          <w:rFonts w:ascii="Arial" w:hAnsi="Arial" w:cs="Arial"/>
+        </w:rPr>
+      </w:pPr>
+    </w:p>
+    <w:p>
+      <w:pPr>
+        <w:pStyle w:val="Prrafodelista"/>
+        <w:spacing w:line="240" w:lineRule="auto"/>
+        <w:rPr>
+          <w:rFonts w:ascii="Arial" w:hAnsi="Arial" w:cs="Arial"/>
           <w:lang w:val="es-ES"/>
         </w:rPr>
       </w:pPr>
       <w:r>
         <w:rPr>
-          <w:rFonts w:ascii="Times New Roman" w:hAnsi="Times New Roman" w:cs="Times New Roman"/>
+          <w:rFonts w:ascii="Arial" w:hAnsi="Arial" w:cs="Arial"/>
           <w:noProof/>
           <w:lang w:val="es-ES"/>
         </w:rPr>
-        <w:lastRenderedPageBreak/>
         <w:drawing>
-          <wp:inline distT="0" distB="0" distL="0" distR="0" wp14:anchorId="2C8ED9F2" wp14:editId="6D44D6CD">
-            <wp:extent cx="2429214" cy="1019317"/>
-            <wp:effectExtent l="0" t="0" r="9525" b="9525"/>
+          <wp:inline distT="0" distB="0" distL="0" distR="0" wp14:anchorId="2C8ED9F2" wp14:editId="510542EB">
+            <wp:extent cx="5071872" cy="2128197"/>
+            <wp:effectExtent l="0" t="0" r="0" b="5715"/>
             <wp:docPr id="1990587783" name="Imagen 1" descr="Interfaz de usuario gráfica, Texto, Aplicación, Chat o mensaje de texto&#10;&#10;Descripción generada automáticamente"/>
             <wp:cNvGraphicFramePr>
               <a:graphicFrameLocks xmlns:a="http://schemas.openxmlformats.org/drawingml/2006/main" noChangeAspect="1"/>
@@ -5378,7 +4111,7 @@
                     <pic:cNvPicPr/>
                   </pic:nvPicPr>
                   <pic:blipFill>
-                    <a:blip r:embed="rId36"/>
+                    <a:blip r:embed="rId35"/>
                     <a:stretch>
                       <a:fillRect/>
                     </a:stretch>
@@ -5386,7 +4119,7 @@
                   <pic:spPr>
                     <a:xfrm>
                       <a:off x="0" y="0"/>
-                      <a:ext cx="2429214" cy="1019317"/>
+                      <a:ext cx="5097941" cy="2139136"/>
                     </a:xfrm>
                     <a:prstGeom prst="rect">
                       <a:avLst/>
@@ -5403,60 +4136,23 @@
       <w:pPr>
         <w:pStyle w:val="Prrafodelista"/>
         <w:shd w:val="clear" w:color="auto" w:fill="FFFFFF"/>
-        <w:spacing w:before="60" w:after="100" w:afterAutospacing="1" w:line="360" w:lineRule="auto"/>
+        <w:spacing w:before="60" w:after="100" w:afterAutospacing="1" w:line="240" w:lineRule="auto"/>
         <w:ind w:left="2124"/>
         <w:rPr>
-          <w:rFonts w:ascii="Times New Roman" w:eastAsia="Times New Roman" w:hAnsi="Times New Roman" w:cs="Times New Roman"/>
+          <w:rFonts w:ascii="Arial" w:eastAsia="Times New Roman" w:hAnsi="Arial" w:cs="Arial"/>
           <w:i/>
           <w:iCs/>
-          <w:sz w:val="20"/>
-          <w:szCs w:val="20"/>
-          <w:lang w:eastAsia="es-PE"/>
-        </w:rPr>
-      </w:pPr>
-      <w:r>
-        <w:rPr>
-          <w:rFonts w:ascii="Times New Roman" w:eastAsia="Times New Roman" w:hAnsi="Times New Roman" w:cs="Times New Roman"/>
-          <w:i/>
-          <w:iCs/>
-          <w:sz w:val="20"/>
-          <w:szCs w:val="20"/>
-          <w:lang w:eastAsia="es-PE"/>
-        </w:rPr>
-        <w:t xml:space="preserve">Imagen 14:  </w:t>
-      </w:r>
-      <w:proofErr w:type="gramStart"/>
-      <w:r>
-        <w:rPr>
-          <w:rFonts w:ascii="Times New Roman" w:eastAsia="Times New Roman" w:hAnsi="Times New Roman" w:cs="Times New Roman"/>
-          <w:i/>
-          <w:iCs/>
-          <w:sz w:val="20"/>
-          <w:szCs w:val="20"/>
-          <w:lang w:eastAsia="es-PE"/>
-        </w:rPr>
-        <w:t>status</w:t>
-      </w:r>
-      <w:proofErr w:type="gramEnd"/>
-      <w:r>
-        <w:rPr>
-          <w:rFonts w:ascii="Times New Roman" w:eastAsia="Times New Roman" w:hAnsi="Times New Roman" w:cs="Times New Roman"/>
-          <w:i/>
-          <w:iCs/>
-          <w:sz w:val="20"/>
-          <w:szCs w:val="20"/>
-          <w:lang w:eastAsia="es-PE"/>
-        </w:rPr>
-        <w:t xml:space="preserve"> del bug etapas finales </w:t>
-      </w:r>
-    </w:p>
-    <w:p>
-      <w:pPr>
-        <w:pStyle w:val="Prrafodelista"/>
-        <w:spacing w:line="360" w:lineRule="auto"/>
+          <w:lang w:eastAsia="es-PE"/>
+        </w:rPr>
+      </w:pPr>
+    </w:p>
+    <w:p>
+      <w:pPr>
+        <w:pStyle w:val="Prrafodelista"/>
+        <w:spacing w:line="240" w:lineRule="auto"/>
         <w:ind w:left="2124"/>
         <w:rPr>
-          <w:rFonts w:ascii="Times New Roman" w:hAnsi="Times New Roman" w:cs="Times New Roman"/>
+          <w:rFonts w:ascii="Arial" w:hAnsi="Arial" w:cs="Arial"/>
           <w:lang w:val="es-ES"/>
         </w:rPr>
       </w:pPr>
@@ -5468,27 +4164,28 @@
           <w:ilvl w:val="0"/>
           <w:numId w:val="4"/>
         </w:numPr>
-        <w:spacing w:line="360" w:lineRule="auto"/>
-        <w:rPr>
-          <w:rFonts w:ascii="Times New Roman" w:hAnsi="Times New Roman" w:cs="Times New Roman"/>
+        <w:spacing w:line="240" w:lineRule="auto"/>
+        <w:rPr>
+          <w:rFonts w:ascii="Arial" w:hAnsi="Arial" w:cs="Arial"/>
           <w:lang w:val="es-ES"/>
         </w:rPr>
       </w:pPr>
       <w:r>
         <w:rPr>
-          <w:rFonts w:ascii="Times New Roman" w:hAnsi="Times New Roman" w:cs="Times New Roman"/>
-        </w:rPr>
+          <w:rFonts w:ascii="Arial" w:hAnsi="Arial" w:cs="Arial"/>
+        </w:rPr>
+        <w:lastRenderedPageBreak/>
         <w:t xml:space="preserve">En el caso de seleccionar el </w:t>
       </w:r>
       <w:r>
         <w:rPr>
-          <w:rFonts w:ascii="Times New Roman" w:hAnsi="Times New Roman" w:cs="Times New Roman"/>
+          <w:rFonts w:ascii="Arial" w:hAnsi="Arial" w:cs="Arial"/>
         </w:rPr>
         <w:t>Estatus</w:t>
       </w:r>
       <w:r>
         <w:rPr>
-          <w:rFonts w:ascii="Times New Roman" w:hAnsi="Times New Roman" w:cs="Times New Roman"/>
+          <w:rFonts w:ascii="Arial" w:hAnsi="Arial" w:cs="Arial"/>
         </w:rPr>
         <w:t xml:space="preserve"> REABIERTO, asigna el bug al analista de desarrollo e indica el sustento del porque el problema se mantiene.</w:t>
       </w:r>
@@ -5500,9 +4197,15 @@
           <w:ilvl w:val="0"/>
           <w:numId w:val="28"/>
         </w:numPr>
-        <w:spacing w:line="360" w:lineRule="auto"/>
-      </w:pPr>
-      <w:r>
+        <w:spacing w:line="240" w:lineRule="auto"/>
+        <w:rPr>
+          <w:rFonts w:ascii="Arial" w:hAnsi="Arial" w:cs="Arial"/>
+        </w:rPr>
+      </w:pPr>
+      <w:r>
+        <w:rPr>
+          <w:rFonts w:ascii="Arial" w:hAnsi="Arial" w:cs="Arial"/>
+        </w:rPr>
         <w:t xml:space="preserve">Indicar el motivo en el comentario. </w:t>
       </w:r>
     </w:p>
@@ -5513,17 +4216,29 @@
           <w:ilvl w:val="0"/>
           <w:numId w:val="28"/>
         </w:numPr>
-        <w:spacing w:line="360" w:lineRule="auto"/>
-      </w:pPr>
-      <w:r>
+        <w:spacing w:line="240" w:lineRule="auto"/>
+        <w:rPr>
+          <w:rFonts w:ascii="Arial" w:hAnsi="Arial" w:cs="Arial"/>
+        </w:rPr>
+      </w:pPr>
+      <w:r>
+        <w:rPr>
+          <w:rFonts w:ascii="Arial" w:hAnsi="Arial" w:cs="Arial"/>
+        </w:rPr>
         <w:t xml:space="preserve">Adjuntar detalle de la casuística, log de la aplicación, del </w:t>
       </w:r>
       <w:proofErr w:type="gramStart"/>
       <w:r>
+        <w:rPr>
+          <w:rFonts w:ascii="Arial" w:hAnsi="Arial" w:cs="Arial"/>
+        </w:rPr>
         <w:t>server</w:t>
       </w:r>
       <w:proofErr w:type="gramEnd"/>
       <w:r>
+        <w:rPr>
+          <w:rFonts w:ascii="Arial" w:hAnsi="Arial" w:cs="Arial"/>
+        </w:rPr>
         <w:t xml:space="preserve">, pantallas, datos, etc. Cambiar el estado del bug ha REABIERTO. </w:t>
       </w:r>
     </w:p>
@@ -5534,17 +4249,29 @@
           <w:ilvl w:val="0"/>
           <w:numId w:val="28"/>
         </w:numPr>
-        <w:spacing w:line="360" w:lineRule="auto"/>
-      </w:pPr>
-      <w:r>
+        <w:spacing w:line="240" w:lineRule="auto"/>
+        <w:rPr>
+          <w:rFonts w:ascii="Arial" w:hAnsi="Arial" w:cs="Arial"/>
+        </w:rPr>
+      </w:pPr>
+      <w:r>
+        <w:rPr>
+          <w:rFonts w:ascii="Arial" w:hAnsi="Arial" w:cs="Arial"/>
+        </w:rPr>
         <w:t xml:space="preserve">Registrar en </w:t>
       </w:r>
       <w:proofErr w:type="spellStart"/>
       <w:r>
+        <w:rPr>
+          <w:rFonts w:ascii="Arial" w:hAnsi="Arial" w:cs="Arial"/>
+        </w:rPr>
         <w:t>Assignee</w:t>
       </w:r>
       <w:proofErr w:type="spellEnd"/>
       <w:r>
+        <w:rPr>
+          <w:rFonts w:ascii="Arial" w:hAnsi="Arial" w:cs="Arial"/>
+        </w:rPr>
         <w:t xml:space="preserve"> la cuenta de correo del analista de desarrollo. </w:t>
       </w:r>
     </w:p>
@@ -5555,37 +4282,52 @@
           <w:ilvl w:val="0"/>
           <w:numId w:val="28"/>
         </w:numPr>
-        <w:spacing w:line="360" w:lineRule="auto"/>
+        <w:spacing w:line="240" w:lineRule="auto"/>
+        <w:rPr>
+          <w:rFonts w:ascii="Arial" w:hAnsi="Arial" w:cs="Arial"/>
+        </w:rPr>
       </w:pPr>
       <w:proofErr w:type="spellStart"/>
       <w:r>
+        <w:rPr>
+          <w:rFonts w:ascii="Arial" w:hAnsi="Arial" w:cs="Arial"/>
+        </w:rPr>
         <w:t>Save</w:t>
       </w:r>
       <w:proofErr w:type="spellEnd"/>
       <w:r>
+        <w:rPr>
+          <w:rFonts w:ascii="Arial" w:hAnsi="Arial" w:cs="Arial"/>
+        </w:rPr>
         <w:t xml:space="preserve"> </w:t>
       </w:r>
       <w:proofErr w:type="spellStart"/>
       <w:r>
+        <w:rPr>
+          <w:rFonts w:ascii="Arial" w:hAnsi="Arial" w:cs="Arial"/>
+        </w:rPr>
         <w:t>Changes</w:t>
       </w:r>
       <w:proofErr w:type="spellEnd"/>
       <w:r>
+        <w:rPr>
+          <w:rFonts w:ascii="Arial" w:hAnsi="Arial" w:cs="Arial"/>
+        </w:rPr>
         <w:t>, al grabar además se genera un correo notificando al analista de desarrollo de un cambio en el bug</w:t>
       </w:r>
     </w:p>
     <w:p>
       <w:pPr>
-        <w:spacing w:line="360" w:lineRule="auto"/>
+        <w:spacing w:line="240" w:lineRule="auto"/>
         <w:ind w:left="1068"/>
         <w:rPr>
-          <w:rFonts w:ascii="Times New Roman" w:hAnsi="Times New Roman" w:cs="Times New Roman"/>
+          <w:rFonts w:ascii="Arial" w:hAnsi="Arial" w:cs="Arial"/>
           <w:lang w:val="es-ES"/>
         </w:rPr>
       </w:pPr>
       <w:r>
         <w:rPr>
-          <w:rFonts w:ascii="Times New Roman" w:hAnsi="Times New Roman" w:cs="Times New Roman"/>
+          <w:rFonts w:ascii="Arial" w:hAnsi="Arial" w:cs="Arial"/>
           <w:noProof/>
           <w:lang w:val="es-ES"/>
         </w:rPr>
@@ -5605,7 +4347,7 @@
                     <pic:cNvPicPr/>
                   </pic:nvPicPr>
                   <pic:blipFill>
-                    <a:blip r:embed="rId37"/>
+                    <a:blip r:embed="rId36"/>
                     <a:stretch>
                       <a:fillRect/>
                     </a:stretch>
@@ -5630,24 +4372,20 @@
       <w:pPr>
         <w:pStyle w:val="Prrafodelista"/>
         <w:shd w:val="clear" w:color="auto" w:fill="FFFFFF"/>
-        <w:spacing w:before="60" w:after="100" w:afterAutospacing="1" w:line="360" w:lineRule="auto"/>
+        <w:spacing w:before="60" w:after="100" w:afterAutospacing="1" w:line="240" w:lineRule="auto"/>
         <w:ind w:left="2124"/>
         <w:rPr>
-          <w:rFonts w:ascii="Times New Roman" w:eastAsia="Times New Roman" w:hAnsi="Times New Roman" w:cs="Times New Roman"/>
+          <w:rFonts w:ascii="Arial" w:eastAsia="Times New Roman" w:hAnsi="Arial" w:cs="Arial"/>
           <w:i/>
           <w:iCs/>
-          <w:sz w:val="20"/>
-          <w:szCs w:val="20"/>
-          <w:lang w:eastAsia="es-PE"/>
-        </w:rPr>
-      </w:pPr>
-      <w:r>
-        <w:rPr>
-          <w:rFonts w:ascii="Times New Roman" w:eastAsia="Times New Roman" w:hAnsi="Times New Roman" w:cs="Times New Roman"/>
+          <w:lang w:eastAsia="es-PE"/>
+        </w:rPr>
+      </w:pPr>
+      <w:r>
+        <w:rPr>
+          <w:rFonts w:ascii="Arial" w:eastAsia="Times New Roman" w:hAnsi="Arial" w:cs="Arial"/>
           <w:i/>
           <w:iCs/>
-          <w:sz w:val="20"/>
-          <w:szCs w:val="20"/>
           <w:lang w:eastAsia="es-PE"/>
         </w:rPr>
         <w:t>Imagen 14:  Formulario para reabrir el bug</w:t>
@@ -5655,39 +4393,38 @@
     </w:p>
     <w:p>
       <w:pPr>
-        <w:spacing w:line="360" w:lineRule="auto"/>
+        <w:spacing w:line="240" w:lineRule="auto"/>
         <w:ind w:left="1068"/>
         <w:rPr>
-          <w:rFonts w:ascii="Times New Roman" w:hAnsi="Times New Roman" w:cs="Times New Roman"/>
+          <w:rFonts w:ascii="Arial" w:hAnsi="Arial" w:cs="Arial"/>
           <w:lang w:val="es-ES"/>
         </w:rPr>
       </w:pPr>
     </w:p>
     <w:p>
       <w:pPr>
-        <w:spacing w:line="360" w:lineRule="auto"/>
-        <w:rPr>
-          <w:rFonts w:ascii="Times New Roman" w:hAnsi="Times New Roman" w:cs="Times New Roman"/>
+        <w:spacing w:line="240" w:lineRule="auto"/>
+        <w:rPr>
+          <w:rFonts w:ascii="Arial" w:hAnsi="Arial" w:cs="Arial"/>
           <w:lang w:val="es-ES"/>
         </w:rPr>
       </w:pPr>
     </w:p>
     <w:p>
       <w:pPr>
-        <w:spacing w:line="360" w:lineRule="auto"/>
+        <w:spacing w:line="240" w:lineRule="auto"/>
         <w:ind w:left="1416"/>
         <w:rPr>
-          <w:rFonts w:ascii="Times New Roman" w:hAnsi="Times New Roman" w:cs="Times New Roman"/>
+          <w:rFonts w:ascii="Arial" w:hAnsi="Arial" w:cs="Arial"/>
           <w:lang w:val="es-ES"/>
         </w:rPr>
       </w:pPr>
       <w:r>
         <w:rPr>
-          <w:rFonts w:ascii="Times New Roman" w:hAnsi="Times New Roman" w:cs="Times New Roman"/>
+          <w:rFonts w:ascii="Arial" w:hAnsi="Arial" w:cs="Arial"/>
           <w:noProof/>
           <w:lang w:val="es-ES"/>
         </w:rPr>
-        <w:lastRenderedPageBreak/>
         <w:drawing>
           <wp:inline distT="0" distB="0" distL="0" distR="0" wp14:anchorId="76871BB9" wp14:editId="1D67C35A">
             <wp:extent cx="3019846" cy="657317"/>
@@ -5704,7 +4441,7 @@
                     <pic:cNvPicPr/>
                   </pic:nvPicPr>
                   <pic:blipFill>
-                    <a:blip r:embed="rId38"/>
+                    <a:blip r:embed="rId37"/>
                     <a:stretch>
                       <a:fillRect/>
                     </a:stretch>
@@ -5729,24 +4466,20 @@
       <w:pPr>
         <w:pStyle w:val="Prrafodelista"/>
         <w:shd w:val="clear" w:color="auto" w:fill="FFFFFF"/>
-        <w:spacing w:before="60" w:after="100" w:afterAutospacing="1" w:line="360" w:lineRule="auto"/>
+        <w:spacing w:before="60" w:after="100" w:afterAutospacing="1" w:line="240" w:lineRule="auto"/>
         <w:ind w:left="2124"/>
         <w:rPr>
-          <w:rFonts w:ascii="Times New Roman" w:eastAsia="Times New Roman" w:hAnsi="Times New Roman" w:cs="Times New Roman"/>
+          <w:rFonts w:ascii="Arial" w:eastAsia="Times New Roman" w:hAnsi="Arial" w:cs="Arial"/>
           <w:i/>
           <w:iCs/>
-          <w:sz w:val="20"/>
-          <w:szCs w:val="20"/>
-          <w:lang w:eastAsia="es-PE"/>
-        </w:rPr>
-      </w:pPr>
-      <w:r>
-        <w:rPr>
-          <w:rFonts w:ascii="Times New Roman" w:eastAsia="Times New Roman" w:hAnsi="Times New Roman" w:cs="Times New Roman"/>
+          <w:lang w:eastAsia="es-PE"/>
+        </w:rPr>
+      </w:pPr>
+      <w:r>
+        <w:rPr>
+          <w:rFonts w:ascii="Arial" w:eastAsia="Times New Roman" w:hAnsi="Arial" w:cs="Arial"/>
           <w:i/>
           <w:iCs/>
-          <w:sz w:val="20"/>
-          <w:szCs w:val="20"/>
           <w:lang w:eastAsia="es-PE"/>
         </w:rPr>
         <w:t xml:space="preserve">Imagen 15:  mensaje de confirmación del envió de la notificación del estado de reabierto  </w:t>
@@ -5759,35 +4492,35 @@
           <w:ilvl w:val="0"/>
           <w:numId w:val="4"/>
         </w:numPr>
-        <w:spacing w:line="360" w:lineRule="auto"/>
-        <w:rPr>
-          <w:rFonts w:ascii="Times New Roman" w:hAnsi="Times New Roman" w:cs="Times New Roman"/>
+        <w:spacing w:line="240" w:lineRule="auto"/>
+        <w:rPr>
+          <w:rFonts w:ascii="Arial" w:hAnsi="Arial" w:cs="Arial"/>
           <w:lang w:val="es-ES"/>
         </w:rPr>
       </w:pPr>
       <w:r>
         <w:rPr>
-          <w:rFonts w:ascii="Times New Roman" w:hAnsi="Times New Roman" w:cs="Times New Roman"/>
+          <w:rFonts w:ascii="Arial" w:hAnsi="Arial" w:cs="Arial"/>
         </w:rPr>
         <w:t xml:space="preserve">El analista de desarrollo revisa el bug REABIERTO y da la atención, se repite los </w:t>
       </w:r>
       <w:proofErr w:type="gramStart"/>
       <w:r>
         <w:rPr>
-          <w:rFonts w:ascii="Times New Roman" w:hAnsi="Times New Roman" w:cs="Times New Roman"/>
+          <w:rFonts w:ascii="Arial" w:hAnsi="Arial" w:cs="Arial"/>
         </w:rPr>
         <w:t xml:space="preserve">pasos </w:t>
       </w:r>
       <w:r>
         <w:rPr>
-          <w:rFonts w:ascii="Times New Roman" w:hAnsi="Times New Roman" w:cs="Times New Roman"/>
+          <w:rFonts w:ascii="Arial" w:hAnsi="Arial" w:cs="Arial"/>
         </w:rPr>
         <w:t xml:space="preserve"> hasta</w:t>
       </w:r>
       <w:proofErr w:type="gramEnd"/>
       <w:r>
         <w:rPr>
-          <w:rFonts w:ascii="Times New Roman" w:hAnsi="Times New Roman" w:cs="Times New Roman"/>
+          <w:rFonts w:ascii="Arial" w:hAnsi="Arial" w:cs="Arial"/>
         </w:rPr>
         <w:t xml:space="preserve"> que el analista de calidad de por cerrado el bug .</w:t>
       </w:r>
@@ -5795,18 +4528,19 @@
     <w:p>
       <w:pPr>
         <w:pStyle w:val="Prrafodelista"/>
-        <w:spacing w:line="360" w:lineRule="auto"/>
-        <w:rPr>
-          <w:rFonts w:ascii="Times New Roman" w:hAnsi="Times New Roman" w:cs="Times New Roman"/>
+        <w:spacing w:line="240" w:lineRule="auto"/>
+        <w:rPr>
+          <w:rFonts w:ascii="Arial" w:hAnsi="Arial" w:cs="Arial"/>
           <w:lang w:val="es-ES"/>
         </w:rPr>
       </w:pPr>
       <w:r>
         <w:rPr>
-          <w:rFonts w:ascii="Times New Roman" w:hAnsi="Times New Roman" w:cs="Times New Roman"/>
+          <w:rFonts w:ascii="Arial" w:hAnsi="Arial" w:cs="Arial"/>
           <w:noProof/>
           <w:lang w:val="es-ES"/>
         </w:rPr>
+        <w:lastRenderedPageBreak/>
         <w:drawing>
           <wp:inline distT="0" distB="0" distL="0" distR="0" wp14:anchorId="76F960F9" wp14:editId="066AC202">
             <wp:extent cx="4389120" cy="3832222"/>
@@ -5823,7 +4557,7 @@
                     <pic:cNvPicPr/>
                   </pic:nvPicPr>
                   <pic:blipFill>
-                    <a:blip r:embed="rId39"/>
+                    <a:blip r:embed="rId38"/>
                     <a:stretch>
                       <a:fillRect/>
                     </a:stretch>
@@ -5848,24 +4582,20 @@
       <w:pPr>
         <w:pStyle w:val="Prrafodelista"/>
         <w:shd w:val="clear" w:color="auto" w:fill="FFFFFF"/>
-        <w:spacing w:before="60" w:after="100" w:afterAutospacing="1" w:line="360" w:lineRule="auto"/>
+        <w:spacing w:before="60" w:after="100" w:afterAutospacing="1" w:line="240" w:lineRule="auto"/>
         <w:ind w:left="2124"/>
         <w:rPr>
-          <w:rFonts w:ascii="Times New Roman" w:eastAsia="Times New Roman" w:hAnsi="Times New Roman" w:cs="Times New Roman"/>
+          <w:rFonts w:ascii="Arial" w:eastAsia="Times New Roman" w:hAnsi="Arial" w:cs="Arial"/>
           <w:i/>
           <w:iCs/>
-          <w:sz w:val="20"/>
-          <w:szCs w:val="20"/>
-          <w:lang w:eastAsia="es-PE"/>
-        </w:rPr>
-      </w:pPr>
-      <w:r>
-        <w:rPr>
-          <w:rFonts w:ascii="Times New Roman" w:eastAsia="Times New Roman" w:hAnsi="Times New Roman" w:cs="Times New Roman"/>
+          <w:lang w:eastAsia="es-PE"/>
+        </w:rPr>
+      </w:pPr>
+      <w:r>
+        <w:rPr>
+          <w:rFonts w:ascii="Arial" w:eastAsia="Times New Roman" w:hAnsi="Arial" w:cs="Arial"/>
           <w:i/>
           <w:iCs/>
-          <w:sz w:val="20"/>
-          <w:szCs w:val="20"/>
           <w:lang w:eastAsia="es-PE"/>
         </w:rPr>
         <w:t xml:space="preserve">Imagen 16:  imagen del proceso final del bug.  </w:t>
@@ -5875,34 +4605,28 @@
       <w:pPr>
         <w:pStyle w:val="Prrafodelista"/>
         <w:shd w:val="clear" w:color="auto" w:fill="FFFFFF"/>
-        <w:spacing w:before="60" w:after="100" w:afterAutospacing="1" w:line="360" w:lineRule="auto"/>
-        <w:rPr>
-          <w:rFonts w:ascii="Times New Roman" w:hAnsi="Times New Roman" w:cs="Times New Roman"/>
-        </w:rPr>
-      </w:pPr>
-      <w:r>
-        <w:rPr>
-          <w:rFonts w:ascii="Times New Roman" w:hAnsi="Times New Roman" w:cs="Times New Roman"/>
+        <w:spacing w:before="60" w:after="100" w:afterAutospacing="1" w:line="240" w:lineRule="auto"/>
+        <w:rPr>
+          <w:rFonts w:ascii="Arial" w:hAnsi="Arial" w:cs="Arial"/>
+        </w:rPr>
+      </w:pPr>
+      <w:r>
+        <w:rPr>
+          <w:rFonts w:ascii="Arial" w:hAnsi="Arial" w:cs="Arial"/>
         </w:rPr>
         <w:t xml:space="preserve">En el apartado de </w:t>
       </w:r>
       <w:proofErr w:type="spellStart"/>
       <w:r>
         <w:rPr>
-          <w:rFonts w:ascii="Times New Roman" w:hAnsi="Times New Roman" w:cs="Times New Roman"/>
-        </w:rPr>
-        <w:t>histor</w:t>
-      </w:r>
-      <w:r>
-        <w:rPr>
-          <w:rFonts w:ascii="Times New Roman" w:hAnsi="Times New Roman" w:cs="Times New Roman"/>
-        </w:rPr>
-        <w:t>y</w:t>
+          <w:rFonts w:ascii="Arial" w:hAnsi="Arial" w:cs="Arial"/>
+        </w:rPr>
+        <w:t>history</w:t>
       </w:r>
       <w:proofErr w:type="spellEnd"/>
       <w:r>
         <w:rPr>
-          <w:rFonts w:ascii="Times New Roman" w:hAnsi="Times New Roman" w:cs="Times New Roman"/>
+          <w:rFonts w:ascii="Arial" w:hAnsi="Arial" w:cs="Arial"/>
         </w:rPr>
         <w:t xml:space="preserve"> se muestra todo el historial del bug hasta el momento de su cierre </w:t>
       </w:r>
@@ -5910,15 +4634,15 @@
     <w:p>
       <w:pPr>
         <w:pStyle w:val="Prrafodelista"/>
-        <w:spacing w:line="360" w:lineRule="auto"/>
-        <w:rPr>
-          <w:rFonts w:ascii="Times New Roman" w:hAnsi="Times New Roman" w:cs="Times New Roman"/>
+        <w:spacing w:line="240" w:lineRule="auto"/>
+        <w:rPr>
+          <w:rFonts w:ascii="Arial" w:hAnsi="Arial" w:cs="Arial"/>
           <w:lang w:val="es-ES"/>
         </w:rPr>
       </w:pPr>
       <w:r>
         <w:rPr>
-          <w:rFonts w:ascii="Times New Roman" w:hAnsi="Times New Roman" w:cs="Times New Roman"/>
+          <w:rFonts w:ascii="Arial" w:hAnsi="Arial" w:cs="Arial"/>
           <w:noProof/>
           <w:lang w:val="es-ES"/>
         </w:rPr>
@@ -5938,7 +4662,7 @@
                     <pic:cNvPicPr/>
                   </pic:nvPicPr>
                   <pic:blipFill>
-                    <a:blip r:embed="rId40"/>
+                    <a:blip r:embed="rId39"/>
                     <a:stretch>
                       <a:fillRect/>
                     </a:stretch>
@@ -5962,20 +4686,18 @@
     <w:p>
       <w:pPr>
         <w:pStyle w:val="Prrafodelista"/>
-        <w:spacing w:line="360" w:lineRule="auto"/>
+        <w:spacing w:line="240" w:lineRule="auto"/>
         <w:ind w:left="2124"/>
         <w:rPr>
-          <w:rFonts w:ascii="Times New Roman" w:hAnsi="Times New Roman" w:cs="Times New Roman"/>
+          <w:rFonts w:ascii="Arial" w:hAnsi="Arial" w:cs="Arial"/>
           <w:lang w:val="es-ES"/>
         </w:rPr>
       </w:pPr>
       <w:r>
         <w:rPr>
-          <w:rFonts w:ascii="Times New Roman" w:eastAsia="Times New Roman" w:hAnsi="Times New Roman" w:cs="Times New Roman"/>
+          <w:rFonts w:ascii="Arial" w:eastAsia="Times New Roman" w:hAnsi="Arial" w:cs="Arial"/>
           <w:i/>
           <w:iCs/>
-          <w:sz w:val="20"/>
-          <w:szCs w:val="20"/>
           <w:lang w:eastAsia="es-PE"/>
         </w:rPr>
         <w:t>Imagen 17:  Historial del bug</w:t>
@@ -5983,9 +4705,9 @@
     </w:p>
     <w:p>
       <w:pPr>
-        <w:spacing w:line="360" w:lineRule="auto"/>
-        <w:rPr>
-          <w:rFonts w:ascii="Times New Roman" w:hAnsi="Times New Roman" w:cs="Times New Roman"/>
+        <w:spacing w:line="240" w:lineRule="auto"/>
+        <w:rPr>
+          <w:rFonts w:ascii="Arial" w:hAnsi="Arial" w:cs="Arial"/>
           <w:lang w:val="es-ES"/>
         </w:rPr>
       </w:pPr>
@@ -5993,10 +4715,10 @@
     <w:p>
       <w:pPr>
         <w:pStyle w:val="Ttulo2"/>
-        <w:spacing w:line="360" w:lineRule="auto"/>
+        <w:spacing w:line="240" w:lineRule="auto"/>
         <w:ind w:left="360"/>
         <w:rPr>
-          <w:rFonts w:ascii="Times New Roman" w:eastAsia="Times New Roman" w:hAnsi="Times New Roman" w:cs="Times New Roman"/>
+          <w:rFonts w:ascii="Arial" w:eastAsia="Times New Roman" w:hAnsi="Arial" w:cs="Arial"/>
           <w:b/>
           <w:bCs/>
           <w:color w:val="auto"/>
@@ -6005,10 +4727,10 @@
           <w:lang w:eastAsia="es-PE"/>
         </w:rPr>
       </w:pPr>
-      <w:bookmarkStart w:id="5" w:name="_Toc205211605"/>
-      <w:r>
-        <w:rPr>
-          <w:rFonts w:ascii="Times New Roman" w:eastAsia="Times New Roman" w:hAnsi="Times New Roman" w:cs="Times New Roman"/>
+      <w:bookmarkStart w:id="3" w:name="_Toc205211605"/>
+      <w:r>
+        <w:rPr>
+          <w:rFonts w:ascii="Arial" w:eastAsia="Times New Roman" w:hAnsi="Arial" w:cs="Arial"/>
           <w:b/>
           <w:bCs/>
           <w:color w:val="auto"/>
@@ -6016,12 +4738,11 @@
           <w:szCs w:val="22"/>
           <w:lang w:eastAsia="es-PE"/>
         </w:rPr>
-        <w:lastRenderedPageBreak/>
         <w:t xml:space="preserve">4.     </w:t>
       </w:r>
       <w:r>
         <w:rPr>
-          <w:rFonts w:ascii="Times New Roman" w:eastAsia="Times New Roman" w:hAnsi="Times New Roman" w:cs="Times New Roman"/>
+          <w:rFonts w:ascii="Arial" w:eastAsia="Times New Roman" w:hAnsi="Arial" w:cs="Arial"/>
           <w:b/>
           <w:bCs/>
           <w:color w:val="auto"/>
@@ -6031,10 +4752,10 @@
         </w:rPr>
         <w:t>Flujo Analista de Desarrollo</w:t>
       </w:r>
-      <w:bookmarkEnd w:id="5"/>
-      <w:r>
-        <w:rPr>
-          <w:rFonts w:ascii="Times New Roman" w:eastAsia="Times New Roman" w:hAnsi="Times New Roman" w:cs="Times New Roman"/>
+      <w:bookmarkEnd w:id="3"/>
+      <w:r>
+        <w:rPr>
+          <w:rFonts w:ascii="Arial" w:eastAsia="Times New Roman" w:hAnsi="Arial" w:cs="Arial"/>
           <w:b/>
           <w:bCs/>
           <w:color w:val="auto"/>
@@ -6047,7 +4768,9 @@
     </w:p>
     <w:p>
       <w:pPr>
-        <w:rPr>
+        <w:spacing w:line="240" w:lineRule="auto"/>
+        <w:rPr>
+          <w:rFonts w:ascii="Arial" w:hAnsi="Arial" w:cs="Arial"/>
           <w:lang w:eastAsia="es-PE"/>
         </w:rPr>
       </w:pPr>
@@ -6060,35 +4783,35 @@
           <w:numId w:val="9"/>
         </w:numPr>
         <w:shd w:val="clear" w:color="auto" w:fill="FFFFFF"/>
-        <w:spacing w:before="60" w:after="100" w:afterAutospacing="1" w:line="360" w:lineRule="auto"/>
+        <w:spacing w:before="60" w:after="100" w:afterAutospacing="1" w:line="240" w:lineRule="auto"/>
         <w:ind w:left="1068"/>
         <w:rPr>
-          <w:rFonts w:ascii="Times New Roman" w:hAnsi="Times New Roman" w:cs="Times New Roman"/>
-        </w:rPr>
-      </w:pPr>
-      <w:r>
-        <w:rPr>
-          <w:rFonts w:ascii="Times New Roman" w:hAnsi="Times New Roman" w:cs="Times New Roman"/>
+          <w:rFonts w:ascii="Arial" w:hAnsi="Arial" w:cs="Arial"/>
+        </w:rPr>
+      </w:pPr>
+      <w:r>
+        <w:rPr>
+          <w:rFonts w:ascii="Arial" w:hAnsi="Arial" w:cs="Arial"/>
         </w:rPr>
         <w:t>El desarrollador recibe una notificación automática en su correo y puede visualizar el bug asignado accediendo a la opción “</w:t>
       </w:r>
       <w:proofErr w:type="spellStart"/>
       <w:r>
         <w:rPr>
-          <w:rFonts w:ascii="Times New Roman" w:hAnsi="Times New Roman" w:cs="Times New Roman"/>
+          <w:rFonts w:ascii="Arial" w:hAnsi="Arial" w:cs="Arial"/>
         </w:rPr>
         <w:t>My</w:t>
       </w:r>
       <w:proofErr w:type="spellEnd"/>
       <w:r>
         <w:rPr>
-          <w:rFonts w:ascii="Times New Roman" w:hAnsi="Times New Roman" w:cs="Times New Roman"/>
+          <w:rFonts w:ascii="Arial" w:hAnsi="Arial" w:cs="Arial"/>
         </w:rPr>
         <w:t xml:space="preserve"> Bugs” dentro de Bugzilla</w:t>
       </w:r>
       <w:r>
         <w:rPr>
-          <w:rFonts w:ascii="Times New Roman" w:hAnsi="Times New Roman" w:cs="Times New Roman"/>
+          <w:rFonts w:ascii="Arial" w:hAnsi="Arial" w:cs="Arial"/>
         </w:rPr>
         <w:t xml:space="preserve">  </w:t>
       </w:r>
@@ -6097,17 +4820,18 @@
       <w:pPr>
         <w:pStyle w:val="Prrafodelista"/>
         <w:shd w:val="clear" w:color="auto" w:fill="FFFFFF"/>
-        <w:spacing w:before="60" w:after="100" w:afterAutospacing="1" w:line="360" w:lineRule="auto"/>
+        <w:spacing w:before="60" w:after="100" w:afterAutospacing="1" w:line="240" w:lineRule="auto"/>
         <w:ind w:left="1068"/>
         <w:rPr>
-          <w:rFonts w:ascii="Times New Roman" w:hAnsi="Times New Roman" w:cs="Times New Roman"/>
-        </w:rPr>
-      </w:pPr>
-      <w:r>
-        <w:rPr>
-          <w:rFonts w:ascii="Times New Roman" w:hAnsi="Times New Roman" w:cs="Times New Roman"/>
+          <w:rFonts w:ascii="Arial" w:hAnsi="Arial" w:cs="Arial"/>
+        </w:rPr>
+      </w:pPr>
+      <w:r>
+        <w:rPr>
+          <w:rFonts w:ascii="Arial" w:hAnsi="Arial" w:cs="Arial"/>
           <w:noProof/>
         </w:rPr>
+        <w:lastRenderedPageBreak/>
         <w:drawing>
           <wp:inline distT="0" distB="0" distL="0" distR="0" wp14:anchorId="28A897B1" wp14:editId="37F16C97">
             <wp:extent cx="4919240" cy="1820545"/>
@@ -6124,7 +4848,7 @@
                     <pic:cNvPicPr/>
                   </pic:nvPicPr>
                   <pic:blipFill>
-                    <a:blip r:embed="rId41"/>
+                    <a:blip r:embed="rId40"/>
                     <a:stretch>
                       <a:fillRect/>
                     </a:stretch>
@@ -6148,20 +4872,18 @@
     <w:p>
       <w:pPr>
         <w:pStyle w:val="Prrafodelista"/>
-        <w:spacing w:line="360" w:lineRule="auto"/>
+        <w:spacing w:line="240" w:lineRule="auto"/>
         <w:ind w:left="2124"/>
         <w:rPr>
-          <w:rFonts w:ascii="Times New Roman" w:hAnsi="Times New Roman" w:cs="Times New Roman"/>
+          <w:rFonts w:ascii="Arial" w:hAnsi="Arial" w:cs="Arial"/>
           <w:lang w:val="es-ES"/>
         </w:rPr>
       </w:pPr>
       <w:r>
         <w:rPr>
-          <w:rFonts w:ascii="Times New Roman" w:eastAsia="Times New Roman" w:hAnsi="Times New Roman" w:cs="Times New Roman"/>
+          <w:rFonts w:ascii="Arial" w:eastAsia="Times New Roman" w:hAnsi="Arial" w:cs="Arial"/>
           <w:i/>
           <w:iCs/>
-          <w:sz w:val="20"/>
-          <w:szCs w:val="20"/>
           <w:lang w:eastAsia="es-PE"/>
         </w:rPr>
         <w:t>Imagen 18:  notificación de asignación de bug</w:t>
@@ -6171,10 +4893,10 @@
       <w:pPr>
         <w:pStyle w:val="Prrafodelista"/>
         <w:shd w:val="clear" w:color="auto" w:fill="FFFFFF"/>
-        <w:spacing w:before="60" w:after="100" w:afterAutospacing="1" w:line="360" w:lineRule="auto"/>
+        <w:spacing w:before="60" w:after="100" w:afterAutospacing="1" w:line="240" w:lineRule="auto"/>
         <w:ind w:left="1068"/>
         <w:rPr>
-          <w:rFonts w:ascii="Times New Roman" w:hAnsi="Times New Roman" w:cs="Times New Roman"/>
+          <w:rFonts w:ascii="Arial" w:hAnsi="Arial" w:cs="Arial"/>
         </w:rPr>
       </w:pPr>
     </w:p>
@@ -6182,22 +4904,22 @@
       <w:pPr>
         <w:pStyle w:val="Prrafodelista"/>
         <w:shd w:val="clear" w:color="auto" w:fill="FFFFFF"/>
-        <w:spacing w:before="60" w:after="100" w:afterAutospacing="1" w:line="360" w:lineRule="auto"/>
+        <w:spacing w:before="60" w:after="100" w:afterAutospacing="1" w:line="240" w:lineRule="auto"/>
         <w:ind w:left="1068"/>
         <w:rPr>
-          <w:rFonts w:ascii="Times New Roman" w:hAnsi="Times New Roman" w:cs="Times New Roman"/>
-        </w:rPr>
-      </w:pPr>
-      <w:r>
-        <w:rPr>
-          <w:rFonts w:ascii="Times New Roman" w:hAnsi="Times New Roman" w:cs="Times New Roman"/>
+          <w:rFonts w:ascii="Arial" w:hAnsi="Arial" w:cs="Arial"/>
+        </w:rPr>
+      </w:pPr>
+      <w:r>
+        <w:rPr>
+          <w:rFonts w:ascii="Arial" w:hAnsi="Arial" w:cs="Arial"/>
         </w:rPr>
         <w:t xml:space="preserve">Procedemos a iniciar sesión y seleccionamos el apartado de </w:t>
       </w:r>
       <w:proofErr w:type="spellStart"/>
       <w:r>
         <w:rPr>
-          <w:rFonts w:ascii="Times New Roman" w:hAnsi="Times New Roman" w:cs="Times New Roman"/>
+          <w:rFonts w:ascii="Arial" w:hAnsi="Arial" w:cs="Arial"/>
           <w:highlight w:val="yellow"/>
         </w:rPr>
         <w:t>My</w:t>
@@ -6205,7 +4927,7 @@
       <w:proofErr w:type="spellEnd"/>
       <w:r>
         <w:rPr>
-          <w:rFonts w:ascii="Times New Roman" w:hAnsi="Times New Roman" w:cs="Times New Roman"/>
+          <w:rFonts w:ascii="Arial" w:hAnsi="Arial" w:cs="Arial"/>
           <w:highlight w:val="yellow"/>
         </w:rPr>
         <w:t xml:space="preserve"> bugs</w:t>
@@ -6215,15 +4937,15 @@
       <w:pPr>
         <w:pStyle w:val="Prrafodelista"/>
         <w:shd w:val="clear" w:color="auto" w:fill="FFFFFF"/>
-        <w:spacing w:before="60" w:after="100" w:afterAutospacing="1" w:line="360" w:lineRule="auto"/>
+        <w:spacing w:before="60" w:after="100" w:afterAutospacing="1" w:line="240" w:lineRule="auto"/>
         <w:ind w:left="1068"/>
         <w:rPr>
-          <w:rFonts w:ascii="Times New Roman" w:hAnsi="Times New Roman" w:cs="Times New Roman"/>
-        </w:rPr>
-      </w:pPr>
-      <w:r>
-        <w:rPr>
-          <w:rFonts w:ascii="Times New Roman" w:hAnsi="Times New Roman" w:cs="Times New Roman"/>
+          <w:rFonts w:ascii="Arial" w:hAnsi="Arial" w:cs="Arial"/>
+        </w:rPr>
+      </w:pPr>
+      <w:r>
+        <w:rPr>
+          <w:rFonts w:ascii="Arial" w:hAnsi="Arial" w:cs="Arial"/>
           <w:noProof/>
           <w:lang w:eastAsia="es-PE"/>
         </w:rPr>
@@ -6243,7 +4965,7 @@
                     <pic:cNvPicPr/>
                   </pic:nvPicPr>
                   <pic:blipFill>
-                    <a:blip r:embed="rId42"/>
+                    <a:blip r:embed="rId41"/>
                     <a:stretch>
                       <a:fillRect/>
                     </a:stretch>
@@ -6267,20 +4989,18 @@
     <w:p>
       <w:pPr>
         <w:pStyle w:val="Prrafodelista"/>
-        <w:spacing w:line="360" w:lineRule="auto"/>
+        <w:spacing w:line="240" w:lineRule="auto"/>
         <w:ind w:left="2124"/>
         <w:rPr>
-          <w:rFonts w:ascii="Times New Roman" w:hAnsi="Times New Roman" w:cs="Times New Roman"/>
+          <w:rFonts w:ascii="Arial" w:hAnsi="Arial" w:cs="Arial"/>
           <w:lang w:val="es-ES"/>
         </w:rPr>
       </w:pPr>
       <w:r>
         <w:rPr>
-          <w:rFonts w:ascii="Times New Roman" w:eastAsia="Times New Roman" w:hAnsi="Times New Roman" w:cs="Times New Roman"/>
+          <w:rFonts w:ascii="Arial" w:eastAsia="Times New Roman" w:hAnsi="Arial" w:cs="Arial"/>
           <w:i/>
           <w:iCs/>
-          <w:sz w:val="20"/>
-          <w:szCs w:val="20"/>
           <w:lang w:eastAsia="es-PE"/>
         </w:rPr>
         <w:t xml:space="preserve">Imagen 19:  ventana de inicio </w:t>
@@ -6290,10 +5010,10 @@
       <w:pPr>
         <w:pStyle w:val="Prrafodelista"/>
         <w:shd w:val="clear" w:color="auto" w:fill="FFFFFF"/>
-        <w:spacing w:before="60" w:after="100" w:afterAutospacing="1" w:line="360" w:lineRule="auto"/>
+        <w:spacing w:before="60" w:after="100" w:afterAutospacing="1" w:line="240" w:lineRule="auto"/>
         <w:ind w:left="1068"/>
         <w:rPr>
-          <w:rFonts w:ascii="Times New Roman" w:hAnsi="Times New Roman" w:cs="Times New Roman"/>
+          <w:rFonts w:ascii="Arial" w:hAnsi="Arial" w:cs="Arial"/>
         </w:rPr>
       </w:pPr>
     </w:p>
@@ -6301,10 +5021,10 @@
       <w:pPr>
         <w:pStyle w:val="Prrafodelista"/>
         <w:shd w:val="clear" w:color="auto" w:fill="FFFFFF"/>
-        <w:spacing w:before="60" w:after="100" w:afterAutospacing="1" w:line="360" w:lineRule="auto"/>
+        <w:spacing w:before="60" w:after="100" w:afterAutospacing="1" w:line="240" w:lineRule="auto"/>
         <w:ind w:left="1068"/>
         <w:rPr>
-          <w:rFonts w:ascii="Times New Roman" w:hAnsi="Times New Roman" w:cs="Times New Roman"/>
+          <w:rFonts w:ascii="Arial" w:hAnsi="Arial" w:cs="Arial"/>
         </w:rPr>
       </w:pPr>
     </w:p>
@@ -6312,10 +5032,10 @@
       <w:pPr>
         <w:pStyle w:val="Prrafodelista"/>
         <w:shd w:val="clear" w:color="auto" w:fill="FFFFFF"/>
-        <w:spacing w:before="60" w:after="100" w:afterAutospacing="1" w:line="360" w:lineRule="auto"/>
+        <w:spacing w:before="60" w:after="100" w:afterAutospacing="1" w:line="240" w:lineRule="auto"/>
         <w:ind w:left="1068"/>
         <w:rPr>
-          <w:rFonts w:ascii="Times New Roman" w:hAnsi="Times New Roman" w:cs="Times New Roman"/>
+          <w:rFonts w:ascii="Arial" w:hAnsi="Arial" w:cs="Arial"/>
         </w:rPr>
       </w:pPr>
     </w:p>
@@ -6327,40 +5047,40 @@
           <w:numId w:val="9"/>
         </w:numPr>
         <w:shd w:val="clear" w:color="auto" w:fill="FFFFFF"/>
-        <w:spacing w:before="60" w:after="100" w:afterAutospacing="1" w:line="360" w:lineRule="auto"/>
-        <w:rPr>
-          <w:rFonts w:ascii="Times New Roman" w:hAnsi="Times New Roman" w:cs="Times New Roman"/>
-        </w:rPr>
-      </w:pPr>
-      <w:r>
-        <w:rPr>
-          <w:rFonts w:ascii="Times New Roman" w:hAnsi="Times New Roman" w:cs="Times New Roman"/>
+        <w:spacing w:before="60" w:after="100" w:afterAutospacing="1" w:line="240" w:lineRule="auto"/>
+        <w:rPr>
+          <w:rFonts w:ascii="Arial" w:hAnsi="Arial" w:cs="Arial"/>
+        </w:rPr>
+      </w:pPr>
+      <w:r>
+        <w:rPr>
+          <w:rFonts w:ascii="Arial" w:hAnsi="Arial" w:cs="Arial"/>
         </w:rPr>
         <w:t xml:space="preserve">Se nos muestra una lista con los bugs </w:t>
       </w:r>
       <w:r>
         <w:rPr>
-          <w:rFonts w:ascii="Times New Roman" w:hAnsi="Times New Roman" w:cs="Times New Roman"/>
+          <w:rFonts w:ascii="Arial" w:hAnsi="Arial" w:cs="Arial"/>
         </w:rPr>
         <w:t>asignados,</w:t>
       </w:r>
       <w:r>
         <w:rPr>
-          <w:rFonts w:ascii="Times New Roman" w:hAnsi="Times New Roman" w:cs="Times New Roman"/>
+          <w:rFonts w:ascii="Arial" w:hAnsi="Arial" w:cs="Arial"/>
         </w:rPr>
         <w:t xml:space="preserve"> luego se selecciona el Id por </w:t>
       </w:r>
       <w:proofErr w:type="gramStart"/>
       <w:r>
         <w:rPr>
-          <w:rFonts w:ascii="Times New Roman" w:hAnsi="Times New Roman" w:cs="Times New Roman"/>
+          <w:rFonts w:ascii="Arial" w:hAnsi="Arial" w:cs="Arial"/>
         </w:rPr>
         <w:t>el bugs</w:t>
       </w:r>
       <w:proofErr w:type="gramEnd"/>
       <w:r>
         <w:rPr>
-          <w:rFonts w:ascii="Times New Roman" w:hAnsi="Times New Roman" w:cs="Times New Roman"/>
+          <w:rFonts w:ascii="Arial" w:hAnsi="Arial" w:cs="Arial"/>
         </w:rPr>
         <w:t xml:space="preserve"> a empezar </w:t>
       </w:r>
@@ -6369,10 +5089,10 @@
       <w:pPr>
         <w:pStyle w:val="Prrafodelista"/>
         <w:shd w:val="clear" w:color="auto" w:fill="FFFFFF"/>
-        <w:spacing w:before="60" w:after="100" w:afterAutospacing="1" w:line="360" w:lineRule="auto"/>
+        <w:spacing w:before="60" w:after="100" w:afterAutospacing="1" w:line="240" w:lineRule="auto"/>
         <w:ind w:left="1428"/>
         <w:rPr>
-          <w:rFonts w:ascii="Times New Roman" w:hAnsi="Times New Roman" w:cs="Times New Roman"/>
+          <w:rFonts w:ascii="Arial" w:hAnsi="Arial" w:cs="Arial"/>
         </w:rPr>
       </w:pPr>
     </w:p>
@@ -6380,19 +5100,18 @@
       <w:pPr>
         <w:pStyle w:val="Prrafodelista"/>
         <w:shd w:val="clear" w:color="auto" w:fill="FFFFFF"/>
-        <w:spacing w:before="60" w:after="100" w:afterAutospacing="1" w:line="360" w:lineRule="auto"/>
+        <w:spacing w:before="60" w:after="100" w:afterAutospacing="1" w:line="240" w:lineRule="auto"/>
         <w:ind w:left="1068"/>
         <w:rPr>
-          <w:rFonts w:ascii="Times New Roman" w:hAnsi="Times New Roman" w:cs="Times New Roman"/>
-        </w:rPr>
-      </w:pPr>
-      <w:r>
-        <w:rPr>
-          <w:rFonts w:ascii="Times New Roman" w:hAnsi="Times New Roman" w:cs="Times New Roman"/>
+          <w:rFonts w:ascii="Arial" w:hAnsi="Arial" w:cs="Arial"/>
+        </w:rPr>
+      </w:pPr>
+      <w:r>
+        <w:rPr>
+          <w:rFonts w:ascii="Arial" w:hAnsi="Arial" w:cs="Arial"/>
           <w:noProof/>
           <w:lang w:eastAsia="es-PE"/>
         </w:rPr>
-        <w:lastRenderedPageBreak/>
         <w:drawing>
           <wp:inline distT="0" distB="0" distL="0" distR="0" wp14:anchorId="5FE7D0EC" wp14:editId="0C087E95">
             <wp:extent cx="5025957" cy="1263015"/>
@@ -6409,7 +5128,7 @@
                     <pic:cNvPicPr/>
                   </pic:nvPicPr>
                   <pic:blipFill>
-                    <a:blip r:embed="rId43"/>
+                    <a:blip r:embed="rId42"/>
                     <a:stretch>
                       <a:fillRect/>
                     </a:stretch>
@@ -6433,20 +5152,18 @@
     <w:p>
       <w:pPr>
         <w:pStyle w:val="Prrafodelista"/>
-        <w:spacing w:line="360" w:lineRule="auto"/>
+        <w:spacing w:line="240" w:lineRule="auto"/>
         <w:ind w:left="2124"/>
         <w:rPr>
-          <w:rFonts w:ascii="Times New Roman" w:hAnsi="Times New Roman" w:cs="Times New Roman"/>
+          <w:rFonts w:ascii="Arial" w:hAnsi="Arial" w:cs="Arial"/>
           <w:lang w:val="es-ES"/>
         </w:rPr>
       </w:pPr>
       <w:r>
         <w:rPr>
-          <w:rFonts w:ascii="Times New Roman" w:eastAsia="Times New Roman" w:hAnsi="Times New Roman" w:cs="Times New Roman"/>
+          <w:rFonts w:ascii="Arial" w:eastAsia="Times New Roman" w:hAnsi="Arial" w:cs="Arial"/>
           <w:i/>
           <w:iCs/>
-          <w:sz w:val="20"/>
-          <w:szCs w:val="20"/>
           <w:lang w:eastAsia="es-PE"/>
         </w:rPr>
         <w:t xml:space="preserve">Imagen 20:  Lista de bugs asignados  </w:t>
@@ -6456,10 +5173,10 @@
       <w:pPr>
         <w:pStyle w:val="Prrafodelista"/>
         <w:shd w:val="clear" w:color="auto" w:fill="FFFFFF"/>
-        <w:spacing w:before="60" w:after="100" w:afterAutospacing="1" w:line="360" w:lineRule="auto"/>
+        <w:spacing w:before="60" w:after="100" w:afterAutospacing="1" w:line="240" w:lineRule="auto"/>
         <w:ind w:left="1068"/>
         <w:rPr>
-          <w:rFonts w:ascii="Times New Roman" w:hAnsi="Times New Roman" w:cs="Times New Roman"/>
+          <w:rFonts w:ascii="Arial" w:hAnsi="Arial" w:cs="Arial"/>
         </w:rPr>
       </w:pPr>
     </w:p>
@@ -6467,10 +5184,10 @@
       <w:pPr>
         <w:pStyle w:val="Prrafodelista"/>
         <w:shd w:val="clear" w:color="auto" w:fill="FFFFFF"/>
-        <w:spacing w:before="60" w:after="100" w:afterAutospacing="1" w:line="360" w:lineRule="auto"/>
+        <w:spacing w:before="60" w:after="100" w:afterAutospacing="1" w:line="240" w:lineRule="auto"/>
         <w:ind w:left="1068"/>
         <w:rPr>
-          <w:rFonts w:ascii="Times New Roman" w:hAnsi="Times New Roman" w:cs="Times New Roman"/>
+          <w:rFonts w:ascii="Arial" w:hAnsi="Arial" w:cs="Arial"/>
         </w:rPr>
       </w:pPr>
     </w:p>
@@ -6482,14 +5199,14 @@
           <w:numId w:val="12"/>
         </w:numPr>
         <w:shd w:val="clear" w:color="auto" w:fill="FFFFFF"/>
-        <w:spacing w:before="60" w:after="100" w:afterAutospacing="1" w:line="360" w:lineRule="auto"/>
-        <w:rPr>
-          <w:rFonts w:ascii="Times New Roman" w:hAnsi="Times New Roman" w:cs="Times New Roman"/>
-        </w:rPr>
-      </w:pPr>
-      <w:r>
-        <w:rPr>
-          <w:rFonts w:ascii="Times New Roman" w:hAnsi="Times New Roman" w:cs="Times New Roman"/>
+        <w:spacing w:before="60" w:after="100" w:afterAutospacing="1" w:line="240" w:lineRule="auto"/>
+        <w:rPr>
+          <w:rFonts w:ascii="Arial" w:hAnsi="Arial" w:cs="Arial"/>
+        </w:rPr>
+      </w:pPr>
+      <w:r>
+        <w:rPr>
+          <w:rFonts w:ascii="Arial" w:hAnsi="Arial" w:cs="Arial"/>
         </w:rPr>
         <w:t xml:space="preserve">En Change </w:t>
       </w:r>
@@ -6497,33 +5214,33 @@
       <w:proofErr w:type="gramStart"/>
       <w:r>
         <w:rPr>
-          <w:rFonts w:ascii="Times New Roman" w:hAnsi="Times New Roman" w:cs="Times New Roman"/>
+          <w:rFonts w:ascii="Arial" w:hAnsi="Arial" w:cs="Arial"/>
         </w:rPr>
         <w:t>Columns</w:t>
       </w:r>
       <w:proofErr w:type="spellEnd"/>
       <w:r>
         <w:rPr>
-          <w:rFonts w:ascii="Times New Roman" w:hAnsi="Times New Roman" w:cs="Times New Roman"/>
+          <w:rFonts w:ascii="Arial" w:hAnsi="Arial" w:cs="Arial"/>
         </w:rPr>
         <w:t xml:space="preserve"> </w:t>
       </w:r>
       <w:r>
         <w:rPr>
-          <w:rFonts w:ascii="Times New Roman" w:hAnsi="Times New Roman" w:cs="Times New Roman"/>
+          <w:rFonts w:ascii="Arial" w:hAnsi="Arial" w:cs="Arial"/>
         </w:rPr>
         <w:t xml:space="preserve"> se</w:t>
       </w:r>
       <w:proofErr w:type="gramEnd"/>
       <w:r>
         <w:rPr>
-          <w:rFonts w:ascii="Times New Roman" w:hAnsi="Times New Roman" w:cs="Times New Roman"/>
+          <w:rFonts w:ascii="Arial" w:hAnsi="Arial" w:cs="Arial"/>
         </w:rPr>
         <w:t xml:space="preserve"> </w:t>
       </w:r>
       <w:r>
         <w:rPr>
-          <w:rFonts w:ascii="Times New Roman" w:hAnsi="Times New Roman" w:cs="Times New Roman"/>
+          <w:rFonts w:ascii="Arial" w:hAnsi="Arial" w:cs="Arial"/>
         </w:rPr>
         <w:t>puede editar que columnas mostrar y el orden de estas.</w:t>
       </w:r>
@@ -6536,41 +5253,41 @@
           <w:numId w:val="12"/>
         </w:numPr>
         <w:shd w:val="clear" w:color="auto" w:fill="FFFFFF"/>
-        <w:spacing w:before="60" w:after="100" w:afterAutospacing="1" w:line="360" w:lineRule="auto"/>
-        <w:rPr>
-          <w:rFonts w:ascii="Times New Roman" w:hAnsi="Times New Roman" w:cs="Times New Roman"/>
-        </w:rPr>
-      </w:pPr>
-      <w:r>
-        <w:rPr>
-          <w:rFonts w:ascii="Times New Roman" w:hAnsi="Times New Roman" w:cs="Times New Roman"/>
+        <w:spacing w:before="60" w:after="100" w:afterAutospacing="1" w:line="240" w:lineRule="auto"/>
+        <w:rPr>
+          <w:rFonts w:ascii="Arial" w:hAnsi="Arial" w:cs="Arial"/>
+        </w:rPr>
+      </w:pPr>
+      <w:r>
+        <w:rPr>
+          <w:rFonts w:ascii="Arial" w:hAnsi="Arial" w:cs="Arial"/>
         </w:rPr>
         <w:t xml:space="preserve">Figura el correo en </w:t>
       </w:r>
       <w:proofErr w:type="spellStart"/>
       <w:r>
         <w:rPr>
-          <w:rFonts w:ascii="Times New Roman" w:hAnsi="Times New Roman" w:cs="Times New Roman"/>
+          <w:rFonts w:ascii="Arial" w:hAnsi="Arial" w:cs="Arial"/>
         </w:rPr>
         <w:t>Assi</w:t>
       </w:r>
       <w:r>
         <w:rPr>
-          <w:rFonts w:ascii="Times New Roman" w:hAnsi="Times New Roman" w:cs="Times New Roman"/>
+          <w:rFonts w:ascii="Arial" w:hAnsi="Arial" w:cs="Arial"/>
         </w:rPr>
         <w:t>gnee</w:t>
       </w:r>
       <w:proofErr w:type="spellEnd"/>
       <w:r>
         <w:rPr>
-          <w:rFonts w:ascii="Times New Roman" w:hAnsi="Times New Roman" w:cs="Times New Roman"/>
+          <w:rFonts w:ascii="Arial" w:hAnsi="Arial" w:cs="Arial"/>
         </w:rPr>
         <w:t xml:space="preserve"> y </w:t>
       </w:r>
       <w:proofErr w:type="spellStart"/>
       <w:r>
         <w:rPr>
-          <w:rFonts w:ascii="Times New Roman" w:hAnsi="Times New Roman" w:cs="Times New Roman"/>
+          <w:rFonts w:ascii="Arial" w:hAnsi="Arial" w:cs="Arial"/>
         </w:rPr>
         <w:t>Report</w:t>
       </w:r>
@@ -6580,10 +5297,10 @@
       <w:pPr>
         <w:pStyle w:val="Prrafodelista"/>
         <w:shd w:val="clear" w:color="auto" w:fill="FFFFFF"/>
-        <w:spacing w:before="60" w:after="100" w:afterAutospacing="1" w:line="360" w:lineRule="auto"/>
+        <w:spacing w:before="60" w:after="100" w:afterAutospacing="1" w:line="240" w:lineRule="auto"/>
         <w:ind w:left="2136"/>
         <w:rPr>
-          <w:rFonts w:ascii="Times New Roman" w:hAnsi="Times New Roman" w:cs="Times New Roman"/>
+          <w:rFonts w:ascii="Arial" w:hAnsi="Arial" w:cs="Arial"/>
         </w:rPr>
       </w:pPr>
     </w:p>
@@ -6595,14 +5312,14 @@
           <w:numId w:val="9"/>
         </w:numPr>
         <w:shd w:val="clear" w:color="auto" w:fill="FFFFFF"/>
-        <w:spacing w:before="60" w:after="100" w:afterAutospacing="1" w:line="360" w:lineRule="auto"/>
-        <w:rPr>
-          <w:rFonts w:ascii="Times New Roman" w:hAnsi="Times New Roman" w:cs="Times New Roman"/>
-        </w:rPr>
-      </w:pPr>
-      <w:r>
-        <w:rPr>
-          <w:rFonts w:ascii="Times New Roman" w:hAnsi="Times New Roman" w:cs="Times New Roman"/>
+        <w:spacing w:before="60" w:after="100" w:afterAutospacing="1" w:line="240" w:lineRule="auto"/>
+        <w:rPr>
+          <w:rFonts w:ascii="Arial" w:hAnsi="Arial" w:cs="Arial"/>
+        </w:rPr>
+      </w:pPr>
+      <w:r>
+        <w:rPr>
+          <w:rFonts w:ascii="Arial" w:hAnsi="Arial" w:cs="Arial"/>
         </w:rPr>
         <w:t xml:space="preserve">Ahora se muestra la pestaña del id de bug seleccionado </w:t>
       </w:r>
@@ -6611,17 +5328,18 @@
       <w:pPr>
         <w:pStyle w:val="Prrafodelista"/>
         <w:shd w:val="clear" w:color="auto" w:fill="FFFFFF"/>
-        <w:spacing w:before="60" w:after="100" w:afterAutospacing="1" w:line="360" w:lineRule="auto"/>
+        <w:spacing w:before="60" w:after="100" w:afterAutospacing="1" w:line="240" w:lineRule="auto"/>
         <w:ind w:left="1428"/>
         <w:rPr>
-          <w:rFonts w:ascii="Times New Roman" w:hAnsi="Times New Roman" w:cs="Times New Roman"/>
-        </w:rPr>
-      </w:pPr>
-      <w:r>
-        <w:rPr>
-          <w:rFonts w:ascii="Times New Roman" w:hAnsi="Times New Roman" w:cs="Times New Roman"/>
+          <w:rFonts w:ascii="Arial" w:hAnsi="Arial" w:cs="Arial"/>
+        </w:rPr>
+      </w:pPr>
+      <w:r>
+        <w:rPr>
+          <w:rFonts w:ascii="Arial" w:hAnsi="Arial" w:cs="Arial"/>
           <w:noProof/>
         </w:rPr>
+        <w:lastRenderedPageBreak/>
         <w:drawing>
           <wp:inline distT="0" distB="0" distL="0" distR="0" wp14:anchorId="2E21EC82" wp14:editId="54115453">
             <wp:extent cx="4313208" cy="4093084"/>
@@ -6638,7 +5356,7 @@
                     <pic:cNvPicPr/>
                   </pic:nvPicPr>
                   <pic:blipFill>
-                    <a:blip r:embed="rId44"/>
+                    <a:blip r:embed="rId43"/>
                     <a:stretch>
                       <a:fillRect/>
                     </a:stretch>
@@ -6662,20 +5380,18 @@
     <w:p>
       <w:pPr>
         <w:pStyle w:val="Prrafodelista"/>
-        <w:spacing w:line="360" w:lineRule="auto"/>
+        <w:spacing w:line="240" w:lineRule="auto"/>
         <w:ind w:left="2124"/>
         <w:rPr>
-          <w:rFonts w:ascii="Times New Roman" w:hAnsi="Times New Roman" w:cs="Times New Roman"/>
+          <w:rFonts w:ascii="Arial" w:hAnsi="Arial" w:cs="Arial"/>
           <w:lang w:val="es-ES"/>
         </w:rPr>
       </w:pPr>
       <w:r>
         <w:rPr>
-          <w:rFonts w:ascii="Times New Roman" w:eastAsia="Times New Roman" w:hAnsi="Times New Roman" w:cs="Times New Roman"/>
+          <w:rFonts w:ascii="Arial" w:eastAsia="Times New Roman" w:hAnsi="Arial" w:cs="Arial"/>
           <w:i/>
           <w:iCs/>
-          <w:sz w:val="20"/>
-          <w:szCs w:val="20"/>
           <w:lang w:eastAsia="es-PE"/>
         </w:rPr>
         <w:t>Imagen 21:  Formulario a llenar para indicar estado del bug</w:t>
@@ -6685,10 +5401,10 @@
       <w:pPr>
         <w:pStyle w:val="Prrafodelista"/>
         <w:shd w:val="clear" w:color="auto" w:fill="FFFFFF"/>
-        <w:spacing w:before="60" w:after="100" w:afterAutospacing="1" w:line="360" w:lineRule="auto"/>
+        <w:spacing w:before="60" w:after="100" w:afterAutospacing="1" w:line="240" w:lineRule="auto"/>
         <w:ind w:left="1428"/>
         <w:rPr>
-          <w:rFonts w:ascii="Times New Roman" w:hAnsi="Times New Roman" w:cs="Times New Roman"/>
+          <w:rFonts w:ascii="Arial" w:hAnsi="Arial" w:cs="Arial"/>
         </w:rPr>
       </w:pPr>
     </w:p>
@@ -6696,27 +5412,27 @@
       <w:pPr>
         <w:pStyle w:val="Prrafodelista"/>
         <w:shd w:val="clear" w:color="auto" w:fill="FFFFFF"/>
-        <w:spacing w:before="60" w:after="100" w:afterAutospacing="1" w:line="360" w:lineRule="auto"/>
+        <w:spacing w:before="60" w:after="100" w:afterAutospacing="1" w:line="240" w:lineRule="auto"/>
         <w:ind w:left="1056"/>
         <w:rPr>
-          <w:rFonts w:ascii="Times New Roman" w:hAnsi="Times New Roman" w:cs="Times New Roman"/>
-        </w:rPr>
-      </w:pPr>
-      <w:r>
-        <w:rPr>
-          <w:rFonts w:ascii="Times New Roman" w:hAnsi="Times New Roman" w:cs="Times New Roman"/>
+          <w:rFonts w:ascii="Arial" w:hAnsi="Arial" w:cs="Arial"/>
+        </w:rPr>
+      </w:pPr>
+      <w:r>
+        <w:rPr>
+          <w:rFonts w:ascii="Arial" w:hAnsi="Arial" w:cs="Arial"/>
         </w:rPr>
         <w:t xml:space="preserve">Una vez que el defecto ha sido atendido, el desarrollador procede a registrar la resolución del bug en Bugzilla. Para ello, se cambia el estado a “Resuelto” y se debe </w:t>
       </w:r>
       <w:r>
         <w:rPr>
-          <w:rFonts w:ascii="Times New Roman" w:hAnsi="Times New Roman" w:cs="Times New Roman"/>
+          <w:rFonts w:ascii="Arial" w:hAnsi="Arial" w:cs="Arial"/>
         </w:rPr>
         <w:t xml:space="preserve">registrará lo </w:t>
       </w:r>
       <w:r>
         <w:rPr>
-          <w:rFonts w:ascii="Times New Roman" w:hAnsi="Times New Roman" w:cs="Times New Roman"/>
+          <w:rFonts w:ascii="Arial" w:hAnsi="Arial" w:cs="Arial"/>
         </w:rPr>
         <w:t>siguiente:</w:t>
       </w:r>
@@ -6725,10 +5441,10 @@
       <w:pPr>
         <w:pStyle w:val="Prrafodelista"/>
         <w:shd w:val="clear" w:color="auto" w:fill="FFFFFF"/>
-        <w:spacing w:before="60" w:after="100" w:afterAutospacing="1" w:line="360" w:lineRule="auto"/>
+        <w:spacing w:before="60" w:after="100" w:afterAutospacing="1" w:line="240" w:lineRule="auto"/>
         <w:ind w:left="1056"/>
         <w:rPr>
-          <w:rFonts w:ascii="Times New Roman" w:hAnsi="Times New Roman" w:cs="Times New Roman"/>
+          <w:rFonts w:ascii="Arial" w:hAnsi="Arial" w:cs="Arial"/>
         </w:rPr>
       </w:pPr>
     </w:p>
@@ -6743,35 +5459,34 @@
         <w:tabs>
           <w:tab w:val="num" w:pos="768"/>
         </w:tabs>
-        <w:spacing w:before="60" w:after="100" w:afterAutospacing="1" w:line="360" w:lineRule="auto"/>
-        <w:rPr>
-          <w:rFonts w:ascii="Times New Roman" w:hAnsi="Times New Roman" w:cs="Times New Roman"/>
+        <w:spacing w:before="60" w:after="100" w:afterAutospacing="1" w:line="240" w:lineRule="auto"/>
+        <w:rPr>
+          <w:rFonts w:ascii="Arial" w:hAnsi="Arial" w:cs="Arial"/>
         </w:rPr>
       </w:pPr>
       <w:proofErr w:type="spellStart"/>
       <w:r>
         <w:rPr>
-          <w:rFonts w:ascii="Times New Roman" w:hAnsi="Times New Roman" w:cs="Times New Roman"/>
-        </w:rPr>
-        <w:lastRenderedPageBreak/>
+          <w:rFonts w:ascii="Arial" w:hAnsi="Arial" w:cs="Arial"/>
+        </w:rPr>
         <w:t>Assignee</w:t>
       </w:r>
       <w:proofErr w:type="spellEnd"/>
       <w:r>
         <w:rPr>
-          <w:rFonts w:ascii="Times New Roman" w:hAnsi="Times New Roman" w:cs="Times New Roman"/>
+          <w:rFonts w:ascii="Arial" w:hAnsi="Arial" w:cs="Arial"/>
         </w:rPr>
         <w:t xml:space="preserve">: </w:t>
       </w:r>
       <w:r>
         <w:rPr>
-          <w:rFonts w:ascii="Times New Roman" w:hAnsi="Times New Roman" w:cs="Times New Roman"/>
+          <w:rFonts w:ascii="Arial" w:hAnsi="Arial" w:cs="Arial"/>
         </w:rPr>
         <w:t xml:space="preserve"> la cuenta de correo del analista de control de calidad</w:t>
       </w:r>
       <w:r>
         <w:rPr>
-          <w:rFonts w:ascii="Times New Roman" w:hAnsi="Times New Roman" w:cs="Times New Roman"/>
+          <w:rFonts w:ascii="Arial" w:hAnsi="Arial" w:cs="Arial"/>
         </w:rPr>
         <w:t xml:space="preserve"> que reporto el bug</w:t>
       </w:r>
@@ -6787,42 +5502,42 @@
         <w:tabs>
           <w:tab w:val="num" w:pos="768"/>
         </w:tabs>
-        <w:spacing w:before="60" w:after="100" w:afterAutospacing="1" w:line="360" w:lineRule="auto"/>
-        <w:rPr>
-          <w:rFonts w:ascii="Times New Roman" w:hAnsi="Times New Roman" w:cs="Times New Roman"/>
+        <w:spacing w:before="60" w:after="100" w:afterAutospacing="1" w:line="240" w:lineRule="auto"/>
+        <w:rPr>
+          <w:rFonts w:ascii="Arial" w:hAnsi="Arial" w:cs="Arial"/>
         </w:rPr>
       </w:pPr>
       <w:proofErr w:type="spellStart"/>
       <w:proofErr w:type="gramStart"/>
       <w:r>
         <w:rPr>
-          <w:rFonts w:ascii="Times New Roman" w:hAnsi="Times New Roman" w:cs="Times New Roman"/>
+          <w:rFonts w:ascii="Arial" w:hAnsi="Arial" w:cs="Arial"/>
         </w:rPr>
         <w:t>Comment</w:t>
       </w:r>
       <w:proofErr w:type="spellEnd"/>
       <w:r>
         <w:rPr>
-          <w:rFonts w:ascii="Times New Roman" w:hAnsi="Times New Roman" w:cs="Times New Roman"/>
+          <w:rFonts w:ascii="Arial" w:hAnsi="Arial" w:cs="Arial"/>
         </w:rPr>
         <w:t xml:space="preserve"> </w:t>
       </w:r>
       <w:r>
         <w:rPr>
-          <w:rFonts w:ascii="Times New Roman" w:hAnsi="Times New Roman" w:cs="Times New Roman"/>
+          <w:rFonts w:ascii="Arial" w:hAnsi="Arial" w:cs="Arial"/>
         </w:rPr>
         <w:t>:</w:t>
       </w:r>
       <w:proofErr w:type="gramEnd"/>
       <w:r>
         <w:rPr>
-          <w:rFonts w:ascii="Times New Roman" w:hAnsi="Times New Roman" w:cs="Times New Roman"/>
+          <w:rFonts w:ascii="Arial" w:hAnsi="Arial" w:cs="Arial"/>
         </w:rPr>
         <w:t xml:space="preserve"> </w:t>
       </w:r>
       <w:r>
         <w:rPr>
-          <w:rFonts w:ascii="Times New Roman" w:hAnsi="Times New Roman" w:cs="Times New Roman"/>
+          <w:rFonts w:ascii="Arial" w:hAnsi="Arial" w:cs="Arial"/>
         </w:rPr>
         <w:t xml:space="preserve">el sustento de la atención </w:t>
       </w:r>
@@ -6838,20 +5553,20 @@
         <w:tabs>
           <w:tab w:val="num" w:pos="768"/>
         </w:tabs>
-        <w:spacing w:before="60" w:after="100" w:afterAutospacing="1" w:line="360" w:lineRule="auto"/>
-        <w:rPr>
-          <w:rFonts w:ascii="Times New Roman" w:hAnsi="Times New Roman" w:cs="Times New Roman"/>
-        </w:rPr>
-      </w:pPr>
-      <w:r>
-        <w:rPr>
-          <w:rFonts w:ascii="Times New Roman" w:hAnsi="Times New Roman" w:cs="Times New Roman"/>
+        <w:spacing w:before="60" w:after="100" w:afterAutospacing="1" w:line="240" w:lineRule="auto"/>
+        <w:rPr>
+          <w:rFonts w:ascii="Arial" w:hAnsi="Arial" w:cs="Arial"/>
+        </w:rPr>
+      </w:pPr>
+      <w:r>
+        <w:rPr>
+          <w:rFonts w:ascii="Arial" w:hAnsi="Arial" w:cs="Arial"/>
         </w:rPr>
         <w:t>Cambiar</w:t>
       </w:r>
       <w:r>
         <w:rPr>
-          <w:rFonts w:ascii="Times New Roman" w:hAnsi="Times New Roman" w:cs="Times New Roman"/>
+          <w:rFonts w:ascii="Arial" w:hAnsi="Arial" w:cs="Arial"/>
         </w:rPr>
         <w:t xml:space="preserve"> el estado del bug a RESOLVED/FIXED </w:t>
       </w:r>
@@ -6860,15 +5575,15 @@
       <w:pPr>
         <w:pStyle w:val="Prrafodelista"/>
         <w:shd w:val="clear" w:color="auto" w:fill="FFFFFF"/>
-        <w:spacing w:before="60" w:after="100" w:afterAutospacing="1" w:line="360" w:lineRule="auto"/>
+        <w:spacing w:before="60" w:after="100" w:afterAutospacing="1" w:line="240" w:lineRule="auto"/>
         <w:ind w:left="1776"/>
         <w:rPr>
-          <w:rFonts w:ascii="Times New Roman" w:hAnsi="Times New Roman" w:cs="Times New Roman"/>
-        </w:rPr>
-      </w:pPr>
-      <w:r>
-        <w:rPr>
-          <w:rFonts w:ascii="Times New Roman" w:hAnsi="Times New Roman" w:cs="Times New Roman"/>
+          <w:rFonts w:ascii="Arial" w:hAnsi="Arial" w:cs="Arial"/>
+        </w:rPr>
+      </w:pPr>
+      <w:r>
+        <w:rPr>
+          <w:rFonts w:ascii="Arial" w:hAnsi="Arial" w:cs="Arial"/>
           <w:noProof/>
           <w:lang w:eastAsia="es-PE"/>
         </w:rPr>
@@ -6888,7 +5603,7 @@
                     <pic:cNvPicPr/>
                   </pic:nvPicPr>
                   <pic:blipFill>
-                    <a:blip r:embed="rId45"/>
+                    <a:blip r:embed="rId44"/>
                     <a:stretch>
                       <a:fillRect/>
                     </a:stretch>
@@ -6912,20 +5627,18 @@
     <w:p>
       <w:pPr>
         <w:pStyle w:val="Prrafodelista"/>
-        <w:spacing w:line="360" w:lineRule="auto"/>
+        <w:spacing w:line="240" w:lineRule="auto"/>
         <w:ind w:left="2124"/>
         <w:rPr>
-          <w:rFonts w:ascii="Times New Roman" w:hAnsi="Times New Roman" w:cs="Times New Roman"/>
+          <w:rFonts w:ascii="Arial" w:hAnsi="Arial" w:cs="Arial"/>
           <w:lang w:val="es-ES"/>
         </w:rPr>
       </w:pPr>
       <w:r>
         <w:rPr>
-          <w:rFonts w:ascii="Times New Roman" w:eastAsia="Times New Roman" w:hAnsi="Times New Roman" w:cs="Times New Roman"/>
+          <w:rFonts w:ascii="Arial" w:eastAsia="Times New Roman" w:hAnsi="Arial" w:cs="Arial"/>
           <w:i/>
           <w:iCs/>
-          <w:sz w:val="20"/>
-          <w:szCs w:val="20"/>
           <w:lang w:eastAsia="es-PE"/>
         </w:rPr>
         <w:t>Imagen 22:  confirmación de asignación</w:t>
@@ -6935,10 +5648,10 @@
       <w:pPr>
         <w:pStyle w:val="Prrafodelista"/>
         <w:shd w:val="clear" w:color="auto" w:fill="FFFFFF"/>
-        <w:spacing w:before="60" w:after="100" w:afterAutospacing="1" w:line="360" w:lineRule="auto"/>
+        <w:spacing w:before="60" w:after="100" w:afterAutospacing="1" w:line="240" w:lineRule="auto"/>
         <w:ind w:left="1776"/>
         <w:rPr>
-          <w:rFonts w:ascii="Times New Roman" w:hAnsi="Times New Roman" w:cs="Times New Roman"/>
+          <w:rFonts w:ascii="Arial" w:hAnsi="Arial" w:cs="Arial"/>
         </w:rPr>
       </w:pPr>
     </w:p>
@@ -6946,10 +5659,10 @@
       <w:pPr>
         <w:pStyle w:val="Prrafodelista"/>
         <w:shd w:val="clear" w:color="auto" w:fill="FFFFFF"/>
-        <w:spacing w:before="60" w:after="100" w:afterAutospacing="1" w:line="360" w:lineRule="auto"/>
+        <w:spacing w:before="60" w:after="100" w:afterAutospacing="1" w:line="240" w:lineRule="auto"/>
         <w:ind w:left="2136"/>
         <w:rPr>
-          <w:rFonts w:ascii="Times New Roman" w:hAnsi="Times New Roman" w:cs="Times New Roman"/>
+          <w:rFonts w:ascii="Arial" w:hAnsi="Arial" w:cs="Arial"/>
         </w:rPr>
       </w:pPr>
     </w:p>
@@ -6961,15 +5674,15 @@
           <w:numId w:val="9"/>
         </w:numPr>
         <w:shd w:val="clear" w:color="auto" w:fill="FFFFFF"/>
-        <w:spacing w:before="60" w:after="100" w:afterAutospacing="1" w:line="360" w:lineRule="auto"/>
+        <w:spacing w:before="60" w:after="100" w:afterAutospacing="1" w:line="240" w:lineRule="auto"/>
         <w:ind w:left="1416"/>
         <w:rPr>
-          <w:rFonts w:ascii="Times New Roman" w:hAnsi="Times New Roman" w:cs="Times New Roman"/>
-        </w:rPr>
-      </w:pPr>
-      <w:r>
-        <w:rPr>
-          <w:rFonts w:ascii="Times New Roman" w:hAnsi="Times New Roman" w:cs="Times New Roman"/>
+          <w:rFonts w:ascii="Arial" w:hAnsi="Arial" w:cs="Arial"/>
+        </w:rPr>
+      </w:pPr>
+      <w:r>
+        <w:rPr>
+          <w:rFonts w:ascii="Arial" w:hAnsi="Arial" w:cs="Arial"/>
         </w:rPr>
         <w:t>Luego de resolver y reasignar el bug, el desarrollador queda a la espera de que el analista de calidad valide la solución. En esta etapa, el estado del bug permanece como “Resuelto”.</w:t>
       </w:r>
@@ -6978,33 +5691,33 @@
       <w:pPr>
         <w:pStyle w:val="Prrafodelista"/>
         <w:shd w:val="clear" w:color="auto" w:fill="FFFFFF"/>
-        <w:spacing w:before="60" w:after="100" w:afterAutospacing="1" w:line="360" w:lineRule="auto"/>
+        <w:spacing w:before="60" w:after="100" w:afterAutospacing="1" w:line="240" w:lineRule="auto"/>
         <w:ind w:left="1416"/>
         <w:rPr>
-          <w:rFonts w:ascii="Times New Roman" w:hAnsi="Times New Roman" w:cs="Times New Roman"/>
-        </w:rPr>
-      </w:pPr>
-      <w:r>
-        <w:rPr>
-          <w:rFonts w:ascii="Times New Roman" w:hAnsi="Times New Roman" w:cs="Times New Roman"/>
+          <w:rFonts w:ascii="Arial" w:hAnsi="Arial" w:cs="Arial"/>
+        </w:rPr>
+      </w:pPr>
+      <w:r>
+        <w:rPr>
+          <w:rFonts w:ascii="Arial" w:hAnsi="Arial" w:cs="Arial"/>
         </w:rPr>
         <w:t xml:space="preserve">Bugzilla notificará al responsable de </w:t>
       </w:r>
       <w:r>
         <w:rPr>
-          <w:rFonts w:ascii="Times New Roman" w:hAnsi="Times New Roman" w:cs="Times New Roman"/>
+          <w:rFonts w:ascii="Arial" w:hAnsi="Arial" w:cs="Arial"/>
         </w:rPr>
         <w:t xml:space="preserve">desarrollo </w:t>
       </w:r>
       <w:r>
         <w:rPr>
-          <w:rFonts w:ascii="Times New Roman" w:hAnsi="Times New Roman" w:cs="Times New Roman"/>
+          <w:rFonts w:ascii="Arial" w:hAnsi="Arial" w:cs="Arial"/>
         </w:rPr>
         <w:t>si se le reasigna el bug</w:t>
       </w:r>
       <w:r>
         <w:rPr>
-          <w:rFonts w:ascii="Times New Roman" w:hAnsi="Times New Roman" w:cs="Times New Roman"/>
+          <w:rFonts w:ascii="Arial" w:hAnsi="Arial" w:cs="Arial"/>
         </w:rPr>
         <w:t>.</w:t>
       </w:r>
@@ -7013,10 +5726,10 @@
       <w:pPr>
         <w:pStyle w:val="Prrafodelista"/>
         <w:shd w:val="clear" w:color="auto" w:fill="FFFFFF"/>
-        <w:spacing w:before="60" w:after="100" w:afterAutospacing="1" w:line="360" w:lineRule="auto"/>
+        <w:spacing w:before="60" w:after="100" w:afterAutospacing="1" w:line="240" w:lineRule="auto"/>
         <w:ind w:left="1416"/>
         <w:rPr>
-          <w:rFonts w:ascii="Times New Roman" w:hAnsi="Times New Roman" w:cs="Times New Roman"/>
+          <w:rFonts w:ascii="Arial" w:hAnsi="Arial" w:cs="Arial"/>
         </w:rPr>
       </w:pPr>
     </w:p>
@@ -7024,29 +5737,29 @@
       <w:pPr>
         <w:pStyle w:val="Prrafodelista"/>
         <w:shd w:val="clear" w:color="auto" w:fill="FFFFFF"/>
-        <w:spacing w:before="60" w:after="100" w:afterAutospacing="1" w:line="360" w:lineRule="auto"/>
+        <w:spacing w:before="60" w:after="100" w:afterAutospacing="1" w:line="240" w:lineRule="auto"/>
         <w:ind w:left="1416"/>
         <w:rPr>
-          <w:rFonts w:ascii="Times New Roman" w:hAnsi="Times New Roman" w:cs="Times New Roman"/>
-        </w:rPr>
-      </w:pPr>
-      <w:r>
-        <w:rPr>
-          <w:rFonts w:ascii="Times New Roman" w:hAnsi="Times New Roman" w:cs="Times New Roman"/>
+          <w:rFonts w:ascii="Arial" w:hAnsi="Arial" w:cs="Arial"/>
+        </w:rPr>
+      </w:pPr>
+      <w:r>
+        <w:rPr>
+          <w:rFonts w:ascii="Arial" w:hAnsi="Arial" w:cs="Arial"/>
           <w:highlight w:val="green"/>
         </w:rPr>
         <w:t xml:space="preserve">Flujo </w:t>
       </w:r>
       <w:r>
         <w:rPr>
-          <w:rFonts w:ascii="Times New Roman" w:hAnsi="Times New Roman" w:cs="Times New Roman"/>
+          <w:rFonts w:ascii="Arial" w:hAnsi="Arial" w:cs="Arial"/>
           <w:highlight w:val="green"/>
         </w:rPr>
         <w:t>terminado en</w:t>
       </w:r>
       <w:r>
         <w:rPr>
-          <w:rFonts w:ascii="Times New Roman" w:hAnsi="Times New Roman" w:cs="Times New Roman"/>
+          <w:rFonts w:ascii="Arial" w:hAnsi="Arial" w:cs="Arial"/>
           <w:highlight w:val="green"/>
         </w:rPr>
         <w:t xml:space="preserve"> el mejor </w:t>
@@ -7054,21 +5767,21 @@
       <w:proofErr w:type="gramStart"/>
       <w:r>
         <w:rPr>
-          <w:rFonts w:ascii="Times New Roman" w:hAnsi="Times New Roman" w:cs="Times New Roman"/>
+          <w:rFonts w:ascii="Arial" w:hAnsi="Arial" w:cs="Arial"/>
           <w:highlight w:val="green"/>
         </w:rPr>
         <w:t>de lo</w:t>
       </w:r>
       <w:r>
         <w:rPr>
-          <w:rFonts w:ascii="Times New Roman" w:hAnsi="Times New Roman" w:cs="Times New Roman"/>
+          <w:rFonts w:ascii="Arial" w:hAnsi="Arial" w:cs="Arial"/>
           <w:highlight w:val="green"/>
         </w:rPr>
         <w:t>s</w:t>
       </w:r>
       <w:r>
         <w:rPr>
-          <w:rFonts w:ascii="Times New Roman" w:hAnsi="Times New Roman" w:cs="Times New Roman"/>
+          <w:rFonts w:ascii="Arial" w:hAnsi="Arial" w:cs="Arial"/>
           <w:highlight w:val="green"/>
         </w:rPr>
         <w:t xml:space="preserve"> caso</w:t>
@@ -7076,21 +5789,21 @@
       <w:proofErr w:type="gramEnd"/>
       <w:r>
         <w:rPr>
-          <w:rFonts w:ascii="Times New Roman" w:hAnsi="Times New Roman" w:cs="Times New Roman"/>
+          <w:rFonts w:ascii="Arial" w:hAnsi="Arial" w:cs="Arial"/>
           <w:highlight w:val="green"/>
         </w:rPr>
         <w:t xml:space="preserve"> </w:t>
       </w:r>
       <w:r>
         <w:rPr>
-          <w:rFonts w:ascii="Times New Roman" w:hAnsi="Times New Roman" w:cs="Times New Roman"/>
+          <w:rFonts w:ascii="Arial" w:hAnsi="Arial" w:cs="Arial"/>
           <w:highlight w:val="green"/>
         </w:rPr>
         <w:t>para Desarrollo</w:t>
       </w:r>
       <w:r>
         <w:rPr>
-          <w:rFonts w:ascii="Times New Roman" w:hAnsi="Times New Roman" w:cs="Times New Roman"/>
+          <w:rFonts w:ascii="Arial" w:hAnsi="Arial" w:cs="Arial"/>
         </w:rPr>
         <w:t>.</w:t>
       </w:r>
@@ -7099,10 +5812,10 @@
       <w:pPr>
         <w:pStyle w:val="Prrafodelista"/>
         <w:shd w:val="clear" w:color="auto" w:fill="FFFFFF"/>
-        <w:spacing w:before="60" w:after="100" w:afterAutospacing="1" w:line="360" w:lineRule="auto"/>
+        <w:spacing w:before="60" w:after="100" w:afterAutospacing="1" w:line="240" w:lineRule="auto"/>
         <w:ind w:left="1416"/>
         <w:rPr>
-          <w:rFonts w:ascii="Times New Roman" w:hAnsi="Times New Roman" w:cs="Times New Roman"/>
+          <w:rFonts w:ascii="Arial" w:hAnsi="Arial" w:cs="Arial"/>
         </w:rPr>
       </w:pPr>
     </w:p>
@@ -7114,15 +5827,15 @@
           <w:numId w:val="9"/>
         </w:numPr>
         <w:shd w:val="clear" w:color="auto" w:fill="FFFFFF"/>
-        <w:spacing w:before="60" w:after="100" w:afterAutospacing="1" w:line="360" w:lineRule="auto"/>
+        <w:spacing w:before="60" w:after="100" w:afterAutospacing="1" w:line="240" w:lineRule="auto"/>
         <w:ind w:left="1416"/>
         <w:rPr>
-          <w:rFonts w:ascii="Times New Roman" w:hAnsi="Times New Roman" w:cs="Times New Roman"/>
-        </w:rPr>
-      </w:pPr>
-      <w:r>
-        <w:rPr>
-          <w:rFonts w:ascii="Times New Roman" w:hAnsi="Times New Roman" w:cs="Times New Roman"/>
+          <w:rFonts w:ascii="Arial" w:hAnsi="Arial" w:cs="Arial"/>
+        </w:rPr>
+      </w:pPr>
+      <w:r>
+        <w:rPr>
+          <w:rFonts w:ascii="Arial" w:hAnsi="Arial" w:cs="Arial"/>
         </w:rPr>
         <w:t>Atención de bugs reabiertos (estado: Reabierto)</w:t>
       </w:r>
@@ -7131,10 +5844,10 @@
       <w:pPr>
         <w:pStyle w:val="Prrafodelista"/>
         <w:shd w:val="clear" w:color="auto" w:fill="FFFFFF"/>
-        <w:spacing w:before="60" w:after="100" w:afterAutospacing="1" w:line="360" w:lineRule="auto"/>
+        <w:spacing w:before="60" w:after="100" w:afterAutospacing="1" w:line="240" w:lineRule="auto"/>
         <w:ind w:left="1416"/>
         <w:rPr>
-          <w:rFonts w:ascii="Times New Roman" w:hAnsi="Times New Roman" w:cs="Times New Roman"/>
+          <w:rFonts w:ascii="Arial" w:hAnsi="Arial" w:cs="Arial"/>
         </w:rPr>
       </w:pPr>
     </w:p>
@@ -7142,17 +5855,18 @@
       <w:pPr>
         <w:pStyle w:val="Prrafodelista"/>
         <w:shd w:val="clear" w:color="auto" w:fill="FFFFFF"/>
-        <w:spacing w:before="60" w:after="100" w:afterAutospacing="1" w:line="360" w:lineRule="auto"/>
+        <w:spacing w:before="60" w:after="100" w:afterAutospacing="1" w:line="240" w:lineRule="auto"/>
         <w:ind w:left="1416"/>
         <w:rPr>
-          <w:rFonts w:ascii="Times New Roman" w:hAnsi="Times New Roman" w:cs="Times New Roman"/>
-        </w:rPr>
-      </w:pPr>
-      <w:r>
-        <w:rPr>
-          <w:rFonts w:ascii="Times New Roman" w:hAnsi="Times New Roman" w:cs="Times New Roman"/>
+          <w:rFonts w:ascii="Arial" w:hAnsi="Arial" w:cs="Arial"/>
+        </w:rPr>
+      </w:pPr>
+      <w:r>
+        <w:rPr>
+          <w:rFonts w:ascii="Arial" w:hAnsi="Arial" w:cs="Arial"/>
           <w:noProof/>
         </w:rPr>
+        <w:lastRenderedPageBreak/>
         <w:drawing>
           <wp:inline distT="0" distB="0" distL="0" distR="0" wp14:anchorId="29E21EE5" wp14:editId="11D72E61">
             <wp:extent cx="4489807" cy="1485163"/>
@@ -7169,7 +5883,7 @@
                     <pic:cNvPicPr/>
                   </pic:nvPicPr>
                   <pic:blipFill>
-                    <a:blip r:embed="rId46"/>
+                    <a:blip r:embed="rId45"/>
                     <a:stretch>
                       <a:fillRect/>
                     </a:stretch>
@@ -7193,20 +5907,18 @@
     <w:p>
       <w:pPr>
         <w:pStyle w:val="Prrafodelista"/>
-        <w:spacing w:line="360" w:lineRule="auto"/>
+        <w:spacing w:line="240" w:lineRule="auto"/>
         <w:ind w:left="2124"/>
         <w:rPr>
-          <w:rFonts w:ascii="Times New Roman" w:hAnsi="Times New Roman" w:cs="Times New Roman"/>
+          <w:rFonts w:ascii="Arial" w:hAnsi="Arial" w:cs="Arial"/>
           <w:lang w:val="es-ES"/>
         </w:rPr>
       </w:pPr>
       <w:r>
         <w:rPr>
-          <w:rFonts w:ascii="Times New Roman" w:eastAsia="Times New Roman" w:hAnsi="Times New Roman" w:cs="Times New Roman"/>
+          <w:rFonts w:ascii="Arial" w:eastAsia="Times New Roman" w:hAnsi="Arial" w:cs="Arial"/>
           <w:i/>
           <w:iCs/>
-          <w:sz w:val="20"/>
-          <w:szCs w:val="20"/>
           <w:lang w:eastAsia="es-PE"/>
         </w:rPr>
         <w:t xml:space="preserve">Imagen 23:  notificación de estado reabierto </w:t>
@@ -7216,10 +5928,10 @@
       <w:pPr>
         <w:pStyle w:val="Prrafodelista"/>
         <w:shd w:val="clear" w:color="auto" w:fill="FFFFFF"/>
-        <w:spacing w:before="60" w:after="100" w:afterAutospacing="1" w:line="360" w:lineRule="auto"/>
+        <w:spacing w:before="60" w:after="100" w:afterAutospacing="1" w:line="240" w:lineRule="auto"/>
         <w:ind w:left="1416"/>
         <w:rPr>
-          <w:rFonts w:ascii="Times New Roman" w:hAnsi="Times New Roman" w:cs="Times New Roman"/>
+          <w:rFonts w:ascii="Arial" w:hAnsi="Arial" w:cs="Arial"/>
         </w:rPr>
       </w:pPr>
     </w:p>
@@ -7227,10 +5939,10 @@
       <w:pPr>
         <w:pStyle w:val="Prrafodelista"/>
         <w:shd w:val="clear" w:color="auto" w:fill="FFFFFF"/>
-        <w:spacing w:before="60" w:after="100" w:afterAutospacing="1" w:line="360" w:lineRule="auto"/>
+        <w:spacing w:before="60" w:after="100" w:afterAutospacing="1" w:line="240" w:lineRule="auto"/>
         <w:ind w:left="1416"/>
         <w:rPr>
-          <w:rFonts w:ascii="Times New Roman" w:hAnsi="Times New Roman" w:cs="Times New Roman"/>
+          <w:rFonts w:ascii="Arial" w:hAnsi="Arial" w:cs="Arial"/>
         </w:rPr>
       </w:pPr>
     </w:p>
@@ -7238,15 +5950,15 @@
       <w:pPr>
         <w:pStyle w:val="Prrafodelista"/>
         <w:shd w:val="clear" w:color="auto" w:fill="FFFFFF"/>
-        <w:spacing w:before="60" w:after="100" w:afterAutospacing="1" w:line="360" w:lineRule="auto"/>
+        <w:spacing w:before="60" w:after="100" w:afterAutospacing="1" w:line="240" w:lineRule="auto"/>
         <w:ind w:left="1416"/>
         <w:rPr>
-          <w:rFonts w:ascii="Times New Roman" w:hAnsi="Times New Roman" w:cs="Times New Roman"/>
-        </w:rPr>
-      </w:pPr>
-      <w:r>
-        <w:rPr>
-          <w:rFonts w:ascii="Times New Roman" w:hAnsi="Times New Roman" w:cs="Times New Roman"/>
+          <w:rFonts w:ascii="Arial" w:hAnsi="Arial" w:cs="Arial"/>
+        </w:rPr>
+      </w:pPr>
+      <w:r>
+        <w:rPr>
+          <w:rFonts w:ascii="Arial" w:hAnsi="Arial" w:cs="Arial"/>
         </w:rPr>
         <w:t>En caso de que calidad determine que el defecto persiste, el bug será marcado como “Reabierto” y volverá a asignarse al desarrollador original. Esto también se notifica por correo. El desarrollador debe revisar los comentarios y la nueva evidencia adjunta por calidad. Posteriormente, se reanaliza y, si corresponde, se vuelve a resolver el bug cambiando el estado nuevamente a “Resuelto”, repitiendo el procedimiento anterior.</w:t>
       </w:r>
@@ -7255,10 +5967,10 @@
       <w:pPr>
         <w:pStyle w:val="Prrafodelista"/>
         <w:shd w:val="clear" w:color="auto" w:fill="FFFFFF"/>
-        <w:spacing w:before="60" w:after="100" w:afterAutospacing="1" w:line="360" w:lineRule="auto"/>
+        <w:spacing w:before="60" w:after="100" w:afterAutospacing="1" w:line="240" w:lineRule="auto"/>
         <w:ind w:left="1428"/>
         <w:rPr>
-          <w:rFonts w:ascii="Times New Roman" w:hAnsi="Times New Roman" w:cs="Times New Roman"/>
+          <w:rFonts w:ascii="Arial" w:hAnsi="Arial" w:cs="Arial"/>
           <w:noProof/>
         </w:rPr>
       </w:pPr>
@@ -7267,10 +5979,10 @@
       <w:pPr>
         <w:pStyle w:val="Prrafodelista"/>
         <w:shd w:val="clear" w:color="auto" w:fill="FFFFFF"/>
-        <w:spacing w:before="60" w:after="100" w:afterAutospacing="1" w:line="360" w:lineRule="auto"/>
+        <w:spacing w:before="60" w:after="100" w:afterAutospacing="1" w:line="240" w:lineRule="auto"/>
         <w:ind w:left="1428"/>
         <w:rPr>
-          <w:rFonts w:ascii="Times New Roman" w:hAnsi="Times New Roman" w:cs="Times New Roman"/>
+          <w:rFonts w:ascii="Arial" w:hAnsi="Arial" w:cs="Arial"/>
         </w:rPr>
       </w:pPr>
     </w:p>
@@ -7278,10 +5990,10 @@
       <w:pPr>
         <w:pStyle w:val="Prrafodelista"/>
         <w:shd w:val="clear" w:color="auto" w:fill="FFFFFF"/>
-        <w:spacing w:before="60" w:after="100" w:afterAutospacing="1" w:line="360" w:lineRule="auto"/>
+        <w:spacing w:before="60" w:after="100" w:afterAutospacing="1" w:line="240" w:lineRule="auto"/>
         <w:ind w:left="1428"/>
         <w:rPr>
-          <w:rFonts w:ascii="Times New Roman" w:hAnsi="Times New Roman" w:cs="Times New Roman"/>
+          <w:rFonts w:ascii="Arial" w:hAnsi="Arial" w:cs="Arial"/>
         </w:rPr>
       </w:pPr>
     </w:p>
@@ -7289,20 +6001,20 @@
       <w:pPr>
         <w:pStyle w:val="Prrafodelista"/>
         <w:shd w:val="clear" w:color="auto" w:fill="FFFFFF"/>
-        <w:spacing w:before="60" w:after="100" w:afterAutospacing="1" w:line="360" w:lineRule="auto"/>
+        <w:spacing w:before="60" w:after="100" w:afterAutospacing="1" w:line="240" w:lineRule="auto"/>
         <w:ind w:left="1428"/>
         <w:rPr>
-          <w:rFonts w:ascii="Times New Roman" w:hAnsi="Times New Roman" w:cs="Times New Roman"/>
+          <w:rFonts w:ascii="Arial" w:hAnsi="Arial" w:cs="Arial"/>
         </w:rPr>
       </w:pPr>
     </w:p>
     <w:p>
       <w:pPr>
         <w:pStyle w:val="Ttulo2"/>
-        <w:spacing w:line="360" w:lineRule="auto"/>
+        <w:spacing w:line="240" w:lineRule="auto"/>
         <w:ind w:left="360"/>
         <w:rPr>
-          <w:rFonts w:ascii="Times New Roman" w:eastAsia="Times New Roman" w:hAnsi="Times New Roman" w:cs="Times New Roman"/>
+          <w:rFonts w:ascii="Arial" w:eastAsia="Times New Roman" w:hAnsi="Arial" w:cs="Arial"/>
           <w:b/>
           <w:bCs/>
           <w:color w:val="auto"/>
@@ -7311,10 +6023,10 @@
           <w:lang w:eastAsia="es-PE"/>
         </w:rPr>
       </w:pPr>
-      <w:bookmarkStart w:id="6" w:name="_Toc205211606"/>
-      <w:r>
-        <w:rPr>
-          <w:rFonts w:ascii="Times New Roman" w:eastAsia="Times New Roman" w:hAnsi="Times New Roman" w:cs="Times New Roman"/>
+      <w:bookmarkStart w:id="4" w:name="_Toc205211606"/>
+      <w:r>
+        <w:rPr>
+          <w:rFonts w:ascii="Arial" w:eastAsia="Times New Roman" w:hAnsi="Arial" w:cs="Arial"/>
           <w:b/>
           <w:bCs/>
           <w:color w:val="auto"/>
@@ -7326,7 +6038,7 @@
       </w:r>
       <w:r>
         <w:rPr>
-          <w:rFonts w:ascii="Times New Roman" w:eastAsia="Times New Roman" w:hAnsi="Times New Roman" w:cs="Times New Roman"/>
+          <w:rFonts w:ascii="Arial" w:eastAsia="Times New Roman" w:hAnsi="Arial" w:cs="Arial"/>
           <w:b/>
           <w:bCs/>
           <w:color w:val="auto"/>
@@ -7336,33 +6048,33 @@
         </w:rPr>
         <w:t>Gráficas y reportes</w:t>
       </w:r>
-      <w:bookmarkEnd w:id="6"/>
-    </w:p>
-    <w:p>
-      <w:pPr>
-        <w:spacing w:line="360" w:lineRule="auto"/>
-        <w:rPr>
-          <w:rFonts w:ascii="Times New Roman" w:hAnsi="Times New Roman" w:cs="Times New Roman"/>
-        </w:rPr>
-      </w:pPr>
-      <w:r>
-        <w:rPr>
-          <w:rFonts w:ascii="Times New Roman" w:hAnsi="Times New Roman" w:cs="Times New Roman"/>
+      <w:bookmarkEnd w:id="4"/>
+    </w:p>
+    <w:p>
+      <w:pPr>
+        <w:spacing w:line="240" w:lineRule="auto"/>
+        <w:rPr>
+          <w:rFonts w:ascii="Arial" w:hAnsi="Arial" w:cs="Arial"/>
+        </w:rPr>
+      </w:pPr>
+      <w:r>
+        <w:rPr>
+          <w:rFonts w:ascii="Arial" w:hAnsi="Arial" w:cs="Arial"/>
         </w:rPr>
         <w:t>Bugzilla ofrece herramientas visuales y tabulares para analizar el estado y evolución de los bugs registrados en el sistema. Esta sección permite generar reportes útiles para la toma de decisiones, seguimiento de incidencias y evaluación del desempeño de los equipos.</w:t>
       </w:r>
     </w:p>
     <w:p>
       <w:pPr>
-        <w:spacing w:line="360" w:lineRule="auto"/>
-        <w:rPr>
-          <w:rFonts w:ascii="Times New Roman" w:hAnsi="Times New Roman" w:cs="Times New Roman"/>
-          <w:lang w:eastAsia="es-PE"/>
-        </w:rPr>
-      </w:pPr>
-      <w:r>
-        <w:rPr>
-          <w:rFonts w:ascii="Times New Roman" w:hAnsi="Times New Roman" w:cs="Times New Roman"/>
+        <w:spacing w:line="240" w:lineRule="auto"/>
+        <w:rPr>
+          <w:rFonts w:ascii="Arial" w:hAnsi="Arial" w:cs="Arial"/>
+          <w:lang w:eastAsia="es-PE"/>
+        </w:rPr>
+      </w:pPr>
+      <w:r>
+        <w:rPr>
+          <w:rFonts w:ascii="Arial" w:hAnsi="Arial" w:cs="Arial"/>
           <w:noProof/>
           <w:lang w:eastAsia="es-PE"/>
         </w:rPr>
@@ -7384,7 +6096,7 @@
                 <wp:cNvGraphicFramePr/>
                 <a:graphic xmlns:a="http://schemas.openxmlformats.org/drawingml/2006/main">
                   <a:graphicData uri="http://schemas.microsoft.com/office/word/2010/wordprocessingInk">
-                    <w14:contentPart bwMode="auto" r:id="rId47">
+                    <w14:contentPart bwMode="auto" r:id="rId46">
                       <w14:nvContentPartPr>
                         <w14:cNvContentPartPr/>
                       </w14:nvContentPartPr>
@@ -7401,7 +6113,7 @@
           <mc:Fallback>
             <w:pict>
               <v:shape w14:anchorId="72B87CE7" id="Entrada de lápiz 2" o:spid="_x0000_s1026" type="#_x0000_t75" style="position:absolute;margin-left:28.4pt;margin-top:83.8pt;width:43.25pt;height:6.65pt;z-index:251667968;visibility:visible;mso-wrap-style:square;mso-wrap-distance-left:9pt;mso-wrap-distance-top:0;mso-wrap-distance-right:9pt;mso-wrap-distance-bottom:0;mso-position-horizontal:absolute;mso-position-horizontal-relative:text;mso-position-vertical:absolute;mso-position-vertical-relative:text" o:gfxdata="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">
-                <v:imagedata r:id="rId48" o:title=""/>
+                <v:imagedata r:id="rId47" o:title=""/>
               </v:shape>
             </w:pict>
           </mc:Fallback>
@@ -7409,7 +6121,7 @@
       </w:r>
       <w:r>
         <w:rPr>
-          <w:rFonts w:ascii="Times New Roman" w:hAnsi="Times New Roman" w:cs="Times New Roman"/>
+          <w:rFonts w:ascii="Arial" w:hAnsi="Arial" w:cs="Arial"/>
           <w:noProof/>
           <w:lang w:eastAsia="es-PE"/>
         </w:rPr>
@@ -7431,7 +6143,7 @@
                 <wp:cNvGraphicFramePr/>
                 <a:graphic xmlns:a="http://schemas.openxmlformats.org/drawingml/2006/main">
                   <a:graphicData uri="http://schemas.microsoft.com/office/word/2010/wordprocessingInk">
-                    <w14:contentPart bwMode="auto" r:id="rId49">
+                    <w14:contentPart bwMode="auto" r:id="rId48">
                       <w14:nvContentPartPr>
                         <w14:cNvContentPartPr/>
                       </w14:nvContentPartPr>
@@ -7448,7 +6160,7 @@
           <mc:Fallback>
             <w:pict>
               <v:shape w14:anchorId="52135F77" id="Entrada de lápiz 1" o:spid="_x0000_s1026" type="#_x0000_t75" style="position:absolute;margin-left:197.05pt;margin-top:17.35pt;width:17.3pt;height:17.05pt;z-index:251666944;visibility:visible;mso-wrap-style:square;mso-wrap-distance-left:9pt;mso-wrap-distance-top:0;mso-wrap-distance-right:9pt;mso-wrap-distance-bottom:0;mso-position-horizontal:absolute;mso-position-horizontal-relative:text;mso-position-vertical:absolute;mso-position-vertical-relative:text" o:gfxdata="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">
-                <v:imagedata r:id="rId50" o:title=""/>
+                <v:imagedata r:id="rId49" o:title=""/>
               </v:shape>
             </w:pict>
           </mc:Fallback>
@@ -7456,7 +6168,7 @@
       </w:r>
       <w:r>
         <w:rPr>
-          <w:rFonts w:ascii="Times New Roman" w:hAnsi="Times New Roman" w:cs="Times New Roman"/>
+          <w:rFonts w:ascii="Arial" w:hAnsi="Arial" w:cs="Arial"/>
           <w:noProof/>
           <w:lang w:eastAsia="es-PE"/>
         </w:rPr>
@@ -7540,7 +6252,7 @@
       </w:r>
       <w:r>
         <w:rPr>
-          <w:rFonts w:ascii="Times New Roman" w:hAnsi="Times New Roman" w:cs="Times New Roman"/>
+          <w:rFonts w:ascii="Arial" w:hAnsi="Arial" w:cs="Arial"/>
           <w:noProof/>
           <w:lang w:eastAsia="es-PE"/>
         </w:rPr>
@@ -7621,7 +6333,7 @@
       </w:r>
       <w:r>
         <w:rPr>
-          <w:rFonts w:ascii="Times New Roman" w:hAnsi="Times New Roman" w:cs="Times New Roman"/>
+          <w:rFonts w:ascii="Arial" w:hAnsi="Arial" w:cs="Arial"/>
           <w:noProof/>
           <w:lang w:eastAsia="es-PE"/>
         </w:rPr>
@@ -7641,7 +6353,7 @@
                     <pic:cNvPicPr/>
                   </pic:nvPicPr>
                   <pic:blipFill>
-                    <a:blip r:embed="rId51"/>
+                    <a:blip r:embed="rId50"/>
                     <a:stretch>
                       <a:fillRect/>
                     </a:stretch>
@@ -7665,20 +6377,18 @@
     <w:p>
       <w:pPr>
         <w:pStyle w:val="Prrafodelista"/>
-        <w:spacing w:line="360" w:lineRule="auto"/>
+        <w:spacing w:line="240" w:lineRule="auto"/>
         <w:ind w:left="2124"/>
         <w:rPr>
-          <w:rFonts w:ascii="Times New Roman" w:hAnsi="Times New Roman" w:cs="Times New Roman"/>
+          <w:rFonts w:ascii="Arial" w:hAnsi="Arial" w:cs="Arial"/>
           <w:lang w:val="es-ES"/>
         </w:rPr>
       </w:pPr>
       <w:r>
         <w:rPr>
-          <w:rFonts w:ascii="Times New Roman" w:eastAsia="Times New Roman" w:hAnsi="Times New Roman" w:cs="Times New Roman"/>
+          <w:rFonts w:ascii="Arial" w:eastAsia="Times New Roman" w:hAnsi="Arial" w:cs="Arial"/>
           <w:i/>
           <w:iCs/>
-          <w:sz w:val="20"/>
-          <w:szCs w:val="20"/>
           <w:lang w:eastAsia="es-PE"/>
         </w:rPr>
         <w:t xml:space="preserve">Imagen 23:  generación de reportes  </w:t>
@@ -7686,33 +6396,33 @@
     </w:p>
     <w:p>
       <w:pPr>
-        <w:spacing w:line="360" w:lineRule="auto"/>
-        <w:rPr>
-          <w:rFonts w:ascii="Times New Roman" w:hAnsi="Times New Roman" w:cs="Times New Roman"/>
-          <w:lang w:eastAsia="es-PE"/>
-        </w:rPr>
-      </w:pPr>
-    </w:p>
-    <w:p>
-      <w:pPr>
-        <w:spacing w:line="360" w:lineRule="auto"/>
-        <w:rPr>
-          <w:rFonts w:ascii="Times New Roman" w:hAnsi="Times New Roman" w:cs="Times New Roman"/>
-          <w:lang w:eastAsia="es-PE"/>
-        </w:rPr>
-      </w:pPr>
-    </w:p>
-    <w:p>
-      <w:pPr>
-        <w:spacing w:line="360" w:lineRule="auto"/>
-        <w:rPr>
-          <w:rFonts w:ascii="Times New Roman" w:hAnsi="Times New Roman" w:cs="Times New Roman"/>
-          <w:lang w:eastAsia="es-PE"/>
-        </w:rPr>
-      </w:pPr>
-      <w:r>
-        <w:rPr>
-          <w:rFonts w:ascii="Times New Roman" w:hAnsi="Times New Roman" w:cs="Times New Roman"/>
+        <w:spacing w:line="240" w:lineRule="auto"/>
+        <w:rPr>
+          <w:rFonts w:ascii="Arial" w:hAnsi="Arial" w:cs="Arial"/>
+          <w:lang w:eastAsia="es-PE"/>
+        </w:rPr>
+      </w:pPr>
+    </w:p>
+    <w:p>
+      <w:pPr>
+        <w:spacing w:line="240" w:lineRule="auto"/>
+        <w:rPr>
+          <w:rFonts w:ascii="Arial" w:hAnsi="Arial" w:cs="Arial"/>
+          <w:lang w:eastAsia="es-PE"/>
+        </w:rPr>
+      </w:pPr>
+    </w:p>
+    <w:p>
+      <w:pPr>
+        <w:spacing w:line="240" w:lineRule="auto"/>
+        <w:rPr>
+          <w:rFonts w:ascii="Arial" w:hAnsi="Arial" w:cs="Arial"/>
+          <w:lang w:eastAsia="es-PE"/>
+        </w:rPr>
+      </w:pPr>
+      <w:r>
+        <w:rPr>
+          <w:rFonts w:ascii="Arial" w:hAnsi="Arial" w:cs="Arial"/>
           <w:lang w:eastAsia="es-PE"/>
         </w:rPr>
         <w:t>Por ejemplo, vamos a generar un reporte tabular, donde se muestra la distribución de bugs según su estado y el producto al que pertenecen.</w:t>
@@ -7725,36 +6435,36 @@
           <w:ilvl w:val="0"/>
           <w:numId w:val="25"/>
         </w:numPr>
-        <w:spacing w:line="360" w:lineRule="auto"/>
-        <w:rPr>
-          <w:rFonts w:ascii="Times New Roman" w:hAnsi="Times New Roman" w:cs="Times New Roman"/>
-          <w:lang w:eastAsia="es-PE"/>
-        </w:rPr>
-      </w:pPr>
-      <w:r>
-        <w:rPr>
-          <w:rFonts w:ascii="Times New Roman" w:hAnsi="Times New Roman" w:cs="Times New Roman"/>
+        <w:spacing w:line="240" w:lineRule="auto"/>
+        <w:rPr>
+          <w:rFonts w:ascii="Arial" w:hAnsi="Arial" w:cs="Arial"/>
+          <w:lang w:eastAsia="es-PE"/>
+        </w:rPr>
+      </w:pPr>
+      <w:r>
+        <w:rPr>
+          <w:rFonts w:ascii="Arial" w:hAnsi="Arial" w:cs="Arial"/>
           <w:lang w:eastAsia="es-PE"/>
         </w:rPr>
         <w:t xml:space="preserve">Seleccionamos </w:t>
       </w:r>
       <w:r>
         <w:rPr>
-          <w:rFonts w:ascii="Times New Roman" w:hAnsi="Times New Roman" w:cs="Times New Roman"/>
+          <w:rFonts w:ascii="Arial" w:hAnsi="Arial" w:cs="Arial"/>
           <w:lang w:eastAsia="es-PE"/>
         </w:rPr>
         <w:t xml:space="preserve">el eje vertical y </w:t>
       </w:r>
       <w:r>
         <w:rPr>
-          <w:rFonts w:ascii="Times New Roman" w:hAnsi="Times New Roman" w:cs="Times New Roman"/>
+          <w:rFonts w:ascii="Arial" w:hAnsi="Arial" w:cs="Arial"/>
           <w:lang w:eastAsia="es-PE"/>
         </w:rPr>
         <w:t>horizontal de acuerdo con el</w:t>
       </w:r>
       <w:r>
         <w:rPr>
-          <w:rFonts w:ascii="Times New Roman" w:hAnsi="Times New Roman" w:cs="Times New Roman"/>
+          <w:rFonts w:ascii="Arial" w:hAnsi="Arial" w:cs="Arial"/>
           <w:lang w:eastAsia="es-PE"/>
         </w:rPr>
         <w:t xml:space="preserve"> criterio buscado </w:t>
@@ -7762,19 +6472,20 @@
     </w:p>
     <w:p>
       <w:pPr>
-        <w:spacing w:line="360" w:lineRule="auto"/>
+        <w:spacing w:line="240" w:lineRule="auto"/>
         <w:ind w:left="2124"/>
         <w:rPr>
-          <w:rFonts w:ascii="Times New Roman" w:hAnsi="Times New Roman" w:cs="Times New Roman"/>
-          <w:lang w:eastAsia="es-PE"/>
-        </w:rPr>
-      </w:pPr>
-      <w:r>
-        <w:rPr>
-          <w:rFonts w:ascii="Times New Roman" w:hAnsi="Times New Roman" w:cs="Times New Roman"/>
+          <w:rFonts w:ascii="Arial" w:hAnsi="Arial" w:cs="Arial"/>
+          <w:lang w:eastAsia="es-PE"/>
+        </w:rPr>
+      </w:pPr>
+      <w:r>
+        <w:rPr>
+          <w:rFonts w:ascii="Arial" w:hAnsi="Arial" w:cs="Arial"/>
           <w:noProof/>
           <w:lang w:eastAsia="es-PE"/>
         </w:rPr>
+        <w:lastRenderedPageBreak/>
         <w:drawing>
           <wp:inline distT="0" distB="0" distL="0" distR="0" wp14:anchorId="0D0996B5" wp14:editId="43E747CA">
             <wp:extent cx="2308698" cy="1134110"/>
@@ -7791,7 +6502,7 @@
                     <pic:cNvPicPr/>
                   </pic:nvPicPr>
                   <pic:blipFill rotWithShape="1">
-                    <a:blip r:embed="rId52"/>
+                    <a:blip r:embed="rId51"/>
                     <a:srcRect l="47196" t="7879" r="10009" b="5922"/>
                     <a:stretch/>
                   </pic:blipFill>
@@ -7822,42 +6533,36 @@
     <w:p>
       <w:pPr>
         <w:pStyle w:val="Prrafodelista"/>
-        <w:spacing w:line="360" w:lineRule="auto"/>
+        <w:spacing w:line="240" w:lineRule="auto"/>
         <w:ind w:left="2124"/>
         <w:rPr>
-          <w:rFonts w:ascii="Times New Roman" w:hAnsi="Times New Roman" w:cs="Times New Roman"/>
+          <w:rFonts w:ascii="Arial" w:hAnsi="Arial" w:cs="Arial"/>
           <w:lang w:val="es-ES"/>
         </w:rPr>
       </w:pPr>
       <w:r>
         <w:rPr>
-          <w:rFonts w:ascii="Times New Roman" w:eastAsia="Times New Roman" w:hAnsi="Times New Roman" w:cs="Times New Roman"/>
+          <w:rFonts w:ascii="Arial" w:eastAsia="Times New Roman" w:hAnsi="Arial" w:cs="Arial"/>
           <w:i/>
           <w:iCs/>
-          <w:sz w:val="20"/>
-          <w:szCs w:val="20"/>
           <w:lang w:eastAsia="es-PE"/>
         </w:rPr>
         <w:t>Imagen 2</w:t>
       </w:r>
       <w:r>
         <w:rPr>
-          <w:rFonts w:ascii="Times New Roman" w:eastAsia="Times New Roman" w:hAnsi="Times New Roman" w:cs="Times New Roman"/>
+          <w:rFonts w:ascii="Arial" w:eastAsia="Times New Roman" w:hAnsi="Arial" w:cs="Arial"/>
           <w:i/>
           <w:iCs/>
-          <w:sz w:val="20"/>
-          <w:szCs w:val="20"/>
           <w:lang w:eastAsia="es-PE"/>
         </w:rPr>
         <w:t>4</w:t>
       </w:r>
       <w:r>
         <w:rPr>
-          <w:rFonts w:ascii="Times New Roman" w:eastAsia="Times New Roman" w:hAnsi="Times New Roman" w:cs="Times New Roman"/>
+          <w:rFonts w:ascii="Arial" w:eastAsia="Times New Roman" w:hAnsi="Arial" w:cs="Arial"/>
           <w:i/>
           <w:iCs/>
-          <w:sz w:val="20"/>
-          <w:szCs w:val="20"/>
           <w:lang w:eastAsia="es-PE"/>
         </w:rPr>
         <w:t xml:space="preserve">:  tablas tabulares </w:t>
@@ -7865,10 +6570,10 @@
     </w:p>
     <w:p>
       <w:pPr>
-        <w:spacing w:line="360" w:lineRule="auto"/>
+        <w:spacing w:line="240" w:lineRule="auto"/>
         <w:ind w:left="2124"/>
         <w:rPr>
-          <w:rFonts w:ascii="Times New Roman" w:hAnsi="Times New Roman" w:cs="Times New Roman"/>
+          <w:rFonts w:ascii="Arial" w:hAnsi="Arial" w:cs="Arial"/>
           <w:lang w:eastAsia="es-PE"/>
         </w:rPr>
       </w:pPr>
@@ -7880,37 +6585,36 @@
           <w:ilvl w:val="0"/>
           <w:numId w:val="25"/>
         </w:numPr>
-        <w:spacing w:line="360" w:lineRule="auto"/>
-        <w:rPr>
-          <w:rFonts w:ascii="Times New Roman" w:hAnsi="Times New Roman" w:cs="Times New Roman"/>
-          <w:lang w:eastAsia="es-PE"/>
-        </w:rPr>
-      </w:pPr>
-      <w:r>
-        <w:rPr>
-          <w:rFonts w:ascii="Times New Roman" w:hAnsi="Times New Roman" w:cs="Times New Roman"/>
-          <w:lang w:eastAsia="es-PE"/>
-        </w:rPr>
-        <w:lastRenderedPageBreak/>
+        <w:spacing w:line="240" w:lineRule="auto"/>
+        <w:rPr>
+          <w:rFonts w:ascii="Arial" w:hAnsi="Arial" w:cs="Arial"/>
+          <w:lang w:eastAsia="es-PE"/>
+        </w:rPr>
+      </w:pPr>
+      <w:r>
+        <w:rPr>
+          <w:rFonts w:ascii="Arial" w:hAnsi="Arial" w:cs="Arial"/>
+          <w:lang w:eastAsia="es-PE"/>
+        </w:rPr>
         <w:t>Luego le dam</w:t>
       </w:r>
       <w:r>
         <w:rPr>
-          <w:rFonts w:ascii="Times New Roman" w:hAnsi="Times New Roman" w:cs="Times New Roman"/>
+          <w:rFonts w:ascii="Arial" w:hAnsi="Arial" w:cs="Arial"/>
           <w:lang w:eastAsia="es-PE"/>
         </w:rPr>
         <w:t>os</w:t>
       </w:r>
       <w:r>
         <w:rPr>
-          <w:rFonts w:ascii="Times New Roman" w:hAnsi="Times New Roman" w:cs="Times New Roman"/>
+          <w:rFonts w:ascii="Arial" w:hAnsi="Arial" w:cs="Arial"/>
           <w:lang w:eastAsia="es-PE"/>
         </w:rPr>
         <w:t xml:space="preserve"> en generar y nos muestra la tabla generada la cual se puede exportar en </w:t>
       </w:r>
       <w:r>
         <w:rPr>
-          <w:rFonts w:ascii="Times New Roman" w:hAnsi="Times New Roman" w:cs="Times New Roman"/>
+          <w:rFonts w:ascii="Arial" w:hAnsi="Arial" w:cs="Arial"/>
           <w:lang w:eastAsia="es-PE"/>
         </w:rPr>
         <w:t>CSV.</w:t>
@@ -7918,16 +6622,16 @@
     </w:p>
     <w:p>
       <w:pPr>
-        <w:spacing w:line="360" w:lineRule="auto"/>
+        <w:spacing w:line="240" w:lineRule="auto"/>
         <w:ind w:left="360"/>
         <w:rPr>
-          <w:rFonts w:ascii="Times New Roman" w:hAnsi="Times New Roman" w:cs="Times New Roman"/>
-          <w:lang w:eastAsia="es-PE"/>
-        </w:rPr>
-      </w:pPr>
-      <w:r>
-        <w:rPr>
-          <w:rFonts w:ascii="Times New Roman" w:hAnsi="Times New Roman" w:cs="Times New Roman"/>
+          <w:rFonts w:ascii="Arial" w:hAnsi="Arial" w:cs="Arial"/>
+          <w:lang w:eastAsia="es-PE"/>
+        </w:rPr>
+      </w:pPr>
+      <w:r>
+        <w:rPr>
+          <w:rFonts w:ascii="Arial" w:hAnsi="Arial" w:cs="Arial"/>
           <w:noProof/>
           <w:lang w:eastAsia="es-PE"/>
         </w:rPr>
@@ -7947,7 +6651,7 @@
                     <pic:cNvPicPr/>
                   </pic:nvPicPr>
                   <pic:blipFill rotWithShape="1">
-                    <a:blip r:embed="rId53"/>
+                    <a:blip r:embed="rId52"/>
                     <a:srcRect t="16062" r="3279" b="4641"/>
                     <a:stretch/>
                   </pic:blipFill>
@@ -7978,20 +6682,18 @@
     <w:p>
       <w:pPr>
         <w:pStyle w:val="Prrafodelista"/>
-        <w:spacing w:line="360" w:lineRule="auto"/>
+        <w:spacing w:line="240" w:lineRule="auto"/>
         <w:ind w:left="2124"/>
         <w:rPr>
-          <w:rFonts w:ascii="Times New Roman" w:hAnsi="Times New Roman" w:cs="Times New Roman"/>
+          <w:rFonts w:ascii="Arial" w:hAnsi="Arial" w:cs="Arial"/>
           <w:lang w:val="es-ES"/>
         </w:rPr>
       </w:pPr>
       <w:r>
         <w:rPr>
-          <w:rFonts w:ascii="Times New Roman" w:eastAsia="Times New Roman" w:hAnsi="Times New Roman" w:cs="Times New Roman"/>
+          <w:rFonts w:ascii="Arial" w:eastAsia="Times New Roman" w:hAnsi="Arial" w:cs="Arial"/>
           <w:i/>
           <w:iCs/>
-          <w:sz w:val="20"/>
-          <w:szCs w:val="20"/>
           <w:lang w:eastAsia="es-PE"/>
         </w:rPr>
         <w:t xml:space="preserve">Imagen 25:  resultado de la tabla </w:t>
@@ -7999,212 +6701,235 @@
     </w:p>
     <w:p>
       <w:pPr>
-        <w:spacing w:line="360" w:lineRule="auto"/>
+        <w:spacing w:line="240" w:lineRule="auto"/>
         <w:ind w:left="360"/>
         <w:rPr>
-          <w:rFonts w:ascii="Times New Roman" w:hAnsi="Times New Roman" w:cs="Times New Roman"/>
-          <w:lang w:eastAsia="es-PE"/>
-        </w:rPr>
-      </w:pPr>
-    </w:p>
-    <w:p>
-      <w:pPr>
-        <w:spacing w:line="360" w:lineRule="auto"/>
-        <w:rPr>
-          <w:rFonts w:ascii="Times New Roman" w:hAnsi="Times New Roman" w:cs="Times New Roman"/>
-          <w:lang w:eastAsia="es-PE"/>
-        </w:rPr>
-      </w:pPr>
-    </w:p>
-    <w:p>
-      <w:pPr>
-        <w:spacing w:line="360" w:lineRule="auto"/>
-        <w:rPr>
-          <w:rFonts w:ascii="Times New Roman" w:hAnsi="Times New Roman" w:cs="Times New Roman"/>
-          <w:lang w:eastAsia="es-PE"/>
-        </w:rPr>
-      </w:pPr>
-    </w:p>
-    <w:p>
-      <w:pPr>
-        <w:rPr>
-          <w:rFonts w:ascii="Times New Roman" w:hAnsi="Times New Roman" w:cs="Times New Roman"/>
-          <w:lang w:eastAsia="es-PE"/>
-        </w:rPr>
-      </w:pPr>
-    </w:p>
-    <w:p>
-      <w:pPr>
-        <w:rPr>
-          <w:rFonts w:ascii="Times New Roman" w:hAnsi="Times New Roman" w:cs="Times New Roman"/>
-          <w:lang w:eastAsia="es-PE"/>
-        </w:rPr>
-      </w:pPr>
-    </w:p>
-    <w:p>
-      <w:pPr>
-        <w:rPr>
-          <w:rFonts w:ascii="Times New Roman" w:hAnsi="Times New Roman" w:cs="Times New Roman"/>
-          <w:lang w:eastAsia="es-PE"/>
-        </w:rPr>
-      </w:pPr>
-    </w:p>
-    <w:p>
-      <w:pPr>
-        <w:rPr>
-          <w:rFonts w:ascii="Times New Roman" w:hAnsi="Times New Roman" w:cs="Times New Roman"/>
-          <w:lang w:eastAsia="es-PE"/>
-        </w:rPr>
-      </w:pPr>
-    </w:p>
-    <w:p>
-      <w:pPr>
-        <w:rPr>
-          <w:rFonts w:ascii="Times New Roman" w:hAnsi="Times New Roman" w:cs="Times New Roman"/>
-          <w:lang w:eastAsia="es-PE"/>
-        </w:rPr>
-      </w:pPr>
-    </w:p>
-    <w:p>
-      <w:pPr>
-        <w:rPr>
-          <w:rFonts w:ascii="Times New Roman" w:hAnsi="Times New Roman" w:cs="Times New Roman"/>
-          <w:lang w:eastAsia="es-PE"/>
-        </w:rPr>
-      </w:pPr>
-    </w:p>
-    <w:p>
-      <w:pPr>
-        <w:rPr>
-          <w:rFonts w:ascii="Times New Roman" w:hAnsi="Times New Roman" w:cs="Times New Roman"/>
-          <w:lang w:eastAsia="es-PE"/>
-        </w:rPr>
-      </w:pPr>
-    </w:p>
-    <w:p>
-      <w:pPr>
-        <w:rPr>
-          <w:rFonts w:ascii="Times New Roman" w:hAnsi="Times New Roman" w:cs="Times New Roman"/>
-          <w:lang w:eastAsia="es-PE"/>
-        </w:rPr>
-      </w:pPr>
-    </w:p>
-    <w:p>
-      <w:pPr>
-        <w:rPr>
-          <w:rFonts w:ascii="Times New Roman" w:hAnsi="Times New Roman" w:cs="Times New Roman"/>
-          <w:lang w:eastAsia="es-PE"/>
-        </w:rPr>
-      </w:pPr>
-    </w:p>
-    <w:p>
-      <w:pPr>
-        <w:rPr>
-          <w:rFonts w:ascii="Times New Roman" w:hAnsi="Times New Roman" w:cs="Times New Roman"/>
-          <w:lang w:eastAsia="es-PE"/>
-        </w:rPr>
-      </w:pPr>
-    </w:p>
-    <w:p>
-      <w:pPr>
-        <w:rPr>
-          <w:rFonts w:ascii="Times New Roman" w:hAnsi="Times New Roman" w:cs="Times New Roman"/>
-          <w:lang w:eastAsia="es-PE"/>
-        </w:rPr>
-      </w:pPr>
-    </w:p>
-    <w:p>
-      <w:pPr>
-        <w:rPr>
-          <w:rFonts w:ascii="Times New Roman" w:hAnsi="Times New Roman" w:cs="Times New Roman"/>
-          <w:lang w:eastAsia="es-PE"/>
-        </w:rPr>
-      </w:pPr>
-    </w:p>
-    <w:p>
-      <w:pPr>
-        <w:rPr>
-          <w:rFonts w:ascii="Times New Roman" w:hAnsi="Times New Roman" w:cs="Times New Roman"/>
-          <w:lang w:eastAsia="es-PE"/>
-        </w:rPr>
-      </w:pPr>
-    </w:p>
-    <w:p>
-      <w:pPr>
-        <w:rPr>
-          <w:rFonts w:ascii="Times New Roman" w:hAnsi="Times New Roman" w:cs="Times New Roman"/>
-          <w:lang w:eastAsia="es-PE"/>
-        </w:rPr>
-      </w:pPr>
-    </w:p>
-    <w:p>
-      <w:pPr>
-        <w:rPr>
-          <w:rFonts w:ascii="Times New Roman" w:hAnsi="Times New Roman" w:cs="Times New Roman"/>
-          <w:lang w:eastAsia="es-PE"/>
-        </w:rPr>
-      </w:pPr>
-    </w:p>
-    <w:p>
-      <w:pPr>
-        <w:rPr>
-          <w:rFonts w:ascii="Times New Roman" w:hAnsi="Times New Roman" w:cs="Times New Roman"/>
-          <w:lang w:eastAsia="es-PE"/>
-        </w:rPr>
-      </w:pPr>
-    </w:p>
-    <w:p>
-      <w:pPr>
-        <w:rPr>
-          <w:rFonts w:ascii="Times New Roman" w:hAnsi="Times New Roman" w:cs="Times New Roman"/>
-          <w:lang w:eastAsia="es-PE"/>
-        </w:rPr>
-      </w:pPr>
-    </w:p>
-    <w:p>
-      <w:pPr>
-        <w:rPr>
-          <w:rFonts w:ascii="Times New Roman" w:hAnsi="Times New Roman" w:cs="Times New Roman"/>
-          <w:lang w:eastAsia="es-PE"/>
-        </w:rPr>
-      </w:pPr>
-    </w:p>
-    <w:p>
-      <w:pPr>
-        <w:rPr>
-          <w:rFonts w:ascii="Times New Roman" w:hAnsi="Times New Roman" w:cs="Times New Roman"/>
-          <w:lang w:eastAsia="es-PE"/>
-        </w:rPr>
-      </w:pPr>
-    </w:p>
-    <w:p>
-      <w:pPr>
-        <w:rPr>
-          <w:rFonts w:ascii="Times New Roman" w:hAnsi="Times New Roman" w:cs="Times New Roman"/>
-          <w:lang w:eastAsia="es-PE"/>
-        </w:rPr>
-      </w:pPr>
-    </w:p>
-    <w:p>
-      <w:pPr>
-        <w:rPr>
-          <w:rFonts w:ascii="Times New Roman" w:hAnsi="Times New Roman" w:cs="Times New Roman"/>
-          <w:lang w:eastAsia="es-PE"/>
-        </w:rPr>
-      </w:pPr>
-    </w:p>
-    <w:p>
-      <w:pPr>
-        <w:rPr>
-          <w:rFonts w:ascii="Times New Roman" w:hAnsi="Times New Roman" w:cs="Times New Roman"/>
-          <w:lang w:eastAsia="es-PE"/>
-        </w:rPr>
-      </w:pPr>
-    </w:p>
-    <w:p>
-      <w:pPr>
-        <w:rPr>
-          <w:rFonts w:ascii="Times New Roman" w:hAnsi="Times New Roman" w:cs="Times New Roman"/>
+          <w:rFonts w:ascii="Arial" w:hAnsi="Arial" w:cs="Arial"/>
+          <w:lang w:eastAsia="es-PE"/>
+        </w:rPr>
+      </w:pPr>
+    </w:p>
+    <w:p>
+      <w:pPr>
+        <w:spacing w:line="240" w:lineRule="auto"/>
+        <w:rPr>
+          <w:rFonts w:ascii="Arial" w:hAnsi="Arial" w:cs="Arial"/>
+          <w:lang w:eastAsia="es-PE"/>
+        </w:rPr>
+      </w:pPr>
+    </w:p>
+    <w:p>
+      <w:pPr>
+        <w:spacing w:line="240" w:lineRule="auto"/>
+        <w:rPr>
+          <w:rFonts w:ascii="Arial" w:hAnsi="Arial" w:cs="Arial"/>
+          <w:lang w:eastAsia="es-PE"/>
+        </w:rPr>
+      </w:pPr>
+    </w:p>
+    <w:p>
+      <w:pPr>
+        <w:spacing w:line="240" w:lineRule="auto"/>
+        <w:rPr>
+          <w:rFonts w:ascii="Arial" w:hAnsi="Arial" w:cs="Arial"/>
+          <w:lang w:eastAsia="es-PE"/>
+        </w:rPr>
+      </w:pPr>
+    </w:p>
+    <w:p>
+      <w:pPr>
+        <w:spacing w:line="240" w:lineRule="auto"/>
+        <w:rPr>
+          <w:rFonts w:ascii="Arial" w:hAnsi="Arial" w:cs="Arial"/>
+          <w:lang w:eastAsia="es-PE"/>
+        </w:rPr>
+      </w:pPr>
+    </w:p>
+    <w:p>
+      <w:pPr>
+        <w:spacing w:line="240" w:lineRule="auto"/>
+        <w:rPr>
+          <w:rFonts w:ascii="Arial" w:hAnsi="Arial" w:cs="Arial"/>
+          <w:lang w:eastAsia="es-PE"/>
+        </w:rPr>
+      </w:pPr>
+    </w:p>
+    <w:p>
+      <w:pPr>
+        <w:spacing w:line="240" w:lineRule="auto"/>
+        <w:rPr>
+          <w:rFonts w:ascii="Arial" w:hAnsi="Arial" w:cs="Arial"/>
+          <w:lang w:eastAsia="es-PE"/>
+        </w:rPr>
+      </w:pPr>
+    </w:p>
+    <w:p>
+      <w:pPr>
+        <w:spacing w:line="240" w:lineRule="auto"/>
+        <w:rPr>
+          <w:rFonts w:ascii="Arial" w:hAnsi="Arial" w:cs="Arial"/>
+          <w:lang w:eastAsia="es-PE"/>
+        </w:rPr>
+      </w:pPr>
+    </w:p>
+    <w:p>
+      <w:pPr>
+        <w:spacing w:line="240" w:lineRule="auto"/>
+        <w:rPr>
+          <w:rFonts w:ascii="Arial" w:hAnsi="Arial" w:cs="Arial"/>
+          <w:lang w:eastAsia="es-PE"/>
+        </w:rPr>
+      </w:pPr>
+    </w:p>
+    <w:p>
+      <w:pPr>
+        <w:spacing w:line="240" w:lineRule="auto"/>
+        <w:rPr>
+          <w:rFonts w:ascii="Arial" w:hAnsi="Arial" w:cs="Arial"/>
+          <w:lang w:eastAsia="es-PE"/>
+        </w:rPr>
+      </w:pPr>
+    </w:p>
+    <w:p>
+      <w:pPr>
+        <w:spacing w:line="240" w:lineRule="auto"/>
+        <w:rPr>
+          <w:rFonts w:ascii="Arial" w:hAnsi="Arial" w:cs="Arial"/>
+          <w:lang w:eastAsia="es-PE"/>
+        </w:rPr>
+      </w:pPr>
+    </w:p>
+    <w:p>
+      <w:pPr>
+        <w:spacing w:line="240" w:lineRule="auto"/>
+        <w:rPr>
+          <w:rFonts w:ascii="Arial" w:hAnsi="Arial" w:cs="Arial"/>
+          <w:lang w:eastAsia="es-PE"/>
+        </w:rPr>
+      </w:pPr>
+    </w:p>
+    <w:p>
+      <w:pPr>
+        <w:spacing w:line="240" w:lineRule="auto"/>
+        <w:rPr>
+          <w:rFonts w:ascii="Arial" w:hAnsi="Arial" w:cs="Arial"/>
+          <w:lang w:eastAsia="es-PE"/>
+        </w:rPr>
+      </w:pPr>
+    </w:p>
+    <w:p>
+      <w:pPr>
+        <w:spacing w:line="240" w:lineRule="auto"/>
+        <w:rPr>
+          <w:rFonts w:ascii="Arial" w:hAnsi="Arial" w:cs="Arial"/>
+          <w:lang w:eastAsia="es-PE"/>
+        </w:rPr>
+      </w:pPr>
+    </w:p>
+    <w:p>
+      <w:pPr>
+        <w:spacing w:line="240" w:lineRule="auto"/>
+        <w:rPr>
+          <w:rFonts w:ascii="Arial" w:hAnsi="Arial" w:cs="Arial"/>
+          <w:lang w:eastAsia="es-PE"/>
+        </w:rPr>
+      </w:pPr>
+    </w:p>
+    <w:p>
+      <w:pPr>
+        <w:spacing w:line="240" w:lineRule="auto"/>
+        <w:rPr>
+          <w:rFonts w:ascii="Arial" w:hAnsi="Arial" w:cs="Arial"/>
+          <w:lang w:eastAsia="es-PE"/>
+        </w:rPr>
+      </w:pPr>
+    </w:p>
+    <w:p>
+      <w:pPr>
+        <w:spacing w:line="240" w:lineRule="auto"/>
+        <w:rPr>
+          <w:rFonts w:ascii="Arial" w:hAnsi="Arial" w:cs="Arial"/>
+          <w:lang w:eastAsia="es-PE"/>
+        </w:rPr>
+      </w:pPr>
+    </w:p>
+    <w:p>
+      <w:pPr>
+        <w:spacing w:line="240" w:lineRule="auto"/>
+        <w:rPr>
+          <w:rFonts w:ascii="Arial" w:hAnsi="Arial" w:cs="Arial"/>
+          <w:lang w:eastAsia="es-PE"/>
+        </w:rPr>
+      </w:pPr>
+    </w:p>
+    <w:p>
+      <w:pPr>
+        <w:spacing w:line="240" w:lineRule="auto"/>
+        <w:rPr>
+          <w:rFonts w:ascii="Arial" w:hAnsi="Arial" w:cs="Arial"/>
+          <w:lang w:eastAsia="es-PE"/>
+        </w:rPr>
+      </w:pPr>
+    </w:p>
+    <w:p>
+      <w:pPr>
+        <w:spacing w:line="240" w:lineRule="auto"/>
+        <w:rPr>
+          <w:rFonts w:ascii="Arial" w:hAnsi="Arial" w:cs="Arial"/>
+          <w:lang w:eastAsia="es-PE"/>
+        </w:rPr>
+      </w:pPr>
+    </w:p>
+    <w:p>
+      <w:pPr>
+        <w:spacing w:line="240" w:lineRule="auto"/>
+        <w:rPr>
+          <w:rFonts w:ascii="Arial" w:hAnsi="Arial" w:cs="Arial"/>
+          <w:lang w:eastAsia="es-PE"/>
+        </w:rPr>
+      </w:pPr>
+    </w:p>
+    <w:p>
+      <w:pPr>
+        <w:spacing w:line="240" w:lineRule="auto"/>
+        <w:rPr>
+          <w:rFonts w:ascii="Arial" w:hAnsi="Arial" w:cs="Arial"/>
+          <w:lang w:eastAsia="es-PE"/>
+        </w:rPr>
+      </w:pPr>
+    </w:p>
+    <w:p>
+      <w:pPr>
+        <w:spacing w:line="240" w:lineRule="auto"/>
+        <w:rPr>
+          <w:rFonts w:ascii="Arial" w:hAnsi="Arial" w:cs="Arial"/>
+          <w:lang w:eastAsia="es-PE"/>
+        </w:rPr>
+      </w:pPr>
+    </w:p>
+    <w:p>
+      <w:pPr>
+        <w:spacing w:line="240" w:lineRule="auto"/>
+        <w:rPr>
+          <w:rFonts w:ascii="Arial" w:hAnsi="Arial" w:cs="Arial"/>
+          <w:lang w:eastAsia="es-PE"/>
+        </w:rPr>
+      </w:pPr>
+    </w:p>
+    <w:p>
+      <w:pPr>
+        <w:spacing w:line="240" w:lineRule="auto"/>
+        <w:rPr>
+          <w:rFonts w:ascii="Arial" w:hAnsi="Arial" w:cs="Arial"/>
+          <w:lang w:eastAsia="es-PE"/>
+        </w:rPr>
+      </w:pPr>
+    </w:p>
+    <w:p>
+      <w:pPr>
+        <w:spacing w:line="240" w:lineRule="auto"/>
+        <w:rPr>
+          <w:rFonts w:ascii="Arial" w:hAnsi="Arial" w:cs="Arial"/>
           <w:lang w:eastAsia="es-PE"/>
         </w:rPr>
       </w:pPr>
@@ -8214,9 +6939,10 @@
         <w:tabs>
           <w:tab w:val="left" w:pos="1560"/>
         </w:tabs>
+        <w:spacing w:line="240" w:lineRule="auto"/>
         <w:ind w:left="1560"/>
         <w:rPr>
-          <w:rFonts w:ascii="Times New Roman" w:hAnsi="Times New Roman" w:cs="Times New Roman"/>
+          <w:rFonts w:ascii="Arial" w:hAnsi="Arial" w:cs="Arial"/>
         </w:rPr>
       </w:pPr>
     </w:p>
@@ -8225,8 +6951,9 @@
         <w:tabs>
           <w:tab w:val="left" w:pos="1560"/>
         </w:tabs>
-        <w:rPr>
-          <w:rFonts w:ascii="Times New Roman" w:hAnsi="Times New Roman" w:cs="Times New Roman"/>
+        <w:spacing w:line="240" w:lineRule="auto"/>
+        <w:rPr>
+          <w:rFonts w:ascii="Arial" w:hAnsi="Arial" w:cs="Arial"/>
         </w:rPr>
       </w:pPr>
     </w:p>
@@ -8235,8 +6962,9 @@
         <w:tabs>
           <w:tab w:val="left" w:pos="1560"/>
         </w:tabs>
-        <w:rPr>
-          <w:rFonts w:ascii="Times New Roman" w:hAnsi="Times New Roman" w:cs="Times New Roman"/>
+        <w:spacing w:line="240" w:lineRule="auto"/>
+        <w:rPr>
+          <w:rFonts w:ascii="Arial" w:hAnsi="Arial" w:cs="Arial"/>
         </w:rPr>
       </w:pPr>
     </w:p>
@@ -8245,8 +6973,9 @@
         <w:tabs>
           <w:tab w:val="left" w:pos="1560"/>
         </w:tabs>
-        <w:rPr>
-          <w:rFonts w:ascii="Times New Roman" w:hAnsi="Times New Roman" w:cs="Times New Roman"/>
+        <w:spacing w:line="240" w:lineRule="auto"/>
+        <w:rPr>
+          <w:rFonts w:ascii="Arial" w:hAnsi="Arial" w:cs="Arial"/>
         </w:rPr>
       </w:pPr>
     </w:p>
@@ -8255,9 +6984,10 @@
         <w:tabs>
           <w:tab w:val="left" w:pos="1560"/>
         </w:tabs>
+        <w:spacing w:line="240" w:lineRule="auto"/>
         <w:ind w:left="1560"/>
         <w:rPr>
-          <w:rFonts w:ascii="Times New Roman" w:hAnsi="Times New Roman" w:cs="Times New Roman"/>
+          <w:rFonts w:ascii="Arial" w:hAnsi="Arial" w:cs="Arial"/>
         </w:rPr>
       </w:pPr>
     </w:p>
@@ -8266,9 +6996,10 @@
         <w:tabs>
           <w:tab w:val="left" w:pos="1560"/>
         </w:tabs>
+        <w:spacing w:line="240" w:lineRule="auto"/>
         <w:ind w:left="1560"/>
         <w:rPr>
-          <w:rFonts w:ascii="Times New Roman" w:hAnsi="Times New Roman" w:cs="Times New Roman"/>
+          <w:rFonts w:ascii="Arial" w:hAnsi="Arial" w:cs="Arial"/>
         </w:rPr>
       </w:pPr>
     </w:p>
@@ -8277,9 +7008,10 @@
         <w:tabs>
           <w:tab w:val="left" w:pos="1560"/>
         </w:tabs>
+        <w:spacing w:line="240" w:lineRule="auto"/>
         <w:ind w:left="1560"/>
         <w:rPr>
-          <w:rFonts w:ascii="Times New Roman" w:hAnsi="Times New Roman" w:cs="Times New Roman"/>
+          <w:rFonts w:ascii="Arial" w:hAnsi="Arial" w:cs="Arial"/>
         </w:rPr>
       </w:pPr>
     </w:p>
@@ -8288,9 +7020,10 @@
         <w:tabs>
           <w:tab w:val="left" w:pos="1560"/>
         </w:tabs>
+        <w:spacing w:line="240" w:lineRule="auto"/>
         <w:ind w:left="1560"/>
         <w:rPr>
-          <w:rFonts w:ascii="Times New Roman" w:hAnsi="Times New Roman" w:cs="Times New Roman"/>
+          <w:rFonts w:ascii="Arial" w:hAnsi="Arial" w:cs="Arial"/>
         </w:rPr>
       </w:pPr>
     </w:p>
@@ -8299,9 +7032,10 @@
         <w:tabs>
           <w:tab w:val="left" w:pos="1560"/>
         </w:tabs>
+        <w:spacing w:line="240" w:lineRule="auto"/>
         <w:ind w:left="1560"/>
         <w:rPr>
-          <w:rFonts w:ascii="Times New Roman" w:hAnsi="Times New Roman" w:cs="Times New Roman"/>
+          <w:rFonts w:ascii="Arial" w:hAnsi="Arial" w:cs="Arial"/>
         </w:rPr>
       </w:pPr>
     </w:p>
@@ -8310,8 +7044,9 @@
         <w:tabs>
           <w:tab w:val="left" w:pos="1560"/>
         </w:tabs>
-        <w:rPr>
-          <w:rFonts w:ascii="Times New Roman" w:hAnsi="Times New Roman" w:cs="Times New Roman"/>
+        <w:spacing w:line="240" w:lineRule="auto"/>
+        <w:rPr>
+          <w:rFonts w:ascii="Arial" w:hAnsi="Arial" w:cs="Arial"/>
         </w:rPr>
       </w:pPr>
     </w:p>
@@ -8320,9 +7055,10 @@
         <w:tabs>
           <w:tab w:val="left" w:pos="1560"/>
         </w:tabs>
+        <w:spacing w:line="240" w:lineRule="auto"/>
         <w:ind w:left="1560"/>
         <w:rPr>
-          <w:rFonts w:ascii="Times New Roman" w:hAnsi="Times New Roman" w:cs="Times New Roman"/>
+          <w:rFonts w:ascii="Arial" w:hAnsi="Arial" w:cs="Arial"/>
         </w:rPr>
       </w:pPr>
     </w:p>
@@ -8331,18 +7067,17 @@
         <w:tabs>
           <w:tab w:val="left" w:pos="1560"/>
         </w:tabs>
+        <w:spacing w:line="240" w:lineRule="auto"/>
         <w:ind w:left="1560"/>
         <w:rPr>
-          <w:rFonts w:ascii="Times New Roman" w:hAnsi="Times New Roman" w:cs="Times New Roman"/>
-          <w:sz w:val="24"/>
-          <w:szCs w:val="24"/>
+          <w:rFonts w:ascii="Arial" w:hAnsi="Arial" w:cs="Arial"/>
         </w:rPr>
       </w:pPr>
     </w:p>
     <w:sectPr>
-      <w:headerReference w:type="default" r:id="rId54"/>
+      <w:headerReference w:type="default" r:id="rId53"/>
       <w:pgSz w:w="11906" w:h="16838"/>
-      <w:pgMar w:top="1417" w:right="1701" w:bottom="1417" w:left="1701" w:header="708" w:footer="708" w:gutter="0"/>
+      <w:pgMar w:top="1417" w:right="991" w:bottom="1417" w:left="1418" w:header="708" w:footer="708" w:gutter="0"/>
       <w:cols w:space="708"/>
       <w:docGrid w:linePitch="360"/>
     </w:sectPr>
@@ -8422,7 +7157,7 @@
           <wp:extent cx="1304925" cy="978694"/>
           <wp:effectExtent l="0" t="0" r="0" b="0"/>
           <wp:wrapNone/>
-          <wp:docPr id="4" name="Imagen 4" descr="SUNAT HABILITA PAGO ELECTRÓNICO DE IMPUESTOS CON DOCUMENTOS VALORADOS"/>
+          <wp:docPr id="57203160" name="Imagen 57203160" descr="SUNAT HABILITA PAGO ELECTRÓNICO DE IMPUESTOS CON DOCUMENTOS VALORADOS"/>
           <wp:cNvGraphicFramePr>
             <a:graphicFrameLocks xmlns:a="http://schemas.openxmlformats.org/drawingml/2006/main" noChangeAspect="1"/>
           </wp:cNvGraphicFramePr>
@@ -12129,7 +10864,6 @@
   <w:style w:type="character" w:default="1" w:styleId="Fuentedeprrafopredeter">
     <w:name w:val="Default Paragraph Font"/>
     <w:uiPriority w:val="1"/>
-    <w:semiHidden/>
     <w:unhideWhenUsed/>
   </w:style>
   <w:style w:type="table" w:default="1" w:styleId="Tablanormal">
@@ -12405,35 +11139,6 @@
           <inkml:channelProperty channel="Y" name="resolution" value="1000" units="1/cm"/>
         </inkml:channelProperties>
       </inkml:inkSource>
-      <inkml:timestamp xml:id="ts0" timeString="2025-08-04T18:41:17.261"/>
-    </inkml:context>
-    <inkml:brush xml:id="br0">
-      <inkml:brushProperty name="width" value="0.1" units="cm"/>
-      <inkml:brushProperty name="height" value="0.2" units="cm"/>
-      <inkml:brushProperty name="color" value="#FFFC00"/>
-      <inkml:brushProperty name="tip" value="rectangle"/>
-      <inkml:brushProperty name="rasterOp" value="maskPen"/>
-      <inkml:brushProperty name="ignorePressure" value="1"/>
-    </inkml:brush>
-  </inkml:definitions>
-  <inkml:trace contextRef="#ctx0" brushRef="#br0">0 15,'5'-2,"7"-2,3 1,3 1,-1 0,1 1,-1 0,-1 1,-1 0,0 0,0 0,-3 0</inkml:trace>
-</inkml:ink>
-</file>
-
-<file path=word/ink/ink2.xml><?xml version="1.0" encoding="utf-8"?>
-<inkml:ink xmlns:inkml="http://www.w3.org/2003/InkML">
-  <inkml:definitions>
-    <inkml:context xml:id="ctx0">
-      <inkml:inkSource xml:id="inkSrc0">
-        <inkml:traceFormat>
-          <inkml:channel name="X" type="integer" min="-2.14748E9" max="2.14748E9" units="cm"/>
-          <inkml:channel name="Y" type="integer" min="-2.14748E9" max="2.14748E9" units="cm"/>
-        </inkml:traceFormat>
-        <inkml:channelProperties>
-          <inkml:channelProperty channel="X" name="resolution" value="1000" units="1/cm"/>
-          <inkml:channelProperty channel="Y" name="resolution" value="1000" units="1/cm"/>
-        </inkml:channelProperties>
-      </inkml:inkSource>
       <inkml:timestamp xml:id="ts0" timeString="2025-08-04T18:57:36.893"/>
     </inkml:context>
     <inkml:brush xml:id="br0">
@@ -12449,7 +11154,7 @@
 </inkml:ink>
 </file>
 
-<file path=word/ink/ink3.xml><?xml version="1.0" encoding="utf-8"?>
+<file path=word/ink/ink2.xml><?xml version="1.0" encoding="utf-8"?>
 <inkml:ink xmlns:inkml="http://www.w3.org/2003/InkML">
   <inkml:definitions>
     <inkml:context xml:id="ctx0">
@@ -12478,7 +11183,7 @@
 </inkml:ink>
 </file>
 
-<file path=word/ink/ink4.xml><?xml version="1.0" encoding="utf-8"?>
+<file path=word/ink/ink3.xml><?xml version="1.0" encoding="utf-8"?>
 <inkml:ink xmlns:inkml="http://www.w3.org/2003/InkML">
   <inkml:definitions>
     <inkml:context xml:id="ctx0">
@@ -12507,7 +11212,7 @@
 </inkml:ink>
 </file>
 
-<file path=word/ink/ink5.xml><?xml version="1.0" encoding="utf-8"?>
+<file path=word/ink/ink4.xml><?xml version="1.0" encoding="utf-8"?>
 <inkml:ink xmlns:inkml="http://www.w3.org/2003/InkML">
   <inkml:definitions>
     <inkml:context xml:id="ctx0">

--- a/Manual de usuario Bugzilla v1.0.docx
+++ b/Manual de usuario Bugzilla v1.0.docx
@@ -1,6 +1,6 @@
 
 <file path=word/document.xml><?xml version="1.0" encoding="utf-8"?>
-<w:document xmlns:wpc="http://schemas.microsoft.com/office/word/2010/wordprocessingCanvas" xmlns:cx="http://schemas.microsoft.com/office/drawing/2014/chartex" xmlns:cx1="http://schemas.microsoft.com/office/drawing/2015/9/8/chartex" xmlns:cx2="http://schemas.microsoft.com/office/drawing/2015/10/21/chartex" xmlns:cx3="http://schemas.microsoft.com/office/drawing/2016/5/9/chartex" xmlns:cx4="http://schemas.microsoft.com/office/drawing/2016/5/10/chartex" xmlns:cx5="http://schemas.microsoft.com/office/drawing/2016/5/11/chartex" xmlns:cx6="http://schemas.microsoft.com/office/drawing/2016/5/12/chartex" xmlns:cx7="http://schemas.microsoft.com/office/drawing/2016/5/13/chartex" xmlns:cx8="http://schemas.microsoft.com/office/drawing/2016/5/14/chartex" xmlns:mc="http://schemas.openxmlformats.org/markup-compatibility/2006" xmlns:aink="http://schemas.microsoft.com/office/drawing/2016/ink" xmlns:am3d="http://schemas.microsoft.com/office/drawing/2017/model3d" xmlns:o="urn:schemas-microsoft-com:office:office" xmlns:oel="http://schemas.microsoft.com/office/2019/extlst" xmlns:r="http://schemas.openxmlformats.org/officeDocument/2006/relationships" xmlns:m="http://schemas.openxmlformats.org/officeDocument/2006/math" xmlns:v="urn:schemas-microsoft-com:vml" xmlns:wp14="http://schemas.microsoft.com/office/word/2010/wordprocessingDrawing" xmlns:wp="http://schemas.openxmlformats.org/drawingml/2006/wordprocessingDrawing" xmlns:w10="urn:schemas-microsoft-com:office:word" xmlns:w="http://schemas.openxmlformats.org/wordprocessingml/2006/main" xmlns:w14="http://schemas.microsoft.com/office/word/2010/wordml" xmlns:w15="http://schemas.microsoft.com/office/word/2012/wordml" xmlns:w16cex="http://schemas.microsoft.com/office/word/2018/wordml/cex" xmlns:w16cid="http://schemas.microsoft.com/office/word/2016/wordml/cid" xmlns:w16="http://schemas.microsoft.com/office/word/2018/wordml" xmlns:w16du="http://schemas.microsoft.com/office/word/2023/wordml/word16du" xmlns:w16sdtdh="http://schemas.microsoft.com/office/word/2020/wordml/sdtdatahash" xmlns:w16se="http://schemas.microsoft.com/office/word/2015/wordml/symex" xmlns:wpg="http://schemas.microsoft.com/office/word/2010/wordprocessingGroup" xmlns:wpi="http://schemas.microsoft.com/office/word/2010/wordprocessingInk" xmlns:wne="http://schemas.microsoft.com/office/word/2006/wordml" xmlns:wps="http://schemas.microsoft.com/office/word/2010/wordprocessingShape" mc:Ignorable="w14 w15 w16se w16cid w16 w16cex w16sdtdh w16du wp14">
+<w:document xmlns:wpc="http://schemas.microsoft.com/office/word/2010/wordprocessingCanvas" xmlns:cx="http://schemas.microsoft.com/office/drawing/2014/chartex" xmlns:cx1="http://schemas.microsoft.com/office/drawing/2015/9/8/chartex" xmlns:cx2="http://schemas.microsoft.com/office/drawing/2015/10/21/chartex" xmlns:cx3="http://schemas.microsoft.com/office/drawing/2016/5/9/chartex" xmlns:cx4="http://schemas.microsoft.com/office/drawing/2016/5/10/chartex" xmlns:cx5="http://schemas.microsoft.com/office/drawing/2016/5/11/chartex" xmlns:cx6="http://schemas.microsoft.com/office/drawing/2016/5/12/chartex" xmlns:cx7="http://schemas.microsoft.com/office/drawing/2016/5/13/chartex" xmlns:cx8="http://schemas.microsoft.com/office/drawing/2016/5/14/chartex" xmlns:mc="http://schemas.openxmlformats.org/markup-compatibility/2006" xmlns:aink="http://schemas.microsoft.com/office/drawing/2016/ink" xmlns:am3d="http://schemas.microsoft.com/office/drawing/2017/model3d" xmlns:o="urn:schemas-microsoft-com:office:office" xmlns:r="http://schemas.openxmlformats.org/officeDocument/2006/relationships" xmlns:m="http://schemas.openxmlformats.org/officeDocument/2006/math" xmlns:v="urn:schemas-microsoft-com:vml" xmlns:wp14="http://schemas.microsoft.com/office/word/2010/wordprocessingDrawing" xmlns:wp="http://schemas.openxmlformats.org/drawingml/2006/wordprocessingDrawing" xmlns:w10="urn:schemas-microsoft-com:office:word" xmlns:w="http://schemas.openxmlformats.org/wordprocessingml/2006/main" xmlns:w14="http://schemas.microsoft.com/office/word/2010/wordml" xmlns:w15="http://schemas.microsoft.com/office/word/2012/wordml" xmlns:w16cex="http://schemas.microsoft.com/office/word/2018/wordml/cex" xmlns:w16cid="http://schemas.microsoft.com/office/word/2016/wordml/cid" xmlns:w16="http://schemas.microsoft.com/office/word/2018/wordml" xmlns:w16sdtdh="http://schemas.microsoft.com/office/word/2020/wordml/sdtdatahash" xmlns:w16se="http://schemas.microsoft.com/office/word/2015/wordml/symex" xmlns:wpg="http://schemas.microsoft.com/office/word/2010/wordprocessingGroup" xmlns:wpi="http://schemas.microsoft.com/office/word/2010/wordprocessingInk" xmlns:wne="http://schemas.microsoft.com/office/word/2006/wordml" xmlns:wps="http://schemas.microsoft.com/office/word/2010/wordprocessingShape" mc:Ignorable="w14 w15 w16se w16cid w16 w16cex w16sdtdh wp14">
   <w:body>
     <w:p>
       <w:pPr>
@@ -117,7 +117,7 @@
               </wp:inline>
             </w:drawing>
           </mc:Choice>
-          <mc:Fallback>
+          <mc:Fallback xmlns:w16du="http://schemas.microsoft.com/office/word/2023/wordml/word16du" xmlns:oel="http://schemas.microsoft.com/office/2019/extlst">
             <w:pict>
               <v:rect w14:anchorId="6895423B" id="Rectángulo 1" o:spid="_x0000_s1026" alt="Bugzilla Logo" style="width:24pt;height:24pt;visibility:visible;mso-wrap-style:square;mso-left-percent:-10001;mso-top-percent:-10001;mso-position-horizontal:absolute;mso-position-horizontal-relative:char;mso-position-vertical:absolute;mso-position-vertical-relative:line;mso-left-percent:-10001;mso-top-percent:-10001;v-text-anchor:top" o:gfxdata="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" filled="f" stroked="f">
                 <o:lock v:ext="edit" aspectratio="t"/>
@@ -141,23 +141,28 @@
     </w:p>
     <w:p>
       <w:pPr>
-        <w:spacing w:after="0" w:line="240" w:lineRule="auto"/>
+        <w:spacing w:before="100" w:beforeAutospacing="1" w:after="100" w:afterAutospacing="1" w:line="240" w:lineRule="auto"/>
         <w:ind w:left="2124"/>
         <w:rPr>
-          <w:rFonts w:ascii="Arial" w:eastAsia="Times New Roman" w:hAnsi="Arial" w:cs="Arial"/>
-          <w:lang w:eastAsia="es-PE"/>
-        </w:rPr>
-      </w:pPr>
-      <w:r>
-        <w:rPr>
-          <w:rFonts w:ascii="Arial" w:hAnsi="Arial" w:cs="Arial"/>
+          <w:rFonts w:ascii="Times New Roman" w:eastAsia="Times New Roman" w:hAnsi="Times New Roman" w:cs="Times New Roman"/>
+          <w:sz w:val="24"/>
+          <w:szCs w:val="24"/>
+          <w:lang w:eastAsia="es-PE"/>
+        </w:rPr>
+      </w:pPr>
+      <w:r>
+        <w:rPr>
+          <w:rFonts w:ascii="Times New Roman" w:eastAsia="Times New Roman" w:hAnsi="Times New Roman" w:cs="Times New Roman"/>
           <w:noProof/>
+          <w:sz w:val="24"/>
+          <w:szCs w:val="24"/>
+          <w:lang w:eastAsia="es-PE"/>
         </w:rPr>
         <w:drawing>
-          <wp:inline distT="0" distB="0" distL="0" distR="0" wp14:anchorId="13C26604" wp14:editId="7A578855">
-            <wp:extent cx="3096895" cy="3096895"/>
-            <wp:effectExtent l="0" t="0" r="8255" b="8255"/>
-            <wp:docPr id="1462298420" name="Imagen 1" descr="Forma&#10;&#10;Descripción generada automáticamente con confianza media"/>
+          <wp:inline distT="0" distB="0" distL="0" distR="0" wp14:anchorId="2246F008" wp14:editId="22A56F9B">
+            <wp:extent cx="3093720" cy="3093720"/>
+            <wp:effectExtent l="0" t="0" r="0" b="0"/>
+            <wp:docPr id="2" name="Imagen 2"/>
             <wp:cNvGraphicFramePr>
               <a:graphicFrameLocks xmlns:a="http://schemas.openxmlformats.org/drawingml/2006/main" noChangeAspect="1"/>
             </wp:cNvGraphicFramePr>
@@ -165,7 +170,7 @@
               <a:graphicData uri="http://schemas.openxmlformats.org/drawingml/2006/picture">
                 <pic:pic xmlns:pic="http://schemas.openxmlformats.org/drawingml/2006/picture">
                   <pic:nvPicPr>
-                    <pic:cNvPr id="1462298420" name="Imagen 1" descr="Forma&#10;&#10;Descripción generada automáticamente con confianza media"/>
+                    <pic:cNvPr id="0" name="Picture 1"/>
                     <pic:cNvPicPr>
                       <a:picLocks noChangeAspect="1" noChangeArrowheads="1"/>
                     </pic:cNvPicPr>
@@ -186,7 +191,7 @@
                   <pic:spPr bwMode="auto">
                     <a:xfrm>
                       <a:off x="0" y="0"/>
-                      <a:ext cx="3096895" cy="3096895"/>
+                      <a:ext cx="3093720" cy="3093720"/>
                     </a:xfrm>
                     <a:prstGeom prst="rect">
                       <a:avLst/>
@@ -205,6 +210,16 @@
     </w:p>
     <w:p>
       <w:pPr>
+        <w:spacing w:after="0" w:line="240" w:lineRule="auto"/>
+        <w:ind w:left="2124"/>
+        <w:rPr>
+          <w:rFonts w:ascii="Arial" w:eastAsia="Times New Roman" w:hAnsi="Arial" w:cs="Arial"/>
+          <w:lang w:eastAsia="es-PE"/>
+        </w:rPr>
+      </w:pPr>
+    </w:p>
+    <w:p>
+      <w:pPr>
         <w:tabs>
           <w:tab w:val="left" w:pos="1560"/>
         </w:tabs>
@@ -268,31 +283,6 @@
           <w:tab w:val="left" w:pos="1560"/>
         </w:tabs>
         <w:spacing w:line="360" w:lineRule="auto"/>
-        <w:ind w:left="1560"/>
-        <w:rPr>
-          <w:rFonts w:ascii="Arial" w:hAnsi="Arial" w:cs="Arial"/>
-        </w:rPr>
-      </w:pPr>
-    </w:p>
-    <w:p>
-      <w:pPr>
-        <w:tabs>
-          <w:tab w:val="left" w:pos="1560"/>
-        </w:tabs>
-        <w:spacing w:line="360" w:lineRule="auto"/>
-        <w:ind w:left="1560"/>
-        <w:rPr>
-          <w:rFonts w:ascii="Arial" w:hAnsi="Arial" w:cs="Arial"/>
-        </w:rPr>
-      </w:pPr>
-    </w:p>
-    <w:p>
-      <w:pPr>
-        <w:tabs>
-          <w:tab w:val="left" w:pos="1560"/>
-        </w:tabs>
-        <w:spacing w:line="360" w:lineRule="auto"/>
-        <w:ind w:left="1560"/>
         <w:rPr>
           <w:rFonts w:ascii="Arial" w:hAnsi="Arial" w:cs="Arial"/>
         </w:rPr>
@@ -1187,6 +1177,7 @@
           <w:szCs w:val="22"/>
           <w:lang w:eastAsia="es-PE"/>
         </w:rPr>
+        <w:lastRenderedPageBreak/>
         <w:t>Introducción a Bugzilla</w:t>
       </w:r>
       <w:bookmarkEnd w:id="0"/>
@@ -1304,23 +1295,7 @@
           <w:rFonts w:ascii="Arial" w:eastAsia="Times New Roman" w:hAnsi="Arial" w:cs="Arial"/>
           <w:lang w:eastAsia="es-PE"/>
         </w:rPr>
-        <w:t xml:space="preserve">Gestión de permisos: Control de acceso según roles de usuario (administrador, desarrollador, </w:t>
-      </w:r>
-      <w:proofErr w:type="spellStart"/>
-      <w:r>
-        <w:rPr>
-          <w:rFonts w:ascii="Arial" w:eastAsia="Times New Roman" w:hAnsi="Arial" w:cs="Arial"/>
-          <w:lang w:eastAsia="es-PE"/>
-        </w:rPr>
-        <w:t>tester</w:t>
-      </w:r>
-      <w:proofErr w:type="spellEnd"/>
-      <w:r>
-        <w:rPr>
-          <w:rFonts w:ascii="Arial" w:eastAsia="Times New Roman" w:hAnsi="Arial" w:cs="Arial"/>
-          <w:lang w:eastAsia="es-PE"/>
-        </w:rPr>
-        <w:t>, etc.).</w:t>
+        <w:t>Gestión de permisos: Control de acceso según roles de usuario (administrador, desarrollador, tester, etc.).</w:t>
       </w:r>
     </w:p>
     <w:p>
@@ -2159,25 +2134,7 @@
           <w:color w:val="000000" w:themeColor="text1"/>
           <w:lang w:val="es-ES"/>
         </w:rPr>
-        <w:t xml:space="preserve">Se selecciona el producto correspondiente, por ejemplo: </w:t>
-      </w:r>
-      <w:proofErr w:type="gramStart"/>
-      <w:r>
-        <w:rPr>
-          <w:rFonts w:ascii="Arial" w:hAnsi="Arial" w:cs="Arial"/>
-          <w:color w:val="000000" w:themeColor="text1"/>
-          <w:lang w:val="es-ES"/>
-        </w:rPr>
-        <w:t>09.DW</w:t>
-      </w:r>
-      <w:proofErr w:type="gramEnd"/>
-      <w:r>
-        <w:rPr>
-          <w:rFonts w:ascii="Arial" w:hAnsi="Arial" w:cs="Arial"/>
-          <w:color w:val="000000" w:themeColor="text1"/>
-          <w:lang w:val="es-ES"/>
-        </w:rPr>
-        <w:t>-Explotación. Al hacerlo, el sistema carga automáticamente los componentes y datos asociados. A continuación, se completan los siguientes campos:</w:t>
+        <w:t>Se selecciona el producto correspondiente, por ejemplo: 09.DW-Explotación. Al hacerlo, el sistema carga automáticamente los componentes y datos asociados. A continuación, se completan los siguientes campos:</w:t>
       </w:r>
     </w:p>
     <w:p>
@@ -2337,21 +2294,12 @@
           <w:color w:val="000000" w:themeColor="text1"/>
         </w:rPr>
       </w:pPr>
-      <w:proofErr w:type="spellStart"/>
       <w:r>
         <w:rPr>
           <w:rFonts w:ascii="Arial" w:hAnsi="Arial" w:cs="Arial"/>
           <w:color w:val="000000" w:themeColor="text1"/>
         </w:rPr>
-        <w:t>Enhancement</w:t>
-      </w:r>
-      <w:proofErr w:type="spellEnd"/>
-      <w:r>
-        <w:rPr>
-          <w:rFonts w:ascii="Arial" w:hAnsi="Arial" w:cs="Arial"/>
-          <w:color w:val="000000" w:themeColor="text1"/>
-        </w:rPr>
-        <w:t>: Solicitud de mejora.</w:t>
+        <w:t>Enhancement: Solicitud de mejora.</w:t>
       </w:r>
     </w:p>
     <w:p>
@@ -2435,23 +2383,7 @@
           <w:rFonts w:ascii="Arial" w:hAnsi="Arial" w:cs="Arial"/>
           <w:color w:val="000000" w:themeColor="text1"/>
         </w:rPr>
-        <w:t xml:space="preserve"> Se selecciona el número de ciclo que corresponde a las </w:t>
-      </w:r>
-      <w:proofErr w:type="gramStart"/>
-      <w:r>
-        <w:rPr>
-          <w:rFonts w:ascii="Arial" w:hAnsi="Arial" w:cs="Arial"/>
-          <w:color w:val="000000" w:themeColor="text1"/>
-        </w:rPr>
-        <w:t>pruebas(</w:t>
-      </w:r>
-      <w:proofErr w:type="gramEnd"/>
-      <w:r>
-        <w:rPr>
-          <w:rFonts w:ascii="Arial" w:hAnsi="Arial" w:cs="Arial"/>
-          <w:color w:val="000000" w:themeColor="text1"/>
-        </w:rPr>
-        <w:t>Ejemplo: Ciclo 0, Ciclo 1, Ciclo 2 )</w:t>
+        <w:t xml:space="preserve"> Se selecciona el número de ciclo que corresponde a las pruebas(Ejemplo: Ciclo 0, Ciclo 1, Ciclo 2 )</w:t>
       </w:r>
     </w:p>
     <w:p>
@@ -2640,23 +2572,7 @@
           <w:rFonts w:ascii="Arial" w:hAnsi="Arial" w:cs="Arial"/>
           <w:color w:val="000000" w:themeColor="text1"/>
         </w:rPr>
-        <w:t>Resumen (</w:t>
-      </w:r>
-      <w:proofErr w:type="spellStart"/>
-      <w:r>
-        <w:rPr>
-          <w:rFonts w:ascii="Arial" w:hAnsi="Arial" w:cs="Arial"/>
-          <w:color w:val="000000" w:themeColor="text1"/>
-        </w:rPr>
-        <w:t>Summary</w:t>
-      </w:r>
-      <w:proofErr w:type="spellEnd"/>
-      <w:r>
-        <w:rPr>
-          <w:rFonts w:ascii="Arial" w:hAnsi="Arial" w:cs="Arial"/>
-          <w:color w:val="000000" w:themeColor="text1"/>
-        </w:rPr>
-        <w:t>)</w:t>
+        <w:t>Resumen (Summary)</w:t>
       </w:r>
     </w:p>
     <w:p>
@@ -2761,23 +2677,7 @@
           <w:rFonts w:ascii="Arial" w:hAnsi="Arial" w:cs="Arial"/>
           <w:color w:val="000000" w:themeColor="text1"/>
         </w:rPr>
-        <w:t>Archivos de evidencia (</w:t>
-      </w:r>
-      <w:proofErr w:type="spellStart"/>
-      <w:r>
-        <w:rPr>
-          <w:rFonts w:ascii="Arial" w:hAnsi="Arial" w:cs="Arial"/>
-          <w:color w:val="000000" w:themeColor="text1"/>
-        </w:rPr>
-        <w:t>Attachment</w:t>
-      </w:r>
-      <w:proofErr w:type="spellEnd"/>
-      <w:r>
-        <w:rPr>
-          <w:rFonts w:ascii="Arial" w:hAnsi="Arial" w:cs="Arial"/>
-          <w:color w:val="000000" w:themeColor="text1"/>
-        </w:rPr>
-        <w:t>)</w:t>
+        <w:t>Archivos de evidencia (Attachment)</w:t>
       </w:r>
     </w:p>
     <w:p>
@@ -2871,7 +2771,7 @@
               </wp:anchor>
             </w:drawing>
           </mc:Choice>
-          <mc:Fallback>
+          <mc:Fallback xmlns:w16du="http://schemas.microsoft.com/office/word/2023/wordml/word16du" xmlns:oel="http://schemas.microsoft.com/office/2019/extlst">
             <w:pict>
               <v:shape w14:anchorId="045DA232" id="Entrada de lápiz 4" o:spid="_x0000_s1026" type="#_x0000_t75" style="position:absolute;margin-left:105.75pt;margin-top:344.8pt;width:29.15pt;height:6.35pt;z-index:251670016;visibility:visible;mso-wrap-style:square;mso-wrap-distance-left:9pt;mso-wrap-distance-top:0;mso-wrap-distance-right:9pt;mso-wrap-distance-bottom:0;mso-position-horizontal:absolute;mso-position-horizontal-relative:text;mso-position-vertical:absolute;mso-position-vertical-relative:text" o:gfxdata="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">
                 <v:imagedata r:id="rId24" o:title=""/>
@@ -2956,21 +2856,7 @@
         <w:rPr>
           <w:rFonts w:ascii="Arial" w:hAnsi="Arial" w:cs="Arial"/>
         </w:rPr>
-        <w:t xml:space="preserve">Una vez completados los campos, el analista presiona </w:t>
-      </w:r>
-      <w:proofErr w:type="spellStart"/>
-      <w:r>
-        <w:rPr>
-          <w:rFonts w:ascii="Arial" w:hAnsi="Arial" w:cs="Arial"/>
-        </w:rPr>
-        <w:t>Submit</w:t>
-      </w:r>
-      <w:proofErr w:type="spellEnd"/>
-      <w:r>
-        <w:rPr>
-          <w:rFonts w:ascii="Arial" w:hAnsi="Arial" w:cs="Arial"/>
-        </w:rPr>
-        <w:t>. El sistema genera el registro en estado Borrador y redirige automáticamente al bug creado. En caso contrario, se puede acceder manualmente para continuar con la edición.</w:t>
+        <w:t>Una vez completados los campos, el analista presiona Submit. El sistema genera el registro en estado Borrador y redirige automáticamente al bug creado. En caso contrario, se puede acceder manualmente para continuar con la edición.</w:t>
       </w:r>
       <w:r>
         <w:rPr>
@@ -3081,264 +2967,358 @@
           <w:iCs/>
           <w:lang w:val="es-ES"/>
         </w:rPr>
-        <w:t xml:space="preserve">imagen 8 </w:t>
-      </w:r>
-    </w:p>
-    <w:p>
-      <w:pPr>
-        <w:pStyle w:val="Prrafodelista"/>
-        <w:numPr>
-          <w:ilvl w:val="0"/>
-          <w:numId w:val="27"/>
-        </w:numPr>
-        <w:spacing w:line="240" w:lineRule="auto"/>
-        <w:rPr>
-          <w:rFonts w:ascii="Arial" w:hAnsi="Arial" w:cs="Arial"/>
-          <w:lang w:val="es-ES"/>
-        </w:rPr>
-      </w:pPr>
-      <w:proofErr w:type="spellStart"/>
-      <w:r>
-        <w:rPr>
-          <w:rFonts w:ascii="Arial" w:hAnsi="Arial" w:cs="Arial"/>
-          <w:lang w:val="es-ES"/>
+        <w:t>imagen</w:t>
+      </w:r>
+    </w:p>
+    <w:p>
+      <w:pPr>
+        <w:spacing w:before="100" w:beforeAutospacing="1" w:after="100" w:afterAutospacing="1" w:line="240" w:lineRule="auto"/>
+        <w:ind w:left="708"/>
+        <w:rPr>
+          <w:rFonts w:ascii="Times New Roman" w:eastAsia="Times New Roman" w:hAnsi="Times New Roman" w:cs="Times New Roman"/>
+          <w:sz w:val="24"/>
+          <w:szCs w:val="24"/>
+          <w:lang w:eastAsia="es-PE"/>
+        </w:rPr>
+      </w:pPr>
+      <w:r>
+        <w:rPr>
+          <w:rFonts w:ascii="Times New Roman" w:eastAsia="Times New Roman" w:hAnsi="Symbol" w:cs="Times New Roman"/>
+          <w:sz w:val="24"/>
+          <w:szCs w:val="24"/>
+          <w:lang w:eastAsia="es-PE"/>
+        </w:rPr>
+        <w:t></w:t>
+      </w:r>
+      <w:r>
+        <w:rPr>
+          <w:rFonts w:ascii="Times New Roman" w:eastAsia="Times New Roman" w:hAnsi="Times New Roman" w:cs="Times New Roman"/>
+          <w:sz w:val="24"/>
+          <w:szCs w:val="24"/>
+          <w:lang w:eastAsia="es-PE"/>
+        </w:rPr>
+        <w:t xml:space="preserve"> </w:t>
+      </w:r>
+      <w:r>
+        <w:rPr>
+          <w:rFonts w:ascii="Times New Roman" w:eastAsia="Times New Roman" w:hAnsi="Times New Roman" w:cs="Times New Roman"/>
+          <w:b/>
+          <w:bCs/>
+          <w:sz w:val="24"/>
+          <w:szCs w:val="24"/>
+          <w:lang w:eastAsia="es-PE"/>
         </w:rPr>
         <w:t>Importance</w:t>
       </w:r>
-      <w:proofErr w:type="spellEnd"/>
-      <w:r>
-        <w:rPr>
-          <w:rFonts w:ascii="Arial" w:hAnsi="Arial" w:cs="Arial"/>
-          <w:lang w:val="es-ES"/>
-        </w:rPr>
-        <w:t>: Define la urgencia desde la perspectiva del usuario o equipo que reporta.</w:t>
-      </w:r>
-    </w:p>
-    <w:p>
-      <w:pPr>
-        <w:pStyle w:val="Prrafodelista"/>
-        <w:numPr>
-          <w:ilvl w:val="0"/>
-          <w:numId w:val="27"/>
-        </w:numPr>
-        <w:spacing w:line="240" w:lineRule="auto"/>
-        <w:rPr>
-          <w:rFonts w:ascii="Arial" w:hAnsi="Arial" w:cs="Arial"/>
-        </w:rPr>
-      </w:pPr>
-      <w:r>
-        <w:rPr>
-          <w:rFonts w:ascii="Arial" w:hAnsi="Arial" w:cs="Arial"/>
-        </w:rPr>
-        <w:t>El campo URL: permite incluir un enlace a una página, documento o recurso en línea relacionado con el error.</w:t>
-      </w:r>
-    </w:p>
-    <w:p>
-      <w:pPr>
-        <w:pStyle w:val="Prrafodelista"/>
-        <w:numPr>
-          <w:ilvl w:val="0"/>
-          <w:numId w:val="27"/>
-        </w:numPr>
-        <w:spacing w:line="240" w:lineRule="auto"/>
-        <w:rPr>
-          <w:rFonts w:ascii="Arial" w:hAnsi="Arial" w:cs="Arial"/>
-        </w:rPr>
-      </w:pPr>
-      <w:r>
-        <w:rPr>
-          <w:rFonts w:ascii="Arial" w:hAnsi="Arial" w:cs="Arial"/>
-        </w:rPr>
-        <w:t xml:space="preserve">El campo Personal Tags: permite al analista agregar etiquetas personalizadas para clasificar u organizar el defecto según sus propios criterios. Estas son visibles para quien las crea, a menos que se compartan. </w:t>
-      </w:r>
-    </w:p>
-    <w:p>
-      <w:pPr>
-        <w:pStyle w:val="Prrafodelista"/>
-        <w:numPr>
-          <w:ilvl w:val="0"/>
-          <w:numId w:val="27"/>
-        </w:numPr>
-        <w:spacing w:line="240" w:lineRule="auto"/>
-        <w:rPr>
-          <w:rFonts w:ascii="Arial" w:hAnsi="Arial" w:cs="Arial"/>
-        </w:rPr>
-      </w:pPr>
-      <w:r>
-        <w:rPr>
-          <w:rFonts w:ascii="Arial" w:hAnsi="Arial" w:cs="Arial"/>
-        </w:rPr>
-        <w:t xml:space="preserve">El campo </w:t>
-      </w:r>
-      <w:proofErr w:type="spellStart"/>
-      <w:r>
-        <w:rPr>
-          <w:rFonts w:ascii="Arial" w:hAnsi="Arial" w:cs="Arial"/>
-        </w:rPr>
-        <w:t>Depends</w:t>
-      </w:r>
-      <w:proofErr w:type="spellEnd"/>
-      <w:r>
-        <w:rPr>
-          <w:rFonts w:ascii="Arial" w:hAnsi="Arial" w:cs="Arial"/>
+      <w:r>
+        <w:rPr>
+          <w:rFonts w:ascii="Times New Roman" w:eastAsia="Times New Roman" w:hAnsi="Times New Roman" w:cs="Times New Roman"/>
+          <w:sz w:val="24"/>
+          <w:szCs w:val="24"/>
+          <w:lang w:eastAsia="es-PE"/>
+        </w:rPr>
+        <w:t>: Define la urgencia desde la perspectiva del usuario o del equipo que reporta el defecto.</w:t>
+      </w:r>
+    </w:p>
+    <w:p>
+      <w:pPr>
+        <w:spacing w:before="100" w:beforeAutospacing="1" w:after="100" w:afterAutospacing="1" w:line="240" w:lineRule="auto"/>
+        <w:ind w:left="708"/>
+        <w:rPr>
+          <w:rFonts w:ascii="Times New Roman" w:eastAsia="Times New Roman" w:hAnsi="Times New Roman" w:cs="Times New Roman"/>
+          <w:sz w:val="24"/>
+          <w:szCs w:val="24"/>
+          <w:lang w:eastAsia="es-PE"/>
+        </w:rPr>
+      </w:pPr>
+      <w:r>
+        <w:rPr>
+          <w:rFonts w:ascii="Times New Roman" w:eastAsia="Times New Roman" w:hAnsi="Symbol" w:cs="Times New Roman"/>
+          <w:sz w:val="24"/>
+          <w:szCs w:val="24"/>
+          <w:lang w:eastAsia="es-PE"/>
+        </w:rPr>
+        <w:t></w:t>
+      </w:r>
+      <w:r>
+        <w:rPr>
+          <w:rFonts w:ascii="Times New Roman" w:eastAsia="Times New Roman" w:hAnsi="Times New Roman" w:cs="Times New Roman"/>
+          <w:sz w:val="24"/>
+          <w:szCs w:val="24"/>
+          <w:lang w:eastAsia="es-PE"/>
         </w:rPr>
         <w:t xml:space="preserve"> </w:t>
       </w:r>
-      <w:proofErr w:type="spellStart"/>
-      <w:r>
-        <w:rPr>
-          <w:rFonts w:ascii="Arial" w:hAnsi="Arial" w:cs="Arial"/>
-        </w:rPr>
-        <w:t>on</w:t>
-      </w:r>
-      <w:proofErr w:type="spellEnd"/>
-      <w:r>
-        <w:rPr>
-          <w:rFonts w:ascii="Arial" w:hAnsi="Arial" w:cs="Arial"/>
-        </w:rPr>
-        <w:t>: indica que el defecto actual depende de otros defectos para poder resolverse. Es decir, los listados de defectos en "</w:t>
-      </w:r>
-      <w:proofErr w:type="spellStart"/>
-      <w:r>
-        <w:rPr>
-          <w:rFonts w:ascii="Arial" w:hAnsi="Arial" w:cs="Arial"/>
-        </w:rPr>
-        <w:t>Depnds</w:t>
-      </w:r>
-      <w:proofErr w:type="spellEnd"/>
-      <w:r>
-        <w:rPr>
-          <w:rFonts w:ascii="Arial" w:hAnsi="Arial" w:cs="Arial"/>
+      <w:r>
+        <w:rPr>
+          <w:rFonts w:ascii="Times New Roman" w:eastAsia="Times New Roman" w:hAnsi="Times New Roman" w:cs="Times New Roman"/>
+          <w:b/>
+          <w:bCs/>
+          <w:sz w:val="24"/>
+          <w:szCs w:val="24"/>
+          <w:lang w:eastAsia="es-PE"/>
+        </w:rPr>
+        <w:t>URL</w:t>
+      </w:r>
+      <w:r>
+        <w:rPr>
+          <w:rFonts w:ascii="Times New Roman" w:eastAsia="Times New Roman" w:hAnsi="Times New Roman" w:cs="Times New Roman"/>
+          <w:sz w:val="24"/>
+          <w:szCs w:val="24"/>
+          <w:lang w:eastAsia="es-PE"/>
+        </w:rPr>
+        <w:t>: Permite incluir un enlace a una página, documento o recurso en línea relacionado con el error reportado.</w:t>
+      </w:r>
+    </w:p>
+    <w:p>
+      <w:pPr>
+        <w:spacing w:before="100" w:beforeAutospacing="1" w:after="100" w:afterAutospacing="1" w:line="240" w:lineRule="auto"/>
+        <w:ind w:left="708"/>
+        <w:rPr>
+          <w:rFonts w:ascii="Times New Roman" w:eastAsia="Times New Roman" w:hAnsi="Times New Roman" w:cs="Times New Roman"/>
+          <w:sz w:val="24"/>
+          <w:szCs w:val="24"/>
+          <w:lang w:eastAsia="es-PE"/>
+        </w:rPr>
+      </w:pPr>
+      <w:r>
+        <w:rPr>
+          <w:rFonts w:ascii="Times New Roman" w:eastAsia="Times New Roman" w:hAnsi="Symbol" w:cs="Times New Roman"/>
+          <w:sz w:val="24"/>
+          <w:szCs w:val="24"/>
+          <w:lang w:eastAsia="es-PE"/>
+        </w:rPr>
+        <w:t></w:t>
+      </w:r>
+      <w:r>
+        <w:rPr>
+          <w:rFonts w:ascii="Times New Roman" w:eastAsia="Times New Roman" w:hAnsi="Times New Roman" w:cs="Times New Roman"/>
+          <w:sz w:val="24"/>
+          <w:szCs w:val="24"/>
+          <w:lang w:eastAsia="es-PE"/>
         </w:rPr>
         <w:t xml:space="preserve"> </w:t>
       </w:r>
-      <w:proofErr w:type="spellStart"/>
-      <w:r>
-        <w:rPr>
-          <w:rFonts w:ascii="Arial" w:hAnsi="Arial" w:cs="Arial"/>
-        </w:rPr>
-        <w:t>on</w:t>
-      </w:r>
-      <w:proofErr w:type="spellEnd"/>
-      <w:r>
-        <w:rPr>
-          <w:rFonts w:ascii="Arial" w:hAnsi="Arial" w:cs="Arial"/>
-        </w:rPr>
-        <w:t xml:space="preserve">" deben resolverse primero para que este error pueda avanzar. </w:t>
-      </w:r>
-    </w:p>
-    <w:p>
-      <w:pPr>
-        <w:pStyle w:val="Prrafodelista"/>
-        <w:numPr>
-          <w:ilvl w:val="0"/>
-          <w:numId w:val="27"/>
-        </w:numPr>
-        <w:spacing w:line="240" w:lineRule="auto"/>
-        <w:rPr>
-          <w:rFonts w:ascii="Arial" w:hAnsi="Arial" w:cs="Arial"/>
-        </w:rPr>
-      </w:pPr>
-      <w:r>
-        <w:rPr>
-          <w:rFonts w:ascii="Arial" w:hAnsi="Arial" w:cs="Arial"/>
-        </w:rPr>
-        <w:t xml:space="preserve">El campo Blocks: indica que el defecto actual (el que tiene el campo lleno) impide o bloquea la resolución de otros defectos. El defecto actual es una dependencia previa para los defectos que bloquean. </w:t>
-      </w:r>
-    </w:p>
-    <w:p>
-      <w:pPr>
-        <w:pStyle w:val="Prrafodelista"/>
-        <w:numPr>
-          <w:ilvl w:val="0"/>
-          <w:numId w:val="27"/>
-        </w:numPr>
-        <w:spacing w:line="240" w:lineRule="auto"/>
-        <w:rPr>
-          <w:rFonts w:ascii="Arial" w:hAnsi="Arial" w:cs="Arial"/>
-        </w:rPr>
-      </w:pPr>
-      <w:r>
-        <w:rPr>
-          <w:rFonts w:ascii="Arial" w:hAnsi="Arial" w:cs="Arial"/>
-        </w:rPr>
-        <w:t xml:space="preserve">En CC </w:t>
-      </w:r>
-      <w:proofErr w:type="spellStart"/>
-      <w:r>
-        <w:rPr>
-          <w:rFonts w:ascii="Arial" w:hAnsi="Arial" w:cs="Arial"/>
-        </w:rPr>
-        <w:t>Lists</w:t>
-      </w:r>
-      <w:proofErr w:type="spellEnd"/>
-      <w:r>
-        <w:rPr>
-          <w:rFonts w:ascii="Arial" w:hAnsi="Arial" w:cs="Arial"/>
-        </w:rPr>
-        <w:t>: se pueden agregar otras cuentas de correo a las cuales les llegara un aviso por cada cambio que se realice sobre el bug</w:t>
-      </w:r>
-    </w:p>
-    <w:p>
-      <w:pPr>
-        <w:pStyle w:val="Prrafodelista"/>
-        <w:numPr>
-          <w:ilvl w:val="0"/>
-          <w:numId w:val="27"/>
-        </w:numPr>
-        <w:spacing w:line="240" w:lineRule="auto"/>
-        <w:rPr>
-          <w:rFonts w:ascii="Arial" w:hAnsi="Arial" w:cs="Arial"/>
-        </w:rPr>
-      </w:pPr>
-      <w:r>
-        <w:rPr>
-          <w:rFonts w:ascii="Arial" w:hAnsi="Arial" w:cs="Arial"/>
-        </w:rPr>
-        <w:t xml:space="preserve">En el Apartado de </w:t>
-      </w:r>
-      <w:proofErr w:type="spellStart"/>
-      <w:r>
-        <w:rPr>
-          <w:rFonts w:ascii="Arial" w:hAnsi="Arial" w:cs="Arial"/>
-          <w:highlight w:val="yellow"/>
+      <w:r>
+        <w:rPr>
+          <w:rFonts w:ascii="Times New Roman" w:eastAsia="Times New Roman" w:hAnsi="Times New Roman" w:cs="Times New Roman"/>
+          <w:b/>
+          <w:bCs/>
+          <w:sz w:val="24"/>
+          <w:szCs w:val="24"/>
+          <w:lang w:eastAsia="es-PE"/>
+        </w:rPr>
+        <w:t>Personal Tags</w:t>
+      </w:r>
+      <w:r>
+        <w:rPr>
+          <w:rFonts w:ascii="Times New Roman" w:eastAsia="Times New Roman" w:hAnsi="Times New Roman" w:cs="Times New Roman"/>
+          <w:sz w:val="24"/>
+          <w:szCs w:val="24"/>
+          <w:lang w:eastAsia="es-PE"/>
+        </w:rPr>
+        <w:t>: Permite al analista asignar etiquetas personalizadas para clasificar u organizar el defecto según criterios propios. Estas etiquetas son visibles únicamente para quien las crea, a menos que se compartan con otros usuarios.</w:t>
+      </w:r>
+    </w:p>
+    <w:p>
+      <w:pPr>
+        <w:spacing w:before="100" w:beforeAutospacing="1" w:after="100" w:afterAutospacing="1" w:line="240" w:lineRule="auto"/>
+        <w:ind w:left="708"/>
+        <w:rPr>
+          <w:rFonts w:ascii="Times New Roman" w:eastAsia="Times New Roman" w:hAnsi="Times New Roman" w:cs="Times New Roman"/>
+          <w:sz w:val="24"/>
+          <w:szCs w:val="24"/>
+          <w:lang w:eastAsia="es-PE"/>
+        </w:rPr>
+      </w:pPr>
+      <w:r>
+        <w:rPr>
+          <w:rFonts w:ascii="Times New Roman" w:eastAsia="Times New Roman" w:hAnsi="Symbol" w:cs="Times New Roman"/>
+          <w:sz w:val="24"/>
+          <w:szCs w:val="24"/>
+          <w:lang w:eastAsia="es-PE"/>
+        </w:rPr>
+        <w:t></w:t>
+      </w:r>
+      <w:r>
+        <w:rPr>
+          <w:rFonts w:ascii="Times New Roman" w:eastAsia="Times New Roman" w:hAnsi="Times New Roman" w:cs="Times New Roman"/>
+          <w:sz w:val="24"/>
+          <w:szCs w:val="24"/>
+          <w:lang w:eastAsia="es-PE"/>
+        </w:rPr>
+        <w:t xml:space="preserve"> </w:t>
+      </w:r>
+      <w:r>
+        <w:rPr>
+          <w:rFonts w:ascii="Times New Roman" w:eastAsia="Times New Roman" w:hAnsi="Times New Roman" w:cs="Times New Roman"/>
+          <w:b/>
+          <w:bCs/>
+          <w:sz w:val="24"/>
+          <w:szCs w:val="24"/>
+          <w:lang w:eastAsia="es-PE"/>
+        </w:rPr>
+        <w:t>Depends on</w:t>
+      </w:r>
+      <w:r>
+        <w:rPr>
+          <w:rFonts w:ascii="Times New Roman" w:eastAsia="Times New Roman" w:hAnsi="Times New Roman" w:cs="Times New Roman"/>
+          <w:sz w:val="24"/>
+          <w:szCs w:val="24"/>
+          <w:lang w:eastAsia="es-PE"/>
+        </w:rPr>
+        <w:t>: Indica que el defecto actual depende de la resolución de otros defectos. Es decir, los elementos listados en este campo deben solucionarse antes de poder avanzar con el defecto actual.</w:t>
+      </w:r>
+    </w:p>
+    <w:p>
+      <w:pPr>
+        <w:spacing w:before="100" w:beforeAutospacing="1" w:after="100" w:afterAutospacing="1" w:line="240" w:lineRule="auto"/>
+        <w:ind w:left="708"/>
+        <w:rPr>
+          <w:rFonts w:ascii="Times New Roman" w:eastAsia="Times New Roman" w:hAnsi="Times New Roman" w:cs="Times New Roman"/>
+          <w:sz w:val="24"/>
+          <w:szCs w:val="24"/>
+          <w:lang w:eastAsia="es-PE"/>
+        </w:rPr>
+      </w:pPr>
+      <w:r>
+        <w:rPr>
+          <w:rFonts w:ascii="Times New Roman" w:eastAsia="Times New Roman" w:hAnsi="Symbol" w:cs="Times New Roman"/>
+          <w:sz w:val="24"/>
+          <w:szCs w:val="24"/>
+          <w:lang w:eastAsia="es-PE"/>
+        </w:rPr>
+        <w:t></w:t>
+      </w:r>
+      <w:r>
+        <w:rPr>
+          <w:rFonts w:ascii="Times New Roman" w:eastAsia="Times New Roman" w:hAnsi="Times New Roman" w:cs="Times New Roman"/>
+          <w:sz w:val="24"/>
+          <w:szCs w:val="24"/>
+          <w:lang w:eastAsia="es-PE"/>
+        </w:rPr>
+        <w:t xml:space="preserve"> </w:t>
+      </w:r>
+      <w:r>
+        <w:rPr>
+          <w:rFonts w:ascii="Times New Roman" w:eastAsia="Times New Roman" w:hAnsi="Times New Roman" w:cs="Times New Roman"/>
+          <w:b/>
+          <w:bCs/>
+          <w:sz w:val="24"/>
+          <w:szCs w:val="24"/>
+          <w:lang w:eastAsia="es-PE"/>
+        </w:rPr>
+        <w:t>Blocks</w:t>
+      </w:r>
+      <w:r>
+        <w:rPr>
+          <w:rFonts w:ascii="Times New Roman" w:eastAsia="Times New Roman" w:hAnsi="Times New Roman" w:cs="Times New Roman"/>
+          <w:sz w:val="24"/>
+          <w:szCs w:val="24"/>
+          <w:lang w:eastAsia="es-PE"/>
+        </w:rPr>
+        <w:t>: Indica que el defecto actual impide o bloquea la resolución de otros defectos. Este defecto debe resolverse primero para liberar aquellos que se encuentran bloqueados.</w:t>
+      </w:r>
+    </w:p>
+    <w:p>
+      <w:pPr>
+        <w:spacing w:before="100" w:beforeAutospacing="1" w:after="100" w:afterAutospacing="1" w:line="240" w:lineRule="auto"/>
+        <w:ind w:left="708"/>
+        <w:rPr>
+          <w:rFonts w:ascii="Times New Roman" w:eastAsia="Times New Roman" w:hAnsi="Times New Roman" w:cs="Times New Roman"/>
+          <w:sz w:val="24"/>
+          <w:szCs w:val="24"/>
+          <w:lang w:eastAsia="es-PE"/>
+        </w:rPr>
+      </w:pPr>
+      <w:r>
+        <w:rPr>
+          <w:rFonts w:ascii="Times New Roman" w:eastAsia="Times New Roman" w:hAnsi="Symbol" w:cs="Times New Roman"/>
+          <w:sz w:val="24"/>
+          <w:szCs w:val="24"/>
+          <w:lang w:eastAsia="es-PE"/>
+        </w:rPr>
+        <w:lastRenderedPageBreak/>
+        <w:t></w:t>
+      </w:r>
+      <w:r>
+        <w:rPr>
+          <w:rFonts w:ascii="Times New Roman" w:eastAsia="Times New Roman" w:hAnsi="Times New Roman" w:cs="Times New Roman"/>
+          <w:sz w:val="24"/>
+          <w:szCs w:val="24"/>
+          <w:lang w:eastAsia="es-PE"/>
+        </w:rPr>
+        <w:t xml:space="preserve"> </w:t>
+      </w:r>
+      <w:r>
+        <w:rPr>
+          <w:rFonts w:ascii="Times New Roman" w:eastAsia="Times New Roman" w:hAnsi="Times New Roman" w:cs="Times New Roman"/>
+          <w:b/>
+          <w:bCs/>
+          <w:sz w:val="24"/>
+          <w:szCs w:val="24"/>
+          <w:lang w:eastAsia="es-PE"/>
+        </w:rPr>
+        <w:t>CC List</w:t>
+      </w:r>
+      <w:r>
+        <w:rPr>
+          <w:rFonts w:ascii="Times New Roman" w:eastAsia="Times New Roman" w:hAnsi="Times New Roman" w:cs="Times New Roman"/>
+          <w:sz w:val="24"/>
+          <w:szCs w:val="24"/>
+          <w:lang w:eastAsia="es-PE"/>
+        </w:rPr>
+        <w:t>: Permite agregar cuentas de correo electrónico adicionales que recibirán notificaciones automáticas por cada cambio registrado en el bug.</w:t>
+      </w:r>
+    </w:p>
+    <w:p>
+      <w:pPr>
+        <w:spacing w:before="100" w:beforeAutospacing="1" w:after="100" w:afterAutospacing="1" w:line="240" w:lineRule="auto"/>
+        <w:ind w:left="708"/>
+        <w:rPr>
+          <w:rFonts w:ascii="Times New Roman" w:eastAsia="Times New Roman" w:hAnsi="Times New Roman" w:cs="Times New Roman"/>
+          <w:sz w:val="24"/>
+          <w:szCs w:val="24"/>
+          <w:lang w:eastAsia="es-PE"/>
+        </w:rPr>
+      </w:pPr>
+      <w:r>
+        <w:rPr>
+          <w:rFonts w:ascii="Times New Roman" w:eastAsia="Times New Roman" w:hAnsi="Symbol" w:cs="Times New Roman"/>
+          <w:sz w:val="24"/>
+          <w:szCs w:val="24"/>
+          <w:lang w:eastAsia="es-PE"/>
+        </w:rPr>
+        <w:t></w:t>
+      </w:r>
+      <w:r>
+        <w:rPr>
+          <w:rFonts w:ascii="Times New Roman" w:eastAsia="Times New Roman" w:hAnsi="Times New Roman" w:cs="Times New Roman"/>
+          <w:sz w:val="24"/>
+          <w:szCs w:val="24"/>
+          <w:lang w:eastAsia="es-PE"/>
+        </w:rPr>
+        <w:t xml:space="preserve"> </w:t>
+      </w:r>
+      <w:r>
+        <w:rPr>
+          <w:rFonts w:ascii="Times New Roman" w:eastAsia="Times New Roman" w:hAnsi="Times New Roman" w:cs="Times New Roman"/>
+          <w:b/>
+          <w:bCs/>
+          <w:sz w:val="24"/>
+          <w:szCs w:val="24"/>
+          <w:lang w:eastAsia="es-PE"/>
         </w:rPr>
         <w:t>Assignee</w:t>
       </w:r>
-      <w:proofErr w:type="spellEnd"/>
-      <w:r>
-        <w:rPr>
-          <w:rFonts w:ascii="Arial" w:hAnsi="Arial" w:cs="Arial"/>
-        </w:rPr>
-        <w:t xml:space="preserve"> </w:t>
-      </w:r>
-      <w:proofErr w:type="spellStart"/>
-      <w:r>
-        <w:rPr>
-          <w:rFonts w:ascii="Arial" w:hAnsi="Arial" w:cs="Arial"/>
-        </w:rPr>
-        <w:t>definos</w:t>
-      </w:r>
-      <w:proofErr w:type="spellEnd"/>
-      <w:r>
-        <w:rPr>
-          <w:rFonts w:ascii="Arial" w:hAnsi="Arial" w:cs="Arial"/>
-        </w:rPr>
-        <w:t xml:space="preserve"> a la persona encargada </w:t>
-      </w:r>
-      <w:proofErr w:type="gramStart"/>
-      <w:r>
-        <w:rPr>
-          <w:rFonts w:ascii="Arial" w:hAnsi="Arial" w:cs="Arial"/>
-        </w:rPr>
-        <w:t>y  la</w:t>
-      </w:r>
-      <w:proofErr w:type="gramEnd"/>
-      <w:r>
-        <w:rPr>
-          <w:rFonts w:ascii="Arial" w:hAnsi="Arial" w:cs="Arial"/>
-        </w:rPr>
-        <w:t xml:space="preserve"> cual le va llegar la notificación </w:t>
+      <w:r>
+        <w:rPr>
+          <w:rFonts w:ascii="Times New Roman" w:eastAsia="Times New Roman" w:hAnsi="Times New Roman" w:cs="Times New Roman"/>
+          <w:sz w:val="24"/>
+          <w:szCs w:val="24"/>
+          <w:lang w:eastAsia="es-PE"/>
+        </w:rPr>
+        <w:t>: En este campo se debe registrar la cuenta de correo electrónico de la persona responsable de atender el defecto. Dicha persona recibirá una notificación automática al momento de la asignación.</w:t>
       </w:r>
     </w:p>
     <w:p>
@@ -3355,7 +3335,6 @@
           <w:noProof/>
           <w:lang w:val="es-ES"/>
         </w:rPr>
-        <w:lastRenderedPageBreak/>
         <mc:AlternateContent>
           <mc:Choice Requires="wpi">
             <w:drawing>
@@ -3388,7 +3367,7 @@
               </wp:anchor>
             </w:drawing>
           </mc:Choice>
-          <mc:Fallback>
+          <mc:Fallback xmlns:w16du="http://schemas.microsoft.com/office/word/2023/wordml/word16du" xmlns:oel="http://schemas.microsoft.com/office/2019/extlst">
             <w:pict>
               <v:shape w14:anchorId="011D3418" id="Entrada de lápiz 5" o:spid="_x0000_s1026" type="#_x0000_t75" style="position:absolute;margin-left:81.05pt;margin-top:57.95pt;width:22.3pt;height:6.2pt;z-index:251671040;visibility:visible;mso-wrap-style:square;mso-wrap-distance-left:9pt;mso-wrap-distance-top:0;mso-wrap-distance-right:9pt;mso-wrap-distance-bottom:0;mso-position-horizontal:absolute;mso-position-horizontal-relative:text;mso-position-vertical:absolute;mso-position-vertical-relative:text" o:gfxdata="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">
                 <v:imagedata r:id="rId28" o:title=""/>
@@ -3468,7 +3447,7 @@
               </wp:anchor>
             </w:drawing>
           </mc:Choice>
-          <mc:Fallback>
+          <mc:Fallback xmlns:w16du="http://schemas.microsoft.com/office/word/2023/wordml/word16du" xmlns:oel="http://schemas.microsoft.com/office/2019/extlst">
             <w:pict>
               <v:oval w14:anchorId="6F4B4712" id="Elipse 1" o:spid="_x0000_s1026" style="position:absolute;margin-left:132.35pt;margin-top:51.9pt;width:18.95pt;height:14pt;z-index:251665920;visibility:visible;mso-wrap-style:square;mso-wrap-distance-left:9pt;mso-wrap-distance-top:0;mso-wrap-distance-right:9pt;mso-wrap-distance-bottom:0;mso-position-horizontal:absolute;mso-position-horizontal-relative:text;mso-position-vertical:absolute;mso-position-vertical-relative:text;v-text-anchor:middle" o:gfxdata="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" filled="f" strokecolor="#4472c4 [3204]"/>
             </w:pict>
@@ -3679,55 +3658,7 @@
         <w:rPr>
           <w:rFonts w:ascii="Arial" w:hAnsi="Arial" w:cs="Arial"/>
         </w:rPr>
-        <w:t xml:space="preserve">Y finalmente presionamos </w:t>
-      </w:r>
-      <w:proofErr w:type="spellStart"/>
-      <w:r>
-        <w:rPr>
-          <w:rFonts w:ascii="Arial" w:hAnsi="Arial" w:cs="Arial"/>
-        </w:rPr>
-        <w:t>Save</w:t>
-      </w:r>
-      <w:proofErr w:type="spellEnd"/>
-      <w:r>
-        <w:rPr>
-          <w:rFonts w:ascii="Arial" w:hAnsi="Arial" w:cs="Arial"/>
-          <w:highlight w:val="yellow"/>
-        </w:rPr>
-        <w:t xml:space="preserve"> </w:t>
-      </w:r>
-      <w:proofErr w:type="spellStart"/>
-      <w:r>
-        <w:rPr>
-          <w:rFonts w:ascii="Arial" w:hAnsi="Arial" w:cs="Arial"/>
-          <w:highlight w:val="yellow"/>
-        </w:rPr>
-        <w:t>changes</w:t>
-      </w:r>
-      <w:proofErr w:type="spellEnd"/>
-      <w:r>
-        <w:rPr>
-          <w:rFonts w:ascii="Arial" w:hAnsi="Arial" w:cs="Arial"/>
-        </w:rPr>
-        <w:t xml:space="preserve"> lo </w:t>
-      </w:r>
-      <w:r>
-        <w:rPr>
-          <w:rFonts w:ascii="Arial" w:hAnsi="Arial" w:cs="Arial"/>
-        </w:rPr>
-        <w:t xml:space="preserve">cual </w:t>
-      </w:r>
-      <w:r>
-        <w:rPr>
-          <w:rFonts w:ascii="Arial" w:hAnsi="Arial" w:cs="Arial"/>
-        </w:rPr>
-        <w:t>va a</w:t>
-      </w:r>
-      <w:r>
-        <w:rPr>
-          <w:rFonts w:ascii="Arial" w:hAnsi="Arial" w:cs="Arial"/>
-        </w:rPr>
-        <w:t xml:space="preserve"> actualizar el estado y enviara la notificación de asignación al personal de desarrollo mediante correo electrónico </w:t>
+        <w:t>Finalmente, se debe presionar el botón Save Changes, lo cual actualizará el estado del bug y enviará automáticamente una notificación de asignación al analista de desarrollo a través del correo electrónico.</w:t>
       </w:r>
     </w:p>
     <w:p>
@@ -3795,31 +3726,6 @@
     </w:p>
     <w:p>
       <w:pPr>
-        <w:spacing w:line="240" w:lineRule="auto"/>
-        <w:ind w:left="1068"/>
-        <w:rPr>
-          <w:rFonts w:ascii="Arial" w:hAnsi="Arial" w:cs="Arial"/>
-        </w:rPr>
-      </w:pPr>
-      <w:r>
-        <w:rPr>
-          <w:rFonts w:ascii="Arial" w:hAnsi="Arial" w:cs="Arial"/>
-          <w:highlight w:val="green"/>
-        </w:rPr>
-        <w:t>Espera de resolución (estado: Resuelto)</w:t>
-      </w:r>
-    </w:p>
-    <w:p>
-      <w:pPr>
-        <w:spacing w:line="240" w:lineRule="auto"/>
-        <w:ind w:left="1068"/>
-        <w:rPr>
-          <w:rFonts w:ascii="Arial" w:hAnsi="Arial" w:cs="Arial"/>
-        </w:rPr>
-      </w:pPr>
-    </w:p>
-    <w:p>
-      <w:pPr>
         <w:pStyle w:val="Prrafodelista"/>
         <w:numPr>
           <w:ilvl w:val="0"/>
@@ -3836,31 +3742,14 @@
           <w:rFonts w:ascii="Arial" w:hAnsi="Arial" w:cs="Arial"/>
           <w:lang w:val="es-ES"/>
         </w:rPr>
-        <w:t>Tras la derivación, el analista de calidad queda a la espera de que el equipo de desarrollo atienda el bug. El estado del registro cambiará a "Resuelto" una vez que el programador haya revisado el defecto y determine la acción correspondiente.</w:t>
-      </w:r>
-    </w:p>
-    <w:p>
-      <w:pPr>
-        <w:spacing w:line="240" w:lineRule="auto"/>
-        <w:ind w:left="720"/>
-        <w:rPr>
-          <w:rFonts w:ascii="Arial" w:hAnsi="Arial" w:cs="Arial"/>
-          <w:lang w:val="es-ES"/>
-        </w:rPr>
-      </w:pPr>
-      <w:r>
-        <w:rPr>
-          <w:rFonts w:ascii="Arial" w:hAnsi="Arial" w:cs="Arial"/>
-          <w:lang w:val="es-ES"/>
-        </w:rPr>
-        <w:t xml:space="preserve">El analista de calidad recibe un correo con la notificación del estado del bug asignado </w:t>
-      </w:r>
-    </w:p>
-    <w:p>
-      <w:pPr>
-        <w:pStyle w:val="Prrafodelista"/>
-        <w:spacing w:line="240" w:lineRule="auto"/>
-        <w:ind w:left="1068"/>
+        <w:lastRenderedPageBreak/>
+        <w:t>Una vez derivado el bug, el analista de pruebas permanece a la espera de que el equipo de desarrollo atienda el defecto. El estado del registro se actualiza a “Resuelto” cuando el analista de desarrollo revisa el caso y determina la acción correspondiente. En ese momento, el sistema envía una notificación automática al analista de pruebas informando el cambio de estado.</w:t>
+      </w:r>
+    </w:p>
+    <w:p>
+      <w:pPr>
+        <w:pStyle w:val="Prrafodelista"/>
+        <w:spacing w:line="240" w:lineRule="auto"/>
         <w:rPr>
           <w:rFonts w:ascii="Arial" w:hAnsi="Arial" w:cs="Arial"/>
           <w:lang w:val="es-ES"/>
@@ -3883,10 +3772,9 @@
           <w:noProof/>
           <w:lang w:val="es-ES"/>
         </w:rPr>
-        <w:lastRenderedPageBreak/>
         <w:drawing>
-          <wp:inline distT="0" distB="0" distL="0" distR="0" wp14:anchorId="4214F4FE" wp14:editId="4BF72791">
-            <wp:extent cx="5961888" cy="2199641"/>
+          <wp:inline distT="0" distB="0" distL="0" distR="0" wp14:anchorId="4214F4FE" wp14:editId="6BCA8341">
+            <wp:extent cx="5961380" cy="1969045"/>
             <wp:effectExtent l="0" t="0" r="1270" b="0"/>
             <wp:docPr id="1918817069" name="Imagen 1" descr="Interfaz de usuario gráfica, Texto, Aplicación&#10;&#10;Descripción generada automáticamente"/>
             <wp:cNvGraphicFramePr>
@@ -3908,7 +3796,7 @@
                   <pic:spPr>
                     <a:xfrm>
                       <a:off x="0" y="0"/>
-                      <a:ext cx="5977193" cy="2205288"/>
+                      <a:ext cx="5984868" cy="1976803"/>
                     </a:xfrm>
                     <a:prstGeom prst="rect">
                       <a:avLst/>
@@ -3946,23 +3834,8 @@
         </w:rPr>
       </w:pPr>
       <w:r>
-        <w:rPr>
-          <w:rFonts w:ascii="Arial" w:hAnsi="Arial" w:cs="Arial"/>
-          <w:lang w:val="es-ES"/>
-        </w:rPr>
-        <w:t>En control de calidad el analista de calidad puede buscar por PRODUCTO el número de bug atendido por desarrollo:</w:t>
-      </w:r>
-    </w:p>
-    <w:p>
-      <w:pPr>
-        <w:pStyle w:val="Prrafodelista"/>
-        <w:spacing w:line="240" w:lineRule="auto"/>
-        <w:ind w:left="1068"/>
-        <w:rPr>
-          <w:rFonts w:ascii="Arial" w:hAnsi="Arial" w:cs="Arial"/>
-          <w:lang w:val="es-ES"/>
-        </w:rPr>
-      </w:pPr>
+        <w:t>Desde el módulo de control de calidad, el analista de pruebas puede realizar la búsqueda del número de bug atendido por el equipo de desarrollo, utilizando como criterio el nombre del producto.</w:t>
+      </w:r>
     </w:p>
     <w:p>
       <w:pPr>
@@ -4021,28 +3894,6 @@
       <w:pPr>
         <w:pStyle w:val="Prrafodelista"/>
         <w:spacing w:line="240" w:lineRule="auto"/>
-        <w:ind w:left="1416"/>
-        <w:rPr>
-          <w:rFonts w:ascii="Arial" w:hAnsi="Arial" w:cs="Arial"/>
-          <w:lang w:val="es-ES"/>
-        </w:rPr>
-      </w:pPr>
-    </w:p>
-    <w:p>
-      <w:pPr>
-        <w:pStyle w:val="Prrafodelista"/>
-        <w:spacing w:line="240" w:lineRule="auto"/>
-        <w:ind w:left="1068"/>
-        <w:rPr>
-          <w:rFonts w:ascii="Arial" w:hAnsi="Arial" w:cs="Arial"/>
-          <w:lang w:val="es-ES"/>
-        </w:rPr>
-      </w:pPr>
-    </w:p>
-    <w:p>
-      <w:pPr>
-        <w:pStyle w:val="Prrafodelista"/>
-        <w:spacing w:line="240" w:lineRule="auto"/>
         <w:ind w:left="1068"/>
         <w:rPr>
           <w:rFonts w:ascii="Arial" w:hAnsi="Arial" w:cs="Arial"/>
@@ -4067,7 +3918,7 @@
         <w:rPr>
           <w:rFonts w:ascii="Arial" w:hAnsi="Arial" w:cs="Arial"/>
         </w:rPr>
-        <w:t>Respecto a la atención del bug dada por desarrollo, el analista de calidad maneja dos estados o lo cierra verificando la solución del defecto reportado o reabre el bug.</w:t>
+        <w:t>Respecto a la atención brindada por el equipo de desarrollo, el analista de pruebas puede optar por dos acciones: cerrar el bug si verifica que la solución es correcta, o reabrirlo en caso de que el defecto persista.</w:t>
       </w:r>
     </w:p>
     <w:p>
@@ -4096,9 +3947,9 @@
           <w:lang w:val="es-ES"/>
         </w:rPr>
         <w:drawing>
-          <wp:inline distT="0" distB="0" distL="0" distR="0" wp14:anchorId="2C8ED9F2" wp14:editId="510542EB">
-            <wp:extent cx="5071872" cy="2128197"/>
-            <wp:effectExtent l="0" t="0" r="0" b="5715"/>
+          <wp:inline distT="0" distB="0" distL="0" distR="0" wp14:anchorId="2C8ED9F2" wp14:editId="5C5DBE09">
+            <wp:extent cx="5071128" cy="1795141"/>
+            <wp:effectExtent l="0" t="0" r="0" b="0"/>
             <wp:docPr id="1990587783" name="Imagen 1" descr="Interfaz de usuario gráfica, Texto, Aplicación, Chat o mensaje de texto&#10;&#10;Descripción generada automáticamente"/>
             <wp:cNvGraphicFramePr>
               <a:graphicFrameLocks xmlns:a="http://schemas.openxmlformats.org/drawingml/2006/main" noChangeAspect="1"/>
@@ -4119,7 +3970,7 @@
                   <pic:spPr>
                     <a:xfrm>
                       <a:off x="0" y="0"/>
-                      <a:ext cx="5097941" cy="2139136"/>
+                      <a:ext cx="5128714" cy="1815526"/>
                     </a:xfrm>
                     <a:prstGeom prst="rect">
                       <a:avLst/>
@@ -4174,39 +4025,40 @@
         <w:rPr>
           <w:rFonts w:ascii="Arial" w:hAnsi="Arial" w:cs="Arial"/>
         </w:rPr>
-        <w:lastRenderedPageBreak/>
-        <w:t xml:space="preserve">En el caso de seleccionar el </w:t>
-      </w:r>
-      <w:r>
-        <w:rPr>
-          <w:rFonts w:ascii="Arial" w:hAnsi="Arial" w:cs="Arial"/>
-        </w:rPr>
-        <w:t>Estatus</w:t>
-      </w:r>
-      <w:r>
-        <w:rPr>
-          <w:rFonts w:ascii="Arial" w:hAnsi="Arial" w:cs="Arial"/>
-        </w:rPr>
-        <w:t xml:space="preserve"> REABIERTO, asigna el bug al analista de desarrollo e indica el sustento del porque el problema se mantiene.</w:t>
-      </w:r>
+        <w:t>Si se selecciona el estado “REABIERTO”, el analista de pruebas debe reasignar el bug al analista de desarrollo y sustentar la razón por la cual el defecto persiste. Para ello, se deben seguir los siguientes pasos:</w:t>
+      </w:r>
+    </w:p>
+    <w:p>
+      <w:pPr>
+        <w:pStyle w:val="Prrafodelista"/>
+        <w:spacing w:line="240" w:lineRule="auto"/>
+        <w:rPr>
+          <w:rFonts w:ascii="Arial" w:hAnsi="Arial" w:cs="Arial"/>
+          <w:lang w:val="es-ES"/>
+        </w:rPr>
+      </w:pPr>
     </w:p>
     <w:p>
       <w:pPr>
         <w:pStyle w:val="Prrafodelista"/>
         <w:numPr>
           <w:ilvl w:val="0"/>
-          <w:numId w:val="28"/>
+          <w:numId w:val="29"/>
         </w:numPr>
-        <w:spacing w:line="240" w:lineRule="auto"/>
-        <w:rPr>
-          <w:rFonts w:ascii="Arial" w:hAnsi="Arial" w:cs="Arial"/>
-        </w:rPr>
-      </w:pPr>
-      <w:r>
-        <w:rPr>
-          <w:rFonts w:ascii="Arial" w:hAnsi="Arial" w:cs="Arial"/>
-        </w:rPr>
-        <w:t xml:space="preserve">Indicar el motivo en el comentario. </w:t>
+        <w:spacing w:before="100" w:beforeAutospacing="1" w:after="100" w:afterAutospacing="1" w:line="240" w:lineRule="auto"/>
+        <w:rPr>
+          <w:rFonts w:ascii="Times New Roman" w:eastAsia="Times New Roman" w:hAnsi="Times New Roman" w:cs="Times New Roman"/>
+          <w:sz w:val="24"/>
+          <w:szCs w:val="24"/>
+          <w:lang w:eastAsia="es-PE"/>
+        </w:rPr>
+      </w:pPr>
+      <w:r>
+        <w:rPr>
+          <w:rFonts w:ascii="Ariñ" w:eastAsia="Times New Roman" w:hAnsi="Ariñ" w:cs="Times New Roman"/>
+          <w:lang w:eastAsia="es-PE"/>
+        </w:rPr>
+        <w:t>Registrar en el campo de comentarios el motivo por el cual el defecto se considera no resuelto.</w:t>
       </w:r>
     </w:p>
     <w:p>
@@ -4214,32 +4066,22 @@
         <w:pStyle w:val="Prrafodelista"/>
         <w:numPr>
           <w:ilvl w:val="0"/>
-          <w:numId w:val="28"/>
+          <w:numId w:val="29"/>
         </w:numPr>
-        <w:spacing w:line="240" w:lineRule="auto"/>
-        <w:rPr>
-          <w:rFonts w:ascii="Arial" w:hAnsi="Arial" w:cs="Arial"/>
-        </w:rPr>
-      </w:pPr>
-      <w:r>
-        <w:rPr>
-          <w:rFonts w:ascii="Arial" w:hAnsi="Arial" w:cs="Arial"/>
-        </w:rPr>
-        <w:t xml:space="preserve">Adjuntar detalle de la casuística, log de la aplicación, del </w:t>
-      </w:r>
-      <w:proofErr w:type="gramStart"/>
-      <w:r>
-        <w:rPr>
-          <w:rFonts w:ascii="Arial" w:hAnsi="Arial" w:cs="Arial"/>
-        </w:rPr>
-        <w:t>server</w:t>
-      </w:r>
-      <w:proofErr w:type="gramEnd"/>
-      <w:r>
-        <w:rPr>
-          <w:rFonts w:ascii="Arial" w:hAnsi="Arial" w:cs="Arial"/>
-        </w:rPr>
-        <w:t xml:space="preserve">, pantallas, datos, etc. Cambiar el estado del bug ha REABIERTO. </w:t>
+        <w:spacing w:before="100" w:beforeAutospacing="1" w:after="100" w:afterAutospacing="1" w:line="240" w:lineRule="auto"/>
+        <w:rPr>
+          <w:rFonts w:ascii="Times New Roman" w:eastAsia="Times New Roman" w:hAnsi="Times New Roman" w:cs="Times New Roman"/>
+          <w:sz w:val="24"/>
+          <w:szCs w:val="24"/>
+          <w:lang w:eastAsia="es-PE"/>
+        </w:rPr>
+      </w:pPr>
+      <w:r>
+        <w:rPr>
+          <w:rFonts w:ascii="Ariñ" w:eastAsia="Times New Roman" w:hAnsi="Ariñ" w:cs="Times New Roman"/>
+          <w:lang w:eastAsia="es-PE"/>
+        </w:rPr>
+        <w:t>Adjuntar evidencia detallada, como la casuística, logs de la aplicación o del servidor, capturas de pantalla, datos de prueba, entre otros.</w:t>
       </w:r>
     </w:p>
     <w:p>
@@ -4247,32 +4089,22 @@
         <w:pStyle w:val="Prrafodelista"/>
         <w:numPr>
           <w:ilvl w:val="0"/>
-          <w:numId w:val="28"/>
+          <w:numId w:val="29"/>
         </w:numPr>
-        <w:spacing w:line="240" w:lineRule="auto"/>
-        <w:rPr>
-          <w:rFonts w:ascii="Arial" w:hAnsi="Arial" w:cs="Arial"/>
-        </w:rPr>
-      </w:pPr>
-      <w:r>
-        <w:rPr>
-          <w:rFonts w:ascii="Arial" w:hAnsi="Arial" w:cs="Arial"/>
-        </w:rPr>
-        <w:t xml:space="preserve">Registrar en </w:t>
-      </w:r>
-      <w:proofErr w:type="spellStart"/>
-      <w:r>
-        <w:rPr>
-          <w:rFonts w:ascii="Arial" w:hAnsi="Arial" w:cs="Arial"/>
-        </w:rPr>
-        <w:t>Assignee</w:t>
-      </w:r>
-      <w:proofErr w:type="spellEnd"/>
-      <w:r>
-        <w:rPr>
-          <w:rFonts w:ascii="Arial" w:hAnsi="Arial" w:cs="Arial"/>
-        </w:rPr>
-        <w:t xml:space="preserve"> la cuenta de correo del analista de desarrollo. </w:t>
+        <w:spacing w:before="100" w:beforeAutospacing="1" w:after="100" w:afterAutospacing="1" w:line="240" w:lineRule="auto"/>
+        <w:rPr>
+          <w:rFonts w:ascii="Times New Roman" w:eastAsia="Times New Roman" w:hAnsi="Times New Roman" w:cs="Times New Roman"/>
+          <w:sz w:val="24"/>
+          <w:szCs w:val="24"/>
+          <w:lang w:eastAsia="es-PE"/>
+        </w:rPr>
+      </w:pPr>
+      <w:r>
+        <w:rPr>
+          <w:rFonts w:ascii="Ariñ" w:eastAsia="Times New Roman" w:hAnsi="Ariñ" w:cs="Times New Roman"/>
+          <w:lang w:eastAsia="es-PE"/>
+        </w:rPr>
+        <w:t>Cambiar el estado del bug a “REABIERTO”.</w:t>
       </w:r>
     </w:p>
     <w:p>
@@ -4280,46 +4112,81 @@
         <w:pStyle w:val="Prrafodelista"/>
         <w:numPr>
           <w:ilvl w:val="0"/>
-          <w:numId w:val="28"/>
+          <w:numId w:val="29"/>
         </w:numPr>
-        <w:spacing w:line="240" w:lineRule="auto"/>
-        <w:rPr>
-          <w:rFonts w:ascii="Arial" w:hAnsi="Arial" w:cs="Arial"/>
-        </w:rPr>
-      </w:pPr>
-      <w:proofErr w:type="spellStart"/>
-      <w:r>
-        <w:rPr>
-          <w:rFonts w:ascii="Arial" w:hAnsi="Arial" w:cs="Arial"/>
-        </w:rPr>
-        <w:t>Save</w:t>
-      </w:r>
-      <w:proofErr w:type="spellEnd"/>
-      <w:r>
-        <w:rPr>
-          <w:rFonts w:ascii="Arial" w:hAnsi="Arial" w:cs="Arial"/>
-        </w:rPr>
-        <w:t xml:space="preserve"> </w:t>
-      </w:r>
-      <w:proofErr w:type="spellStart"/>
-      <w:r>
-        <w:rPr>
-          <w:rFonts w:ascii="Arial" w:hAnsi="Arial" w:cs="Arial"/>
-        </w:rPr>
-        <w:t>Changes</w:t>
-      </w:r>
-      <w:proofErr w:type="spellEnd"/>
-      <w:r>
-        <w:rPr>
-          <w:rFonts w:ascii="Arial" w:hAnsi="Arial" w:cs="Arial"/>
-        </w:rPr>
-        <w:t>, al grabar además se genera un correo notificando al analista de desarrollo de un cambio en el bug</w:t>
-      </w:r>
-    </w:p>
-    <w:p>
-      <w:pPr>
-        <w:spacing w:line="240" w:lineRule="auto"/>
-        <w:ind w:left="1068"/>
+        <w:spacing w:before="100" w:beforeAutospacing="1" w:after="100" w:afterAutospacing="1" w:line="240" w:lineRule="auto"/>
+        <w:rPr>
+          <w:rFonts w:ascii="Times New Roman" w:eastAsia="Times New Roman" w:hAnsi="Times New Roman" w:cs="Times New Roman"/>
+          <w:sz w:val="24"/>
+          <w:szCs w:val="24"/>
+          <w:lang w:eastAsia="es-PE"/>
+        </w:rPr>
+      </w:pPr>
+      <w:r>
+        <w:rPr>
+          <w:rFonts w:ascii="Ariñ" w:eastAsia="Times New Roman" w:hAnsi="Ariñ" w:cs="Times New Roman"/>
+          <w:lang w:eastAsia="es-PE"/>
+        </w:rPr>
+        <w:t>Asignar, en el campo Assignee, la cuenta de correo del analista de desarrollo responsable.</w:t>
+      </w:r>
+    </w:p>
+    <w:p>
+      <w:pPr>
+        <w:pStyle w:val="Prrafodelista"/>
+        <w:numPr>
+          <w:ilvl w:val="0"/>
+          <w:numId w:val="29"/>
+        </w:numPr>
+        <w:spacing w:before="100" w:beforeAutospacing="1" w:after="100" w:afterAutospacing="1" w:line="240" w:lineRule="auto"/>
+        <w:rPr>
+          <w:rFonts w:ascii="Times New Roman" w:eastAsia="Times New Roman" w:hAnsi="Times New Roman" w:cs="Times New Roman"/>
+          <w:sz w:val="24"/>
+          <w:szCs w:val="24"/>
+          <w:lang w:eastAsia="es-PE"/>
+        </w:rPr>
+      </w:pPr>
+      <w:r>
+        <w:rPr>
+          <w:rFonts w:ascii="Ariñ" w:eastAsia="Times New Roman" w:hAnsi="Ariñ" w:cs="Times New Roman"/>
+          <w:lang w:eastAsia="es-PE"/>
+        </w:rPr>
+        <w:t>Guardar los cambios presionando el botón Save Changes; al hacerlo, el sistema generará y enviará automáticamente una notificación por correo electrónico al analista de desarrollo informando la actualización del estado.</w:t>
+      </w:r>
+    </w:p>
+    <w:p>
+      <w:pPr>
+        <w:pStyle w:val="Prrafodelista"/>
+        <w:spacing w:line="240" w:lineRule="auto"/>
+        <w:rPr>
+          <w:rFonts w:ascii="Arial" w:hAnsi="Arial" w:cs="Arial"/>
+          <w:lang w:val="es-ES"/>
+        </w:rPr>
+      </w:pPr>
+    </w:p>
+    <w:p>
+      <w:pPr>
+        <w:pStyle w:val="Prrafodelista"/>
+        <w:spacing w:line="240" w:lineRule="auto"/>
+        <w:rPr>
+          <w:rFonts w:ascii="Arial" w:hAnsi="Arial" w:cs="Arial"/>
+          <w:lang w:val="es-ES"/>
+        </w:rPr>
+      </w:pPr>
+    </w:p>
+    <w:p>
+      <w:pPr>
+        <w:pStyle w:val="Prrafodelista"/>
+        <w:spacing w:line="240" w:lineRule="auto"/>
+        <w:rPr>
+          <w:rFonts w:ascii="Arial" w:hAnsi="Arial" w:cs="Arial"/>
+          <w:lang w:val="es-ES"/>
+        </w:rPr>
+      </w:pPr>
+    </w:p>
+    <w:p>
+      <w:pPr>
+        <w:pStyle w:val="Prrafodelista"/>
+        <w:spacing w:line="240" w:lineRule="auto"/>
         <w:rPr>
           <w:rFonts w:ascii="Arial" w:hAnsi="Arial" w:cs="Arial"/>
           <w:lang w:val="es-ES"/>
@@ -4332,9 +4199,9 @@
           <w:lang w:val="es-ES"/>
         </w:rPr>
         <w:drawing>
-          <wp:inline distT="0" distB="0" distL="0" distR="0" wp14:anchorId="79745D4B" wp14:editId="053DFD11">
-            <wp:extent cx="4635040" cy="4051300"/>
-            <wp:effectExtent l="0" t="0" r="0" b="6350"/>
+          <wp:inline distT="0" distB="0" distL="0" distR="0" wp14:anchorId="695F1AE5" wp14:editId="473951EE">
+            <wp:extent cx="5821406" cy="4813222"/>
+            <wp:effectExtent l="0" t="0" r="8255" b="6985"/>
             <wp:docPr id="578717438" name="Imagen 1" descr="Interfaz de usuario gráfica, Aplicación&#10;&#10;Descripción generada automáticamente"/>
             <wp:cNvGraphicFramePr>
               <a:graphicFrameLocks xmlns:a="http://schemas.openxmlformats.org/drawingml/2006/main" noChangeAspect="1"/>
@@ -4355,7 +4222,7 @@
                   <pic:spPr>
                     <a:xfrm>
                       <a:off x="0" y="0"/>
-                      <a:ext cx="4635768" cy="4051936"/>
+                      <a:ext cx="5845321" cy="4832995"/>
                     </a:xfrm>
                     <a:prstGeom prst="rect">
                       <a:avLst/>
@@ -4370,39 +4237,6 @@
     </w:p>
     <w:p>
       <w:pPr>
-        <w:pStyle w:val="Prrafodelista"/>
-        <w:shd w:val="clear" w:color="auto" w:fill="FFFFFF"/>
-        <w:spacing w:before="60" w:after="100" w:afterAutospacing="1" w:line="240" w:lineRule="auto"/>
-        <w:ind w:left="2124"/>
-        <w:rPr>
-          <w:rFonts w:ascii="Arial" w:eastAsia="Times New Roman" w:hAnsi="Arial" w:cs="Arial"/>
-          <w:i/>
-          <w:iCs/>
-          <w:lang w:eastAsia="es-PE"/>
-        </w:rPr>
-      </w:pPr>
-      <w:r>
-        <w:rPr>
-          <w:rFonts w:ascii="Arial" w:eastAsia="Times New Roman" w:hAnsi="Arial" w:cs="Arial"/>
-          <w:i/>
-          <w:iCs/>
-          <w:lang w:eastAsia="es-PE"/>
-        </w:rPr>
-        <w:t>Imagen 14:  Formulario para reabrir el bug</w:t>
-      </w:r>
-    </w:p>
-    <w:p>
-      <w:pPr>
-        <w:spacing w:line="240" w:lineRule="auto"/>
-        <w:ind w:left="1068"/>
-        <w:rPr>
-          <w:rFonts w:ascii="Arial" w:hAnsi="Arial" w:cs="Arial"/>
-          <w:lang w:val="es-ES"/>
-        </w:rPr>
-      </w:pPr>
-    </w:p>
-    <w:p>
-      <w:pPr>
         <w:spacing w:line="240" w:lineRule="auto"/>
         <w:rPr>
           <w:rFonts w:ascii="Arial" w:hAnsi="Arial" w:cs="Arial"/>
@@ -4426,9 +4260,9 @@
           <w:lang w:val="es-ES"/>
         </w:rPr>
         <w:drawing>
-          <wp:inline distT="0" distB="0" distL="0" distR="0" wp14:anchorId="76871BB9" wp14:editId="1D67C35A">
-            <wp:extent cx="3019846" cy="657317"/>
-            <wp:effectExtent l="0" t="0" r="0" b="9525"/>
+          <wp:inline distT="0" distB="0" distL="0" distR="0" wp14:anchorId="76871BB9" wp14:editId="2CFC7987">
+            <wp:extent cx="3915651" cy="657225"/>
+            <wp:effectExtent l="0" t="0" r="8890" b="0"/>
             <wp:docPr id="82450640" name="Imagen 1" descr="Interfaz de usuario gráfica, Texto&#10;&#10;Descripción generada automáticamente"/>
             <wp:cNvGraphicFramePr>
               <a:graphicFrameLocks xmlns:a="http://schemas.openxmlformats.org/drawingml/2006/main" noChangeAspect="1"/>
@@ -4449,7 +4283,7 @@
                   <pic:spPr>
                     <a:xfrm>
                       <a:off x="0" y="0"/>
-                      <a:ext cx="3019846" cy="657317"/>
+                      <a:ext cx="3922168" cy="658319"/>
                     </a:xfrm>
                     <a:prstGeom prst="rect">
                       <a:avLst/>
@@ -4464,26 +4298,13 @@
     </w:p>
     <w:p>
       <w:pPr>
-        <w:pStyle w:val="Prrafodelista"/>
-        <w:shd w:val="clear" w:color="auto" w:fill="FFFFFF"/>
-        <w:spacing w:before="60" w:after="100" w:afterAutospacing="1" w:line="240" w:lineRule="auto"/>
-        <w:ind w:left="2124"/>
-        <w:rPr>
-          <w:rFonts w:ascii="Arial" w:eastAsia="Times New Roman" w:hAnsi="Arial" w:cs="Arial"/>
-          <w:i/>
-          <w:iCs/>
-          <w:lang w:eastAsia="es-PE"/>
-        </w:rPr>
-      </w:pPr>
-      <w:r>
-        <w:rPr>
-          <w:rFonts w:ascii="Arial" w:eastAsia="Times New Roman" w:hAnsi="Arial" w:cs="Arial"/>
-          <w:i/>
-          <w:iCs/>
-          <w:lang w:eastAsia="es-PE"/>
-        </w:rPr>
-        <w:t xml:space="preserve">Imagen 15:  mensaje de confirmación del envió de la notificación del estado de reabierto  </w:t>
-      </w:r>
+        <w:spacing w:line="240" w:lineRule="auto"/>
+        <w:ind w:left="1416"/>
+        <w:rPr>
+          <w:rFonts w:ascii="Arial" w:hAnsi="Arial" w:cs="Arial"/>
+          <w:lang w:val="es-ES"/>
+        </w:rPr>
+      </w:pPr>
     </w:p>
     <w:p>
       <w:pPr>
@@ -4499,36 +4320,14 @@
         </w:rPr>
       </w:pPr>
       <w:r>
-        <w:rPr>
-          <w:rFonts w:ascii="Arial" w:hAnsi="Arial" w:cs="Arial"/>
-        </w:rPr>
-        <w:t xml:space="preserve">El analista de desarrollo revisa el bug REABIERTO y da la atención, se repite los </w:t>
-      </w:r>
-      <w:proofErr w:type="gramStart"/>
-      <w:r>
-        <w:rPr>
-          <w:rFonts w:ascii="Arial" w:hAnsi="Arial" w:cs="Arial"/>
-        </w:rPr>
-        <w:t xml:space="preserve">pasos </w:t>
-      </w:r>
-      <w:r>
-        <w:rPr>
-          <w:rFonts w:ascii="Arial" w:hAnsi="Arial" w:cs="Arial"/>
-        </w:rPr>
-        <w:t xml:space="preserve"> hasta</w:t>
-      </w:r>
-      <w:proofErr w:type="gramEnd"/>
-      <w:r>
-        <w:rPr>
-          <w:rFonts w:ascii="Arial" w:hAnsi="Arial" w:cs="Arial"/>
-        </w:rPr>
-        <w:t xml:space="preserve"> que el analista de calidad de por cerrado el bug .</w:t>
-      </w:r>
-    </w:p>
-    <w:p>
-      <w:pPr>
-        <w:pStyle w:val="Prrafodelista"/>
-        <w:spacing w:line="240" w:lineRule="auto"/>
+        <w:t>El analista de desarrollo revisa el bug marcado como “REABIERTO” y brinda la atención correspondiente. Este proceso puede repetirse tantas veces como sea necesario, hasta que el analista de pruebas valide la solución y proceda con el cierre definitivo del bug.</w:t>
+      </w:r>
+    </w:p>
+    <w:p>
+      <w:pPr>
+        <w:pStyle w:val="Prrafodelista"/>
+        <w:spacing w:line="240" w:lineRule="auto"/>
+        <w:ind w:left="0"/>
         <w:rPr>
           <w:rFonts w:ascii="Arial" w:hAnsi="Arial" w:cs="Arial"/>
           <w:lang w:val="es-ES"/>
@@ -4540,10 +4339,9 @@
           <w:noProof/>
           <w:lang w:val="es-ES"/>
         </w:rPr>
-        <w:lastRenderedPageBreak/>
         <w:drawing>
-          <wp:inline distT="0" distB="0" distL="0" distR="0" wp14:anchorId="76F960F9" wp14:editId="066AC202">
-            <wp:extent cx="4389120" cy="3832222"/>
+          <wp:inline distT="0" distB="0" distL="0" distR="0" wp14:anchorId="76F960F9" wp14:editId="6FBA809C">
+            <wp:extent cx="5419676" cy="4732020"/>
             <wp:effectExtent l="0" t="0" r="0" b="0"/>
             <wp:docPr id="85818525" name="Imagen 1" descr="Interfaz de usuario gráfica, Aplicación&#10;&#10;Descripción generada automáticamente"/>
             <wp:cNvGraphicFramePr>
@@ -4565,7 +4363,7 @@
                   <pic:spPr>
                     <a:xfrm>
                       <a:off x="0" y="0"/>
-                      <a:ext cx="4394922" cy="3837288"/>
+                      <a:ext cx="5434479" cy="4744944"/>
                     </a:xfrm>
                     <a:prstGeom prst="rect">
                       <a:avLst/>
@@ -4581,65 +4379,25 @@
     <w:p>
       <w:pPr>
         <w:pStyle w:val="Prrafodelista"/>
-        <w:shd w:val="clear" w:color="auto" w:fill="FFFFFF"/>
-        <w:spacing w:before="60" w:after="100" w:afterAutospacing="1" w:line="240" w:lineRule="auto"/>
-        <w:ind w:left="2124"/>
-        <w:rPr>
-          <w:rFonts w:ascii="Arial" w:eastAsia="Times New Roman" w:hAnsi="Arial" w:cs="Arial"/>
-          <w:i/>
-          <w:iCs/>
-          <w:lang w:eastAsia="es-PE"/>
-        </w:rPr>
-      </w:pPr>
-      <w:r>
-        <w:rPr>
-          <w:rFonts w:ascii="Arial" w:eastAsia="Times New Roman" w:hAnsi="Arial" w:cs="Arial"/>
-          <w:i/>
-          <w:iCs/>
-          <w:lang w:eastAsia="es-PE"/>
-        </w:rPr>
-        <w:t xml:space="preserve">Imagen 16:  imagen del proceso final del bug.  </w:t>
-      </w:r>
-    </w:p>
-    <w:p>
-      <w:pPr>
-        <w:pStyle w:val="Prrafodelista"/>
-        <w:shd w:val="clear" w:color="auto" w:fill="FFFFFF"/>
-        <w:spacing w:before="60" w:after="100" w:afterAutospacing="1" w:line="240" w:lineRule="auto"/>
-        <w:rPr>
-          <w:rFonts w:ascii="Arial" w:hAnsi="Arial" w:cs="Arial"/>
-        </w:rPr>
-      </w:pPr>
-      <w:r>
-        <w:rPr>
-          <w:rFonts w:ascii="Arial" w:hAnsi="Arial" w:cs="Arial"/>
-        </w:rPr>
-        <w:t xml:space="preserve">En el apartado de </w:t>
-      </w:r>
-      <w:proofErr w:type="spellStart"/>
-      <w:r>
-        <w:rPr>
-          <w:rFonts w:ascii="Arial" w:hAnsi="Arial" w:cs="Arial"/>
-        </w:rPr>
-        <w:t>history</w:t>
-      </w:r>
-      <w:proofErr w:type="spellEnd"/>
-      <w:r>
-        <w:rPr>
-          <w:rFonts w:ascii="Arial" w:hAnsi="Arial" w:cs="Arial"/>
-        </w:rPr>
-        <w:t xml:space="preserve"> se muestra todo el historial del bug hasta el momento de su cierre </w:t>
-      </w:r>
-    </w:p>
-    <w:p>
-      <w:pPr>
-        <w:pStyle w:val="Prrafodelista"/>
-        <w:spacing w:line="240" w:lineRule="auto"/>
+        <w:spacing w:line="240" w:lineRule="auto"/>
+        <w:ind w:left="0"/>
         <w:rPr>
           <w:rFonts w:ascii="Arial" w:hAnsi="Arial" w:cs="Arial"/>
           <w:lang w:val="es-ES"/>
         </w:rPr>
       </w:pPr>
+      <w:r>
+        <w:t xml:space="preserve">En el apartado </w:t>
+      </w:r>
+      <w:r>
+        <w:rPr>
+          <w:rStyle w:val="nfasis"/>
+        </w:rPr>
+        <w:t>History</w:t>
+      </w:r>
+      <w:r>
+        <w:t>, el sistema muestra todo el historial de cambios registrados en el bug hasta el momento de su cierre.</w:t>
+      </w:r>
       <w:r>
         <w:rPr>
           <w:rFonts w:ascii="Arial" w:hAnsi="Arial" w:cs="Arial"/>
@@ -4647,9 +4405,9 @@
           <w:lang w:val="es-ES"/>
         </w:rPr>
         <w:drawing>
-          <wp:inline distT="0" distB="0" distL="0" distR="0" wp14:anchorId="30BB8799" wp14:editId="094DC878">
-            <wp:extent cx="4420925" cy="1918819"/>
-            <wp:effectExtent l="0" t="0" r="0" b="5715"/>
+          <wp:inline distT="0" distB="0" distL="0" distR="0" wp14:anchorId="30BB8799" wp14:editId="453BE22B">
+            <wp:extent cx="5440680" cy="2361425"/>
+            <wp:effectExtent l="0" t="0" r="7620" b="1270"/>
             <wp:docPr id="809713331" name="Imagen 1" descr="Interfaz de usuario gráfica, Tabla&#10;&#10;Descripción generada automáticamente"/>
             <wp:cNvGraphicFramePr>
               <a:graphicFrameLocks xmlns:a="http://schemas.openxmlformats.org/drawingml/2006/main" noChangeAspect="1"/>
@@ -4670,7 +4428,7 @@
                   <pic:spPr>
                     <a:xfrm>
                       <a:off x="0" y="0"/>
-                      <a:ext cx="4432155" cy="1923693"/>
+                      <a:ext cx="5469271" cy="2373835"/>
                     </a:xfrm>
                     <a:prstGeom prst="rect">
                       <a:avLst/>
@@ -4685,26 +4443,6 @@
     </w:p>
     <w:p>
       <w:pPr>
-        <w:pStyle w:val="Prrafodelista"/>
-        <w:spacing w:line="240" w:lineRule="auto"/>
-        <w:ind w:left="2124"/>
-        <w:rPr>
-          <w:rFonts w:ascii="Arial" w:hAnsi="Arial" w:cs="Arial"/>
-          <w:lang w:val="es-ES"/>
-        </w:rPr>
-      </w:pPr>
-      <w:r>
-        <w:rPr>
-          <w:rFonts w:ascii="Arial" w:eastAsia="Times New Roman" w:hAnsi="Arial" w:cs="Arial"/>
-          <w:i/>
-          <w:iCs/>
-          <w:lang w:eastAsia="es-PE"/>
-        </w:rPr>
-        <w:t>Imagen 17:  Historial del bug</w:t>
-      </w:r>
-    </w:p>
-    <w:p>
-      <w:pPr>
         <w:spacing w:line="240" w:lineRule="auto"/>
         <w:rPr>
           <w:rFonts w:ascii="Arial" w:hAnsi="Arial" w:cs="Arial"/>
@@ -4738,6 +4476,7 @@
           <w:szCs w:val="22"/>
           <w:lang w:eastAsia="es-PE"/>
         </w:rPr>
+        <w:lastRenderedPageBreak/>
         <w:t xml:space="preserve">4.     </w:t>
       </w:r>
       <w:r>
@@ -4793,27 +4532,7 @@
         <w:rPr>
           <w:rFonts w:ascii="Arial" w:hAnsi="Arial" w:cs="Arial"/>
         </w:rPr>
-        <w:t>El desarrollador recibe una notificación automática en su correo y puede visualizar el bug asignado accediendo a la opción “</w:t>
-      </w:r>
-      <w:proofErr w:type="spellStart"/>
-      <w:r>
-        <w:rPr>
-          <w:rFonts w:ascii="Arial" w:hAnsi="Arial" w:cs="Arial"/>
-        </w:rPr>
-        <w:t>My</w:t>
-      </w:r>
-      <w:proofErr w:type="spellEnd"/>
-      <w:r>
-        <w:rPr>
-          <w:rFonts w:ascii="Arial" w:hAnsi="Arial" w:cs="Arial"/>
-        </w:rPr>
-        <w:t xml:space="preserve"> Bugs” dentro de Bugzilla</w:t>
-      </w:r>
-      <w:r>
-        <w:rPr>
-          <w:rFonts w:ascii="Arial" w:hAnsi="Arial" w:cs="Arial"/>
-        </w:rPr>
-        <w:t xml:space="preserve">  </w:t>
+        <w:t>El analista de desarrollo recibe una notificación automática en su correo electrónico cuando se le asigna un nuevo bug. Para revisarlo, debe iniciar sesión en Bugzilla y acceder a la sección “My Bugs”, donde podrá visualizar el listado de bugs asignados.</w:t>
       </w:r>
     </w:p>
     <w:p>
@@ -4829,9 +4548,25 @@
       <w:r>
         <w:rPr>
           <w:rFonts w:ascii="Arial" w:hAnsi="Arial" w:cs="Arial"/>
+        </w:rPr>
+        <w:t xml:space="preserve">  </w:t>
+      </w:r>
+    </w:p>
+    <w:p>
+      <w:pPr>
+        <w:pStyle w:val="Prrafodelista"/>
+        <w:shd w:val="clear" w:color="auto" w:fill="FFFFFF"/>
+        <w:spacing w:before="60" w:after="100" w:afterAutospacing="1" w:line="240" w:lineRule="auto"/>
+        <w:ind w:left="1068"/>
+        <w:rPr>
+          <w:rFonts w:ascii="Arial" w:hAnsi="Arial" w:cs="Arial"/>
+        </w:rPr>
+      </w:pPr>
+      <w:r>
+        <w:rPr>
+          <w:rFonts w:ascii="Arial" w:hAnsi="Arial" w:cs="Arial"/>
           <w:noProof/>
         </w:rPr>
-        <w:lastRenderedPageBreak/>
         <w:drawing>
           <wp:inline distT="0" distB="0" distL="0" distR="0" wp14:anchorId="28A897B1" wp14:editId="37F16C97">
             <wp:extent cx="4919240" cy="1820545"/>
@@ -4871,66 +4606,16 @@
     </w:p>
     <w:p>
       <w:pPr>
-        <w:pStyle w:val="Prrafodelista"/>
-        <w:spacing w:line="240" w:lineRule="auto"/>
-        <w:ind w:left="2124"/>
-        <w:rPr>
-          <w:rFonts w:ascii="Arial" w:hAnsi="Arial" w:cs="Arial"/>
-          <w:lang w:val="es-ES"/>
-        </w:rPr>
-      </w:pPr>
-      <w:r>
-        <w:rPr>
-          <w:rFonts w:ascii="Arial" w:eastAsia="Times New Roman" w:hAnsi="Arial" w:cs="Arial"/>
-          <w:i/>
-          <w:iCs/>
-          <w:lang w:eastAsia="es-PE"/>
-        </w:rPr>
-        <w:t>Imagen 18:  notificación de asignación de bug</w:t>
-      </w:r>
-    </w:p>
-    <w:p>
-      <w:pPr>
-        <w:pStyle w:val="Prrafodelista"/>
-        <w:shd w:val="clear" w:color="auto" w:fill="FFFFFF"/>
-        <w:spacing w:before="60" w:after="100" w:afterAutospacing="1" w:line="240" w:lineRule="auto"/>
         <w:ind w:left="1068"/>
         <w:rPr>
           <w:rFonts w:ascii="Arial" w:hAnsi="Arial" w:cs="Arial"/>
         </w:rPr>
       </w:pPr>
-    </w:p>
-    <w:p>
-      <w:pPr>
-        <w:pStyle w:val="Prrafodelista"/>
-        <w:shd w:val="clear" w:color="auto" w:fill="FFFFFF"/>
-        <w:spacing w:before="60" w:after="100" w:afterAutospacing="1" w:line="240" w:lineRule="auto"/>
-        <w:ind w:left="1068"/>
-        <w:rPr>
-          <w:rFonts w:ascii="Arial" w:hAnsi="Arial" w:cs="Arial"/>
-        </w:rPr>
-      </w:pPr>
-      <w:r>
-        <w:rPr>
-          <w:rFonts w:ascii="Arial" w:hAnsi="Arial" w:cs="Arial"/>
-        </w:rPr>
-        <w:t xml:space="preserve">Procedemos a iniciar sesión y seleccionamos el apartado de </w:t>
-      </w:r>
-      <w:proofErr w:type="spellStart"/>
-      <w:r>
-        <w:rPr>
-          <w:rFonts w:ascii="Arial" w:hAnsi="Arial" w:cs="Arial"/>
-          <w:highlight w:val="yellow"/>
-        </w:rPr>
-        <w:t>My</w:t>
-      </w:r>
-      <w:proofErr w:type="spellEnd"/>
-      <w:r>
-        <w:rPr>
-          <w:rFonts w:ascii="Arial" w:hAnsi="Arial" w:cs="Arial"/>
-          <w:highlight w:val="yellow"/>
-        </w:rPr>
-        <w:t xml:space="preserve"> bugs</w:t>
+      <w:r>
+        <w:rPr>
+          <w:rFonts w:ascii="Arial" w:hAnsi="Arial" w:cs="Arial"/>
+        </w:rPr>
+        <w:t>El analista de desarrollo debe iniciar sesión en Bugzilla y seleccionar la opción “My Bugs” para acceder al listado de bugs asignados.</w:t>
       </w:r>
     </w:p>
     <w:p>
@@ -4989,26 +4674,6 @@
     <w:p>
       <w:pPr>
         <w:pStyle w:val="Prrafodelista"/>
-        <w:spacing w:line="240" w:lineRule="auto"/>
-        <w:ind w:left="2124"/>
-        <w:rPr>
-          <w:rFonts w:ascii="Arial" w:hAnsi="Arial" w:cs="Arial"/>
-          <w:lang w:val="es-ES"/>
-        </w:rPr>
-      </w:pPr>
-      <w:r>
-        <w:rPr>
-          <w:rFonts w:ascii="Arial" w:eastAsia="Times New Roman" w:hAnsi="Arial" w:cs="Arial"/>
-          <w:i/>
-          <w:iCs/>
-          <w:lang w:eastAsia="es-PE"/>
-        </w:rPr>
-        <w:t xml:space="preserve">Imagen 19:  ventana de inicio </w:t>
-      </w:r>
-    </w:p>
-    <w:p>
-      <w:pPr>
-        <w:pStyle w:val="Prrafodelista"/>
         <w:shd w:val="clear" w:color="auto" w:fill="FFFFFF"/>
         <w:spacing w:before="60" w:after="100" w:afterAutospacing="1" w:line="240" w:lineRule="auto"/>
         <w:ind w:left="1068"/>
@@ -5056,45 +4721,8 @@
         <w:rPr>
           <w:rFonts w:ascii="Arial" w:hAnsi="Arial" w:cs="Arial"/>
         </w:rPr>
-        <w:t xml:space="preserve">Se nos muestra una lista con los bugs </w:t>
-      </w:r>
-      <w:r>
-        <w:rPr>
-          <w:rFonts w:ascii="Arial" w:hAnsi="Arial" w:cs="Arial"/>
-        </w:rPr>
-        <w:t>asignados,</w:t>
-      </w:r>
-      <w:r>
-        <w:rPr>
-          <w:rFonts w:ascii="Arial" w:hAnsi="Arial" w:cs="Arial"/>
-        </w:rPr>
-        <w:t xml:space="preserve"> luego se selecciona el Id por </w:t>
-      </w:r>
-      <w:proofErr w:type="gramStart"/>
-      <w:r>
-        <w:rPr>
-          <w:rFonts w:ascii="Arial" w:hAnsi="Arial" w:cs="Arial"/>
-        </w:rPr>
-        <w:t>el bugs</w:t>
-      </w:r>
-      <w:proofErr w:type="gramEnd"/>
-      <w:r>
-        <w:rPr>
-          <w:rFonts w:ascii="Arial" w:hAnsi="Arial" w:cs="Arial"/>
-        </w:rPr>
-        <w:t xml:space="preserve"> a empezar </w:t>
-      </w:r>
-    </w:p>
-    <w:p>
-      <w:pPr>
-        <w:pStyle w:val="Prrafodelista"/>
-        <w:shd w:val="clear" w:color="auto" w:fill="FFFFFF"/>
-        <w:spacing w:before="60" w:after="100" w:afterAutospacing="1" w:line="240" w:lineRule="auto"/>
-        <w:ind w:left="1428"/>
-        <w:rPr>
-          <w:rFonts w:ascii="Arial" w:hAnsi="Arial" w:cs="Arial"/>
-        </w:rPr>
-      </w:pPr>
+        <w:t>El sistema muestra una lista con los bugs asignados al analista de desarrollo. A continuación, se debe seleccionar el identificador (ID) del bug que se va a atender.</w:t>
+      </w:r>
     </w:p>
     <w:p>
       <w:pPr>
@@ -5152,26 +4780,6 @@
     <w:p>
       <w:pPr>
         <w:pStyle w:val="Prrafodelista"/>
-        <w:spacing w:line="240" w:lineRule="auto"/>
-        <w:ind w:left="2124"/>
-        <w:rPr>
-          <w:rFonts w:ascii="Arial" w:hAnsi="Arial" w:cs="Arial"/>
-          <w:lang w:val="es-ES"/>
-        </w:rPr>
-      </w:pPr>
-      <w:r>
-        <w:rPr>
-          <w:rFonts w:ascii="Arial" w:eastAsia="Times New Roman" w:hAnsi="Arial" w:cs="Arial"/>
-          <w:i/>
-          <w:iCs/>
-          <w:lang w:eastAsia="es-PE"/>
-        </w:rPr>
-        <w:t xml:space="preserve">Imagen 20:  Lista de bugs asignados  </w:t>
-      </w:r>
-    </w:p>
-    <w:p>
-      <w:pPr>
-        <w:pStyle w:val="Prrafodelista"/>
         <w:shd w:val="clear" w:color="auto" w:fill="FFFFFF"/>
         <w:spacing w:before="60" w:after="100" w:afterAutospacing="1" w:line="240" w:lineRule="auto"/>
         <w:ind w:left="1068"/>
@@ -5196,109 +4804,68 @@
         <w:pStyle w:val="Prrafodelista"/>
         <w:numPr>
           <w:ilvl w:val="0"/>
-          <w:numId w:val="12"/>
+          <w:numId w:val="30"/>
         </w:numPr>
         <w:shd w:val="clear" w:color="auto" w:fill="FFFFFF"/>
         <w:spacing w:before="60" w:after="100" w:afterAutospacing="1" w:line="240" w:lineRule="auto"/>
-        <w:rPr>
-          <w:rFonts w:ascii="Arial" w:hAnsi="Arial" w:cs="Arial"/>
-        </w:rPr>
-      </w:pPr>
-      <w:r>
-        <w:rPr>
-          <w:rFonts w:ascii="Arial" w:hAnsi="Arial" w:cs="Arial"/>
-        </w:rPr>
-        <w:t xml:space="preserve">En Change </w:t>
-      </w:r>
-      <w:proofErr w:type="spellStart"/>
-      <w:proofErr w:type="gramStart"/>
-      <w:r>
-        <w:rPr>
-          <w:rFonts w:ascii="Arial" w:hAnsi="Arial" w:cs="Arial"/>
-        </w:rPr>
-        <w:t>Columns</w:t>
-      </w:r>
-      <w:proofErr w:type="spellEnd"/>
-      <w:r>
-        <w:rPr>
-          <w:rFonts w:ascii="Arial" w:hAnsi="Arial" w:cs="Arial"/>
-        </w:rPr>
-        <w:t xml:space="preserve"> </w:t>
-      </w:r>
-      <w:r>
-        <w:rPr>
-          <w:rFonts w:ascii="Arial" w:hAnsi="Arial" w:cs="Arial"/>
-        </w:rPr>
-        <w:t xml:space="preserve"> se</w:t>
-      </w:r>
-      <w:proofErr w:type="gramEnd"/>
-      <w:r>
-        <w:rPr>
-          <w:rFonts w:ascii="Arial" w:hAnsi="Arial" w:cs="Arial"/>
-        </w:rPr>
-        <w:t xml:space="preserve"> </w:t>
-      </w:r>
-      <w:r>
-        <w:rPr>
-          <w:rFonts w:ascii="Arial" w:hAnsi="Arial" w:cs="Arial"/>
-        </w:rPr>
-        <w:t>puede editar que columnas mostrar y el orden de estas.</w:t>
-      </w:r>
+        <w:ind w:left="1428"/>
+        <w:rPr>
+          <w:rFonts w:ascii="Arial" w:hAnsi="Arial" w:cs="Arial"/>
+        </w:rPr>
+      </w:pPr>
+      <w:r>
+        <w:rPr>
+          <w:rFonts w:ascii="Arial" w:hAnsi="Arial" w:cs="Arial"/>
+        </w:rPr>
+        <w:t>En la opción Change Columns, el analista de desarrollo puede personalizar las columnas que desea visualizar y definir el orden de las mismas.</w:t>
+      </w:r>
+    </w:p>
+    <w:p>
+      <w:pPr>
+        <w:pStyle w:val="Prrafodelista"/>
+        <w:shd w:val="clear" w:color="auto" w:fill="FFFFFF"/>
+        <w:spacing w:before="60" w:after="100" w:afterAutospacing="1" w:line="240" w:lineRule="auto"/>
+        <w:ind w:left="708"/>
+        <w:rPr>
+          <w:rFonts w:ascii="Arial" w:hAnsi="Arial" w:cs="Arial"/>
+        </w:rPr>
+      </w:pPr>
     </w:p>
     <w:p>
       <w:pPr>
         <w:pStyle w:val="Prrafodelista"/>
         <w:numPr>
           <w:ilvl w:val="0"/>
-          <w:numId w:val="12"/>
+          <w:numId w:val="30"/>
         </w:numPr>
         <w:shd w:val="clear" w:color="auto" w:fill="FFFFFF"/>
         <w:spacing w:before="60" w:after="100" w:afterAutospacing="1" w:line="240" w:lineRule="auto"/>
-        <w:rPr>
-          <w:rFonts w:ascii="Arial" w:hAnsi="Arial" w:cs="Arial"/>
-        </w:rPr>
-      </w:pPr>
-      <w:r>
-        <w:rPr>
-          <w:rFonts w:ascii="Arial" w:hAnsi="Arial" w:cs="Arial"/>
-        </w:rPr>
-        <w:t xml:space="preserve">Figura el correo en </w:t>
-      </w:r>
-      <w:proofErr w:type="spellStart"/>
-      <w:r>
-        <w:rPr>
-          <w:rFonts w:ascii="Arial" w:hAnsi="Arial" w:cs="Arial"/>
-        </w:rPr>
-        <w:t>Assi</w:t>
-      </w:r>
-      <w:r>
-        <w:rPr>
-          <w:rFonts w:ascii="Arial" w:hAnsi="Arial" w:cs="Arial"/>
-        </w:rPr>
-        <w:t>gnee</w:t>
-      </w:r>
-      <w:proofErr w:type="spellEnd"/>
-      <w:r>
-        <w:rPr>
-          <w:rFonts w:ascii="Arial" w:hAnsi="Arial" w:cs="Arial"/>
-        </w:rPr>
-        <w:t xml:space="preserve"> y </w:t>
-      </w:r>
-      <w:proofErr w:type="spellStart"/>
-      <w:r>
-        <w:rPr>
-          <w:rFonts w:ascii="Arial" w:hAnsi="Arial" w:cs="Arial"/>
-        </w:rPr>
-        <w:t>Report</w:t>
-      </w:r>
-      <w:proofErr w:type="spellEnd"/>
+        <w:ind w:left="1428"/>
+        <w:rPr>
+          <w:rFonts w:ascii="Arial" w:hAnsi="Arial" w:cs="Arial"/>
+        </w:rPr>
+      </w:pPr>
+      <w:r>
+        <w:rPr>
+          <w:rFonts w:ascii="Arial" w:hAnsi="Arial" w:cs="Arial"/>
+        </w:rPr>
+        <w:t>En la vista del listado, se muestra la dirección de correo registrada tanto en los campos Assignee como Report.</w:t>
+      </w:r>
+    </w:p>
+    <w:p>
+      <w:pPr>
+        <w:pStyle w:val="Prrafodelista"/>
+        <w:rPr>
+          <w:rFonts w:ascii="Arial" w:hAnsi="Arial" w:cs="Arial"/>
+        </w:rPr>
+      </w:pPr>
     </w:p>
     <w:p>
       <w:pPr>
         <w:pStyle w:val="Prrafodelista"/>
         <w:shd w:val="clear" w:color="auto" w:fill="FFFFFF"/>
         <w:spacing w:before="60" w:after="100" w:afterAutospacing="1" w:line="240" w:lineRule="auto"/>
-        <w:ind w:left="2136"/>
+        <w:ind w:left="1428"/>
         <w:rPr>
           <w:rFonts w:ascii="Arial" w:hAnsi="Arial" w:cs="Arial"/>
         </w:rPr>
@@ -5318,10 +4885,7 @@
         </w:rPr>
       </w:pPr>
       <w:r>
-        <w:rPr>
-          <w:rFonts w:ascii="Arial" w:hAnsi="Arial" w:cs="Arial"/>
-        </w:rPr>
-        <w:t xml:space="preserve">Ahora se muestra la pestaña del id de bug seleccionado </w:t>
+        <w:t>Una vez seleccionado el ID del bug, el sistema muestra la pestaña con la información detallada del registro correspondiente.</w:t>
       </w:r>
     </w:p>
     <w:p>
@@ -5339,7 +4903,6 @@
           <w:rFonts w:ascii="Arial" w:hAnsi="Arial" w:cs="Arial"/>
           <w:noProof/>
         </w:rPr>
-        <w:lastRenderedPageBreak/>
         <w:drawing>
           <wp:inline distT="0" distB="0" distL="0" distR="0" wp14:anchorId="2E21EC82" wp14:editId="54115453">
             <wp:extent cx="4313208" cy="4093084"/>
@@ -5387,15 +4950,6 @@
           <w:lang w:val="es-ES"/>
         </w:rPr>
       </w:pPr>
-      <w:r>
-        <w:rPr>
-          <w:rFonts w:ascii="Arial" w:eastAsia="Times New Roman" w:hAnsi="Arial" w:cs="Arial"/>
-          <w:i/>
-          <w:iCs/>
-          <w:lang w:eastAsia="es-PE"/>
-        </w:rPr>
-        <w:t>Imagen 21:  Formulario a llenar para indicar estado del bug</w:t>
-      </w:r>
     </w:p>
     <w:p>
       <w:pPr>
@@ -5407,88 +4961,62 @@
           <w:rFonts w:ascii="Arial" w:hAnsi="Arial" w:cs="Arial"/>
         </w:rPr>
       </w:pPr>
+      <w:r>
+        <w:rPr>
+          <w:rFonts w:ascii="Arial" w:hAnsi="Arial" w:cs="Arial"/>
+        </w:rPr>
+        <w:t>Una vez que el defecto ha sido atendido, el analista de desarrollo debe registrar la resolución del bug en Bugzilla. Para ello, se debe realizar lo siguiente:</w:t>
+      </w:r>
     </w:p>
     <w:p>
       <w:pPr>
         <w:pStyle w:val="Prrafodelista"/>
         <w:shd w:val="clear" w:color="auto" w:fill="FFFFFF"/>
         <w:spacing w:before="60" w:after="100" w:afterAutospacing="1" w:line="240" w:lineRule="auto"/>
-        <w:ind w:left="1056"/>
-        <w:rPr>
-          <w:rFonts w:ascii="Arial" w:hAnsi="Arial" w:cs="Arial"/>
-        </w:rPr>
-      </w:pPr>
-      <w:r>
-        <w:rPr>
-          <w:rFonts w:ascii="Arial" w:hAnsi="Arial" w:cs="Arial"/>
-        </w:rPr>
-        <w:t xml:space="preserve">Una vez que el defecto ha sido atendido, el desarrollador procede a registrar la resolución del bug en Bugzilla. Para ello, se cambia el estado a “Resuelto” y se debe </w:t>
-      </w:r>
-      <w:r>
-        <w:rPr>
-          <w:rFonts w:ascii="Arial" w:hAnsi="Arial" w:cs="Arial"/>
-        </w:rPr>
-        <w:t xml:space="preserve">registrará lo </w:t>
-      </w:r>
-      <w:r>
-        <w:rPr>
-          <w:rFonts w:ascii="Arial" w:hAnsi="Arial" w:cs="Arial"/>
-        </w:rPr>
-        <w:t>siguiente:</w:t>
-      </w:r>
-    </w:p>
-    <w:p>
-      <w:pPr>
-        <w:pStyle w:val="Prrafodelista"/>
+        <w:ind w:left="1428"/>
+        <w:rPr>
+          <w:rFonts w:ascii="Arial" w:hAnsi="Arial" w:cs="Arial"/>
+        </w:rPr>
+      </w:pPr>
+    </w:p>
+    <w:p>
+      <w:pPr>
+        <w:pStyle w:val="Prrafodelista"/>
+        <w:numPr>
+          <w:ilvl w:val="0"/>
+          <w:numId w:val="31"/>
+        </w:numPr>
         <w:shd w:val="clear" w:color="auto" w:fill="FFFFFF"/>
         <w:spacing w:before="60" w:after="100" w:afterAutospacing="1" w:line="240" w:lineRule="auto"/>
-        <w:ind w:left="1056"/>
-        <w:rPr>
-          <w:rFonts w:ascii="Arial" w:hAnsi="Arial" w:cs="Arial"/>
-        </w:rPr>
-      </w:pPr>
+        <w:rPr>
+          <w:rFonts w:ascii="Arial" w:hAnsi="Arial" w:cs="Arial"/>
+        </w:rPr>
+      </w:pPr>
+      <w:r>
+        <w:rPr>
+          <w:rFonts w:ascii="Arial" w:hAnsi="Arial" w:cs="Arial"/>
+        </w:rPr>
+        <w:t>Assignee: Registrar la cuenta de correo del analista de pruebas que reportó el bug.</w:t>
+      </w:r>
     </w:p>
     <w:p>
       <w:pPr>
         <w:pStyle w:val="Prrafodelista"/>
         <w:numPr>
           <w:ilvl w:val="0"/>
-          <w:numId w:val="24"/>
+          <w:numId w:val="31"/>
         </w:numPr>
         <w:shd w:val="clear" w:color="auto" w:fill="FFFFFF"/>
-        <w:tabs>
-          <w:tab w:val="num" w:pos="768"/>
-        </w:tabs>
         <w:spacing w:before="60" w:after="100" w:afterAutospacing="1" w:line="240" w:lineRule="auto"/>
         <w:rPr>
           <w:rFonts w:ascii="Arial" w:hAnsi="Arial" w:cs="Arial"/>
         </w:rPr>
       </w:pPr>
-      <w:proofErr w:type="spellStart"/>
-      <w:r>
-        <w:rPr>
-          <w:rFonts w:ascii="Arial" w:hAnsi="Arial" w:cs="Arial"/>
-        </w:rPr>
-        <w:t>Assignee</w:t>
-      </w:r>
-      <w:proofErr w:type="spellEnd"/>
-      <w:r>
-        <w:rPr>
-          <w:rFonts w:ascii="Arial" w:hAnsi="Arial" w:cs="Arial"/>
-        </w:rPr>
-        <w:t xml:space="preserve">: </w:t>
-      </w:r>
-      <w:r>
-        <w:rPr>
-          <w:rFonts w:ascii="Arial" w:hAnsi="Arial" w:cs="Arial"/>
-        </w:rPr>
-        <w:t xml:space="preserve"> la cuenta de correo del analista de control de calidad</w:t>
-      </w:r>
-      <w:r>
-        <w:rPr>
-          <w:rFonts w:ascii="Arial" w:hAnsi="Arial" w:cs="Arial"/>
-        </w:rPr>
-        <w:t xml:space="preserve"> que reporto el bug</w:t>
+      <w:r>
+        <w:rPr>
+          <w:rFonts w:ascii="Arial" w:hAnsi="Arial" w:cs="Arial"/>
+        </w:rPr>
+        <w:t>Comment: Ingresar el sustento técnico que respalda la atención realizada.</w:t>
       </w:r>
     </w:p>
     <w:p>
@@ -5496,80 +5024,42 @@
         <w:pStyle w:val="Prrafodelista"/>
         <w:numPr>
           <w:ilvl w:val="0"/>
-          <w:numId w:val="24"/>
+          <w:numId w:val="31"/>
         </w:numPr>
         <w:shd w:val="clear" w:color="auto" w:fill="FFFFFF"/>
-        <w:tabs>
-          <w:tab w:val="num" w:pos="768"/>
-        </w:tabs>
         <w:spacing w:before="60" w:after="100" w:afterAutospacing="1" w:line="240" w:lineRule="auto"/>
         <w:rPr>
           <w:rFonts w:ascii="Arial" w:hAnsi="Arial" w:cs="Arial"/>
         </w:rPr>
       </w:pPr>
-      <w:proofErr w:type="spellStart"/>
-      <w:proofErr w:type="gramStart"/>
-      <w:r>
-        <w:rPr>
-          <w:rFonts w:ascii="Arial" w:hAnsi="Arial" w:cs="Arial"/>
-        </w:rPr>
-        <w:t>Comment</w:t>
-      </w:r>
-      <w:proofErr w:type="spellEnd"/>
-      <w:r>
-        <w:rPr>
-          <w:rFonts w:ascii="Arial" w:hAnsi="Arial" w:cs="Arial"/>
-        </w:rPr>
-        <w:t xml:space="preserve"> </w:t>
-      </w:r>
-      <w:r>
-        <w:rPr>
-          <w:rFonts w:ascii="Arial" w:hAnsi="Arial" w:cs="Arial"/>
-        </w:rPr>
-        <w:t>:</w:t>
-      </w:r>
-      <w:proofErr w:type="gramEnd"/>
-      <w:r>
-        <w:rPr>
-          <w:rFonts w:ascii="Arial" w:hAnsi="Arial" w:cs="Arial"/>
-        </w:rPr>
-        <w:t xml:space="preserve"> </w:t>
-      </w:r>
-      <w:r>
-        <w:rPr>
-          <w:rFonts w:ascii="Arial" w:hAnsi="Arial" w:cs="Arial"/>
-        </w:rPr>
-        <w:t xml:space="preserve">el sustento de la atención </w:t>
-      </w:r>
-    </w:p>
-    <w:p>
-      <w:pPr>
-        <w:pStyle w:val="Prrafodelista"/>
-        <w:numPr>
-          <w:ilvl w:val="0"/>
-          <w:numId w:val="24"/>
-        </w:numPr>
+      <w:r>
+        <w:rPr>
+          <w:rFonts w:ascii="Arial" w:hAnsi="Arial" w:cs="Arial"/>
+        </w:rPr>
+        <w:t>Estado: Cambiar el estado del bug a RESOLVED/FIXED.</w:t>
+      </w:r>
+    </w:p>
+    <w:p>
+      <w:pPr>
+        <w:pStyle w:val="Prrafodelista"/>
         <w:shd w:val="clear" w:color="auto" w:fill="FFFFFF"/>
-        <w:tabs>
-          <w:tab w:val="num" w:pos="768"/>
-        </w:tabs>
         <w:spacing w:before="60" w:after="100" w:afterAutospacing="1" w:line="240" w:lineRule="auto"/>
-        <w:rPr>
-          <w:rFonts w:ascii="Arial" w:hAnsi="Arial" w:cs="Arial"/>
-        </w:rPr>
-      </w:pPr>
-      <w:r>
-        <w:rPr>
-          <w:rFonts w:ascii="Arial" w:hAnsi="Arial" w:cs="Arial"/>
-        </w:rPr>
-        <w:t>Cambiar</w:t>
-      </w:r>
-      <w:r>
-        <w:rPr>
-          <w:rFonts w:ascii="Arial" w:hAnsi="Arial" w:cs="Arial"/>
-        </w:rPr>
-        <w:t xml:space="preserve"> el estado del bug a RESOLVED/FIXED </w:t>
-      </w:r>
+        <w:ind w:left="1428"/>
+        <w:rPr>
+          <w:rFonts w:ascii="Arial" w:hAnsi="Arial" w:cs="Arial"/>
+        </w:rPr>
+      </w:pPr>
+    </w:p>
+    <w:p>
+      <w:pPr>
+        <w:pStyle w:val="Prrafodelista"/>
+        <w:shd w:val="clear" w:color="auto" w:fill="FFFFFF"/>
+        <w:spacing w:before="60" w:after="100" w:afterAutospacing="1" w:line="240" w:lineRule="auto"/>
+        <w:ind w:left="1776"/>
+        <w:rPr>
+          <w:rFonts w:ascii="Arial" w:hAnsi="Arial" w:cs="Arial"/>
+        </w:rPr>
+      </w:pPr>
     </w:p>
     <w:p>
       <w:pPr>
@@ -5627,26 +5117,6 @@
     <w:p>
       <w:pPr>
         <w:pStyle w:val="Prrafodelista"/>
-        <w:spacing w:line="240" w:lineRule="auto"/>
-        <w:ind w:left="2124"/>
-        <w:rPr>
-          <w:rFonts w:ascii="Arial" w:hAnsi="Arial" w:cs="Arial"/>
-          <w:lang w:val="es-ES"/>
-        </w:rPr>
-      </w:pPr>
-      <w:r>
-        <w:rPr>
-          <w:rFonts w:ascii="Arial" w:eastAsia="Times New Roman" w:hAnsi="Arial" w:cs="Arial"/>
-          <w:i/>
-          <w:iCs/>
-          <w:lang w:eastAsia="es-PE"/>
-        </w:rPr>
-        <w:t>Imagen 22:  confirmación de asignación</w:t>
-      </w:r>
-    </w:p>
-    <w:p>
-      <w:pPr>
-        <w:pStyle w:val="Prrafodelista"/>
         <w:shd w:val="clear" w:color="auto" w:fill="FFFFFF"/>
         <w:spacing w:before="60" w:after="100" w:afterAutospacing="1" w:line="240" w:lineRule="auto"/>
         <w:ind w:left="1776"/>
@@ -5681,10 +5151,23 @@
         </w:rPr>
       </w:pPr>
       <w:r>
-        <w:rPr>
-          <w:rFonts w:ascii="Arial" w:hAnsi="Arial" w:cs="Arial"/>
-        </w:rPr>
-        <w:t>Luego de resolver y reasignar el bug, el desarrollador queda a la espera de que el analista de calidad valide la solución. En esta etapa, el estado del bug permanece como “Resuelto”.</w:t>
+        <w:t xml:space="preserve">Luego de registrar la resolución y reasignar el bug, el analista de desarrollo permanece a la espera de que el analista de pruebas valide la solución. Durante esta etapa, el estado del bug se mantiene como </w:t>
+      </w:r>
+      <w:r>
+        <w:rPr>
+          <w:rStyle w:val="Textoennegrita"/>
+        </w:rPr>
+        <w:t>“Resuelto”</w:t>
+      </w:r>
+      <w:r>
+        <w:t>.</w:t>
+      </w:r>
+      <w:r>
+        <w:br/>
+      </w:r>
+      <w:r>
+        <w:lastRenderedPageBreak/>
+        <w:t>En caso de ser reasignado, Bugzilla notificará automáticamente al analista de desarrollo mediante correo electrónico.</w:t>
       </w:r>
     </w:p>
     <w:p>
@@ -5697,30 +5180,6 @@
           <w:rFonts w:ascii="Arial" w:hAnsi="Arial" w:cs="Arial"/>
         </w:rPr>
       </w:pPr>
-      <w:r>
-        <w:rPr>
-          <w:rFonts w:ascii="Arial" w:hAnsi="Arial" w:cs="Arial"/>
-        </w:rPr>
-        <w:t xml:space="preserve">Bugzilla notificará al responsable de </w:t>
-      </w:r>
-      <w:r>
-        <w:rPr>
-          <w:rFonts w:ascii="Arial" w:hAnsi="Arial" w:cs="Arial"/>
-        </w:rPr>
-        <w:t xml:space="preserve">desarrollo </w:t>
-      </w:r>
-      <w:r>
-        <w:rPr>
-          <w:rFonts w:ascii="Arial" w:hAnsi="Arial" w:cs="Arial"/>
-        </w:rPr>
-        <w:t>si se le reasigna el bug</w:t>
-      </w:r>
-      <w:r>
-        <w:rPr>
-          <w:rFonts w:ascii="Arial" w:hAnsi="Arial" w:cs="Arial"/>
-        </w:rPr>
-        <w:t>.</w:t>
-      </w:r>
     </w:p>
     <w:p>
       <w:pPr>
@@ -5728,84 +5187,9 @@
         <w:shd w:val="clear" w:color="auto" w:fill="FFFFFF"/>
         <w:spacing w:before="60" w:after="100" w:afterAutospacing="1" w:line="240" w:lineRule="auto"/>
         <w:ind w:left="1416"/>
-        <w:rPr>
-          <w:rFonts w:ascii="Arial" w:hAnsi="Arial" w:cs="Arial"/>
-        </w:rPr>
-      </w:pPr>
-    </w:p>
-    <w:p>
-      <w:pPr>
-        <w:pStyle w:val="Prrafodelista"/>
-        <w:shd w:val="clear" w:color="auto" w:fill="FFFFFF"/>
-        <w:spacing w:before="60" w:after="100" w:afterAutospacing="1" w:line="240" w:lineRule="auto"/>
-        <w:ind w:left="1416"/>
-        <w:rPr>
-          <w:rFonts w:ascii="Arial" w:hAnsi="Arial" w:cs="Arial"/>
-        </w:rPr>
-      </w:pPr>
-      <w:r>
-        <w:rPr>
-          <w:rFonts w:ascii="Arial" w:hAnsi="Arial" w:cs="Arial"/>
-          <w:highlight w:val="green"/>
-        </w:rPr>
-        <w:t xml:space="preserve">Flujo </w:t>
-      </w:r>
-      <w:r>
-        <w:rPr>
-          <w:rFonts w:ascii="Arial" w:hAnsi="Arial" w:cs="Arial"/>
-          <w:highlight w:val="green"/>
-        </w:rPr>
-        <w:t>terminado en</w:t>
-      </w:r>
-      <w:r>
-        <w:rPr>
-          <w:rFonts w:ascii="Arial" w:hAnsi="Arial" w:cs="Arial"/>
-          <w:highlight w:val="green"/>
-        </w:rPr>
-        <w:t xml:space="preserve"> el mejor </w:t>
-      </w:r>
-      <w:proofErr w:type="gramStart"/>
-      <w:r>
-        <w:rPr>
-          <w:rFonts w:ascii="Arial" w:hAnsi="Arial" w:cs="Arial"/>
-          <w:highlight w:val="green"/>
-        </w:rPr>
-        <w:t>de lo</w:t>
-      </w:r>
-      <w:r>
-        <w:rPr>
-          <w:rFonts w:ascii="Arial" w:hAnsi="Arial" w:cs="Arial"/>
-          <w:highlight w:val="green"/>
-        </w:rPr>
-        <w:t>s</w:t>
-      </w:r>
-      <w:r>
-        <w:rPr>
-          <w:rFonts w:ascii="Arial" w:hAnsi="Arial" w:cs="Arial"/>
-          <w:highlight w:val="green"/>
-        </w:rPr>
-        <w:t xml:space="preserve"> caso</w:t>
-      </w:r>
-      <w:proofErr w:type="gramEnd"/>
-      <w:r>
-        <w:rPr>
-          <w:rFonts w:ascii="Arial" w:hAnsi="Arial" w:cs="Arial"/>
-          <w:highlight w:val="green"/>
-        </w:rPr>
-        <w:t xml:space="preserve"> </w:t>
-      </w:r>
-      <w:r>
-        <w:rPr>
-          <w:rFonts w:ascii="Arial" w:hAnsi="Arial" w:cs="Arial"/>
-          <w:highlight w:val="green"/>
-        </w:rPr>
-        <w:t>para Desarrollo</w:t>
-      </w:r>
-      <w:r>
-        <w:rPr>
-          <w:rFonts w:ascii="Arial" w:hAnsi="Arial" w:cs="Arial"/>
-        </w:rPr>
-        <w:t>.</w:t>
+      </w:pPr>
+      <w:r>
+        <w:t>Este sería el flujo ideal para el analista de desarrollo, donde el bug es atendido correctamente en la primera iteración, la solución es validada por el analista de pruebas, y el defecto es cerrado sin necesidad de ser reabierto.</w:t>
       </w:r>
     </w:p>
     <w:p>
@@ -5862,11 +5246,57 @@
         </w:rPr>
       </w:pPr>
       <w:r>
+        <w:t xml:space="preserve">Si el analista de pruebas determina que el defecto persiste, el bug será marcado con el estado </w:t>
+      </w:r>
+      <w:r>
+        <w:rPr>
+          <w:rStyle w:val="Textoennegrita"/>
+        </w:rPr>
+        <w:t>“Reabierto”</w:t>
+      </w:r>
+      <w:r>
+        <w:t xml:space="preserve"> y se reasignará al analista de desarrollo original. El sistema notificará automáticamente esta reasignación por correo electrónico.</w:t>
+      </w:r>
+      <w:r>
+        <w:br/>
+        <w:t xml:space="preserve">El analista de desarrollo debe revisar los comentarios registrados, así como la nueva evidencia proporcionada, y realizar el análisis correspondiente. En caso de ser necesario, deberá volver a atender el bug y actualizar su estado nuevamente a </w:t>
+      </w:r>
+      <w:r>
+        <w:rPr>
+          <w:rStyle w:val="Textoennegrita"/>
+        </w:rPr>
+        <w:t>“Resuelto”</w:t>
+      </w:r>
+      <w:r>
+        <w:t>, siguiendo el mismo procedimiento descrito previamente.</w:t>
+      </w:r>
+    </w:p>
+    <w:p>
+      <w:pPr>
+        <w:pStyle w:val="Prrafodelista"/>
+        <w:shd w:val="clear" w:color="auto" w:fill="FFFFFF"/>
+        <w:spacing w:before="60" w:after="100" w:afterAutospacing="1" w:line="240" w:lineRule="auto"/>
+        <w:ind w:left="1416"/>
+        <w:rPr>
+          <w:rFonts w:ascii="Arial" w:hAnsi="Arial" w:cs="Arial"/>
+        </w:rPr>
+      </w:pPr>
+    </w:p>
+    <w:p>
+      <w:pPr>
+        <w:pStyle w:val="Prrafodelista"/>
+        <w:shd w:val="clear" w:color="auto" w:fill="FFFFFF"/>
+        <w:spacing w:before="60" w:after="100" w:afterAutospacing="1" w:line="240" w:lineRule="auto"/>
+        <w:ind w:left="1416"/>
+        <w:rPr>
+          <w:rFonts w:ascii="Arial" w:hAnsi="Arial" w:cs="Arial"/>
+        </w:rPr>
+      </w:pPr>
+      <w:r>
         <w:rPr>
           <w:rFonts w:ascii="Arial" w:hAnsi="Arial" w:cs="Arial"/>
           <w:noProof/>
         </w:rPr>
-        <w:lastRenderedPageBreak/>
         <w:drawing>
           <wp:inline distT="0" distB="0" distL="0" distR="0" wp14:anchorId="29E21EE5" wp14:editId="11D72E61">
             <wp:extent cx="4489807" cy="1485163"/>
@@ -5907,99 +5337,6 @@
     <w:p>
       <w:pPr>
         <w:pStyle w:val="Prrafodelista"/>
-        <w:spacing w:line="240" w:lineRule="auto"/>
-        <w:ind w:left="2124"/>
-        <w:rPr>
-          <w:rFonts w:ascii="Arial" w:hAnsi="Arial" w:cs="Arial"/>
-          <w:lang w:val="es-ES"/>
-        </w:rPr>
-      </w:pPr>
-      <w:r>
-        <w:rPr>
-          <w:rFonts w:ascii="Arial" w:eastAsia="Times New Roman" w:hAnsi="Arial" w:cs="Arial"/>
-          <w:i/>
-          <w:iCs/>
-          <w:lang w:eastAsia="es-PE"/>
-        </w:rPr>
-        <w:t xml:space="preserve">Imagen 23:  notificación de estado reabierto </w:t>
-      </w:r>
-    </w:p>
-    <w:p>
-      <w:pPr>
-        <w:pStyle w:val="Prrafodelista"/>
-        <w:shd w:val="clear" w:color="auto" w:fill="FFFFFF"/>
-        <w:spacing w:before="60" w:after="100" w:afterAutospacing="1" w:line="240" w:lineRule="auto"/>
-        <w:ind w:left="1416"/>
-        <w:rPr>
-          <w:rFonts w:ascii="Arial" w:hAnsi="Arial" w:cs="Arial"/>
-        </w:rPr>
-      </w:pPr>
-    </w:p>
-    <w:p>
-      <w:pPr>
-        <w:pStyle w:val="Prrafodelista"/>
-        <w:shd w:val="clear" w:color="auto" w:fill="FFFFFF"/>
-        <w:spacing w:before="60" w:after="100" w:afterAutospacing="1" w:line="240" w:lineRule="auto"/>
-        <w:ind w:left="1416"/>
-        <w:rPr>
-          <w:rFonts w:ascii="Arial" w:hAnsi="Arial" w:cs="Arial"/>
-        </w:rPr>
-      </w:pPr>
-    </w:p>
-    <w:p>
-      <w:pPr>
-        <w:pStyle w:val="Prrafodelista"/>
-        <w:shd w:val="clear" w:color="auto" w:fill="FFFFFF"/>
-        <w:spacing w:before="60" w:after="100" w:afterAutospacing="1" w:line="240" w:lineRule="auto"/>
-        <w:ind w:left="1416"/>
-        <w:rPr>
-          <w:rFonts w:ascii="Arial" w:hAnsi="Arial" w:cs="Arial"/>
-        </w:rPr>
-      </w:pPr>
-      <w:r>
-        <w:rPr>
-          <w:rFonts w:ascii="Arial" w:hAnsi="Arial" w:cs="Arial"/>
-        </w:rPr>
-        <w:t>En caso de que calidad determine que el defecto persiste, el bug será marcado como “Reabierto” y volverá a asignarse al desarrollador original. Esto también se notifica por correo. El desarrollador debe revisar los comentarios y la nueva evidencia adjunta por calidad. Posteriormente, se reanaliza y, si corresponde, se vuelve a resolver el bug cambiando el estado nuevamente a “Resuelto”, repitiendo el procedimiento anterior.</w:t>
-      </w:r>
-    </w:p>
-    <w:p>
-      <w:pPr>
-        <w:pStyle w:val="Prrafodelista"/>
-        <w:shd w:val="clear" w:color="auto" w:fill="FFFFFF"/>
-        <w:spacing w:before="60" w:after="100" w:afterAutospacing="1" w:line="240" w:lineRule="auto"/>
-        <w:ind w:left="1428"/>
-        <w:rPr>
-          <w:rFonts w:ascii="Arial" w:hAnsi="Arial" w:cs="Arial"/>
-          <w:noProof/>
-        </w:rPr>
-      </w:pPr>
-    </w:p>
-    <w:p>
-      <w:pPr>
-        <w:pStyle w:val="Prrafodelista"/>
-        <w:shd w:val="clear" w:color="auto" w:fill="FFFFFF"/>
-        <w:spacing w:before="60" w:after="100" w:afterAutospacing="1" w:line="240" w:lineRule="auto"/>
-        <w:ind w:left="1428"/>
-        <w:rPr>
-          <w:rFonts w:ascii="Arial" w:hAnsi="Arial" w:cs="Arial"/>
-        </w:rPr>
-      </w:pPr>
-    </w:p>
-    <w:p>
-      <w:pPr>
-        <w:pStyle w:val="Prrafodelista"/>
-        <w:shd w:val="clear" w:color="auto" w:fill="FFFFFF"/>
-        <w:spacing w:before="60" w:after="100" w:afterAutospacing="1" w:line="240" w:lineRule="auto"/>
-        <w:ind w:left="1428"/>
-        <w:rPr>
-          <w:rFonts w:ascii="Arial" w:hAnsi="Arial" w:cs="Arial"/>
-        </w:rPr>
-      </w:pPr>
-    </w:p>
-    <w:p>
-      <w:pPr>
-        <w:pStyle w:val="Prrafodelista"/>
         <w:shd w:val="clear" w:color="auto" w:fill="FFFFFF"/>
         <w:spacing w:before="60" w:after="100" w:afterAutospacing="1" w:line="240" w:lineRule="auto"/>
         <w:ind w:left="1428"/>
@@ -6052,16 +5389,13 @@
     </w:p>
     <w:p>
       <w:pPr>
-        <w:spacing w:line="240" w:lineRule="auto"/>
-        <w:rPr>
-          <w:rFonts w:ascii="Arial" w:hAnsi="Arial" w:cs="Arial"/>
-        </w:rPr>
-      </w:pPr>
-      <w:r>
-        <w:rPr>
-          <w:rFonts w:ascii="Arial" w:hAnsi="Arial" w:cs="Arial"/>
-        </w:rPr>
-        <w:t>Bugzilla ofrece herramientas visuales y tabulares para analizar el estado y evolución de los bugs registrados en el sistema. Esta sección permite generar reportes útiles para la toma de decisiones, seguimiento de incidencias y evaluación del desempeño de los equipos.</w:t>
+        <w:ind w:left="708"/>
+        <w:rPr>
+          <w:lang w:eastAsia="es-PE"/>
+        </w:rPr>
+      </w:pPr>
+      <w:r>
+        <w:t>Bugzilla proporciona herramientas visuales y tabulares que permiten analizar el estado y la evolución de los bugs registrados en el sistema. Estas funcionalidades resultan útiles para la toma de decisiones, el seguimiento de incidencias y la evaluación del desempeño de los equipos involucrados.</w:t>
       </w:r>
     </w:p>
     <w:p>
@@ -6110,7 +5444,7 @@
               </wp:anchor>
             </w:drawing>
           </mc:Choice>
-          <mc:Fallback>
+          <mc:Fallback xmlns:w16du="http://schemas.microsoft.com/office/word/2023/wordml/word16du" xmlns:oel="http://schemas.microsoft.com/office/2019/extlst">
             <w:pict>
               <v:shape w14:anchorId="72B87CE7" id="Entrada de lápiz 2" o:spid="_x0000_s1026" type="#_x0000_t75" style="position:absolute;margin-left:28.4pt;margin-top:83.8pt;width:43.25pt;height:6.65pt;z-index:251667968;visibility:visible;mso-wrap-style:square;mso-wrap-distance-left:9pt;mso-wrap-distance-top:0;mso-wrap-distance-right:9pt;mso-wrap-distance-bottom:0;mso-position-horizontal:absolute;mso-position-horizontal-relative:text;mso-position-vertical:absolute;mso-position-vertical-relative:text" o:gfxdata="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">
                 <v:imagedata r:id="rId47" o:title=""/>
@@ -6157,7 +5491,7 @@
               </wp:anchor>
             </w:drawing>
           </mc:Choice>
-          <mc:Fallback>
+          <mc:Fallback xmlns:w16du="http://schemas.microsoft.com/office/word/2023/wordml/word16du" xmlns:oel="http://schemas.microsoft.com/office/2019/extlst">
             <w:pict>
               <v:shape w14:anchorId="52135F77" id="Entrada de lápiz 1" o:spid="_x0000_s1026" type="#_x0000_t75" style="position:absolute;margin-left:197.05pt;margin-top:17.35pt;width:17.3pt;height:17.05pt;z-index:251666944;visibility:visible;mso-wrap-style:square;mso-wrap-distance-left:9pt;mso-wrap-distance-top:0;mso-wrap-distance-right:9pt;mso-wrap-distance-bottom:0;mso-position-horizontal:absolute;mso-position-horizontal-relative:text;mso-position-vertical:absolute;mso-position-vertical-relative:text" o:gfxdata="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">
                 <v:imagedata r:id="rId49" o:title=""/>
@@ -6175,7 +5509,7 @@
         <mc:AlternateContent>
           <mc:Choice Requires="wps">
             <w:drawing>
-              <wp:anchor distT="0" distB="0" distL="114300" distR="114300" simplePos="0" relativeHeight="251664896" behindDoc="0" locked="0" layoutInCell="1" allowOverlap="1" wp14:anchorId="78ABDE2B" wp14:editId="7091F764">
+              <wp:anchor distT="0" distB="0" distL="114300" distR="114300" simplePos="0" relativeHeight="251664896" behindDoc="0" locked="0" layoutInCell="1" allowOverlap="1" wp14:anchorId="78ABDE2B" wp14:editId="117370D9">
                 <wp:simplePos x="0" y="0"/>
                 <wp:positionH relativeFrom="column">
                   <wp:posOffset>268214</wp:posOffset>
@@ -6245,7 +5579,7 @@
           </mc:Choice>
           <mc:Fallback>
             <w:pict>
-              <v:oval w14:anchorId="462AD2B6" id="Elipse 1" o:spid="_x0000_s1026" style="position:absolute;margin-left:21.1pt;margin-top:80.5pt;width:61.8pt;height:12.75pt;z-index:251664896;visibility:visible;mso-wrap-style:square;mso-width-percent:0;mso-height-percent:0;mso-wrap-distance-left:9pt;mso-wrap-distance-top:0;mso-wrap-distance-right:9pt;mso-wrap-distance-bottom:0;mso-position-horizontal:absolute;mso-position-horizontal-relative:text;mso-position-vertical:absolute;mso-position-vertical-relative:text;mso-width-percent:0;mso-height-percent:0;mso-width-relative:margin;mso-height-relative:margin;v-text-anchor:middle" o:gfxdata="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" filled="f" strokecolor="black [3200]"/>
+              <v:oval w14:anchorId="2970CF5F" id="Elipse 1" o:spid="_x0000_s1026" style="position:absolute;margin-left:21.1pt;margin-top:80.5pt;width:61.8pt;height:12.75pt;z-index:251664896;visibility:visible;mso-wrap-style:square;mso-width-percent:0;mso-height-percent:0;mso-wrap-distance-left:9pt;mso-wrap-distance-top:0;mso-wrap-distance-right:9pt;mso-wrap-distance-bottom:0;mso-position-horizontal:absolute;mso-position-horizontal-relative:text;mso-position-vertical:absolute;mso-position-vertical-relative:text;mso-width-percent:0;mso-height-percent:0;mso-width-relative:margin;mso-height-relative:margin;v-text-anchor:middle" o:gfxdata="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" filled="f" strokecolor="black [3200]"/>
             </w:pict>
           </mc:Fallback>
         </mc:AlternateContent>
@@ -6324,7 +5658,7 @@
               </wp:anchor>
             </w:drawing>
           </mc:Choice>
-          <mc:Fallback>
+          <mc:Fallback xmlns:w16du="http://schemas.microsoft.com/office/word/2023/wordml/word16du" xmlns:oel="http://schemas.microsoft.com/office/2019/extlst">
             <w:pict>
               <v:oval w14:anchorId="43E2C3E7" id="Elipse 1" o:spid="_x0000_s1026" style="position:absolute;margin-left:192.75pt;margin-top:15.1pt;width:27.55pt;height:18.9pt;z-index:251659776;visibility:visible;mso-wrap-style:square;mso-width-percent:0;mso-wrap-distance-left:9pt;mso-wrap-distance-top:0;mso-wrap-distance-right:9pt;mso-wrap-distance-bottom:0;mso-position-horizontal:absolute;mso-position-horizontal-relative:text;mso-position-vertical:absolute;mso-position-vertical-relative:text;mso-width-percent:0;mso-width-relative:margin;v-text-anchor:middle" o:gfxdata="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" filled="f" strokecolor="black [3200]"/>
             </w:pict>
@@ -6376,55 +5710,36 @@
     </w:p>
     <w:p>
       <w:pPr>
-        <w:pStyle w:val="Prrafodelista"/>
-        <w:spacing w:line="240" w:lineRule="auto"/>
-        <w:ind w:left="2124"/>
-        <w:rPr>
-          <w:rFonts w:ascii="Arial" w:hAnsi="Arial" w:cs="Arial"/>
-          <w:lang w:val="es-ES"/>
-        </w:rPr>
-      </w:pPr>
-      <w:r>
-        <w:rPr>
-          <w:rFonts w:ascii="Arial" w:eastAsia="Times New Roman" w:hAnsi="Arial" w:cs="Arial"/>
-          <w:i/>
-          <w:iCs/>
-          <w:lang w:eastAsia="es-PE"/>
-        </w:rPr>
-        <w:t xml:space="preserve">Imagen 23:  generación de reportes  </w:t>
-      </w:r>
-    </w:p>
-    <w:p>
-      <w:pPr>
-        <w:spacing w:line="240" w:lineRule="auto"/>
-        <w:rPr>
-          <w:rFonts w:ascii="Arial" w:hAnsi="Arial" w:cs="Arial"/>
-          <w:lang w:eastAsia="es-PE"/>
-        </w:rPr>
-      </w:pPr>
-    </w:p>
-    <w:p>
-      <w:pPr>
-        <w:spacing w:line="240" w:lineRule="auto"/>
-        <w:rPr>
-          <w:rFonts w:ascii="Arial" w:hAnsi="Arial" w:cs="Arial"/>
-          <w:lang w:eastAsia="es-PE"/>
-        </w:rPr>
-      </w:pPr>
-    </w:p>
-    <w:p>
-      <w:pPr>
-        <w:spacing w:line="240" w:lineRule="auto"/>
-        <w:rPr>
-          <w:rFonts w:ascii="Arial" w:hAnsi="Arial" w:cs="Arial"/>
-          <w:lang w:eastAsia="es-PE"/>
-        </w:rPr>
-      </w:pPr>
-      <w:r>
-        <w:rPr>
-          <w:rFonts w:ascii="Arial" w:hAnsi="Arial" w:cs="Arial"/>
-          <w:lang w:eastAsia="es-PE"/>
-        </w:rPr>
+        <w:spacing w:line="240" w:lineRule="auto"/>
+        <w:rPr>
+          <w:rFonts w:ascii="Arial" w:hAnsi="Arial" w:cs="Arial"/>
+          <w:lang w:eastAsia="es-PE"/>
+        </w:rPr>
+      </w:pPr>
+    </w:p>
+    <w:p>
+      <w:pPr>
+        <w:spacing w:line="240" w:lineRule="auto"/>
+        <w:rPr>
+          <w:rFonts w:ascii="Arial" w:hAnsi="Arial" w:cs="Arial"/>
+          <w:lang w:eastAsia="es-PE"/>
+        </w:rPr>
+      </w:pPr>
+    </w:p>
+    <w:p>
+      <w:pPr>
+        <w:spacing w:line="240" w:lineRule="auto"/>
+        <w:rPr>
+          <w:rFonts w:ascii="Arial" w:hAnsi="Arial" w:cs="Arial"/>
+          <w:lang w:eastAsia="es-PE"/>
+        </w:rPr>
+      </w:pPr>
+      <w:r>
+        <w:rPr>
+          <w:rFonts w:ascii="Arial" w:hAnsi="Arial" w:cs="Arial"/>
+          <w:lang w:eastAsia="es-PE"/>
+        </w:rPr>
+        <w:lastRenderedPageBreak/>
         <w:t>Por ejemplo, vamos a generar un reporte tabular, donde se muestra la distribución de bugs según su estado y el producto al que pertenecen.</w:t>
       </w:r>
     </w:p>
@@ -6442,32 +5757,25 @@
         </w:rPr>
       </w:pPr>
       <w:r>
-        <w:rPr>
-          <w:rFonts w:ascii="Arial" w:hAnsi="Arial" w:cs="Arial"/>
-          <w:lang w:eastAsia="es-PE"/>
-        </w:rPr>
-        <w:t xml:space="preserve">Seleccionamos </w:t>
-      </w:r>
-      <w:r>
-        <w:rPr>
-          <w:rFonts w:ascii="Arial" w:hAnsi="Arial" w:cs="Arial"/>
-          <w:lang w:eastAsia="es-PE"/>
-        </w:rPr>
-        <w:t xml:space="preserve">el eje vertical y </w:t>
-      </w:r>
-      <w:r>
-        <w:rPr>
-          <w:rFonts w:ascii="Arial" w:hAnsi="Arial" w:cs="Arial"/>
-          <w:lang w:eastAsia="es-PE"/>
-        </w:rPr>
-        <w:t>horizontal de acuerdo con el</w:t>
-      </w:r>
-      <w:r>
-        <w:rPr>
-          <w:rFonts w:ascii="Arial" w:hAnsi="Arial" w:cs="Arial"/>
-          <w:lang w:eastAsia="es-PE"/>
-        </w:rPr>
-        <w:t xml:space="preserve"> criterio buscado </w:t>
+        <w:t xml:space="preserve">El usuario debe seleccionar los ejes </w:t>
+      </w:r>
+      <w:r>
+        <w:rPr>
+          <w:rStyle w:val="Textoennegrita"/>
+        </w:rPr>
+        <w:t>vertical</w:t>
+      </w:r>
+      <w:r>
+        <w:t xml:space="preserve"> y </w:t>
+      </w:r>
+      <w:r>
+        <w:rPr>
+          <w:rStyle w:val="Textoennegrita"/>
+        </w:rPr>
+        <w:t>horizontal</w:t>
+      </w:r>
+      <w:r>
+        <w:t xml:space="preserve"> de acuerdo con los criterios de análisis requeridos.</w:t>
       </w:r>
     </w:p>
     <w:p>
@@ -6485,7 +5793,6 @@
           <w:noProof/>
           <w:lang w:eastAsia="es-PE"/>
         </w:rPr>
-        <w:lastRenderedPageBreak/>
         <w:drawing>
           <wp:inline distT="0" distB="0" distL="0" distR="0" wp14:anchorId="0D0996B5" wp14:editId="43E747CA">
             <wp:extent cx="2308698" cy="1134110"/>
@@ -6532,44 +5839,6 @@
     </w:p>
     <w:p>
       <w:pPr>
-        <w:pStyle w:val="Prrafodelista"/>
-        <w:spacing w:line="240" w:lineRule="auto"/>
-        <w:ind w:left="2124"/>
-        <w:rPr>
-          <w:rFonts w:ascii="Arial" w:hAnsi="Arial" w:cs="Arial"/>
-          <w:lang w:val="es-ES"/>
-        </w:rPr>
-      </w:pPr>
-      <w:r>
-        <w:rPr>
-          <w:rFonts w:ascii="Arial" w:eastAsia="Times New Roman" w:hAnsi="Arial" w:cs="Arial"/>
-          <w:i/>
-          <w:iCs/>
-          <w:lang w:eastAsia="es-PE"/>
-        </w:rPr>
-        <w:t>Imagen 2</w:t>
-      </w:r>
-      <w:r>
-        <w:rPr>
-          <w:rFonts w:ascii="Arial" w:eastAsia="Times New Roman" w:hAnsi="Arial" w:cs="Arial"/>
-          <w:i/>
-          <w:iCs/>
-          <w:lang w:eastAsia="es-PE"/>
-        </w:rPr>
-        <w:t>4</w:t>
-      </w:r>
-      <w:r>
-        <w:rPr>
-          <w:rFonts w:ascii="Arial" w:eastAsia="Times New Roman" w:hAnsi="Arial" w:cs="Arial"/>
-          <w:i/>
-          <w:iCs/>
-          <w:lang w:eastAsia="es-PE"/>
-        </w:rPr>
-        <w:t xml:space="preserve">:  tablas tabulares </w:t>
-      </w:r>
-    </w:p>
-    <w:p>
-      <w:pPr>
         <w:spacing w:line="240" w:lineRule="auto"/>
         <w:ind w:left="2124"/>
         <w:rPr>
@@ -6592,32 +5861,25 @@
         </w:rPr>
       </w:pPr>
       <w:r>
-        <w:rPr>
-          <w:rFonts w:ascii="Arial" w:hAnsi="Arial" w:cs="Arial"/>
-          <w:lang w:eastAsia="es-PE"/>
-        </w:rPr>
-        <w:t>Luego le dam</w:t>
-      </w:r>
-      <w:r>
-        <w:rPr>
-          <w:rFonts w:ascii="Arial" w:hAnsi="Arial" w:cs="Arial"/>
-          <w:lang w:eastAsia="es-PE"/>
-        </w:rPr>
-        <w:t>os</w:t>
-      </w:r>
-      <w:r>
-        <w:rPr>
-          <w:rFonts w:ascii="Arial" w:hAnsi="Arial" w:cs="Arial"/>
-          <w:lang w:eastAsia="es-PE"/>
-        </w:rPr>
-        <w:t xml:space="preserve"> en generar y nos muestra la tabla generada la cual se puede exportar en </w:t>
-      </w:r>
-      <w:r>
-        <w:rPr>
-          <w:rFonts w:ascii="Arial" w:hAnsi="Arial" w:cs="Arial"/>
-          <w:lang w:eastAsia="es-PE"/>
-        </w:rPr>
-        <w:t>CSV.</w:t>
+        <w:t xml:space="preserve">A continuación, se debe presionar el botón </w:t>
+      </w:r>
+      <w:r>
+        <w:rPr>
+          <w:rStyle w:val="Textoennegrita"/>
+        </w:rPr>
+        <w:t>“Generar”</w:t>
+      </w:r>
+      <w:r>
+        <w:t xml:space="preserve">. El sistema mostrará la tabla correspondiente, la cual puede exportarse en formato </w:t>
+      </w:r>
+      <w:r>
+        <w:rPr>
+          <w:rStyle w:val="Textoennegrita"/>
+        </w:rPr>
+        <w:t>CSV</w:t>
+      </w:r>
+      <w:r>
+        <w:t xml:space="preserve"> para su posterior procesamiento o análisis.</w:t>
       </w:r>
     </w:p>
     <w:p>
@@ -6681,26 +5943,6 @@
     </w:p>
     <w:p>
       <w:pPr>
-        <w:pStyle w:val="Prrafodelista"/>
-        <w:spacing w:line="240" w:lineRule="auto"/>
-        <w:ind w:left="2124"/>
-        <w:rPr>
-          <w:rFonts w:ascii="Arial" w:hAnsi="Arial" w:cs="Arial"/>
-          <w:lang w:val="es-ES"/>
-        </w:rPr>
-      </w:pPr>
-      <w:r>
-        <w:rPr>
-          <w:rFonts w:ascii="Arial" w:eastAsia="Times New Roman" w:hAnsi="Arial" w:cs="Arial"/>
-          <w:i/>
-          <w:iCs/>
-          <w:lang w:eastAsia="es-PE"/>
-        </w:rPr>
-        <w:t xml:space="preserve">Imagen 25:  resultado de la tabla </w:t>
-      </w:r>
-    </w:p>
-    <w:p>
-      <w:pPr>
         <w:spacing w:line="240" w:lineRule="auto"/>
         <w:ind w:left="360"/>
         <w:rPr>
@@ -7086,7 +6328,7 @@
 </file>
 
 <file path=word/endnotes.xml><?xml version="1.0" encoding="utf-8"?>
-<w:endnotes xmlns:wpc="http://schemas.microsoft.com/office/word/2010/wordprocessingCanvas" xmlns:cx="http://schemas.microsoft.com/office/drawing/2014/chartex" xmlns:cx1="http://schemas.microsoft.com/office/drawing/2015/9/8/chartex" xmlns:cx2="http://schemas.microsoft.com/office/drawing/2015/10/21/chartex" xmlns:cx3="http://schemas.microsoft.com/office/drawing/2016/5/9/chartex" xmlns:cx4="http://schemas.microsoft.com/office/drawing/2016/5/10/chartex" xmlns:cx5="http://schemas.microsoft.com/office/drawing/2016/5/11/chartex" xmlns:cx6="http://schemas.microsoft.com/office/drawing/2016/5/12/chartex" xmlns:cx7="http://schemas.microsoft.com/office/drawing/2016/5/13/chartex" xmlns:cx8="http://schemas.microsoft.com/office/drawing/2016/5/14/chartex" xmlns:mc="http://schemas.openxmlformats.org/markup-compatibility/2006" xmlns:aink="http://schemas.microsoft.com/office/drawing/2016/ink" xmlns:am3d="http://schemas.microsoft.com/office/drawing/2017/model3d" xmlns:o="urn:schemas-microsoft-com:office:office" xmlns:oel="http://schemas.microsoft.com/office/2019/extlst" xmlns:r="http://schemas.openxmlformats.org/officeDocument/2006/relationships" xmlns:m="http://schemas.openxmlformats.org/officeDocument/2006/math" xmlns:v="urn:schemas-microsoft-com:vml" xmlns:wp14="http://schemas.microsoft.com/office/word/2010/wordprocessingDrawing" xmlns:wp="http://schemas.openxmlformats.org/drawingml/2006/wordprocessingDrawing" xmlns:w10="urn:schemas-microsoft-com:office:word" xmlns:w="http://schemas.openxmlformats.org/wordprocessingml/2006/main" xmlns:w14="http://schemas.microsoft.com/office/word/2010/wordml" xmlns:w15="http://schemas.microsoft.com/office/word/2012/wordml" xmlns:w16cex="http://schemas.microsoft.com/office/word/2018/wordml/cex" xmlns:w16cid="http://schemas.microsoft.com/office/word/2016/wordml/cid" xmlns:w16="http://schemas.microsoft.com/office/word/2018/wordml" xmlns:w16du="http://schemas.microsoft.com/office/word/2023/wordml/word16du" xmlns:w16sdtdh="http://schemas.microsoft.com/office/word/2020/wordml/sdtdatahash" xmlns:w16se="http://schemas.microsoft.com/office/word/2015/wordml/symex" xmlns:wpg="http://schemas.microsoft.com/office/word/2010/wordprocessingGroup" xmlns:wpi="http://schemas.microsoft.com/office/word/2010/wordprocessingInk" xmlns:wne="http://schemas.microsoft.com/office/word/2006/wordml" xmlns:wps="http://schemas.microsoft.com/office/word/2010/wordprocessingShape" mc:Ignorable="w14 w15 w16se w16cid w16 w16cex w16sdtdh w16du wp14">
+<w:endnotes xmlns:wpc="http://schemas.microsoft.com/office/word/2010/wordprocessingCanvas" xmlns:cx="http://schemas.microsoft.com/office/drawing/2014/chartex" xmlns:cx1="http://schemas.microsoft.com/office/drawing/2015/9/8/chartex" xmlns:cx2="http://schemas.microsoft.com/office/drawing/2015/10/21/chartex" xmlns:cx3="http://schemas.microsoft.com/office/drawing/2016/5/9/chartex" xmlns:cx4="http://schemas.microsoft.com/office/drawing/2016/5/10/chartex" xmlns:cx5="http://schemas.microsoft.com/office/drawing/2016/5/11/chartex" xmlns:cx6="http://schemas.microsoft.com/office/drawing/2016/5/12/chartex" xmlns:cx7="http://schemas.microsoft.com/office/drawing/2016/5/13/chartex" xmlns:cx8="http://schemas.microsoft.com/office/drawing/2016/5/14/chartex" xmlns:mc="http://schemas.openxmlformats.org/markup-compatibility/2006" xmlns:aink="http://schemas.microsoft.com/office/drawing/2016/ink" xmlns:am3d="http://schemas.microsoft.com/office/drawing/2017/model3d" xmlns:o="urn:schemas-microsoft-com:office:office" xmlns:r="http://schemas.openxmlformats.org/officeDocument/2006/relationships" xmlns:m="http://schemas.openxmlformats.org/officeDocument/2006/math" xmlns:v="urn:schemas-microsoft-com:vml" xmlns:wp14="http://schemas.microsoft.com/office/word/2010/wordprocessingDrawing" xmlns:wp="http://schemas.openxmlformats.org/drawingml/2006/wordprocessingDrawing" xmlns:w10="urn:schemas-microsoft-com:office:word" xmlns:w="http://schemas.openxmlformats.org/wordprocessingml/2006/main" xmlns:w14="http://schemas.microsoft.com/office/word/2010/wordml" xmlns:w15="http://schemas.microsoft.com/office/word/2012/wordml" xmlns:w16cex="http://schemas.microsoft.com/office/word/2018/wordml/cex" xmlns:w16cid="http://schemas.microsoft.com/office/word/2016/wordml/cid" xmlns:w16="http://schemas.microsoft.com/office/word/2018/wordml" xmlns:w16sdtdh="http://schemas.microsoft.com/office/word/2020/wordml/sdtdatahash" xmlns:w16se="http://schemas.microsoft.com/office/word/2015/wordml/symex" xmlns:wpg="http://schemas.microsoft.com/office/word/2010/wordprocessingGroup" xmlns:wpi="http://schemas.microsoft.com/office/word/2010/wordprocessingInk" xmlns:wne="http://schemas.microsoft.com/office/word/2006/wordml" xmlns:wps="http://schemas.microsoft.com/office/word/2010/wordprocessingShape" mc:Ignorable="w14 w15 w16se w16cid w16 w16cex w16sdtdh wp14">
   <w:endnote w:type="separator" w:id="-1">
     <w:p>
       <w:pPr>
@@ -7111,7 +6353,7 @@
 </file>
 
 <file path=word/footnotes.xml><?xml version="1.0" encoding="utf-8"?>
-<w:footnotes xmlns:wpc="http://schemas.microsoft.com/office/word/2010/wordprocessingCanvas" xmlns:cx="http://schemas.microsoft.com/office/drawing/2014/chartex" xmlns:cx1="http://schemas.microsoft.com/office/drawing/2015/9/8/chartex" xmlns:cx2="http://schemas.microsoft.com/office/drawing/2015/10/21/chartex" xmlns:cx3="http://schemas.microsoft.com/office/drawing/2016/5/9/chartex" xmlns:cx4="http://schemas.microsoft.com/office/drawing/2016/5/10/chartex" xmlns:cx5="http://schemas.microsoft.com/office/drawing/2016/5/11/chartex" xmlns:cx6="http://schemas.microsoft.com/office/drawing/2016/5/12/chartex" xmlns:cx7="http://schemas.microsoft.com/office/drawing/2016/5/13/chartex" xmlns:cx8="http://schemas.microsoft.com/office/drawing/2016/5/14/chartex" xmlns:mc="http://schemas.openxmlformats.org/markup-compatibility/2006" xmlns:aink="http://schemas.microsoft.com/office/drawing/2016/ink" xmlns:am3d="http://schemas.microsoft.com/office/drawing/2017/model3d" xmlns:o="urn:schemas-microsoft-com:office:office" xmlns:oel="http://schemas.microsoft.com/office/2019/extlst" xmlns:r="http://schemas.openxmlformats.org/officeDocument/2006/relationships" xmlns:m="http://schemas.openxmlformats.org/officeDocument/2006/math" xmlns:v="urn:schemas-microsoft-com:vml" xmlns:wp14="http://schemas.microsoft.com/office/word/2010/wordprocessingDrawing" xmlns:wp="http://schemas.openxmlformats.org/drawingml/2006/wordprocessingDrawing" xmlns:w10="urn:schemas-microsoft-com:office:word" xmlns:w="http://schemas.openxmlformats.org/wordprocessingml/2006/main" xmlns:w14="http://schemas.microsoft.com/office/word/2010/wordml" xmlns:w15="http://schemas.microsoft.com/office/word/2012/wordml" xmlns:w16cex="http://schemas.microsoft.com/office/word/2018/wordml/cex" xmlns:w16cid="http://schemas.microsoft.com/office/word/2016/wordml/cid" xmlns:w16="http://schemas.microsoft.com/office/word/2018/wordml" xmlns:w16du="http://schemas.microsoft.com/office/word/2023/wordml/word16du" xmlns:w16sdtdh="http://schemas.microsoft.com/office/word/2020/wordml/sdtdatahash" xmlns:w16se="http://schemas.microsoft.com/office/word/2015/wordml/symex" xmlns:wpg="http://schemas.microsoft.com/office/word/2010/wordprocessingGroup" xmlns:wpi="http://schemas.microsoft.com/office/word/2010/wordprocessingInk" xmlns:wne="http://schemas.microsoft.com/office/word/2006/wordml" xmlns:wps="http://schemas.microsoft.com/office/word/2010/wordprocessingShape" mc:Ignorable="w14 w15 w16se w16cid w16 w16cex w16sdtdh w16du wp14">
+<w:footnotes xmlns:wpc="http://schemas.microsoft.com/office/word/2010/wordprocessingCanvas" xmlns:cx="http://schemas.microsoft.com/office/drawing/2014/chartex" xmlns:cx1="http://schemas.microsoft.com/office/drawing/2015/9/8/chartex" xmlns:cx2="http://schemas.microsoft.com/office/drawing/2015/10/21/chartex" xmlns:cx3="http://schemas.microsoft.com/office/drawing/2016/5/9/chartex" xmlns:cx4="http://schemas.microsoft.com/office/drawing/2016/5/10/chartex" xmlns:cx5="http://schemas.microsoft.com/office/drawing/2016/5/11/chartex" xmlns:cx6="http://schemas.microsoft.com/office/drawing/2016/5/12/chartex" xmlns:cx7="http://schemas.microsoft.com/office/drawing/2016/5/13/chartex" xmlns:cx8="http://schemas.microsoft.com/office/drawing/2016/5/14/chartex" xmlns:mc="http://schemas.openxmlformats.org/markup-compatibility/2006" xmlns:aink="http://schemas.microsoft.com/office/drawing/2016/ink" xmlns:am3d="http://schemas.microsoft.com/office/drawing/2017/model3d" xmlns:o="urn:schemas-microsoft-com:office:office" xmlns:r="http://schemas.openxmlformats.org/officeDocument/2006/relationships" xmlns:m="http://schemas.openxmlformats.org/officeDocument/2006/math" xmlns:v="urn:schemas-microsoft-com:vml" xmlns:wp14="http://schemas.microsoft.com/office/word/2010/wordprocessingDrawing" xmlns:wp="http://schemas.openxmlformats.org/drawingml/2006/wordprocessingDrawing" xmlns:w10="urn:schemas-microsoft-com:office:word" xmlns:w="http://schemas.openxmlformats.org/wordprocessingml/2006/main" xmlns:w14="http://schemas.microsoft.com/office/word/2010/wordml" xmlns:w15="http://schemas.microsoft.com/office/word/2012/wordml" xmlns:w16cex="http://schemas.microsoft.com/office/word/2018/wordml/cex" xmlns:w16cid="http://schemas.microsoft.com/office/word/2016/wordml/cid" xmlns:w16="http://schemas.microsoft.com/office/word/2018/wordml" xmlns:w16sdtdh="http://schemas.microsoft.com/office/word/2020/wordml/sdtdatahash" xmlns:w16se="http://schemas.microsoft.com/office/word/2015/wordml/symex" xmlns:wpg="http://schemas.microsoft.com/office/word/2010/wordprocessingGroup" xmlns:wpi="http://schemas.microsoft.com/office/word/2010/wordprocessingInk" xmlns:wne="http://schemas.microsoft.com/office/word/2006/wordml" xmlns:wps="http://schemas.microsoft.com/office/word/2010/wordprocessingShape" mc:Ignorable="w14 w15 w16se w16cid w16 w16cex w16sdtdh wp14">
   <w:footnote w:type="separator" w:id="-1">
     <w:p>
       <w:pPr>
@@ -7136,7 +6378,7 @@
 </file>
 
 <file path=word/header1.xml><?xml version="1.0" encoding="utf-8"?>
-<w:hdr xmlns:wpc="http://schemas.microsoft.com/office/word/2010/wordprocessingCanvas" xmlns:cx="http://schemas.microsoft.com/office/drawing/2014/chartex" xmlns:cx1="http://schemas.microsoft.com/office/drawing/2015/9/8/chartex" xmlns:cx2="http://schemas.microsoft.com/office/drawing/2015/10/21/chartex" xmlns:cx3="http://schemas.microsoft.com/office/drawing/2016/5/9/chartex" xmlns:cx4="http://schemas.microsoft.com/office/drawing/2016/5/10/chartex" xmlns:cx5="http://schemas.microsoft.com/office/drawing/2016/5/11/chartex" xmlns:cx6="http://schemas.microsoft.com/office/drawing/2016/5/12/chartex" xmlns:cx7="http://schemas.microsoft.com/office/drawing/2016/5/13/chartex" xmlns:cx8="http://schemas.microsoft.com/office/drawing/2016/5/14/chartex" xmlns:mc="http://schemas.openxmlformats.org/markup-compatibility/2006" xmlns:aink="http://schemas.microsoft.com/office/drawing/2016/ink" xmlns:am3d="http://schemas.microsoft.com/office/drawing/2017/model3d" xmlns:o="urn:schemas-microsoft-com:office:office" xmlns:oel="http://schemas.microsoft.com/office/2019/extlst" xmlns:r="http://schemas.openxmlformats.org/officeDocument/2006/relationships" xmlns:m="http://schemas.openxmlformats.org/officeDocument/2006/math" xmlns:v="urn:schemas-microsoft-com:vml" xmlns:wp14="http://schemas.microsoft.com/office/word/2010/wordprocessingDrawing" xmlns:wp="http://schemas.openxmlformats.org/drawingml/2006/wordprocessingDrawing" xmlns:w10="urn:schemas-microsoft-com:office:word" xmlns:w="http://schemas.openxmlformats.org/wordprocessingml/2006/main" xmlns:w14="http://schemas.microsoft.com/office/word/2010/wordml" xmlns:w15="http://schemas.microsoft.com/office/word/2012/wordml" xmlns:w16cex="http://schemas.microsoft.com/office/word/2018/wordml/cex" xmlns:w16cid="http://schemas.microsoft.com/office/word/2016/wordml/cid" xmlns:w16="http://schemas.microsoft.com/office/word/2018/wordml" xmlns:w16du="http://schemas.microsoft.com/office/word/2023/wordml/word16du" xmlns:w16sdtdh="http://schemas.microsoft.com/office/word/2020/wordml/sdtdatahash" xmlns:w16se="http://schemas.microsoft.com/office/word/2015/wordml/symex" xmlns:wpg="http://schemas.microsoft.com/office/word/2010/wordprocessingGroup" xmlns:wpi="http://schemas.microsoft.com/office/word/2010/wordprocessingInk" xmlns:wne="http://schemas.microsoft.com/office/word/2006/wordml" xmlns:wps="http://schemas.microsoft.com/office/word/2010/wordprocessingShape" mc:Ignorable="w14 w15 w16se w16cid w16 w16cex w16sdtdh w16du wp14">
+<w:hdr xmlns:wpc="http://schemas.microsoft.com/office/word/2010/wordprocessingCanvas" xmlns:cx="http://schemas.microsoft.com/office/drawing/2014/chartex" xmlns:cx1="http://schemas.microsoft.com/office/drawing/2015/9/8/chartex" xmlns:cx2="http://schemas.microsoft.com/office/drawing/2015/10/21/chartex" xmlns:cx3="http://schemas.microsoft.com/office/drawing/2016/5/9/chartex" xmlns:cx4="http://schemas.microsoft.com/office/drawing/2016/5/10/chartex" xmlns:cx5="http://schemas.microsoft.com/office/drawing/2016/5/11/chartex" xmlns:cx6="http://schemas.microsoft.com/office/drawing/2016/5/12/chartex" xmlns:cx7="http://schemas.microsoft.com/office/drawing/2016/5/13/chartex" xmlns:cx8="http://schemas.microsoft.com/office/drawing/2016/5/14/chartex" xmlns:mc="http://schemas.openxmlformats.org/markup-compatibility/2006" xmlns:aink="http://schemas.microsoft.com/office/drawing/2016/ink" xmlns:am3d="http://schemas.microsoft.com/office/drawing/2017/model3d" xmlns:o="urn:schemas-microsoft-com:office:office" xmlns:r="http://schemas.openxmlformats.org/officeDocument/2006/relationships" xmlns:m="http://schemas.openxmlformats.org/officeDocument/2006/math" xmlns:v="urn:schemas-microsoft-com:vml" xmlns:wp14="http://schemas.microsoft.com/office/word/2010/wordprocessingDrawing" xmlns:wp="http://schemas.openxmlformats.org/drawingml/2006/wordprocessingDrawing" xmlns:w10="urn:schemas-microsoft-com:office:word" xmlns:w="http://schemas.openxmlformats.org/wordprocessingml/2006/main" xmlns:w14="http://schemas.microsoft.com/office/word/2010/wordml" xmlns:w15="http://schemas.microsoft.com/office/word/2012/wordml" xmlns:w16cex="http://schemas.microsoft.com/office/word/2018/wordml/cex" xmlns:w16cid="http://schemas.microsoft.com/office/word/2016/wordml/cid" xmlns:w16="http://schemas.microsoft.com/office/word/2018/wordml" xmlns:w16sdtdh="http://schemas.microsoft.com/office/word/2020/wordml/sdtdatahash" xmlns:w16se="http://schemas.microsoft.com/office/word/2015/wordml/symex" xmlns:wpg="http://schemas.microsoft.com/office/word/2010/wordprocessingGroup" xmlns:wpi="http://schemas.microsoft.com/office/word/2010/wordprocessingInk" xmlns:wne="http://schemas.microsoft.com/office/word/2006/wordml" xmlns:wps="http://schemas.microsoft.com/office/word/2010/wordprocessingShape" mc:Ignorable="w14 w15 w16se w16cid w16 w16cex w16sdtdh wp14">
   <w:p>
     <w:pPr>
       <w:pStyle w:val="Encabezado"/>
@@ -7207,7 +6449,7 @@
 </file>
 
 <file path=word/numbering.xml><?xml version="1.0" encoding="utf-8"?>
-<w:numbering xmlns:wpc="http://schemas.microsoft.com/office/word/2010/wordprocessingCanvas" xmlns:cx="http://schemas.microsoft.com/office/drawing/2014/chartex" xmlns:cx1="http://schemas.microsoft.com/office/drawing/2015/9/8/chartex" xmlns:cx2="http://schemas.microsoft.com/office/drawing/2015/10/21/chartex" xmlns:cx3="http://schemas.microsoft.com/office/drawing/2016/5/9/chartex" xmlns:cx4="http://schemas.microsoft.com/office/drawing/2016/5/10/chartex" xmlns:cx5="http://schemas.microsoft.com/office/drawing/2016/5/11/chartex" xmlns:cx6="http://schemas.microsoft.com/office/drawing/2016/5/12/chartex" xmlns:cx7="http://schemas.microsoft.com/office/drawing/2016/5/13/chartex" xmlns:cx8="http://schemas.microsoft.com/office/drawing/2016/5/14/chartex" xmlns:mc="http://schemas.openxmlformats.org/markup-compatibility/2006" xmlns:aink="http://schemas.microsoft.com/office/drawing/2016/ink" xmlns:am3d="http://schemas.microsoft.com/office/drawing/2017/model3d" xmlns:o="urn:schemas-microsoft-com:office:office" xmlns:oel="http://schemas.microsoft.com/office/2019/extlst" xmlns:r="http://schemas.openxmlformats.org/officeDocument/2006/relationships" xmlns:m="http://schemas.openxmlformats.org/officeDocument/2006/math" xmlns:v="urn:schemas-microsoft-com:vml" xmlns:wp14="http://schemas.microsoft.com/office/word/2010/wordprocessingDrawing" xmlns:wp="http://schemas.openxmlformats.org/drawingml/2006/wordprocessingDrawing" xmlns:w10="urn:schemas-microsoft-com:office:word" xmlns:w="http://schemas.openxmlformats.org/wordprocessingml/2006/main" xmlns:w14="http://schemas.microsoft.com/office/word/2010/wordml" xmlns:w15="http://schemas.microsoft.com/office/word/2012/wordml" xmlns:w16cex="http://schemas.microsoft.com/office/word/2018/wordml/cex" xmlns:w16cid="http://schemas.microsoft.com/office/word/2016/wordml/cid" xmlns:w16="http://schemas.microsoft.com/office/word/2018/wordml" xmlns:w16du="http://schemas.microsoft.com/office/word/2023/wordml/word16du" xmlns:w16sdtdh="http://schemas.microsoft.com/office/word/2020/wordml/sdtdatahash" xmlns:w16se="http://schemas.microsoft.com/office/word/2015/wordml/symex" xmlns:wpg="http://schemas.microsoft.com/office/word/2010/wordprocessingGroup" xmlns:wpi="http://schemas.microsoft.com/office/word/2010/wordprocessingInk" xmlns:wne="http://schemas.microsoft.com/office/word/2006/wordml" xmlns:wps="http://schemas.microsoft.com/office/word/2010/wordprocessingShape" mc:Ignorable="w14 w15 w16se w16cid w16 w16cex w16sdtdh w16du wp14">
+<w:numbering xmlns:wpc="http://schemas.microsoft.com/office/word/2010/wordprocessingCanvas" xmlns:cx="http://schemas.microsoft.com/office/drawing/2014/chartex" xmlns:cx1="http://schemas.microsoft.com/office/drawing/2015/9/8/chartex" xmlns:cx2="http://schemas.microsoft.com/office/drawing/2015/10/21/chartex" xmlns:cx3="http://schemas.microsoft.com/office/drawing/2016/5/9/chartex" xmlns:cx4="http://schemas.microsoft.com/office/drawing/2016/5/10/chartex" xmlns:cx5="http://schemas.microsoft.com/office/drawing/2016/5/11/chartex" xmlns:cx6="http://schemas.microsoft.com/office/drawing/2016/5/12/chartex" xmlns:cx7="http://schemas.microsoft.com/office/drawing/2016/5/13/chartex" xmlns:cx8="http://schemas.microsoft.com/office/drawing/2016/5/14/chartex" xmlns:mc="http://schemas.openxmlformats.org/markup-compatibility/2006" xmlns:aink="http://schemas.microsoft.com/office/drawing/2016/ink" xmlns:am3d="http://schemas.microsoft.com/office/drawing/2017/model3d" xmlns:o="urn:schemas-microsoft-com:office:office" xmlns:r="http://schemas.openxmlformats.org/officeDocument/2006/relationships" xmlns:m="http://schemas.openxmlformats.org/officeDocument/2006/math" xmlns:v="urn:schemas-microsoft-com:vml" xmlns:wp14="http://schemas.microsoft.com/office/word/2010/wordprocessingDrawing" xmlns:wp="http://schemas.openxmlformats.org/drawingml/2006/wordprocessingDrawing" xmlns:w10="urn:schemas-microsoft-com:office:word" xmlns:w="http://schemas.openxmlformats.org/wordprocessingml/2006/main" xmlns:w14="http://schemas.microsoft.com/office/word/2010/wordml" xmlns:w15="http://schemas.microsoft.com/office/word/2012/wordml" xmlns:w16cex="http://schemas.microsoft.com/office/word/2018/wordml/cex" xmlns:w16cid="http://schemas.microsoft.com/office/word/2016/wordml/cid" xmlns:w16="http://schemas.microsoft.com/office/word/2018/wordml" xmlns:w16sdtdh="http://schemas.microsoft.com/office/word/2020/wordml/sdtdatahash" xmlns:w16se="http://schemas.microsoft.com/office/word/2015/wordml/symex" xmlns:wpg="http://schemas.microsoft.com/office/word/2010/wordprocessingGroup" xmlns:wpi="http://schemas.microsoft.com/office/word/2010/wordprocessingInk" xmlns:wne="http://schemas.microsoft.com/office/word/2006/wordml" xmlns:wps="http://schemas.microsoft.com/office/word/2010/wordprocessingShape" mc:Ignorable="w14 w15 w16se w16cid w16 w16cex w16sdtdh wp14">
   <w:abstractNum w:abstractNumId="0" w15:restartNumberingAfterBreak="0">
     <w:nsid w:val="02F76E08"/>
     <w:multiLevelType w:val="multilevel"/>
@@ -8583,6 +7825,119 @@
     </w:lvl>
   </w:abstractNum>
   <w:abstractNum w:abstractNumId="12" w15:restartNumberingAfterBreak="0">
+    <w:nsid w:val="31490B85"/>
+    <w:multiLevelType w:val="hybridMultilevel"/>
+    <w:tmpl w:val="509AA83A"/>
+    <w:lvl w:ilvl="0" w:tplc="280A0001">
+      <w:start w:val="1"/>
+      <w:numFmt w:val="bullet"/>
+      <w:lvlText w:val=""/>
+      <w:lvlJc w:val="left"/>
+      <w:pPr>
+        <w:ind w:left="1440" w:hanging="360"/>
+      </w:pPr>
+      <w:rPr>
+        <w:rFonts w:ascii="Symbol" w:hAnsi="Symbol" w:hint="default"/>
+      </w:rPr>
+    </w:lvl>
+    <w:lvl w:ilvl="1" w:tplc="280A0003" w:tentative="1">
+      <w:start w:val="1"/>
+      <w:numFmt w:val="bullet"/>
+      <w:lvlText w:val="o"/>
+      <w:lvlJc w:val="left"/>
+      <w:pPr>
+        <w:ind w:left="2160" w:hanging="360"/>
+      </w:pPr>
+      <w:rPr>
+        <w:rFonts w:ascii="Courier New" w:hAnsi="Courier New" w:cs="Courier New" w:hint="default"/>
+      </w:rPr>
+    </w:lvl>
+    <w:lvl w:ilvl="2" w:tplc="280A0005" w:tentative="1">
+      <w:start w:val="1"/>
+      <w:numFmt w:val="bullet"/>
+      <w:lvlText w:val=""/>
+      <w:lvlJc w:val="left"/>
+      <w:pPr>
+        <w:ind w:left="2880" w:hanging="360"/>
+      </w:pPr>
+      <w:rPr>
+        <w:rFonts w:ascii="Wingdings" w:hAnsi="Wingdings" w:hint="default"/>
+      </w:rPr>
+    </w:lvl>
+    <w:lvl w:ilvl="3" w:tplc="280A0001" w:tentative="1">
+      <w:start w:val="1"/>
+      <w:numFmt w:val="bullet"/>
+      <w:lvlText w:val=""/>
+      <w:lvlJc w:val="left"/>
+      <w:pPr>
+        <w:ind w:left="3600" w:hanging="360"/>
+      </w:pPr>
+      <w:rPr>
+        <w:rFonts w:ascii="Symbol" w:hAnsi="Symbol" w:hint="default"/>
+      </w:rPr>
+    </w:lvl>
+    <w:lvl w:ilvl="4" w:tplc="280A0003" w:tentative="1">
+      <w:start w:val="1"/>
+      <w:numFmt w:val="bullet"/>
+      <w:lvlText w:val="o"/>
+      <w:lvlJc w:val="left"/>
+      <w:pPr>
+        <w:ind w:left="4320" w:hanging="360"/>
+      </w:pPr>
+      <w:rPr>
+        <w:rFonts w:ascii="Courier New" w:hAnsi="Courier New" w:cs="Courier New" w:hint="default"/>
+      </w:rPr>
+    </w:lvl>
+    <w:lvl w:ilvl="5" w:tplc="280A0005" w:tentative="1">
+      <w:start w:val="1"/>
+      <w:numFmt w:val="bullet"/>
+      <w:lvlText w:val=""/>
+      <w:lvlJc w:val="left"/>
+      <w:pPr>
+        <w:ind w:left="5040" w:hanging="360"/>
+      </w:pPr>
+      <w:rPr>
+        <w:rFonts w:ascii="Wingdings" w:hAnsi="Wingdings" w:hint="default"/>
+      </w:rPr>
+    </w:lvl>
+    <w:lvl w:ilvl="6" w:tplc="280A0001" w:tentative="1">
+      <w:start w:val="1"/>
+      <w:numFmt w:val="bullet"/>
+      <w:lvlText w:val=""/>
+      <w:lvlJc w:val="left"/>
+      <w:pPr>
+        <w:ind w:left="5760" w:hanging="360"/>
+      </w:pPr>
+      <w:rPr>
+        <w:rFonts w:ascii="Symbol" w:hAnsi="Symbol" w:hint="default"/>
+      </w:rPr>
+    </w:lvl>
+    <w:lvl w:ilvl="7" w:tplc="280A0003" w:tentative="1">
+      <w:start w:val="1"/>
+      <w:numFmt w:val="bullet"/>
+      <w:lvlText w:val="o"/>
+      <w:lvlJc w:val="left"/>
+      <w:pPr>
+        <w:ind w:left="6480" w:hanging="360"/>
+      </w:pPr>
+      <w:rPr>
+        <w:rFonts w:ascii="Courier New" w:hAnsi="Courier New" w:cs="Courier New" w:hint="default"/>
+      </w:rPr>
+    </w:lvl>
+    <w:lvl w:ilvl="8" w:tplc="280A0005" w:tentative="1">
+      <w:start w:val="1"/>
+      <w:numFmt w:val="bullet"/>
+      <w:lvlText w:val=""/>
+      <w:lvlJc w:val="left"/>
+      <w:pPr>
+        <w:ind w:left="7200" w:hanging="360"/>
+      </w:pPr>
+      <w:rPr>
+        <w:rFonts w:ascii="Wingdings" w:hAnsi="Wingdings" w:hint="default"/>
+      </w:rPr>
+    </w:lvl>
+  </w:abstractNum>
+  <w:abstractNum w:abstractNumId="13" w15:restartNumberingAfterBreak="0">
     <w:nsid w:val="35344F94"/>
     <w:multiLevelType w:val="multilevel"/>
     <w:tmpl w:val="735E6D64"/>
@@ -8699,7 +8054,7 @@
       </w:pPr>
     </w:lvl>
   </w:abstractNum>
-  <w:abstractNum w:abstractNumId="13" w15:restartNumberingAfterBreak="0">
+  <w:abstractNum w:abstractNumId="14" w15:restartNumberingAfterBreak="0">
     <w:nsid w:val="382D656F"/>
     <w:multiLevelType w:val="hybridMultilevel"/>
     <w:tmpl w:val="F9643D5C"/>
@@ -8785,7 +8140,7 @@
       </w:pPr>
     </w:lvl>
   </w:abstractNum>
-  <w:abstractNum w:abstractNumId="14" w15:restartNumberingAfterBreak="0">
+  <w:abstractNum w:abstractNumId="15" w15:restartNumberingAfterBreak="0">
     <w:nsid w:val="39344FA7"/>
     <w:multiLevelType w:val="multilevel"/>
     <w:tmpl w:val="E7E4C8C0"/>
@@ -8934,7 +8289,7 @@
       </w:rPr>
     </w:lvl>
   </w:abstractNum>
-  <w:abstractNum w:abstractNumId="15" w15:restartNumberingAfterBreak="0">
+  <w:abstractNum w:abstractNumId="16" w15:restartNumberingAfterBreak="0">
     <w:nsid w:val="458C5EED"/>
     <w:multiLevelType w:val="multilevel"/>
     <w:tmpl w:val="3A8C6698"/>
@@ -9083,7 +8438,120 @@
       </w:rPr>
     </w:lvl>
   </w:abstractNum>
-  <w:abstractNum w:abstractNumId="16" w15:restartNumberingAfterBreak="0">
+  <w:abstractNum w:abstractNumId="17" w15:restartNumberingAfterBreak="0">
+    <w:nsid w:val="47A013CB"/>
+    <w:multiLevelType w:val="hybridMultilevel"/>
+    <w:tmpl w:val="12D49D86"/>
+    <w:lvl w:ilvl="0" w:tplc="280A0001">
+      <w:start w:val="1"/>
+      <w:numFmt w:val="bullet"/>
+      <w:lvlText w:val=""/>
+      <w:lvlJc w:val="left"/>
+      <w:pPr>
+        <w:ind w:left="1788" w:hanging="360"/>
+      </w:pPr>
+      <w:rPr>
+        <w:rFonts w:ascii="Symbol" w:hAnsi="Symbol" w:hint="default"/>
+      </w:rPr>
+    </w:lvl>
+    <w:lvl w:ilvl="1" w:tplc="280A0003" w:tentative="1">
+      <w:start w:val="1"/>
+      <w:numFmt w:val="bullet"/>
+      <w:lvlText w:val="o"/>
+      <w:lvlJc w:val="left"/>
+      <w:pPr>
+        <w:ind w:left="2508" w:hanging="360"/>
+      </w:pPr>
+      <w:rPr>
+        <w:rFonts w:ascii="Courier New" w:hAnsi="Courier New" w:cs="Courier New" w:hint="default"/>
+      </w:rPr>
+    </w:lvl>
+    <w:lvl w:ilvl="2" w:tplc="280A0005" w:tentative="1">
+      <w:start w:val="1"/>
+      <w:numFmt w:val="bullet"/>
+      <w:lvlText w:val=""/>
+      <w:lvlJc w:val="left"/>
+      <w:pPr>
+        <w:ind w:left="3228" w:hanging="360"/>
+      </w:pPr>
+      <w:rPr>
+        <w:rFonts w:ascii="Wingdings" w:hAnsi="Wingdings" w:hint="default"/>
+      </w:rPr>
+    </w:lvl>
+    <w:lvl w:ilvl="3" w:tplc="280A0001" w:tentative="1">
+      <w:start w:val="1"/>
+      <w:numFmt w:val="bullet"/>
+      <w:lvlText w:val=""/>
+      <w:lvlJc w:val="left"/>
+      <w:pPr>
+        <w:ind w:left="3948" w:hanging="360"/>
+      </w:pPr>
+      <w:rPr>
+        <w:rFonts w:ascii="Symbol" w:hAnsi="Symbol" w:hint="default"/>
+      </w:rPr>
+    </w:lvl>
+    <w:lvl w:ilvl="4" w:tplc="280A0003" w:tentative="1">
+      <w:start w:val="1"/>
+      <w:numFmt w:val="bullet"/>
+      <w:lvlText w:val="o"/>
+      <w:lvlJc w:val="left"/>
+      <w:pPr>
+        <w:ind w:left="4668" w:hanging="360"/>
+      </w:pPr>
+      <w:rPr>
+        <w:rFonts w:ascii="Courier New" w:hAnsi="Courier New" w:cs="Courier New" w:hint="default"/>
+      </w:rPr>
+    </w:lvl>
+    <w:lvl w:ilvl="5" w:tplc="280A0005" w:tentative="1">
+      <w:start w:val="1"/>
+      <w:numFmt w:val="bullet"/>
+      <w:lvlText w:val=""/>
+      <w:lvlJc w:val="left"/>
+      <w:pPr>
+        <w:ind w:left="5388" w:hanging="360"/>
+      </w:pPr>
+      <w:rPr>
+        <w:rFonts w:ascii="Wingdings" w:hAnsi="Wingdings" w:hint="default"/>
+      </w:rPr>
+    </w:lvl>
+    <w:lvl w:ilvl="6" w:tplc="280A0001" w:tentative="1">
+      <w:start w:val="1"/>
+      <w:numFmt w:val="bullet"/>
+      <w:lvlText w:val=""/>
+      <w:lvlJc w:val="left"/>
+      <w:pPr>
+        <w:ind w:left="6108" w:hanging="360"/>
+      </w:pPr>
+      <w:rPr>
+        <w:rFonts w:ascii="Symbol" w:hAnsi="Symbol" w:hint="default"/>
+      </w:rPr>
+    </w:lvl>
+    <w:lvl w:ilvl="7" w:tplc="280A0003" w:tentative="1">
+      <w:start w:val="1"/>
+      <w:numFmt w:val="bullet"/>
+      <w:lvlText w:val="o"/>
+      <w:lvlJc w:val="left"/>
+      <w:pPr>
+        <w:ind w:left="6828" w:hanging="360"/>
+      </w:pPr>
+      <w:rPr>
+        <w:rFonts w:ascii="Courier New" w:hAnsi="Courier New" w:cs="Courier New" w:hint="default"/>
+      </w:rPr>
+    </w:lvl>
+    <w:lvl w:ilvl="8" w:tplc="280A0005" w:tentative="1">
+      <w:start w:val="1"/>
+      <w:numFmt w:val="bullet"/>
+      <w:lvlText w:val=""/>
+      <w:lvlJc w:val="left"/>
+      <w:pPr>
+        <w:ind w:left="7548" w:hanging="360"/>
+      </w:pPr>
+      <w:rPr>
+        <w:rFonts w:ascii="Wingdings" w:hAnsi="Wingdings" w:hint="default"/>
+      </w:rPr>
+    </w:lvl>
+  </w:abstractNum>
+  <w:abstractNum w:abstractNumId="18" w15:restartNumberingAfterBreak="0">
     <w:nsid w:val="49BE3407"/>
     <w:multiLevelType w:val="hybridMultilevel"/>
     <w:tmpl w:val="7ED2A95C"/>
@@ -9172,7 +8640,7 @@
       </w:pPr>
     </w:lvl>
   </w:abstractNum>
-  <w:abstractNum w:abstractNumId="17" w15:restartNumberingAfterBreak="0">
+  <w:abstractNum w:abstractNumId="19" w15:restartNumberingAfterBreak="0">
     <w:nsid w:val="556A0515"/>
     <w:multiLevelType w:val="hybridMultilevel"/>
     <w:tmpl w:val="6414A75E"/>
@@ -9285,7 +8753,7 @@
       </w:rPr>
     </w:lvl>
   </w:abstractNum>
-  <w:abstractNum w:abstractNumId="18" w15:restartNumberingAfterBreak="0">
+  <w:abstractNum w:abstractNumId="20" w15:restartNumberingAfterBreak="0">
     <w:nsid w:val="55F15675"/>
     <w:multiLevelType w:val="hybridMultilevel"/>
     <w:tmpl w:val="70A4C0B8"/>
@@ -9374,7 +8842,7 @@
       </w:pPr>
     </w:lvl>
   </w:abstractNum>
-  <w:abstractNum w:abstractNumId="19" w15:restartNumberingAfterBreak="0">
+  <w:abstractNum w:abstractNumId="21" w15:restartNumberingAfterBreak="0">
     <w:nsid w:val="636F6C6D"/>
     <w:multiLevelType w:val="hybridMultilevel"/>
     <w:tmpl w:val="559E0EAE"/>
@@ -9463,7 +8931,7 @@
       </w:pPr>
     </w:lvl>
   </w:abstractNum>
-  <w:abstractNum w:abstractNumId="20" w15:restartNumberingAfterBreak="0">
+  <w:abstractNum w:abstractNumId="22" w15:restartNumberingAfterBreak="0">
     <w:nsid w:val="66156D8C"/>
     <w:multiLevelType w:val="hybridMultilevel"/>
     <w:tmpl w:val="083C4B6E"/>
@@ -9576,7 +9044,7 @@
       </w:rPr>
     </w:lvl>
   </w:abstractNum>
-  <w:abstractNum w:abstractNumId="21" w15:restartNumberingAfterBreak="0">
+  <w:abstractNum w:abstractNumId="23" w15:restartNumberingAfterBreak="0">
     <w:nsid w:val="66603717"/>
     <w:multiLevelType w:val="hybridMultilevel"/>
     <w:tmpl w:val="4ADA1488"/>
@@ -9665,7 +9133,7 @@
       </w:pPr>
     </w:lvl>
   </w:abstractNum>
-  <w:abstractNum w:abstractNumId="22" w15:restartNumberingAfterBreak="0">
+  <w:abstractNum w:abstractNumId="24" w15:restartNumberingAfterBreak="0">
     <w:nsid w:val="67406112"/>
     <w:multiLevelType w:val="hybridMultilevel"/>
     <w:tmpl w:val="0B0E7C48"/>
@@ -9754,7 +9222,7 @@
       </w:pPr>
     </w:lvl>
   </w:abstractNum>
-  <w:abstractNum w:abstractNumId="23" w15:restartNumberingAfterBreak="0">
+  <w:abstractNum w:abstractNumId="25" w15:restartNumberingAfterBreak="0">
     <w:nsid w:val="71633403"/>
     <w:multiLevelType w:val="hybridMultilevel"/>
     <w:tmpl w:val="DE141F74"/>
@@ -9843,7 +9311,7 @@
       </w:pPr>
     </w:lvl>
   </w:abstractNum>
-  <w:abstractNum w:abstractNumId="24" w15:restartNumberingAfterBreak="0">
+  <w:abstractNum w:abstractNumId="26" w15:restartNumberingAfterBreak="0">
     <w:nsid w:val="71813EB4"/>
     <w:multiLevelType w:val="multilevel"/>
     <w:tmpl w:val="7E48F616"/>
@@ -9992,7 +9460,7 @@
       </w:rPr>
     </w:lvl>
   </w:abstractNum>
-  <w:abstractNum w:abstractNumId="25" w15:restartNumberingAfterBreak="0">
+  <w:abstractNum w:abstractNumId="27" w15:restartNumberingAfterBreak="0">
     <w:nsid w:val="78942904"/>
     <w:multiLevelType w:val="multilevel"/>
     <w:tmpl w:val="710AF44E"/>
@@ -10109,7 +9577,7 @@
       </w:pPr>
     </w:lvl>
   </w:abstractNum>
-  <w:abstractNum w:abstractNumId="26" w15:restartNumberingAfterBreak="0">
+  <w:abstractNum w:abstractNumId="28" w15:restartNumberingAfterBreak="0">
     <w:nsid w:val="7BE838A9"/>
     <w:multiLevelType w:val="hybridMultilevel"/>
     <w:tmpl w:val="0B0E7C48"/>
@@ -10198,7 +9666,7 @@
       </w:pPr>
     </w:lvl>
   </w:abstractNum>
-  <w:abstractNum w:abstractNumId="27" w15:restartNumberingAfterBreak="0">
+  <w:abstractNum w:abstractNumId="29" w15:restartNumberingAfterBreak="0">
     <w:nsid w:val="7BF65C16"/>
     <w:multiLevelType w:val="hybridMultilevel"/>
     <w:tmpl w:val="7ED2A95C"/>
@@ -10287,95 +9755,217 @@
       </w:pPr>
     </w:lvl>
   </w:abstractNum>
-  <w:num w:numId="1" w16cid:durableId="1717659306">
+  <w:abstractNum w:abstractNumId="30" w15:restartNumberingAfterBreak="0">
+    <w:nsid w:val="7DB7174B"/>
+    <w:multiLevelType w:val="hybridMultilevel"/>
+    <w:tmpl w:val="8A80F9F6"/>
+    <w:lvl w:ilvl="0" w:tplc="280A0001">
+      <w:start w:val="1"/>
+      <w:numFmt w:val="bullet"/>
+      <w:lvlText w:val=""/>
+      <w:lvlJc w:val="left"/>
+      <w:pPr>
+        <w:ind w:left="2148" w:hanging="360"/>
+      </w:pPr>
+      <w:rPr>
+        <w:rFonts w:ascii="Symbol" w:hAnsi="Symbol" w:hint="default"/>
+      </w:rPr>
+    </w:lvl>
+    <w:lvl w:ilvl="1" w:tplc="280A0003" w:tentative="1">
+      <w:start w:val="1"/>
+      <w:numFmt w:val="bullet"/>
+      <w:lvlText w:val="o"/>
+      <w:lvlJc w:val="left"/>
+      <w:pPr>
+        <w:ind w:left="2868" w:hanging="360"/>
+      </w:pPr>
+      <w:rPr>
+        <w:rFonts w:ascii="Courier New" w:hAnsi="Courier New" w:cs="Courier New" w:hint="default"/>
+      </w:rPr>
+    </w:lvl>
+    <w:lvl w:ilvl="2" w:tplc="280A0005" w:tentative="1">
+      <w:start w:val="1"/>
+      <w:numFmt w:val="bullet"/>
+      <w:lvlText w:val=""/>
+      <w:lvlJc w:val="left"/>
+      <w:pPr>
+        <w:ind w:left="3588" w:hanging="360"/>
+      </w:pPr>
+      <w:rPr>
+        <w:rFonts w:ascii="Wingdings" w:hAnsi="Wingdings" w:hint="default"/>
+      </w:rPr>
+    </w:lvl>
+    <w:lvl w:ilvl="3" w:tplc="280A0001" w:tentative="1">
+      <w:start w:val="1"/>
+      <w:numFmt w:val="bullet"/>
+      <w:lvlText w:val=""/>
+      <w:lvlJc w:val="left"/>
+      <w:pPr>
+        <w:ind w:left="4308" w:hanging="360"/>
+      </w:pPr>
+      <w:rPr>
+        <w:rFonts w:ascii="Symbol" w:hAnsi="Symbol" w:hint="default"/>
+      </w:rPr>
+    </w:lvl>
+    <w:lvl w:ilvl="4" w:tplc="280A0003" w:tentative="1">
+      <w:start w:val="1"/>
+      <w:numFmt w:val="bullet"/>
+      <w:lvlText w:val="o"/>
+      <w:lvlJc w:val="left"/>
+      <w:pPr>
+        <w:ind w:left="5028" w:hanging="360"/>
+      </w:pPr>
+      <w:rPr>
+        <w:rFonts w:ascii="Courier New" w:hAnsi="Courier New" w:cs="Courier New" w:hint="default"/>
+      </w:rPr>
+    </w:lvl>
+    <w:lvl w:ilvl="5" w:tplc="280A0005" w:tentative="1">
+      <w:start w:val="1"/>
+      <w:numFmt w:val="bullet"/>
+      <w:lvlText w:val=""/>
+      <w:lvlJc w:val="left"/>
+      <w:pPr>
+        <w:ind w:left="5748" w:hanging="360"/>
+      </w:pPr>
+      <w:rPr>
+        <w:rFonts w:ascii="Wingdings" w:hAnsi="Wingdings" w:hint="default"/>
+      </w:rPr>
+    </w:lvl>
+    <w:lvl w:ilvl="6" w:tplc="280A0001" w:tentative="1">
+      <w:start w:val="1"/>
+      <w:numFmt w:val="bullet"/>
+      <w:lvlText w:val=""/>
+      <w:lvlJc w:val="left"/>
+      <w:pPr>
+        <w:ind w:left="6468" w:hanging="360"/>
+      </w:pPr>
+      <w:rPr>
+        <w:rFonts w:ascii="Symbol" w:hAnsi="Symbol" w:hint="default"/>
+      </w:rPr>
+    </w:lvl>
+    <w:lvl w:ilvl="7" w:tplc="280A0003" w:tentative="1">
+      <w:start w:val="1"/>
+      <w:numFmt w:val="bullet"/>
+      <w:lvlText w:val="o"/>
+      <w:lvlJc w:val="left"/>
+      <w:pPr>
+        <w:ind w:left="7188" w:hanging="360"/>
+      </w:pPr>
+      <w:rPr>
+        <w:rFonts w:ascii="Courier New" w:hAnsi="Courier New" w:cs="Courier New" w:hint="default"/>
+      </w:rPr>
+    </w:lvl>
+    <w:lvl w:ilvl="8" w:tplc="280A0005" w:tentative="1">
+      <w:start w:val="1"/>
+      <w:numFmt w:val="bullet"/>
+      <w:lvlText w:val=""/>
+      <w:lvlJc w:val="left"/>
+      <w:pPr>
+        <w:ind w:left="7908" w:hanging="360"/>
+      </w:pPr>
+      <w:rPr>
+        <w:rFonts w:ascii="Wingdings" w:hAnsi="Wingdings" w:hint="default"/>
+      </w:rPr>
+    </w:lvl>
+  </w:abstractNum>
+  <w:num w:numId="1">
+    <w:abstractNumId w:val="13"/>
+  </w:num>
+  <w:num w:numId="2">
+    <w:abstractNumId w:val="10"/>
+  </w:num>
+  <w:num w:numId="3">
+    <w:abstractNumId w:val="6"/>
+  </w:num>
+  <w:num w:numId="4">
+    <w:abstractNumId w:val="14"/>
+  </w:num>
+  <w:num w:numId="5">
+    <w:abstractNumId w:val="19"/>
+  </w:num>
+  <w:num w:numId="6">
+    <w:abstractNumId w:val="20"/>
+  </w:num>
+  <w:num w:numId="7">
+    <w:abstractNumId w:val="8"/>
+  </w:num>
+  <w:num w:numId="8">
+    <w:abstractNumId w:val="11"/>
+  </w:num>
+  <w:num w:numId="9">
+    <w:abstractNumId w:val="21"/>
+  </w:num>
+  <w:num w:numId="10">
+    <w:abstractNumId w:val="5"/>
+  </w:num>
+  <w:num w:numId="11">
+    <w:abstractNumId w:val="28"/>
+  </w:num>
+  <w:num w:numId="12">
+    <w:abstractNumId w:val="22"/>
+  </w:num>
+  <w:num w:numId="13">
+    <w:abstractNumId w:val="15"/>
+  </w:num>
+  <w:num w:numId="14">
+    <w:abstractNumId w:val="26"/>
+  </w:num>
+  <w:num w:numId="15">
+    <w:abstractNumId w:val="0"/>
+  </w:num>
+  <w:num w:numId="16">
+    <w:abstractNumId w:val="24"/>
+  </w:num>
+  <w:num w:numId="17">
+    <w:abstractNumId w:val="16"/>
+  </w:num>
+  <w:num w:numId="18">
+    <w:abstractNumId w:val="25"/>
+  </w:num>
+  <w:num w:numId="19">
+    <w:abstractNumId w:val="1"/>
+  </w:num>
+  <w:num w:numId="20">
+    <w:abstractNumId w:val="4"/>
+  </w:num>
+  <w:num w:numId="21">
+    <w:abstractNumId w:val="29"/>
+  </w:num>
+  <w:num w:numId="22">
+    <w:abstractNumId w:val="9"/>
+  </w:num>
+  <w:num w:numId="23">
+    <w:abstractNumId w:val="18"/>
+  </w:num>
+  <w:num w:numId="24">
+    <w:abstractNumId w:val="3"/>
+  </w:num>
+  <w:num w:numId="25">
+    <w:abstractNumId w:val="23"/>
+  </w:num>
+  <w:num w:numId="26">
+    <w:abstractNumId w:val="27"/>
+  </w:num>
+  <w:num w:numId="27">
+    <w:abstractNumId w:val="2"/>
+  </w:num>
+  <w:num w:numId="28">
+    <w:abstractNumId w:val="7"/>
+  </w:num>
+  <w:num w:numId="29">
     <w:abstractNumId w:val="12"/>
   </w:num>
-  <w:num w:numId="2" w16cid:durableId="2009282367">
-    <w:abstractNumId w:val="10"/>
-  </w:num>
-  <w:num w:numId="3" w16cid:durableId="795879870">
-    <w:abstractNumId w:val="6"/>
-  </w:num>
-  <w:num w:numId="4" w16cid:durableId="730007303">
-    <w:abstractNumId w:val="13"/>
-  </w:num>
-  <w:num w:numId="5" w16cid:durableId="778137385">
+  <w:num w:numId="30">
     <w:abstractNumId w:val="17"/>
   </w:num>
-  <w:num w:numId="6" w16cid:durableId="747191930">
-    <w:abstractNumId w:val="18"/>
-  </w:num>
-  <w:num w:numId="7" w16cid:durableId="811796071">
-    <w:abstractNumId w:val="8"/>
-  </w:num>
-  <w:num w:numId="8" w16cid:durableId="1937054669">
-    <w:abstractNumId w:val="11"/>
-  </w:num>
-  <w:num w:numId="9" w16cid:durableId="1341927901">
-    <w:abstractNumId w:val="19"/>
-  </w:num>
-  <w:num w:numId="10" w16cid:durableId="698355047">
-    <w:abstractNumId w:val="5"/>
-  </w:num>
-  <w:num w:numId="11" w16cid:durableId="1798255402">
-    <w:abstractNumId w:val="26"/>
-  </w:num>
-  <w:num w:numId="12" w16cid:durableId="1158611289">
-    <w:abstractNumId w:val="20"/>
-  </w:num>
-  <w:num w:numId="13" w16cid:durableId="379020731">
-    <w:abstractNumId w:val="14"/>
-  </w:num>
-  <w:num w:numId="14" w16cid:durableId="2120490386">
-    <w:abstractNumId w:val="24"/>
-  </w:num>
-  <w:num w:numId="15" w16cid:durableId="1129589932">
-    <w:abstractNumId w:val="0"/>
-  </w:num>
-  <w:num w:numId="16" w16cid:durableId="833882038">
-    <w:abstractNumId w:val="22"/>
-  </w:num>
-  <w:num w:numId="17" w16cid:durableId="1724526858">
-    <w:abstractNumId w:val="15"/>
-  </w:num>
-  <w:num w:numId="18" w16cid:durableId="1254361262">
-    <w:abstractNumId w:val="23"/>
-  </w:num>
-  <w:num w:numId="19" w16cid:durableId="1282610295">
-    <w:abstractNumId w:val="1"/>
-  </w:num>
-  <w:num w:numId="20" w16cid:durableId="1957902303">
-    <w:abstractNumId w:val="4"/>
-  </w:num>
-  <w:num w:numId="21" w16cid:durableId="1959994765">
-    <w:abstractNumId w:val="27"/>
-  </w:num>
-  <w:num w:numId="22" w16cid:durableId="1170633451">
-    <w:abstractNumId w:val="9"/>
-  </w:num>
-  <w:num w:numId="23" w16cid:durableId="499925430">
-    <w:abstractNumId w:val="16"/>
-  </w:num>
-  <w:num w:numId="24" w16cid:durableId="232744423">
-    <w:abstractNumId w:val="3"/>
-  </w:num>
-  <w:num w:numId="25" w16cid:durableId="1029140359">
-    <w:abstractNumId w:val="21"/>
-  </w:num>
-  <w:num w:numId="26" w16cid:durableId="323172338">
-    <w:abstractNumId w:val="25"/>
-  </w:num>
-  <w:num w:numId="27" w16cid:durableId="1613051323">
-    <w:abstractNumId w:val="2"/>
-  </w:num>
-  <w:num w:numId="28" w16cid:durableId="423765014">
-    <w:abstractNumId w:val="7"/>
+  <w:num w:numId="31">
+    <w:abstractNumId w:val="30"/>
   </w:num>
 </w:numbering>
 </file>
 
 <file path=word/styles.xml><?xml version="1.0" encoding="utf-8"?>
-<w:styles xmlns:mc="http://schemas.openxmlformats.org/markup-compatibility/2006" xmlns:r="http://schemas.openxmlformats.org/officeDocument/2006/relationships" xmlns:w="http://schemas.openxmlformats.org/wordprocessingml/2006/main" xmlns:w14="http://schemas.microsoft.com/office/word/2010/wordml" xmlns:w15="http://schemas.microsoft.com/office/word/2012/wordml" xmlns:w16cex="http://schemas.microsoft.com/office/word/2018/wordml/cex" xmlns:w16cid="http://schemas.microsoft.com/office/word/2016/wordml/cid" xmlns:w16="http://schemas.microsoft.com/office/word/2018/wordml" xmlns:w16du="http://schemas.microsoft.com/office/word/2023/wordml/word16du" xmlns:w16sdtdh="http://schemas.microsoft.com/office/word/2020/wordml/sdtdatahash" xmlns:w16se="http://schemas.microsoft.com/office/word/2015/wordml/symex" mc:Ignorable="w14 w15 w16se w16cid w16 w16cex w16sdtdh w16du">
+<w:styles xmlns:mc="http://schemas.openxmlformats.org/markup-compatibility/2006" xmlns:r="http://schemas.openxmlformats.org/officeDocument/2006/relationships" xmlns:w="http://schemas.openxmlformats.org/wordprocessingml/2006/main" xmlns:w14="http://schemas.microsoft.com/office/word/2010/wordml" xmlns:w15="http://schemas.microsoft.com/office/word/2012/wordml" xmlns:w16cex="http://schemas.microsoft.com/office/word/2018/wordml/cex" xmlns:w16cid="http://schemas.microsoft.com/office/word/2016/wordml/cid" xmlns:w16="http://schemas.microsoft.com/office/word/2018/wordml" xmlns:w16sdtdh="http://schemas.microsoft.com/office/word/2020/wordml/sdtdatahash" xmlns:w16se="http://schemas.microsoft.com/office/word/2015/wordml/symex" mc:Ignorable="w14 w15 w16se w16cid w16 w16cex w16sdtdh">
   <w:docDefaults>
     <w:rPrDefault>
       <w:rPr>
@@ -11537,16 +11127,13 @@
 </file>
 
 <file path=customXml/item1.xml><?xml version="1.0" encoding="utf-8"?>
-<?mso-contentType ?>
-<FormTemplates xmlns="http://schemas.microsoft.com/sharepoint/v3/contenttype/forms">
-  <Display>DocumentLibraryForm</Display>
-  <Edit>DocumentLibraryForm</Edit>
-  <New>DocumentLibraryForm</New>
-</FormTemplates>
+<b:Sources xmlns:b="http://schemas.openxmlformats.org/officeDocument/2006/bibliography" xmlns="http://schemas.openxmlformats.org/officeDocument/2006/bibliography" SelectedStyle="\APASixthEditionOfficeOnline.xsl" StyleName="APA" Version="6"/>
 </file>
 
 <file path=customXml/item2.xml><?xml version="1.0" encoding="utf-8"?>
-<b:Sources xmlns:b="http://schemas.openxmlformats.org/officeDocument/2006/bibliography" xmlns="http://schemas.openxmlformats.org/officeDocument/2006/bibliography" SelectedStyle="\APASixthEditionOfficeOnline.xsl" StyleName="APA" Version="6"/>
+<p:properties xmlns:p="http://schemas.microsoft.com/office/2006/metadata/properties" xmlns:xsi="http://www.w3.org/2001/XMLSchema-instance" xmlns:pc="http://schemas.microsoft.com/office/infopath/2007/PartnerControls">
+  <documentManagement/>
+</p:properties>
 </file>
 
 <file path=customXml/item3.xml><?xml version="1.0" encoding="utf-8"?>
@@ -11694,23 +11281,27 @@
 </file>
 
 <file path=customXml/item4.xml><?xml version="1.0" encoding="utf-8"?>
-<p:properties xmlns:p="http://schemas.microsoft.com/office/2006/metadata/properties" xmlns:xsi="http://www.w3.org/2001/XMLSchema-instance" xmlns:pc="http://schemas.microsoft.com/office/infopath/2007/PartnerControls">
-  <documentManagement/>
-</p:properties>
+<?mso-contentType ?>
+<FormTemplates xmlns="http://schemas.microsoft.com/sharepoint/v3/contenttype/forms">
+  <Display>DocumentLibraryForm</Display>
+  <Edit>DocumentLibraryForm</Edit>
+  <New>DocumentLibraryForm</New>
+</FormTemplates>
 </file>
 
 <file path=customXml/itemProps1.xml><?xml version="1.0" encoding="utf-8"?>
-<ds:datastoreItem xmlns:ds="http://schemas.openxmlformats.org/officeDocument/2006/customXml" ds:itemID="{91F42412-2B66-4DBA-B937-B483CABAB396}">
+<ds:datastoreItem xmlns:ds="http://schemas.openxmlformats.org/officeDocument/2006/customXml" ds:itemID="{63322BA0-A400-4314-8E5B-625D1980712D}">
   <ds:schemaRefs>
-    <ds:schemaRef ds:uri="http://schemas.microsoft.com/sharepoint/v3/contenttype/forms"/>
+    <ds:schemaRef ds:uri="http://schemas.openxmlformats.org/officeDocument/2006/bibliography"/>
   </ds:schemaRefs>
 </ds:datastoreItem>
 </file>
 
 <file path=customXml/itemProps2.xml><?xml version="1.0" encoding="utf-8"?>
-<ds:datastoreItem xmlns:ds="http://schemas.openxmlformats.org/officeDocument/2006/customXml" ds:itemID="{63322BA0-A400-4314-8E5B-625D1980712D}">
+<ds:datastoreItem xmlns:ds="http://schemas.openxmlformats.org/officeDocument/2006/customXml" ds:itemID="{70A3BCA9-363C-468E-8255-451EC5FA00F4}">
   <ds:schemaRefs>
-    <ds:schemaRef ds:uri="http://schemas.openxmlformats.org/officeDocument/2006/bibliography"/>
+    <ds:schemaRef ds:uri="http://schemas.microsoft.com/office/2006/metadata/properties"/>
+    <ds:schemaRef ds:uri="http://schemas.microsoft.com/office/infopath/2007/PartnerControls"/>
   </ds:schemaRefs>
 </ds:datastoreItem>
 </file>
@@ -11734,10 +11325,9 @@
 </file>
 
 <file path=customXml/itemProps4.xml><?xml version="1.0" encoding="utf-8"?>
-<ds:datastoreItem xmlns:ds="http://schemas.openxmlformats.org/officeDocument/2006/customXml" ds:itemID="{70A3BCA9-363C-468E-8255-451EC5FA00F4}">
+<ds:datastoreItem xmlns:ds="http://schemas.openxmlformats.org/officeDocument/2006/customXml" ds:itemID="{91F42412-2B66-4DBA-B937-B483CABAB396}">
   <ds:schemaRefs>
-    <ds:schemaRef ds:uri="http://schemas.microsoft.com/office/2006/metadata/properties"/>
-    <ds:schemaRef ds:uri="http://schemas.microsoft.com/office/infopath/2007/PartnerControls"/>
+    <ds:schemaRef ds:uri="http://schemas.microsoft.com/sharepoint/v3/contenttype/forms"/>
   </ds:schemaRefs>
 </ds:datastoreItem>
 </file>